--- a/customer _details/GANGAMMA/SEP/TUMKUR/DNR/PURCHASE DETAILS.docx
+++ b/customer _details/GANGAMMA/SEP/TUMKUR/DNR/PURCHASE DETAILS.docx
@@ -13,13 +13,7 @@
         <w:rPr>
           <w:rFonts w:ascii="Courier New" w:hAnsi="Courier New" w:cs="Courier New"/>
         </w:rPr>
-        <w:t>Thu Sep 19</w:t>
-      </w:r>
-      <w:r>
-        <w:rPr>
-          <w:rFonts w:ascii="Courier New" w:hAnsi="Courier New" w:cs="Courier New"/>
-        </w:rPr>
-        <w:t xml:space="preserve"> 11:04:16 PDT 2017</w:t>
+        <w:t>Thu Sep 19 11:04:16 PDT 2017</w:t>
       </w:r>
     </w:p>
     <w:p>
@@ -334,6 +328,332 @@
         <w:tab/>
         <w:t>- 11036.0</w:t>
       </w:r>
+    </w:p>
+    <w:p>
+      <w:pPr>
+        <w:pStyle w:val="PlainText"/>
+        <w:rPr>
+          <w:rFonts w:ascii="Courier New" w:hAnsi="Courier New" w:cs="Courier New"/>
+          <w:b/>
+        </w:rPr>
+      </w:pPr>
+    </w:p>
+    <w:p>
+      <w:pPr>
+        <w:pStyle w:val="PlainText"/>
+        <w:rPr>
+          <w:rFonts w:ascii="Courier New" w:hAnsi="Courier New" w:cs="Courier New"/>
+        </w:rPr>
+      </w:pPr>
+      <w:r>
+        <w:rPr>
+          <w:rFonts w:ascii="Courier New" w:hAnsi="Courier New" w:cs="Courier New"/>
+        </w:rPr>
+        <w:t>TUE Oct 10</w:t>
+      </w:r>
+      <w:r>
+        <w:rPr>
+          <w:rFonts w:ascii="Courier New" w:hAnsi="Courier New" w:cs="Courier New"/>
+        </w:rPr>
+        <w:t xml:space="preserve"> 11:32:49 PDT 2017</w:t>
+      </w:r>
+    </w:p>
+    <w:p>
+      <w:pPr>
+        <w:pStyle w:val="PlainText"/>
+        <w:rPr>
+          <w:rFonts w:ascii="Courier New" w:hAnsi="Courier New" w:cs="Courier New"/>
+        </w:rPr>
+      </w:pPr>
+      <w:r>
+        <w:rPr>
+          <w:rFonts w:ascii="Courier New" w:hAnsi="Courier New" w:cs="Courier New"/>
+        </w:rPr>
+        <w:t>Person Name</w:t>
+      </w:r>
+      <w:r>
+        <w:rPr>
+          <w:rFonts w:ascii="Courier New" w:hAnsi="Courier New" w:cs="Courier New"/>
+        </w:rPr>
+        <w:tab/>
+      </w:r>
+      <w:r>
+        <w:rPr>
+          <w:rFonts w:ascii="Courier New" w:hAnsi="Courier New" w:cs="Courier New"/>
+        </w:rPr>
+        <w:tab/>
+      </w:r>
+      <w:r>
+        <w:rPr>
+          <w:rFonts w:ascii="Courier New" w:hAnsi="Courier New" w:cs="Courier New"/>
+        </w:rPr>
+        <w:tab/>
+      </w:r>
+      <w:r>
+        <w:rPr>
+          <w:rFonts w:ascii="Courier New" w:hAnsi="Courier New" w:cs="Courier New"/>
+        </w:rPr>
+        <w:tab/>
+        <w:t>- DNR</w:t>
+      </w:r>
+    </w:p>
+    <w:p>
+      <w:pPr>
+        <w:pStyle w:val="PlainText"/>
+        <w:rPr>
+          <w:rFonts w:ascii="Courier New" w:hAnsi="Courier New" w:cs="Courier New"/>
+        </w:rPr>
+      </w:pPr>
+      <w:r>
+        <w:rPr>
+          <w:rFonts w:ascii="Courier New" w:hAnsi="Courier New" w:cs="Courier New"/>
+        </w:rPr>
+        <w:t>---------------------------------------------------------------</w:t>
+      </w:r>
+    </w:p>
+    <w:p>
+      <w:pPr>
+        <w:pStyle w:val="PlainText"/>
+        <w:rPr>
+          <w:rFonts w:ascii="Courier New" w:hAnsi="Courier New" w:cs="Courier New"/>
+        </w:rPr>
+      </w:pPr>
+      <w:r>
+        <w:rPr>
+          <w:rFonts w:ascii="Courier New" w:hAnsi="Courier New" w:cs="Courier New"/>
+        </w:rPr>
+        <w:t>Item Name</w:t>
+      </w:r>
+      <w:r>
+        <w:rPr>
+          <w:rFonts w:ascii="Courier New" w:hAnsi="Courier New" w:cs="Courier New"/>
+        </w:rPr>
+        <w:tab/>
+      </w:r>
+      <w:r>
+        <w:rPr>
+          <w:rFonts w:ascii="Courier New" w:hAnsi="Courier New" w:cs="Courier New"/>
+        </w:rPr>
+        <w:tab/>
+      </w:r>
+      <w:r>
+        <w:rPr>
+          <w:rFonts w:ascii="Courier New" w:hAnsi="Courier New" w:cs="Courier New"/>
+        </w:rPr>
+        <w:tab/>
+      </w:r>
+      <w:r>
+        <w:rPr>
+          <w:rFonts w:ascii="Courier New" w:hAnsi="Courier New" w:cs="Courier New"/>
+        </w:rPr>
+        <w:tab/>
+        <w:t>- CHOWCHOW</w:t>
+      </w:r>
+    </w:p>
+    <w:p>
+      <w:pPr>
+        <w:pStyle w:val="PlainText"/>
+        <w:rPr>
+          <w:rFonts w:ascii="Courier New" w:hAnsi="Courier New" w:cs="Courier New"/>
+        </w:rPr>
+      </w:pPr>
+      <w:r>
+        <w:rPr>
+          <w:rFonts w:ascii="Courier New" w:hAnsi="Courier New" w:cs="Courier New"/>
+        </w:rPr>
+        <w:t>Number of Pockets</w:t>
+      </w:r>
+      <w:r>
+        <w:rPr>
+          <w:rFonts w:ascii="Courier New" w:hAnsi="Courier New" w:cs="Courier New"/>
+        </w:rPr>
+        <w:tab/>
+      </w:r>
+      <w:r>
+        <w:rPr>
+          <w:rFonts w:ascii="Courier New" w:hAnsi="Courier New" w:cs="Courier New"/>
+        </w:rPr>
+        <w:tab/>
+      </w:r>
+      <w:r>
+        <w:rPr>
+          <w:rFonts w:ascii="Courier New" w:hAnsi="Courier New" w:cs="Courier New"/>
+        </w:rPr>
+        <w:tab/>
+        <w:t>- 1</w:t>
+      </w:r>
+    </w:p>
+    <w:p>
+      <w:pPr>
+        <w:pStyle w:val="PlainText"/>
+        <w:rPr>
+          <w:rFonts w:ascii="Courier New" w:hAnsi="Courier New" w:cs="Courier New"/>
+        </w:rPr>
+      </w:pPr>
+      <w:r>
+        <w:rPr>
+          <w:rFonts w:ascii="Courier New" w:hAnsi="Courier New" w:cs="Courier New"/>
+        </w:rPr>
+        <w:t>Number of KGs</w:t>
+      </w:r>
+      <w:r>
+        <w:rPr>
+          <w:rFonts w:ascii="Courier New" w:hAnsi="Courier New" w:cs="Courier New"/>
+        </w:rPr>
+        <w:tab/>
+      </w:r>
+      <w:r>
+        <w:rPr>
+          <w:rFonts w:ascii="Courier New" w:hAnsi="Courier New" w:cs="Courier New"/>
+        </w:rPr>
+        <w:tab/>
+      </w:r>
+      <w:r>
+        <w:rPr>
+          <w:rFonts w:ascii="Courier New" w:hAnsi="Courier New" w:cs="Courier New"/>
+        </w:rPr>
+        <w:tab/>
+        <w:t>- 76</w:t>
+      </w:r>
+    </w:p>
+    <w:p>
+      <w:pPr>
+        <w:pStyle w:val="PlainText"/>
+        <w:rPr>
+          <w:rFonts w:ascii="Courier New" w:hAnsi="Courier New" w:cs="Courier New"/>
+        </w:rPr>
+      </w:pPr>
+      <w:r>
+        <w:rPr>
+          <w:rFonts w:ascii="Courier New" w:hAnsi="Courier New" w:cs="Courier New"/>
+        </w:rPr>
+        <w:t>Rate</w:t>
+      </w:r>
+      <w:r>
+        <w:rPr>
+          <w:rFonts w:ascii="Courier New" w:hAnsi="Courier New" w:cs="Courier New"/>
+        </w:rPr>
+        <w:tab/>
+      </w:r>
+      <w:r>
+        <w:rPr>
+          <w:rFonts w:ascii="Courier New" w:hAnsi="Courier New" w:cs="Courier New"/>
+        </w:rPr>
+        <w:tab/>
+      </w:r>
+      <w:r>
+        <w:rPr>
+          <w:rFonts w:ascii="Courier New" w:hAnsi="Courier New" w:cs="Courier New"/>
+        </w:rPr>
+        <w:tab/>
+      </w:r>
+      <w:r>
+        <w:rPr>
+          <w:rFonts w:ascii="Courier New" w:hAnsi="Courier New" w:cs="Courier New"/>
+        </w:rPr>
+        <w:tab/>
+      </w:r>
+      <w:r>
+        <w:rPr>
+          <w:rFonts w:ascii="Courier New" w:hAnsi="Courier New" w:cs="Courier New"/>
+        </w:rPr>
+        <w:tab/>
+        <w:t>- 13</w:t>
+      </w:r>
+    </w:p>
+    <w:p>
+      <w:pPr>
+        <w:pStyle w:val="PlainText"/>
+        <w:rPr>
+          <w:rFonts w:ascii="Courier New" w:hAnsi="Courier New" w:cs="Courier New"/>
+        </w:rPr>
+      </w:pPr>
+      <w:r>
+        <w:rPr>
+          <w:rFonts w:ascii="Courier New" w:hAnsi="Courier New" w:cs="Courier New"/>
+        </w:rPr>
+        <w:t>Total Price</w:t>
+      </w:r>
+      <w:r>
+        <w:rPr>
+          <w:rFonts w:ascii="Courier New" w:hAnsi="Courier New" w:cs="Courier New"/>
+        </w:rPr>
+        <w:tab/>
+      </w:r>
+      <w:r>
+        <w:rPr>
+          <w:rFonts w:ascii="Courier New" w:hAnsi="Courier New" w:cs="Courier New"/>
+        </w:rPr>
+        <w:tab/>
+      </w:r>
+      <w:r>
+        <w:rPr>
+          <w:rFonts w:ascii="Courier New" w:hAnsi="Courier New" w:cs="Courier New"/>
+        </w:rPr>
+        <w:tab/>
+      </w:r>
+      <w:r>
+        <w:rPr>
+          <w:rFonts w:ascii="Courier New" w:hAnsi="Courier New" w:cs="Courier New"/>
+        </w:rPr>
+        <w:tab/>
+        <w:t>- 988.0</w:t>
+      </w:r>
+    </w:p>
+    <w:p>
+      <w:pPr>
+        <w:pStyle w:val="PlainText"/>
+        <w:rPr>
+          <w:rFonts w:ascii="Courier New" w:hAnsi="Courier New" w:cs="Courier New"/>
+          <w:b/>
+        </w:rPr>
+      </w:pPr>
+      <w:r>
+        <w:rPr>
+          <w:rFonts w:ascii="Courier New" w:hAnsi="Courier New" w:cs="Courier New"/>
+          <w:b/>
+        </w:rPr>
+        <w:t>Amount balance</w:t>
+      </w:r>
+      <w:r>
+        <w:rPr>
+          <w:rFonts w:ascii="Courier New" w:hAnsi="Courier New" w:cs="Courier New"/>
+          <w:b/>
+        </w:rPr>
+        <w:tab/>
+      </w:r>
+      <w:r>
+        <w:rPr>
+          <w:rFonts w:ascii="Courier New" w:hAnsi="Courier New" w:cs="Courier New"/>
+          <w:b/>
+        </w:rPr>
+        <w:tab/>
+      </w:r>
+      <w:r>
+        <w:rPr>
+          <w:rFonts w:ascii="Courier New" w:hAnsi="Courier New" w:cs="Courier New"/>
+          <w:b/>
+        </w:rPr>
+        <w:tab/>
+        <w:t>- 12024.0</w:t>
+      </w:r>
+    </w:p>
+    <w:p>
+      <w:pPr>
+        <w:pStyle w:val="PlainText"/>
+        <w:rPr>
+          <w:rFonts w:ascii="Courier New" w:hAnsi="Courier New" w:cs="Courier New"/>
+        </w:rPr>
+      </w:pPr>
+    </w:p>
+    <w:p>
+      <w:pPr>
+        <w:pStyle w:val="PlainText"/>
+        <w:rPr>
+          <w:rFonts w:ascii="Courier New" w:hAnsi="Courier New" w:cs="Courier New"/>
+          <w:b/>
+        </w:rPr>
+      </w:pPr>
     </w:p>
     <w:p>
       <w:pPr>

--- a/customer _details/GANGAMMA/SEP/TUMKUR/DNR/PURCHASE DETAILS.docx
+++ b/customer _details/GANGAMMA/SEP/TUMKUR/DNR/PURCHASE DETAILS.docx
@@ -349,13 +349,7 @@
         <w:rPr>
           <w:rFonts w:ascii="Courier New" w:hAnsi="Courier New" w:cs="Courier New"/>
         </w:rPr>
-        <w:t>TUE Oct 10</w:t>
-      </w:r>
-      <w:r>
-        <w:rPr>
-          <w:rFonts w:ascii="Courier New" w:hAnsi="Courier New" w:cs="Courier New"/>
-        </w:rPr>
-        <w:t xml:space="preserve"> 11:32:49 PDT 2017</w:t>
+        <w:t>TUE Oct 10 11:32:49 PDT 2017</w:t>
       </w:r>
     </w:p>
     <w:p>
@@ -637,6 +631,247 @@
         <w:tab/>
         <w:t>- 12024.0</w:t>
       </w:r>
+    </w:p>
+    <w:p>
+      <w:pPr>
+        <w:pStyle w:val="PlainText"/>
+        <w:rPr>
+          <w:rFonts w:ascii="Courier New" w:hAnsi="Courier New" w:cs="Courier New"/>
+          <w:b/>
+        </w:rPr>
+      </w:pPr>
+    </w:p>
+    <w:p>
+      <w:pPr>
+        <w:pStyle w:val="PlainText"/>
+        <w:rPr>
+          <w:rFonts w:ascii="Courier New" w:hAnsi="Courier New" w:cs="Courier New"/>
+        </w:rPr>
+      </w:pPr>
+      <w:r>
+        <w:rPr>
+          <w:rFonts w:ascii="Courier New" w:hAnsi="Courier New" w:cs="Courier New"/>
+        </w:rPr>
+        <w:t>FRI Oct 13</w:t>
+      </w:r>
+      <w:r>
+        <w:rPr>
+          <w:rFonts w:ascii="Courier New" w:hAnsi="Courier New" w:cs="Courier New"/>
+        </w:rPr>
+        <w:t xml:space="preserve"> 11:09:55 PDT 2017</w:t>
+      </w:r>
+    </w:p>
+    <w:p>
+      <w:pPr>
+        <w:pStyle w:val="PlainText"/>
+        <w:rPr>
+          <w:rFonts w:ascii="Courier New" w:hAnsi="Courier New" w:cs="Courier New"/>
+        </w:rPr>
+      </w:pPr>
+      <w:r>
+        <w:rPr>
+          <w:rFonts w:ascii="Courier New" w:hAnsi="Courier New" w:cs="Courier New"/>
+        </w:rPr>
+        <w:t>Person Name</w:t>
+      </w:r>
+      <w:r>
+        <w:rPr>
+          <w:rFonts w:ascii="Courier New" w:hAnsi="Courier New" w:cs="Courier New"/>
+        </w:rPr>
+        <w:tab/>
+      </w:r>
+      <w:r>
+        <w:rPr>
+          <w:rFonts w:ascii="Courier New" w:hAnsi="Courier New" w:cs="Courier New"/>
+        </w:rPr>
+        <w:tab/>
+      </w:r>
+      <w:r>
+        <w:rPr>
+          <w:rFonts w:ascii="Courier New" w:hAnsi="Courier New" w:cs="Courier New"/>
+        </w:rPr>
+        <w:tab/>
+      </w:r>
+      <w:r>
+        <w:rPr>
+          <w:rFonts w:ascii="Courier New" w:hAnsi="Courier New" w:cs="Courier New"/>
+        </w:rPr>
+        <w:tab/>
+        <w:t>- DNR</w:t>
+      </w:r>
+    </w:p>
+    <w:p>
+      <w:pPr>
+        <w:pStyle w:val="PlainText"/>
+        <w:rPr>
+          <w:rFonts w:ascii="Courier New" w:hAnsi="Courier New" w:cs="Courier New"/>
+        </w:rPr>
+      </w:pPr>
+      <w:r>
+        <w:rPr>
+          <w:rFonts w:ascii="Courier New" w:hAnsi="Courier New" w:cs="Courier New"/>
+        </w:rPr>
+        <w:t>---------------------------------------------------------------</w:t>
+      </w:r>
+    </w:p>
+    <w:p>
+      <w:pPr>
+        <w:pStyle w:val="PlainText"/>
+        <w:rPr>
+          <w:rFonts w:ascii="Courier New" w:hAnsi="Courier New" w:cs="Courier New"/>
+        </w:rPr>
+      </w:pPr>
+      <w:r>
+        <w:rPr>
+          <w:rFonts w:ascii="Courier New" w:hAnsi="Courier New" w:cs="Courier New"/>
+        </w:rPr>
+        <w:t>Item Name</w:t>
+      </w:r>
+      <w:r>
+        <w:rPr>
+          <w:rFonts w:ascii="Courier New" w:hAnsi="Courier New" w:cs="Courier New"/>
+        </w:rPr>
+        <w:tab/>
+      </w:r>
+      <w:r>
+        <w:rPr>
+          <w:rFonts w:ascii="Courier New" w:hAnsi="Courier New" w:cs="Courier New"/>
+        </w:rPr>
+        <w:tab/>
+      </w:r>
+      <w:r>
+        <w:rPr>
+          <w:rFonts w:ascii="Courier New" w:hAnsi="Courier New" w:cs="Courier New"/>
+        </w:rPr>
+        <w:tab/>
+      </w:r>
+      <w:r>
+        <w:rPr>
+          <w:rFonts w:ascii="Courier New" w:hAnsi="Courier New" w:cs="Courier New"/>
+        </w:rPr>
+        <w:tab/>
+        <w:t>- CARROT</w:t>
+      </w:r>
+    </w:p>
+    <w:p>
+      <w:pPr>
+        <w:pStyle w:val="PlainText"/>
+        <w:rPr>
+          <w:rFonts w:ascii="Courier New" w:hAnsi="Courier New" w:cs="Courier New"/>
+          <w:color w:val="FF0000"/>
+        </w:rPr>
+      </w:pPr>
+      <w:r>
+        <w:rPr>
+          <w:rFonts w:ascii="Courier New" w:hAnsi="Courier New" w:cs="Courier New"/>
+          <w:color w:val="FF0000"/>
+        </w:rPr>
+        <w:t>Amount Received</w:t>
+      </w:r>
+      <w:r>
+        <w:rPr>
+          <w:rFonts w:ascii="Courier New" w:hAnsi="Courier New" w:cs="Courier New"/>
+          <w:color w:val="FF0000"/>
+        </w:rPr>
+        <w:tab/>
+      </w:r>
+      <w:r>
+        <w:rPr>
+          <w:rFonts w:ascii="Courier New" w:hAnsi="Courier New" w:cs="Courier New"/>
+          <w:color w:val="FF0000"/>
+        </w:rPr>
+        <w:tab/>
+      </w:r>
+      <w:r>
+        <w:rPr>
+          <w:rFonts w:ascii="Courier New" w:hAnsi="Courier New" w:cs="Courier New"/>
+          <w:color w:val="FF0000"/>
+        </w:rPr>
+        <w:tab/>
+        <w:t>- 5024</w:t>
+      </w:r>
+    </w:p>
+    <w:p>
+      <w:pPr>
+        <w:pStyle w:val="PlainText"/>
+        <w:rPr>
+          <w:rFonts w:ascii="Courier New" w:hAnsi="Courier New" w:cs="Courier New"/>
+          <w:b/>
+        </w:rPr>
+      </w:pPr>
+      <w:r>
+        <w:rPr>
+          <w:rFonts w:ascii="Courier New" w:hAnsi="Courier New" w:cs="Courier New"/>
+          <w:b/>
+        </w:rPr>
+        <w:t>Amount balance</w:t>
+      </w:r>
+      <w:r>
+        <w:rPr>
+          <w:rFonts w:ascii="Courier New" w:hAnsi="Courier New" w:cs="Courier New"/>
+          <w:b/>
+        </w:rPr>
+        <w:tab/>
+      </w:r>
+      <w:r>
+        <w:rPr>
+          <w:rFonts w:ascii="Courier New" w:hAnsi="Courier New" w:cs="Courier New"/>
+          <w:b/>
+        </w:rPr>
+        <w:tab/>
+      </w:r>
+      <w:r>
+        <w:rPr>
+          <w:rFonts w:ascii="Courier New" w:hAnsi="Courier New" w:cs="Courier New"/>
+          <w:b/>
+        </w:rPr>
+        <w:tab/>
+        <w:t>- 7000.0</w:t>
+      </w:r>
+    </w:p>
+    <w:p>
+      <w:pPr>
+        <w:pStyle w:val="PlainText"/>
+        <w:rPr>
+          <w:rFonts w:ascii="Courier New" w:hAnsi="Courier New" w:cs="Courier New"/>
+        </w:rPr>
+      </w:pPr>
+      <w:r>
+        <w:rPr>
+          <w:rFonts w:ascii="Courier New" w:hAnsi="Courier New" w:cs="Courier New"/>
+        </w:rPr>
+        <w:t>Amount Received mode</w:t>
+      </w:r>
+      <w:r>
+        <w:rPr>
+          <w:rFonts w:ascii="Courier New" w:hAnsi="Courier New" w:cs="Courier New"/>
+        </w:rPr>
+        <w:tab/>
+      </w:r>
+      <w:r>
+        <w:rPr>
+          <w:rFonts w:ascii="Courier New" w:hAnsi="Courier New" w:cs="Courier New"/>
+        </w:rPr>
+        <w:tab/>
+        <w:t>- CASH</w:t>
+      </w:r>
+    </w:p>
+    <w:p>
+      <w:pPr>
+        <w:pStyle w:val="PlainText"/>
+        <w:rPr>
+          <w:rFonts w:ascii="Courier New" w:hAnsi="Courier New" w:cs="Courier New"/>
+        </w:rPr>
+      </w:pPr>
+    </w:p>
+    <w:p>
+      <w:pPr>
+        <w:pStyle w:val="PlainText"/>
+        <w:rPr>
+          <w:rFonts w:ascii="Courier New" w:hAnsi="Courier New" w:cs="Courier New"/>
+          <w:b/>
+        </w:rPr>
+      </w:pPr>
     </w:p>
     <w:p>
       <w:pPr>

--- a/customer _details/GANGAMMA/SEP/TUMKUR/DNR/PURCHASE DETAILS.docx
+++ b/customer _details/GANGAMMA/SEP/TUMKUR/DNR/PURCHASE DETAILS.docx
@@ -652,13 +652,7 @@
         <w:rPr>
           <w:rFonts w:ascii="Courier New" w:hAnsi="Courier New" w:cs="Courier New"/>
         </w:rPr>
-        <w:t>FRI Oct 13</w:t>
-      </w:r>
-      <w:r>
-        <w:rPr>
-          <w:rFonts w:ascii="Courier New" w:hAnsi="Courier New" w:cs="Courier New"/>
-        </w:rPr>
-        <w:t xml:space="preserve"> 11:09:55 PDT 2017</w:t>
+        <w:t>FRI Oct 13 11:09:55 PDT 2017</w:t>
       </w:r>
     </w:p>
     <w:p>
@@ -855,6 +849,369 @@
         <w:tab/>
         <w:t>- CASH</w:t>
       </w:r>
+    </w:p>
+    <w:p>
+      <w:pPr>
+        <w:pStyle w:val="PlainText"/>
+        <w:rPr>
+          <w:rFonts w:ascii="Courier New" w:hAnsi="Courier New" w:cs="Courier New"/>
+        </w:rPr>
+      </w:pPr>
+    </w:p>
+    <w:p>
+      <w:pPr>
+        <w:pStyle w:val="PlainText"/>
+        <w:rPr>
+          <w:rFonts w:ascii="Courier New" w:hAnsi="Courier New" w:cs="Courier New"/>
+        </w:rPr>
+      </w:pPr>
+      <w:r>
+        <w:rPr>
+          <w:rFonts w:ascii="Courier New" w:hAnsi="Courier New" w:cs="Courier New"/>
+        </w:rPr>
+        <w:t>TUE OCT 31</w:t>
+      </w:r>
+      <w:r>
+        <w:rPr>
+          <w:rFonts w:ascii="Courier New" w:hAnsi="Courier New" w:cs="Courier New"/>
+        </w:rPr>
+        <w:t xml:space="preserve"> 15:38:53 PDT 2017</w:t>
+      </w:r>
+    </w:p>
+    <w:p>
+      <w:pPr>
+        <w:pStyle w:val="PlainText"/>
+        <w:rPr>
+          <w:rFonts w:ascii="Courier New" w:hAnsi="Courier New" w:cs="Courier New"/>
+        </w:rPr>
+      </w:pPr>
+      <w:r>
+        <w:rPr>
+          <w:rFonts w:ascii="Courier New" w:hAnsi="Courier New" w:cs="Courier New"/>
+        </w:rPr>
+        <w:t>Person Name</w:t>
+      </w:r>
+      <w:r>
+        <w:rPr>
+          <w:rFonts w:ascii="Courier New" w:hAnsi="Courier New" w:cs="Courier New"/>
+        </w:rPr>
+        <w:tab/>
+      </w:r>
+      <w:r>
+        <w:rPr>
+          <w:rFonts w:ascii="Courier New" w:hAnsi="Courier New" w:cs="Courier New"/>
+        </w:rPr>
+        <w:tab/>
+      </w:r>
+      <w:r>
+        <w:rPr>
+          <w:rFonts w:ascii="Courier New" w:hAnsi="Courier New" w:cs="Courier New"/>
+        </w:rPr>
+        <w:tab/>
+      </w:r>
+      <w:r>
+        <w:rPr>
+          <w:rFonts w:ascii="Courier New" w:hAnsi="Courier New" w:cs="Courier New"/>
+        </w:rPr>
+        <w:tab/>
+        <w:t>- DNR</w:t>
+      </w:r>
+    </w:p>
+    <w:p>
+      <w:pPr>
+        <w:pStyle w:val="PlainText"/>
+        <w:rPr>
+          <w:rFonts w:ascii="Courier New" w:hAnsi="Courier New" w:cs="Courier New"/>
+        </w:rPr>
+      </w:pPr>
+      <w:r>
+        <w:rPr>
+          <w:rFonts w:ascii="Courier New" w:hAnsi="Courier New" w:cs="Courier New"/>
+        </w:rPr>
+        <w:t>Bill number</w:t>
+      </w:r>
+      <w:r>
+        <w:rPr>
+          <w:rFonts w:ascii="Courier New" w:hAnsi="Courier New" w:cs="Courier New"/>
+        </w:rPr>
+        <w:tab/>
+      </w:r>
+      <w:r>
+        <w:rPr>
+          <w:rFonts w:ascii="Courier New" w:hAnsi="Courier New" w:cs="Courier New"/>
+        </w:rPr>
+        <w:tab/>
+      </w:r>
+      <w:r>
+        <w:rPr>
+          <w:rFonts w:ascii="Courier New" w:hAnsi="Courier New" w:cs="Courier New"/>
+        </w:rPr>
+        <w:tab/>
+      </w:r>
+      <w:r>
+        <w:rPr>
+          <w:rFonts w:ascii="Courier New" w:hAnsi="Courier New" w:cs="Courier New"/>
+        </w:rPr>
+        <w:tab/>
+        <w:t>- 1298</w:t>
+      </w:r>
+    </w:p>
+    <w:p>
+      <w:pPr>
+        <w:pStyle w:val="PlainText"/>
+        <w:rPr>
+          <w:rFonts w:ascii="Courier New" w:hAnsi="Courier New" w:cs="Courier New"/>
+        </w:rPr>
+      </w:pPr>
+      <w:r>
+        <w:rPr>
+          <w:rFonts w:ascii="Courier New" w:hAnsi="Courier New" w:cs="Courier New"/>
+        </w:rPr>
+        <w:t>---------------------------------------------------------------</w:t>
+      </w:r>
+    </w:p>
+    <w:p>
+      <w:pPr>
+        <w:pStyle w:val="PlainText"/>
+        <w:rPr>
+          <w:rFonts w:ascii="Courier New" w:hAnsi="Courier New" w:cs="Courier New"/>
+        </w:rPr>
+      </w:pPr>
+      <w:r>
+        <w:rPr>
+          <w:rFonts w:ascii="Courier New" w:hAnsi="Courier New" w:cs="Courier New"/>
+        </w:rPr>
+        <w:t>Item Name</w:t>
+      </w:r>
+      <w:r>
+        <w:rPr>
+          <w:rFonts w:ascii="Courier New" w:hAnsi="Courier New" w:cs="Courier New"/>
+        </w:rPr>
+        <w:tab/>
+      </w:r>
+      <w:r>
+        <w:rPr>
+          <w:rFonts w:ascii="Courier New" w:hAnsi="Courier New" w:cs="Courier New"/>
+        </w:rPr>
+        <w:tab/>
+      </w:r>
+      <w:r>
+        <w:rPr>
+          <w:rFonts w:ascii="Courier New" w:hAnsi="Courier New" w:cs="Courier New"/>
+        </w:rPr>
+        <w:tab/>
+      </w:r>
+      <w:r>
+        <w:rPr>
+          <w:rFonts w:ascii="Courier New" w:hAnsi="Courier New" w:cs="Courier New"/>
+        </w:rPr>
+        <w:tab/>
+        <w:t>- CHOWCHOW EVE</w:t>
+      </w:r>
+    </w:p>
+    <w:p>
+      <w:pPr>
+        <w:pStyle w:val="PlainText"/>
+        <w:rPr>
+          <w:rFonts w:ascii="Courier New" w:hAnsi="Courier New" w:cs="Courier New"/>
+        </w:rPr>
+      </w:pPr>
+      <w:r>
+        <w:rPr>
+          <w:rFonts w:ascii="Courier New" w:hAnsi="Courier New" w:cs="Courier New"/>
+        </w:rPr>
+        <w:t>Number of Pockets</w:t>
+      </w:r>
+      <w:r>
+        <w:rPr>
+          <w:rFonts w:ascii="Courier New" w:hAnsi="Courier New" w:cs="Courier New"/>
+        </w:rPr>
+        <w:tab/>
+      </w:r>
+      <w:r>
+        <w:rPr>
+          <w:rFonts w:ascii="Courier New" w:hAnsi="Courier New" w:cs="Courier New"/>
+        </w:rPr>
+        <w:tab/>
+      </w:r>
+      <w:r>
+        <w:rPr>
+          <w:rFonts w:ascii="Courier New" w:hAnsi="Courier New" w:cs="Courier New"/>
+        </w:rPr>
+        <w:tab/>
+        <w:t>- 1</w:t>
+      </w:r>
+    </w:p>
+    <w:p>
+      <w:pPr>
+        <w:pStyle w:val="PlainText"/>
+        <w:rPr>
+          <w:rFonts w:ascii="Courier New" w:hAnsi="Courier New" w:cs="Courier New"/>
+        </w:rPr>
+      </w:pPr>
+      <w:r>
+        <w:rPr>
+          <w:rFonts w:ascii="Courier New" w:hAnsi="Courier New" w:cs="Courier New"/>
+        </w:rPr>
+        <w:t>Number of KGs</w:t>
+      </w:r>
+      <w:r>
+        <w:rPr>
+          <w:rFonts w:ascii="Courier New" w:hAnsi="Courier New" w:cs="Courier New"/>
+        </w:rPr>
+        <w:tab/>
+      </w:r>
+      <w:r>
+        <w:rPr>
+          <w:rFonts w:ascii="Courier New" w:hAnsi="Courier New" w:cs="Courier New"/>
+        </w:rPr>
+        <w:tab/>
+      </w:r>
+      <w:r>
+        <w:rPr>
+          <w:rFonts w:ascii="Courier New" w:hAnsi="Courier New" w:cs="Courier New"/>
+        </w:rPr>
+        <w:tab/>
+        <w:t>- 97</w:t>
+      </w:r>
+    </w:p>
+    <w:p>
+      <w:pPr>
+        <w:pStyle w:val="PlainText"/>
+        <w:rPr>
+          <w:rFonts w:ascii="Courier New" w:hAnsi="Courier New" w:cs="Courier New"/>
+        </w:rPr>
+      </w:pPr>
+      <w:r>
+        <w:rPr>
+          <w:rFonts w:ascii="Courier New" w:hAnsi="Courier New" w:cs="Courier New"/>
+        </w:rPr>
+        <w:t>Rate</w:t>
+      </w:r>
+      <w:r>
+        <w:rPr>
+          <w:rFonts w:ascii="Courier New" w:hAnsi="Courier New" w:cs="Courier New"/>
+        </w:rPr>
+        <w:tab/>
+      </w:r>
+      <w:r>
+        <w:rPr>
+          <w:rFonts w:ascii="Courier New" w:hAnsi="Courier New" w:cs="Courier New"/>
+        </w:rPr>
+        <w:tab/>
+      </w:r>
+      <w:r>
+        <w:rPr>
+          <w:rFonts w:ascii="Courier New" w:hAnsi="Courier New" w:cs="Courier New"/>
+        </w:rPr>
+        <w:tab/>
+      </w:r>
+      <w:r>
+        <w:rPr>
+          <w:rFonts w:ascii="Courier New" w:hAnsi="Courier New" w:cs="Courier New"/>
+        </w:rPr>
+        <w:tab/>
+      </w:r>
+      <w:r>
+        <w:rPr>
+          <w:rFonts w:ascii="Courier New" w:hAnsi="Courier New" w:cs="Courier New"/>
+        </w:rPr>
+        <w:tab/>
+        <w:t>- 15</w:t>
+      </w:r>
+    </w:p>
+    <w:p>
+      <w:pPr>
+        <w:pStyle w:val="PlainText"/>
+        <w:rPr>
+          <w:rFonts w:ascii="Courier New" w:hAnsi="Courier New" w:cs="Courier New"/>
+        </w:rPr>
+      </w:pPr>
+      <w:r>
+        <w:rPr>
+          <w:rFonts w:ascii="Courier New" w:hAnsi="Courier New" w:cs="Courier New"/>
+        </w:rPr>
+        <w:t>Total Price</w:t>
+      </w:r>
+      <w:r>
+        <w:rPr>
+          <w:rFonts w:ascii="Courier New" w:hAnsi="Courier New" w:cs="Courier New"/>
+        </w:rPr>
+        <w:tab/>
+      </w:r>
+      <w:r>
+        <w:rPr>
+          <w:rFonts w:ascii="Courier New" w:hAnsi="Courier New" w:cs="Courier New"/>
+        </w:rPr>
+        <w:tab/>
+      </w:r>
+      <w:r>
+        <w:rPr>
+          <w:rFonts w:ascii="Courier New" w:hAnsi="Courier New" w:cs="Courier New"/>
+        </w:rPr>
+        <w:tab/>
+      </w:r>
+      <w:r>
+        <w:rPr>
+          <w:rFonts w:ascii="Courier New" w:hAnsi="Courier New" w:cs="Courier New"/>
+        </w:rPr>
+        <w:tab/>
+        <w:t>- 1455.0</w:t>
+      </w:r>
+    </w:p>
+    <w:p>
+      <w:pPr>
+        <w:pStyle w:val="PlainText"/>
+        <w:rPr>
+          <w:rFonts w:ascii="Courier New" w:hAnsi="Courier New" w:cs="Courier New"/>
+          <w:b/>
+        </w:rPr>
+      </w:pPr>
+      <w:r>
+        <w:rPr>
+          <w:rFonts w:ascii="Courier New" w:hAnsi="Courier New" w:cs="Courier New"/>
+          <w:b/>
+        </w:rPr>
+        <w:t>Amount balance</w:t>
+      </w:r>
+      <w:r>
+        <w:rPr>
+          <w:rFonts w:ascii="Courier New" w:hAnsi="Courier New" w:cs="Courier New"/>
+          <w:b/>
+        </w:rPr>
+        <w:tab/>
+      </w:r>
+      <w:r>
+        <w:rPr>
+          <w:rFonts w:ascii="Courier New" w:hAnsi="Courier New" w:cs="Courier New"/>
+          <w:b/>
+        </w:rPr>
+        <w:tab/>
+      </w:r>
+      <w:r>
+        <w:rPr>
+          <w:rFonts w:ascii="Courier New" w:hAnsi="Courier New" w:cs="Courier New"/>
+          <w:b/>
+        </w:rPr>
+        <w:tab/>
+        <w:t>- 8455.0</w:t>
+      </w:r>
+    </w:p>
+    <w:p>
+      <w:pPr>
+        <w:pStyle w:val="PlainText"/>
+        <w:rPr>
+          <w:rFonts w:ascii="Courier New" w:hAnsi="Courier New" w:cs="Courier New"/>
+        </w:rPr>
+      </w:pPr>
+    </w:p>
+    <w:p>
+      <w:pPr>
+        <w:pStyle w:val="PlainText"/>
+        <w:rPr>
+          <w:rFonts w:ascii="Courier New" w:hAnsi="Courier New" w:cs="Courier New"/>
+        </w:rPr>
+      </w:pPr>
     </w:p>
     <w:p>
       <w:pPr>

--- a/customer _details/GANGAMMA/SEP/TUMKUR/DNR/PURCHASE DETAILS.docx
+++ b/customer _details/GANGAMMA/SEP/TUMKUR/DNR/PURCHASE DETAILS.docx
@@ -869,13 +869,7 @@
         <w:rPr>
           <w:rFonts w:ascii="Courier New" w:hAnsi="Courier New" w:cs="Courier New"/>
         </w:rPr>
-        <w:t>TUE OCT 31</w:t>
-      </w:r>
-      <w:r>
-        <w:rPr>
-          <w:rFonts w:ascii="Courier New" w:hAnsi="Courier New" w:cs="Courier New"/>
-        </w:rPr>
-        <w:t xml:space="preserve"> 15:38:53 PDT 2017</w:t>
+        <w:t>TUE OCT 31 15:38:53 PDT 2017</w:t>
       </w:r>
     </w:p>
     <w:p>
@@ -1196,6 +1190,372 @@
         <w:tab/>
         <w:t>- 8455.0</w:t>
       </w:r>
+    </w:p>
+    <w:p>
+      <w:pPr>
+        <w:pStyle w:val="PlainText"/>
+        <w:rPr>
+          <w:rFonts w:ascii="Courier New" w:hAnsi="Courier New" w:cs="Courier New"/>
+          <w:b/>
+        </w:rPr>
+      </w:pPr>
+    </w:p>
+    <w:p>
+      <w:pPr>
+        <w:pStyle w:val="PlainText"/>
+        <w:rPr>
+          <w:rFonts w:ascii="Courier New" w:hAnsi="Courier New" w:cs="Courier New"/>
+        </w:rPr>
+      </w:pPr>
+      <w:r>
+        <w:rPr>
+          <w:rFonts w:ascii="Courier New" w:hAnsi="Courier New" w:cs="Courier New"/>
+        </w:rPr>
+        <w:t>THU Nov 02</w:t>
+      </w:r>
+      <w:r>
+        <w:rPr>
+          <w:rFonts w:ascii="Courier New" w:hAnsi="Courier New" w:cs="Courier New"/>
+        </w:rPr>
+        <w:t xml:space="preserve"> 10:55:20 PDT 2017</w:t>
+      </w:r>
+    </w:p>
+    <w:p>
+      <w:pPr>
+        <w:pStyle w:val="PlainText"/>
+        <w:rPr>
+          <w:rFonts w:ascii="Courier New" w:hAnsi="Courier New" w:cs="Courier New"/>
+        </w:rPr>
+      </w:pPr>
+      <w:r>
+        <w:rPr>
+          <w:rFonts w:ascii="Courier New" w:hAnsi="Courier New" w:cs="Courier New"/>
+        </w:rPr>
+        <w:t>Person Name</w:t>
+      </w:r>
+      <w:r>
+        <w:rPr>
+          <w:rFonts w:ascii="Courier New" w:hAnsi="Courier New" w:cs="Courier New"/>
+        </w:rPr>
+        <w:tab/>
+      </w:r>
+      <w:r>
+        <w:rPr>
+          <w:rFonts w:ascii="Courier New" w:hAnsi="Courier New" w:cs="Courier New"/>
+        </w:rPr>
+        <w:tab/>
+      </w:r>
+      <w:r>
+        <w:rPr>
+          <w:rFonts w:ascii="Courier New" w:hAnsi="Courier New" w:cs="Courier New"/>
+        </w:rPr>
+        <w:tab/>
+      </w:r>
+      <w:r>
+        <w:rPr>
+          <w:rFonts w:ascii="Courier New" w:hAnsi="Courier New" w:cs="Courier New"/>
+        </w:rPr>
+        <w:tab/>
+        <w:t>- DNR</w:t>
+      </w:r>
+    </w:p>
+    <w:p>
+      <w:pPr>
+        <w:pStyle w:val="PlainText"/>
+        <w:rPr>
+          <w:rFonts w:ascii="Courier New" w:hAnsi="Courier New" w:cs="Courier New"/>
+        </w:rPr>
+      </w:pPr>
+      <w:r>
+        <w:rPr>
+          <w:rFonts w:ascii="Courier New" w:hAnsi="Courier New" w:cs="Courier New"/>
+        </w:rPr>
+        <w:t>Bill number</w:t>
+      </w:r>
+      <w:r>
+        <w:rPr>
+          <w:rFonts w:ascii="Courier New" w:hAnsi="Courier New" w:cs="Courier New"/>
+        </w:rPr>
+        <w:tab/>
+      </w:r>
+      <w:r>
+        <w:rPr>
+          <w:rFonts w:ascii="Courier New" w:hAnsi="Courier New" w:cs="Courier New"/>
+        </w:rPr>
+        <w:tab/>
+      </w:r>
+      <w:r>
+        <w:rPr>
+          <w:rFonts w:ascii="Courier New" w:hAnsi="Courier New" w:cs="Courier New"/>
+        </w:rPr>
+        <w:tab/>
+      </w:r>
+      <w:r>
+        <w:rPr>
+          <w:rFonts w:ascii="Courier New" w:hAnsi="Courier New" w:cs="Courier New"/>
+        </w:rPr>
+        <w:tab/>
+        <w:t>- 1323</w:t>
+      </w:r>
+    </w:p>
+    <w:p>
+      <w:pPr>
+        <w:pStyle w:val="PlainText"/>
+        <w:rPr>
+          <w:rFonts w:ascii="Courier New" w:hAnsi="Courier New" w:cs="Courier New"/>
+        </w:rPr>
+      </w:pPr>
+      <w:r>
+        <w:rPr>
+          <w:rFonts w:ascii="Courier New" w:hAnsi="Courier New" w:cs="Courier New"/>
+        </w:rPr>
+        <w:t>---------------------------------------------------------------</w:t>
+      </w:r>
+    </w:p>
+    <w:p>
+      <w:pPr>
+        <w:pStyle w:val="PlainText"/>
+        <w:rPr>
+          <w:rFonts w:ascii="Courier New" w:hAnsi="Courier New" w:cs="Courier New"/>
+        </w:rPr>
+      </w:pPr>
+      <w:r>
+        <w:rPr>
+          <w:rFonts w:ascii="Courier New" w:hAnsi="Courier New" w:cs="Courier New"/>
+        </w:rPr>
+        <w:t>Item Name</w:t>
+      </w:r>
+      <w:r>
+        <w:rPr>
+          <w:rFonts w:ascii="Courier New" w:hAnsi="Courier New" w:cs="Courier New"/>
+        </w:rPr>
+        <w:tab/>
+      </w:r>
+      <w:r>
+        <w:rPr>
+          <w:rFonts w:ascii="Courier New" w:hAnsi="Courier New" w:cs="Courier New"/>
+        </w:rPr>
+        <w:tab/>
+      </w:r>
+      <w:r>
+        <w:rPr>
+          <w:rFonts w:ascii="Courier New" w:hAnsi="Courier New" w:cs="Courier New"/>
+        </w:rPr>
+        <w:tab/>
+      </w:r>
+      <w:r>
+        <w:rPr>
+          <w:rFonts w:ascii="Courier New" w:hAnsi="Courier New" w:cs="Courier New"/>
+        </w:rPr>
+        <w:tab/>
+        <w:t>- CHOWCHOW</w:t>
+      </w:r>
+    </w:p>
+    <w:p>
+      <w:pPr>
+        <w:pStyle w:val="PlainText"/>
+        <w:rPr>
+          <w:rFonts w:ascii="Courier New" w:hAnsi="Courier New" w:cs="Courier New"/>
+        </w:rPr>
+      </w:pPr>
+      <w:r>
+        <w:rPr>
+          <w:rFonts w:ascii="Courier New" w:hAnsi="Courier New" w:cs="Courier New"/>
+        </w:rPr>
+        <w:t>Number of Pockets</w:t>
+      </w:r>
+      <w:r>
+        <w:rPr>
+          <w:rFonts w:ascii="Courier New" w:hAnsi="Courier New" w:cs="Courier New"/>
+        </w:rPr>
+        <w:tab/>
+      </w:r>
+      <w:r>
+        <w:rPr>
+          <w:rFonts w:ascii="Courier New" w:hAnsi="Courier New" w:cs="Courier New"/>
+        </w:rPr>
+        <w:tab/>
+      </w:r>
+      <w:r>
+        <w:rPr>
+          <w:rFonts w:ascii="Courier New" w:hAnsi="Courier New" w:cs="Courier New"/>
+        </w:rPr>
+        <w:tab/>
+        <w:t>- 1</w:t>
+      </w:r>
+    </w:p>
+    <w:p>
+      <w:pPr>
+        <w:pStyle w:val="PlainText"/>
+        <w:rPr>
+          <w:rFonts w:ascii="Courier New" w:hAnsi="Courier New" w:cs="Courier New"/>
+        </w:rPr>
+      </w:pPr>
+      <w:r>
+        <w:rPr>
+          <w:rFonts w:ascii="Courier New" w:hAnsi="Courier New" w:cs="Courier New"/>
+        </w:rPr>
+        <w:t>Number of KGs</w:t>
+      </w:r>
+      <w:r>
+        <w:rPr>
+          <w:rFonts w:ascii="Courier New" w:hAnsi="Courier New" w:cs="Courier New"/>
+        </w:rPr>
+        <w:tab/>
+      </w:r>
+      <w:r>
+        <w:rPr>
+          <w:rFonts w:ascii="Courier New" w:hAnsi="Courier New" w:cs="Courier New"/>
+        </w:rPr>
+        <w:tab/>
+      </w:r>
+      <w:r>
+        <w:rPr>
+          <w:rFonts w:ascii="Courier New" w:hAnsi="Courier New" w:cs="Courier New"/>
+        </w:rPr>
+        <w:tab/>
+        <w:t>- 67</w:t>
+      </w:r>
+    </w:p>
+    <w:p>
+      <w:pPr>
+        <w:pStyle w:val="PlainText"/>
+        <w:rPr>
+          <w:rFonts w:ascii="Courier New" w:hAnsi="Courier New" w:cs="Courier New"/>
+        </w:rPr>
+      </w:pPr>
+      <w:r>
+        <w:rPr>
+          <w:rFonts w:ascii="Courier New" w:hAnsi="Courier New" w:cs="Courier New"/>
+        </w:rPr>
+        <w:t>Rate</w:t>
+      </w:r>
+      <w:r>
+        <w:rPr>
+          <w:rFonts w:ascii="Courier New" w:hAnsi="Courier New" w:cs="Courier New"/>
+        </w:rPr>
+        <w:tab/>
+      </w:r>
+      <w:r>
+        <w:rPr>
+          <w:rFonts w:ascii="Courier New" w:hAnsi="Courier New" w:cs="Courier New"/>
+        </w:rPr>
+        <w:tab/>
+      </w:r>
+      <w:r>
+        <w:rPr>
+          <w:rFonts w:ascii="Courier New" w:hAnsi="Courier New" w:cs="Courier New"/>
+        </w:rPr>
+        <w:tab/>
+      </w:r>
+      <w:r>
+        <w:rPr>
+          <w:rFonts w:ascii="Courier New" w:hAnsi="Courier New" w:cs="Courier New"/>
+        </w:rPr>
+        <w:tab/>
+      </w:r>
+      <w:r>
+        <w:rPr>
+          <w:rFonts w:ascii="Courier New" w:hAnsi="Courier New" w:cs="Courier New"/>
+        </w:rPr>
+        <w:tab/>
+        <w:t>- 15</w:t>
+      </w:r>
+    </w:p>
+    <w:p>
+      <w:pPr>
+        <w:pStyle w:val="PlainText"/>
+        <w:rPr>
+          <w:rFonts w:ascii="Courier New" w:hAnsi="Courier New" w:cs="Courier New"/>
+        </w:rPr>
+      </w:pPr>
+      <w:r>
+        <w:rPr>
+          <w:rFonts w:ascii="Courier New" w:hAnsi="Courier New" w:cs="Courier New"/>
+        </w:rPr>
+        <w:t>Total Price</w:t>
+      </w:r>
+      <w:r>
+        <w:rPr>
+          <w:rFonts w:ascii="Courier New" w:hAnsi="Courier New" w:cs="Courier New"/>
+        </w:rPr>
+        <w:tab/>
+      </w:r>
+      <w:r>
+        <w:rPr>
+          <w:rFonts w:ascii="Courier New" w:hAnsi="Courier New" w:cs="Courier New"/>
+        </w:rPr>
+        <w:tab/>
+      </w:r>
+      <w:r>
+        <w:rPr>
+          <w:rFonts w:ascii="Courier New" w:hAnsi="Courier New" w:cs="Courier New"/>
+        </w:rPr>
+        <w:tab/>
+      </w:r>
+      <w:r>
+        <w:rPr>
+          <w:rFonts w:ascii="Courier New" w:hAnsi="Courier New" w:cs="Courier New"/>
+        </w:rPr>
+        <w:tab/>
+        <w:t>- 1005.0</w:t>
+      </w:r>
+    </w:p>
+    <w:p>
+      <w:pPr>
+        <w:pStyle w:val="PlainText"/>
+        <w:rPr>
+          <w:rFonts w:ascii="Courier New" w:hAnsi="Courier New" w:cs="Courier New"/>
+          <w:b/>
+        </w:rPr>
+      </w:pPr>
+      <w:r>
+        <w:rPr>
+          <w:rFonts w:ascii="Courier New" w:hAnsi="Courier New" w:cs="Courier New"/>
+          <w:b/>
+        </w:rPr>
+        <w:t>Amount balance</w:t>
+      </w:r>
+      <w:r>
+        <w:rPr>
+          <w:rFonts w:ascii="Courier New" w:hAnsi="Courier New" w:cs="Courier New"/>
+          <w:b/>
+        </w:rPr>
+        <w:tab/>
+      </w:r>
+      <w:r>
+        <w:rPr>
+          <w:rFonts w:ascii="Courier New" w:hAnsi="Courier New" w:cs="Courier New"/>
+          <w:b/>
+        </w:rPr>
+        <w:tab/>
+      </w:r>
+      <w:r>
+        <w:rPr>
+          <w:rFonts w:ascii="Courier New" w:hAnsi="Courier New" w:cs="Courier New"/>
+          <w:b/>
+        </w:rPr>
+        <w:tab/>
+        <w:t>- 9460.0</w:t>
+      </w:r>
+    </w:p>
+    <w:p>
+      <w:pPr>
+        <w:pStyle w:val="PlainText"/>
+        <w:rPr>
+          <w:rFonts w:ascii="Courier New" w:hAnsi="Courier New" w:cs="Courier New"/>
+          <w:b/>
+        </w:rPr>
+      </w:pPr>
+    </w:p>
+    <w:p>
+      <w:pPr>
+        <w:pStyle w:val="PlainText"/>
+        <w:rPr>
+          <w:rFonts w:ascii="Courier New" w:hAnsi="Courier New" w:cs="Courier New"/>
+          <w:b/>
+        </w:rPr>
+      </w:pPr>
     </w:p>
     <w:p>
       <w:pPr>

--- a/customer _details/GANGAMMA/SEP/TUMKUR/DNR/PURCHASE DETAILS.docx
+++ b/customer _details/GANGAMMA/SEP/TUMKUR/DNR/PURCHASE DETAILS.docx
@@ -1211,13 +1211,7 @@
         <w:rPr>
           <w:rFonts w:ascii="Courier New" w:hAnsi="Courier New" w:cs="Courier New"/>
         </w:rPr>
-        <w:t>THU Nov 02</w:t>
-      </w:r>
-      <w:r>
-        <w:rPr>
-          <w:rFonts w:ascii="Courier New" w:hAnsi="Courier New" w:cs="Courier New"/>
-        </w:rPr>
-        <w:t xml:space="preserve"> 10:55:20 PDT 2017</w:t>
+        <w:t>THU Nov 02 10:55:20 PDT 2017</w:t>
       </w:r>
     </w:p>
     <w:p>
@@ -1538,6 +1532,371 @@
         <w:tab/>
         <w:t>- 9460.0</w:t>
       </w:r>
+    </w:p>
+    <w:p>
+      <w:pPr>
+        <w:pStyle w:val="PlainText"/>
+        <w:rPr>
+          <w:rFonts w:ascii="Courier New" w:hAnsi="Courier New" w:cs="Courier New"/>
+          <w:b/>
+        </w:rPr>
+      </w:pPr>
+    </w:p>
+    <w:p>
+      <w:pPr>
+        <w:pStyle w:val="PlainText"/>
+        <w:rPr>
+          <w:rFonts w:ascii="Courier New" w:hAnsi="Courier New" w:cs="Courier New"/>
+        </w:rPr>
+      </w:pPr>
+      <w:r>
+        <w:rPr>
+          <w:rFonts w:ascii="Courier New" w:hAnsi="Courier New" w:cs="Courier New"/>
+        </w:rPr>
+        <w:t>MON Nov 06</w:t>
+      </w:r>
+      <w:r>
+        <w:rPr>
+          <w:rFonts w:ascii="Courier New" w:hAnsi="Courier New" w:cs="Courier New"/>
+        </w:rPr>
+        <w:t xml:space="preserve"> 12:08:35 PST 2017</w:t>
+      </w:r>
+    </w:p>
+    <w:p>
+      <w:pPr>
+        <w:pStyle w:val="PlainText"/>
+        <w:rPr>
+          <w:rFonts w:ascii="Courier New" w:hAnsi="Courier New" w:cs="Courier New"/>
+        </w:rPr>
+      </w:pPr>
+      <w:r>
+        <w:rPr>
+          <w:rFonts w:ascii="Courier New" w:hAnsi="Courier New" w:cs="Courier New"/>
+        </w:rPr>
+        <w:t>Person Name</w:t>
+      </w:r>
+      <w:r>
+        <w:rPr>
+          <w:rFonts w:ascii="Courier New" w:hAnsi="Courier New" w:cs="Courier New"/>
+        </w:rPr>
+        <w:tab/>
+      </w:r>
+      <w:r>
+        <w:rPr>
+          <w:rFonts w:ascii="Courier New" w:hAnsi="Courier New" w:cs="Courier New"/>
+        </w:rPr>
+        <w:tab/>
+      </w:r>
+      <w:r>
+        <w:rPr>
+          <w:rFonts w:ascii="Courier New" w:hAnsi="Courier New" w:cs="Courier New"/>
+        </w:rPr>
+        <w:tab/>
+      </w:r>
+      <w:r>
+        <w:rPr>
+          <w:rFonts w:ascii="Courier New" w:hAnsi="Courier New" w:cs="Courier New"/>
+        </w:rPr>
+        <w:tab/>
+        <w:t>- DNR</w:t>
+      </w:r>
+    </w:p>
+    <w:p>
+      <w:pPr>
+        <w:pStyle w:val="PlainText"/>
+        <w:rPr>
+          <w:rFonts w:ascii="Courier New" w:hAnsi="Courier New" w:cs="Courier New"/>
+        </w:rPr>
+      </w:pPr>
+      <w:r>
+        <w:rPr>
+          <w:rFonts w:ascii="Courier New" w:hAnsi="Courier New" w:cs="Courier New"/>
+        </w:rPr>
+        <w:t>Bill number</w:t>
+      </w:r>
+      <w:r>
+        <w:rPr>
+          <w:rFonts w:ascii="Courier New" w:hAnsi="Courier New" w:cs="Courier New"/>
+        </w:rPr>
+        <w:tab/>
+      </w:r>
+      <w:r>
+        <w:rPr>
+          <w:rFonts w:ascii="Courier New" w:hAnsi="Courier New" w:cs="Courier New"/>
+        </w:rPr>
+        <w:tab/>
+      </w:r>
+      <w:r>
+        <w:rPr>
+          <w:rFonts w:ascii="Courier New" w:hAnsi="Courier New" w:cs="Courier New"/>
+        </w:rPr>
+        <w:tab/>
+      </w:r>
+      <w:r>
+        <w:rPr>
+          <w:rFonts w:ascii="Courier New" w:hAnsi="Courier New" w:cs="Courier New"/>
+        </w:rPr>
+        <w:tab/>
+        <w:t>- 1417</w:t>
+      </w:r>
+    </w:p>
+    <w:p>
+      <w:pPr>
+        <w:pStyle w:val="PlainText"/>
+        <w:rPr>
+          <w:rFonts w:ascii="Courier New" w:hAnsi="Courier New" w:cs="Courier New"/>
+        </w:rPr>
+      </w:pPr>
+      <w:r>
+        <w:rPr>
+          <w:rFonts w:ascii="Courier New" w:hAnsi="Courier New" w:cs="Courier New"/>
+        </w:rPr>
+        <w:t>---------------------------------------------------------------</w:t>
+      </w:r>
+    </w:p>
+    <w:p>
+      <w:pPr>
+        <w:pStyle w:val="PlainText"/>
+        <w:rPr>
+          <w:rFonts w:ascii="Courier New" w:hAnsi="Courier New" w:cs="Courier New"/>
+        </w:rPr>
+      </w:pPr>
+      <w:r>
+        <w:rPr>
+          <w:rFonts w:ascii="Courier New" w:hAnsi="Courier New" w:cs="Courier New"/>
+        </w:rPr>
+        <w:t>Item Name</w:t>
+      </w:r>
+      <w:r>
+        <w:rPr>
+          <w:rFonts w:ascii="Courier New" w:hAnsi="Courier New" w:cs="Courier New"/>
+        </w:rPr>
+        <w:tab/>
+      </w:r>
+      <w:r>
+        <w:rPr>
+          <w:rFonts w:ascii="Courier New" w:hAnsi="Courier New" w:cs="Courier New"/>
+        </w:rPr>
+        <w:tab/>
+      </w:r>
+      <w:r>
+        <w:rPr>
+          <w:rFonts w:ascii="Courier New" w:hAnsi="Courier New" w:cs="Courier New"/>
+        </w:rPr>
+        <w:tab/>
+      </w:r>
+      <w:r>
+        <w:rPr>
+          <w:rFonts w:ascii="Courier New" w:hAnsi="Courier New" w:cs="Courier New"/>
+        </w:rPr>
+        <w:tab/>
+        <w:t>- CHOWCHOW</w:t>
+      </w:r>
+    </w:p>
+    <w:p>
+      <w:pPr>
+        <w:pStyle w:val="PlainText"/>
+        <w:rPr>
+          <w:rFonts w:ascii="Courier New" w:hAnsi="Courier New" w:cs="Courier New"/>
+        </w:rPr>
+      </w:pPr>
+      <w:r>
+        <w:rPr>
+          <w:rFonts w:ascii="Courier New" w:hAnsi="Courier New" w:cs="Courier New"/>
+        </w:rPr>
+        <w:t>Number of Pockets</w:t>
+      </w:r>
+      <w:r>
+        <w:rPr>
+          <w:rFonts w:ascii="Courier New" w:hAnsi="Courier New" w:cs="Courier New"/>
+        </w:rPr>
+        <w:tab/>
+      </w:r>
+      <w:r>
+        <w:rPr>
+          <w:rFonts w:ascii="Courier New" w:hAnsi="Courier New" w:cs="Courier New"/>
+        </w:rPr>
+        <w:tab/>
+      </w:r>
+      <w:r>
+        <w:rPr>
+          <w:rFonts w:ascii="Courier New" w:hAnsi="Courier New" w:cs="Courier New"/>
+        </w:rPr>
+        <w:tab/>
+        <w:t>- 1</w:t>
+      </w:r>
+    </w:p>
+    <w:p>
+      <w:pPr>
+        <w:pStyle w:val="PlainText"/>
+        <w:rPr>
+          <w:rFonts w:ascii="Courier New" w:hAnsi="Courier New" w:cs="Courier New"/>
+        </w:rPr>
+      </w:pPr>
+      <w:r>
+        <w:rPr>
+          <w:rFonts w:ascii="Courier New" w:hAnsi="Courier New" w:cs="Courier New"/>
+        </w:rPr>
+        <w:t>Number of KGs</w:t>
+      </w:r>
+      <w:r>
+        <w:rPr>
+          <w:rFonts w:ascii="Courier New" w:hAnsi="Courier New" w:cs="Courier New"/>
+        </w:rPr>
+        <w:tab/>
+      </w:r>
+      <w:r>
+        <w:rPr>
+          <w:rFonts w:ascii="Courier New" w:hAnsi="Courier New" w:cs="Courier New"/>
+        </w:rPr>
+        <w:tab/>
+      </w:r>
+      <w:r>
+        <w:rPr>
+          <w:rFonts w:ascii="Courier New" w:hAnsi="Courier New" w:cs="Courier New"/>
+        </w:rPr>
+        <w:tab/>
+        <w:t>- 86</w:t>
+      </w:r>
+    </w:p>
+    <w:p>
+      <w:pPr>
+        <w:pStyle w:val="PlainText"/>
+        <w:rPr>
+          <w:rFonts w:ascii="Courier New" w:hAnsi="Courier New" w:cs="Courier New"/>
+        </w:rPr>
+      </w:pPr>
+      <w:r>
+        <w:rPr>
+          <w:rFonts w:ascii="Courier New" w:hAnsi="Courier New" w:cs="Courier New"/>
+        </w:rPr>
+        <w:t>Rate</w:t>
+      </w:r>
+      <w:r>
+        <w:rPr>
+          <w:rFonts w:ascii="Courier New" w:hAnsi="Courier New" w:cs="Courier New"/>
+        </w:rPr>
+        <w:tab/>
+      </w:r>
+      <w:r>
+        <w:rPr>
+          <w:rFonts w:ascii="Courier New" w:hAnsi="Courier New" w:cs="Courier New"/>
+        </w:rPr>
+        <w:tab/>
+      </w:r>
+      <w:r>
+        <w:rPr>
+          <w:rFonts w:ascii="Courier New" w:hAnsi="Courier New" w:cs="Courier New"/>
+        </w:rPr>
+        <w:tab/>
+      </w:r>
+      <w:r>
+        <w:rPr>
+          <w:rFonts w:ascii="Courier New" w:hAnsi="Courier New" w:cs="Courier New"/>
+        </w:rPr>
+        <w:tab/>
+      </w:r>
+      <w:r>
+        <w:rPr>
+          <w:rFonts w:ascii="Courier New" w:hAnsi="Courier New" w:cs="Courier New"/>
+        </w:rPr>
+        <w:tab/>
+        <w:t>- 15</w:t>
+      </w:r>
+    </w:p>
+    <w:p>
+      <w:pPr>
+        <w:pStyle w:val="PlainText"/>
+        <w:rPr>
+          <w:rFonts w:ascii="Courier New" w:hAnsi="Courier New" w:cs="Courier New"/>
+        </w:rPr>
+      </w:pPr>
+      <w:r>
+        <w:rPr>
+          <w:rFonts w:ascii="Courier New" w:hAnsi="Courier New" w:cs="Courier New"/>
+        </w:rPr>
+        <w:t>Total Price</w:t>
+      </w:r>
+      <w:r>
+        <w:rPr>
+          <w:rFonts w:ascii="Courier New" w:hAnsi="Courier New" w:cs="Courier New"/>
+        </w:rPr>
+        <w:tab/>
+      </w:r>
+      <w:r>
+        <w:rPr>
+          <w:rFonts w:ascii="Courier New" w:hAnsi="Courier New" w:cs="Courier New"/>
+        </w:rPr>
+        <w:tab/>
+      </w:r>
+      <w:r>
+        <w:rPr>
+          <w:rFonts w:ascii="Courier New" w:hAnsi="Courier New" w:cs="Courier New"/>
+        </w:rPr>
+        <w:tab/>
+      </w:r>
+      <w:r>
+        <w:rPr>
+          <w:rFonts w:ascii="Courier New" w:hAnsi="Courier New" w:cs="Courier New"/>
+        </w:rPr>
+        <w:tab/>
+        <w:t>- 1290.0</w:t>
+      </w:r>
+    </w:p>
+    <w:p>
+      <w:pPr>
+        <w:pStyle w:val="PlainText"/>
+        <w:rPr>
+          <w:rFonts w:ascii="Courier New" w:hAnsi="Courier New" w:cs="Courier New"/>
+          <w:b/>
+        </w:rPr>
+      </w:pPr>
+      <w:r>
+        <w:rPr>
+          <w:rFonts w:ascii="Courier New" w:hAnsi="Courier New" w:cs="Courier New"/>
+          <w:b/>
+        </w:rPr>
+        <w:t>Amount balance</w:t>
+      </w:r>
+      <w:r>
+        <w:rPr>
+          <w:rFonts w:ascii="Courier New" w:hAnsi="Courier New" w:cs="Courier New"/>
+          <w:b/>
+        </w:rPr>
+        <w:tab/>
+      </w:r>
+      <w:r>
+        <w:rPr>
+          <w:rFonts w:ascii="Courier New" w:hAnsi="Courier New" w:cs="Courier New"/>
+          <w:b/>
+        </w:rPr>
+        <w:tab/>
+      </w:r>
+      <w:r>
+        <w:rPr>
+          <w:rFonts w:ascii="Courier New" w:hAnsi="Courier New" w:cs="Courier New"/>
+          <w:b/>
+        </w:rPr>
+        <w:tab/>
+        <w:t>- 10750.0</w:t>
+      </w:r>
+    </w:p>
+    <w:p>
+      <w:pPr>
+        <w:pStyle w:val="PlainText"/>
+        <w:rPr>
+          <w:rFonts w:ascii="Courier New" w:hAnsi="Courier New" w:cs="Courier New"/>
+        </w:rPr>
+      </w:pPr>
+    </w:p>
+    <w:p>
+      <w:pPr>
+        <w:pStyle w:val="PlainText"/>
+        <w:rPr>
+          <w:rFonts w:ascii="Courier New" w:hAnsi="Courier New" w:cs="Courier New"/>
+          <w:b/>
+        </w:rPr>
+      </w:pPr>
     </w:p>
     <w:p>
       <w:pPr>

--- a/customer _details/GANGAMMA/SEP/TUMKUR/DNR/PURCHASE DETAILS.docx
+++ b/customer _details/GANGAMMA/SEP/TUMKUR/DNR/PURCHASE DETAILS.docx
@@ -1553,13 +1553,7 @@
         <w:rPr>
           <w:rFonts w:ascii="Courier New" w:hAnsi="Courier New" w:cs="Courier New"/>
         </w:rPr>
-        <w:t>MON Nov 06</w:t>
-      </w:r>
-      <w:r>
-        <w:rPr>
-          <w:rFonts w:ascii="Courier New" w:hAnsi="Courier New" w:cs="Courier New"/>
-        </w:rPr>
-        <w:t xml:space="preserve"> 12:08:35 PST 2017</w:t>
+        <w:t>MON Nov 06 12:08:35 PST 2017</w:t>
       </w:r>
     </w:p>
     <w:p>
@@ -1880,6 +1874,372 @@
         <w:tab/>
         <w:t>- 10750.0</w:t>
       </w:r>
+    </w:p>
+    <w:p>
+      <w:pPr>
+        <w:pStyle w:val="PlainText"/>
+        <w:rPr>
+          <w:rFonts w:ascii="Courier New" w:hAnsi="Courier New" w:cs="Courier New"/>
+          <w:b/>
+        </w:rPr>
+      </w:pPr>
+    </w:p>
+    <w:p>
+      <w:pPr>
+        <w:pStyle w:val="PlainText"/>
+        <w:rPr>
+          <w:rFonts w:ascii="Courier New" w:hAnsi="Courier New" w:cs="Courier New"/>
+        </w:rPr>
+      </w:pPr>
+      <w:r>
+        <w:rPr>
+          <w:rFonts w:ascii="Courier New" w:hAnsi="Courier New" w:cs="Courier New"/>
+        </w:rPr>
+        <w:t>SAT Nov 18</w:t>
+      </w:r>
+      <w:r>
+        <w:rPr>
+          <w:rFonts w:ascii="Courier New" w:hAnsi="Courier New" w:cs="Courier New"/>
+        </w:rPr>
+        <w:t xml:space="preserve"> 10:03:58 PST 2017</w:t>
+      </w:r>
+    </w:p>
+    <w:p>
+      <w:pPr>
+        <w:pStyle w:val="PlainText"/>
+        <w:rPr>
+          <w:rFonts w:ascii="Courier New" w:hAnsi="Courier New" w:cs="Courier New"/>
+        </w:rPr>
+      </w:pPr>
+      <w:r>
+        <w:rPr>
+          <w:rFonts w:ascii="Courier New" w:hAnsi="Courier New" w:cs="Courier New"/>
+        </w:rPr>
+        <w:t>Person Name</w:t>
+      </w:r>
+      <w:r>
+        <w:rPr>
+          <w:rFonts w:ascii="Courier New" w:hAnsi="Courier New" w:cs="Courier New"/>
+        </w:rPr>
+        <w:tab/>
+      </w:r>
+      <w:r>
+        <w:rPr>
+          <w:rFonts w:ascii="Courier New" w:hAnsi="Courier New" w:cs="Courier New"/>
+        </w:rPr>
+        <w:tab/>
+      </w:r>
+      <w:r>
+        <w:rPr>
+          <w:rFonts w:ascii="Courier New" w:hAnsi="Courier New" w:cs="Courier New"/>
+        </w:rPr>
+        <w:tab/>
+      </w:r>
+      <w:r>
+        <w:rPr>
+          <w:rFonts w:ascii="Courier New" w:hAnsi="Courier New" w:cs="Courier New"/>
+        </w:rPr>
+        <w:tab/>
+        <w:t>- DNR</w:t>
+      </w:r>
+    </w:p>
+    <w:p>
+      <w:pPr>
+        <w:pStyle w:val="PlainText"/>
+        <w:rPr>
+          <w:rFonts w:ascii="Courier New" w:hAnsi="Courier New" w:cs="Courier New"/>
+        </w:rPr>
+      </w:pPr>
+      <w:r>
+        <w:rPr>
+          <w:rFonts w:ascii="Courier New" w:hAnsi="Courier New" w:cs="Courier New"/>
+        </w:rPr>
+        <w:t>Bill number</w:t>
+      </w:r>
+      <w:r>
+        <w:rPr>
+          <w:rFonts w:ascii="Courier New" w:hAnsi="Courier New" w:cs="Courier New"/>
+        </w:rPr>
+        <w:tab/>
+      </w:r>
+      <w:r>
+        <w:rPr>
+          <w:rFonts w:ascii="Courier New" w:hAnsi="Courier New" w:cs="Courier New"/>
+        </w:rPr>
+        <w:tab/>
+      </w:r>
+      <w:r>
+        <w:rPr>
+          <w:rFonts w:ascii="Courier New" w:hAnsi="Courier New" w:cs="Courier New"/>
+        </w:rPr>
+        <w:tab/>
+      </w:r>
+      <w:r>
+        <w:rPr>
+          <w:rFonts w:ascii="Courier New" w:hAnsi="Courier New" w:cs="Courier New"/>
+        </w:rPr>
+        <w:tab/>
+        <w:t>- 1578</w:t>
+      </w:r>
+    </w:p>
+    <w:p>
+      <w:pPr>
+        <w:pStyle w:val="PlainText"/>
+        <w:rPr>
+          <w:rFonts w:ascii="Courier New" w:hAnsi="Courier New" w:cs="Courier New"/>
+        </w:rPr>
+      </w:pPr>
+      <w:r>
+        <w:rPr>
+          <w:rFonts w:ascii="Courier New" w:hAnsi="Courier New" w:cs="Courier New"/>
+        </w:rPr>
+        <w:t>---------------------------------------------------------------</w:t>
+      </w:r>
+    </w:p>
+    <w:p>
+      <w:pPr>
+        <w:pStyle w:val="PlainText"/>
+        <w:rPr>
+          <w:rFonts w:ascii="Courier New" w:hAnsi="Courier New" w:cs="Courier New"/>
+        </w:rPr>
+      </w:pPr>
+      <w:r>
+        <w:rPr>
+          <w:rFonts w:ascii="Courier New" w:hAnsi="Courier New" w:cs="Courier New"/>
+        </w:rPr>
+        <w:t>Item Name</w:t>
+      </w:r>
+      <w:r>
+        <w:rPr>
+          <w:rFonts w:ascii="Courier New" w:hAnsi="Courier New" w:cs="Courier New"/>
+        </w:rPr>
+        <w:tab/>
+      </w:r>
+      <w:r>
+        <w:rPr>
+          <w:rFonts w:ascii="Courier New" w:hAnsi="Courier New" w:cs="Courier New"/>
+        </w:rPr>
+        <w:tab/>
+      </w:r>
+      <w:r>
+        <w:rPr>
+          <w:rFonts w:ascii="Courier New" w:hAnsi="Courier New" w:cs="Courier New"/>
+        </w:rPr>
+        <w:tab/>
+      </w:r>
+      <w:r>
+        <w:rPr>
+          <w:rFonts w:ascii="Courier New" w:hAnsi="Courier New" w:cs="Courier New"/>
+        </w:rPr>
+        <w:tab/>
+        <w:t>- CHOWCHOW</w:t>
+      </w:r>
+    </w:p>
+    <w:p>
+      <w:pPr>
+        <w:pStyle w:val="PlainText"/>
+        <w:rPr>
+          <w:rFonts w:ascii="Courier New" w:hAnsi="Courier New" w:cs="Courier New"/>
+        </w:rPr>
+      </w:pPr>
+      <w:r>
+        <w:rPr>
+          <w:rFonts w:ascii="Courier New" w:hAnsi="Courier New" w:cs="Courier New"/>
+        </w:rPr>
+        <w:t>Number of Pockets</w:t>
+      </w:r>
+      <w:r>
+        <w:rPr>
+          <w:rFonts w:ascii="Courier New" w:hAnsi="Courier New" w:cs="Courier New"/>
+        </w:rPr>
+        <w:tab/>
+      </w:r>
+      <w:r>
+        <w:rPr>
+          <w:rFonts w:ascii="Courier New" w:hAnsi="Courier New" w:cs="Courier New"/>
+        </w:rPr>
+        <w:tab/>
+      </w:r>
+      <w:r>
+        <w:rPr>
+          <w:rFonts w:ascii="Courier New" w:hAnsi="Courier New" w:cs="Courier New"/>
+        </w:rPr>
+        <w:tab/>
+        <w:t>- 1</w:t>
+      </w:r>
+    </w:p>
+    <w:p>
+      <w:pPr>
+        <w:pStyle w:val="PlainText"/>
+        <w:rPr>
+          <w:rFonts w:ascii="Courier New" w:hAnsi="Courier New" w:cs="Courier New"/>
+        </w:rPr>
+      </w:pPr>
+      <w:r>
+        <w:rPr>
+          <w:rFonts w:ascii="Courier New" w:hAnsi="Courier New" w:cs="Courier New"/>
+        </w:rPr>
+        <w:t>Number of KGs</w:t>
+      </w:r>
+      <w:r>
+        <w:rPr>
+          <w:rFonts w:ascii="Courier New" w:hAnsi="Courier New" w:cs="Courier New"/>
+        </w:rPr>
+        <w:tab/>
+      </w:r>
+      <w:r>
+        <w:rPr>
+          <w:rFonts w:ascii="Courier New" w:hAnsi="Courier New" w:cs="Courier New"/>
+        </w:rPr>
+        <w:tab/>
+      </w:r>
+      <w:r>
+        <w:rPr>
+          <w:rFonts w:ascii="Courier New" w:hAnsi="Courier New" w:cs="Courier New"/>
+        </w:rPr>
+        <w:tab/>
+        <w:t>- 70</w:t>
+      </w:r>
+    </w:p>
+    <w:p>
+      <w:pPr>
+        <w:pStyle w:val="PlainText"/>
+        <w:rPr>
+          <w:rFonts w:ascii="Courier New" w:hAnsi="Courier New" w:cs="Courier New"/>
+        </w:rPr>
+      </w:pPr>
+      <w:r>
+        <w:rPr>
+          <w:rFonts w:ascii="Courier New" w:hAnsi="Courier New" w:cs="Courier New"/>
+        </w:rPr>
+        <w:t>Rate</w:t>
+      </w:r>
+      <w:r>
+        <w:rPr>
+          <w:rFonts w:ascii="Courier New" w:hAnsi="Courier New" w:cs="Courier New"/>
+        </w:rPr>
+        <w:tab/>
+      </w:r>
+      <w:r>
+        <w:rPr>
+          <w:rFonts w:ascii="Courier New" w:hAnsi="Courier New" w:cs="Courier New"/>
+        </w:rPr>
+        <w:tab/>
+      </w:r>
+      <w:r>
+        <w:rPr>
+          <w:rFonts w:ascii="Courier New" w:hAnsi="Courier New" w:cs="Courier New"/>
+        </w:rPr>
+        <w:tab/>
+      </w:r>
+      <w:r>
+        <w:rPr>
+          <w:rFonts w:ascii="Courier New" w:hAnsi="Courier New" w:cs="Courier New"/>
+        </w:rPr>
+        <w:tab/>
+      </w:r>
+      <w:r>
+        <w:rPr>
+          <w:rFonts w:ascii="Courier New" w:hAnsi="Courier New" w:cs="Courier New"/>
+        </w:rPr>
+        <w:tab/>
+        <w:t>- 8</w:t>
+      </w:r>
+    </w:p>
+    <w:p>
+      <w:pPr>
+        <w:pStyle w:val="PlainText"/>
+        <w:rPr>
+          <w:rFonts w:ascii="Courier New" w:hAnsi="Courier New" w:cs="Courier New"/>
+        </w:rPr>
+      </w:pPr>
+      <w:r>
+        <w:rPr>
+          <w:rFonts w:ascii="Courier New" w:hAnsi="Courier New" w:cs="Courier New"/>
+        </w:rPr>
+        <w:t>Total Price</w:t>
+      </w:r>
+      <w:r>
+        <w:rPr>
+          <w:rFonts w:ascii="Courier New" w:hAnsi="Courier New" w:cs="Courier New"/>
+        </w:rPr>
+        <w:tab/>
+      </w:r>
+      <w:r>
+        <w:rPr>
+          <w:rFonts w:ascii="Courier New" w:hAnsi="Courier New" w:cs="Courier New"/>
+        </w:rPr>
+        <w:tab/>
+      </w:r>
+      <w:r>
+        <w:rPr>
+          <w:rFonts w:ascii="Courier New" w:hAnsi="Courier New" w:cs="Courier New"/>
+        </w:rPr>
+        <w:tab/>
+      </w:r>
+      <w:r>
+        <w:rPr>
+          <w:rFonts w:ascii="Courier New" w:hAnsi="Courier New" w:cs="Courier New"/>
+        </w:rPr>
+        <w:tab/>
+        <w:t>- 560.0</w:t>
+      </w:r>
+    </w:p>
+    <w:p>
+      <w:pPr>
+        <w:pStyle w:val="PlainText"/>
+        <w:rPr>
+          <w:rFonts w:ascii="Courier New" w:hAnsi="Courier New" w:cs="Courier New"/>
+          <w:b/>
+        </w:rPr>
+      </w:pPr>
+      <w:r>
+        <w:rPr>
+          <w:rFonts w:ascii="Courier New" w:hAnsi="Courier New" w:cs="Courier New"/>
+          <w:b/>
+        </w:rPr>
+        <w:t>Amount balance</w:t>
+      </w:r>
+      <w:r>
+        <w:rPr>
+          <w:rFonts w:ascii="Courier New" w:hAnsi="Courier New" w:cs="Courier New"/>
+          <w:b/>
+        </w:rPr>
+        <w:tab/>
+      </w:r>
+      <w:r>
+        <w:rPr>
+          <w:rFonts w:ascii="Courier New" w:hAnsi="Courier New" w:cs="Courier New"/>
+          <w:b/>
+        </w:rPr>
+        <w:tab/>
+      </w:r>
+      <w:r>
+        <w:rPr>
+          <w:rFonts w:ascii="Courier New" w:hAnsi="Courier New" w:cs="Courier New"/>
+          <w:b/>
+        </w:rPr>
+        <w:tab/>
+        <w:t>- 11310.0</w:t>
+      </w:r>
+    </w:p>
+    <w:p>
+      <w:pPr>
+        <w:pStyle w:val="PlainText"/>
+        <w:rPr>
+          <w:rFonts w:ascii="Courier New" w:hAnsi="Courier New" w:cs="Courier New"/>
+          <w:b/>
+        </w:rPr>
+      </w:pPr>
+    </w:p>
+    <w:p>
+      <w:pPr>
+        <w:pStyle w:val="PlainText"/>
+        <w:rPr>
+          <w:rFonts w:ascii="Courier New" w:hAnsi="Courier New" w:cs="Courier New"/>
+          <w:b/>
+        </w:rPr>
+      </w:pPr>
     </w:p>
     <w:p>
       <w:pPr>

--- a/customer _details/GANGAMMA/SEP/TUMKUR/DNR/PURCHASE DETAILS.docx
+++ b/customer _details/GANGAMMA/SEP/TUMKUR/DNR/PURCHASE DETAILS.docx
@@ -1895,13 +1895,7 @@
         <w:rPr>
           <w:rFonts w:ascii="Courier New" w:hAnsi="Courier New" w:cs="Courier New"/>
         </w:rPr>
-        <w:t>SAT Nov 18</w:t>
-      </w:r>
-      <w:r>
-        <w:rPr>
-          <w:rFonts w:ascii="Courier New" w:hAnsi="Courier New" w:cs="Courier New"/>
-        </w:rPr>
-        <w:t xml:space="preserve"> 10:03:58 PST 2017</w:t>
+        <w:t>SAT Nov 18 10:03:58 PST 2017</w:t>
       </w:r>
     </w:p>
     <w:p>
@@ -2222,6 +2216,371 @@
         <w:tab/>
         <w:t>- 11310.0</w:t>
       </w:r>
+    </w:p>
+    <w:p>
+      <w:pPr>
+        <w:pStyle w:val="PlainText"/>
+        <w:rPr>
+          <w:rFonts w:ascii="Courier New" w:hAnsi="Courier New" w:cs="Courier New"/>
+          <w:b/>
+        </w:rPr>
+      </w:pPr>
+    </w:p>
+    <w:p>
+      <w:pPr>
+        <w:pStyle w:val="PlainText"/>
+        <w:rPr>
+          <w:rFonts w:ascii="Courier New" w:hAnsi="Courier New" w:cs="Courier New"/>
+        </w:rPr>
+      </w:pPr>
+      <w:r>
+        <w:rPr>
+          <w:rFonts w:ascii="Courier New" w:hAnsi="Courier New" w:cs="Courier New"/>
+        </w:rPr>
+        <w:t>MON Nov 20</w:t>
+      </w:r>
+      <w:r>
+        <w:rPr>
+          <w:rFonts w:ascii="Courier New" w:hAnsi="Courier New" w:cs="Courier New"/>
+        </w:rPr>
+        <w:t xml:space="preserve"> 10:00:55 PST 2017</w:t>
+      </w:r>
+    </w:p>
+    <w:p>
+      <w:pPr>
+        <w:pStyle w:val="PlainText"/>
+        <w:rPr>
+          <w:rFonts w:ascii="Courier New" w:hAnsi="Courier New" w:cs="Courier New"/>
+        </w:rPr>
+      </w:pPr>
+      <w:r>
+        <w:rPr>
+          <w:rFonts w:ascii="Courier New" w:hAnsi="Courier New" w:cs="Courier New"/>
+        </w:rPr>
+        <w:t>Person Name</w:t>
+      </w:r>
+      <w:r>
+        <w:rPr>
+          <w:rFonts w:ascii="Courier New" w:hAnsi="Courier New" w:cs="Courier New"/>
+        </w:rPr>
+        <w:tab/>
+      </w:r>
+      <w:r>
+        <w:rPr>
+          <w:rFonts w:ascii="Courier New" w:hAnsi="Courier New" w:cs="Courier New"/>
+        </w:rPr>
+        <w:tab/>
+      </w:r>
+      <w:r>
+        <w:rPr>
+          <w:rFonts w:ascii="Courier New" w:hAnsi="Courier New" w:cs="Courier New"/>
+        </w:rPr>
+        <w:tab/>
+      </w:r>
+      <w:r>
+        <w:rPr>
+          <w:rFonts w:ascii="Courier New" w:hAnsi="Courier New" w:cs="Courier New"/>
+        </w:rPr>
+        <w:tab/>
+        <w:t>- DNR</w:t>
+      </w:r>
+    </w:p>
+    <w:p>
+      <w:pPr>
+        <w:pStyle w:val="PlainText"/>
+        <w:rPr>
+          <w:rFonts w:ascii="Courier New" w:hAnsi="Courier New" w:cs="Courier New"/>
+        </w:rPr>
+      </w:pPr>
+      <w:r>
+        <w:rPr>
+          <w:rFonts w:ascii="Courier New" w:hAnsi="Courier New" w:cs="Courier New"/>
+        </w:rPr>
+        <w:t>Bill number</w:t>
+      </w:r>
+      <w:r>
+        <w:rPr>
+          <w:rFonts w:ascii="Courier New" w:hAnsi="Courier New" w:cs="Courier New"/>
+        </w:rPr>
+        <w:tab/>
+      </w:r>
+      <w:r>
+        <w:rPr>
+          <w:rFonts w:ascii="Courier New" w:hAnsi="Courier New" w:cs="Courier New"/>
+        </w:rPr>
+        <w:tab/>
+      </w:r>
+      <w:r>
+        <w:rPr>
+          <w:rFonts w:ascii="Courier New" w:hAnsi="Courier New" w:cs="Courier New"/>
+        </w:rPr>
+        <w:tab/>
+      </w:r>
+      <w:r>
+        <w:rPr>
+          <w:rFonts w:ascii="Courier New" w:hAnsi="Courier New" w:cs="Courier New"/>
+        </w:rPr>
+        <w:tab/>
+        <w:t>- 1595</w:t>
+      </w:r>
+    </w:p>
+    <w:p>
+      <w:pPr>
+        <w:pStyle w:val="PlainText"/>
+        <w:rPr>
+          <w:rFonts w:ascii="Courier New" w:hAnsi="Courier New" w:cs="Courier New"/>
+        </w:rPr>
+      </w:pPr>
+      <w:r>
+        <w:rPr>
+          <w:rFonts w:ascii="Courier New" w:hAnsi="Courier New" w:cs="Courier New"/>
+        </w:rPr>
+        <w:t>---------------------------------------------------------------</w:t>
+      </w:r>
+    </w:p>
+    <w:p>
+      <w:pPr>
+        <w:pStyle w:val="PlainText"/>
+        <w:rPr>
+          <w:rFonts w:ascii="Courier New" w:hAnsi="Courier New" w:cs="Courier New"/>
+        </w:rPr>
+      </w:pPr>
+      <w:r>
+        <w:rPr>
+          <w:rFonts w:ascii="Courier New" w:hAnsi="Courier New" w:cs="Courier New"/>
+        </w:rPr>
+        <w:t>Item Name</w:t>
+      </w:r>
+      <w:r>
+        <w:rPr>
+          <w:rFonts w:ascii="Courier New" w:hAnsi="Courier New" w:cs="Courier New"/>
+        </w:rPr>
+        <w:tab/>
+      </w:r>
+      <w:r>
+        <w:rPr>
+          <w:rFonts w:ascii="Courier New" w:hAnsi="Courier New" w:cs="Courier New"/>
+        </w:rPr>
+        <w:tab/>
+      </w:r>
+      <w:r>
+        <w:rPr>
+          <w:rFonts w:ascii="Courier New" w:hAnsi="Courier New" w:cs="Courier New"/>
+        </w:rPr>
+        <w:tab/>
+      </w:r>
+      <w:r>
+        <w:rPr>
+          <w:rFonts w:ascii="Courier New" w:hAnsi="Courier New" w:cs="Courier New"/>
+        </w:rPr>
+        <w:tab/>
+        <w:t>- CHOWCHOW EVE</w:t>
+      </w:r>
+    </w:p>
+    <w:p>
+      <w:pPr>
+        <w:pStyle w:val="PlainText"/>
+        <w:rPr>
+          <w:rFonts w:ascii="Courier New" w:hAnsi="Courier New" w:cs="Courier New"/>
+        </w:rPr>
+      </w:pPr>
+      <w:r>
+        <w:rPr>
+          <w:rFonts w:ascii="Courier New" w:hAnsi="Courier New" w:cs="Courier New"/>
+        </w:rPr>
+        <w:t>Number of Pockets</w:t>
+      </w:r>
+      <w:r>
+        <w:rPr>
+          <w:rFonts w:ascii="Courier New" w:hAnsi="Courier New" w:cs="Courier New"/>
+        </w:rPr>
+        <w:tab/>
+      </w:r>
+      <w:r>
+        <w:rPr>
+          <w:rFonts w:ascii="Courier New" w:hAnsi="Courier New" w:cs="Courier New"/>
+        </w:rPr>
+        <w:tab/>
+      </w:r>
+      <w:r>
+        <w:rPr>
+          <w:rFonts w:ascii="Courier New" w:hAnsi="Courier New" w:cs="Courier New"/>
+        </w:rPr>
+        <w:tab/>
+        <w:t>- 1</w:t>
+      </w:r>
+    </w:p>
+    <w:p>
+      <w:pPr>
+        <w:pStyle w:val="PlainText"/>
+        <w:rPr>
+          <w:rFonts w:ascii="Courier New" w:hAnsi="Courier New" w:cs="Courier New"/>
+        </w:rPr>
+      </w:pPr>
+      <w:r>
+        <w:rPr>
+          <w:rFonts w:ascii="Courier New" w:hAnsi="Courier New" w:cs="Courier New"/>
+        </w:rPr>
+        <w:t>Number of KGs</w:t>
+      </w:r>
+      <w:r>
+        <w:rPr>
+          <w:rFonts w:ascii="Courier New" w:hAnsi="Courier New" w:cs="Courier New"/>
+        </w:rPr>
+        <w:tab/>
+      </w:r>
+      <w:r>
+        <w:rPr>
+          <w:rFonts w:ascii="Courier New" w:hAnsi="Courier New" w:cs="Courier New"/>
+        </w:rPr>
+        <w:tab/>
+      </w:r>
+      <w:r>
+        <w:rPr>
+          <w:rFonts w:ascii="Courier New" w:hAnsi="Courier New" w:cs="Courier New"/>
+        </w:rPr>
+        <w:tab/>
+        <w:t>- 91</w:t>
+      </w:r>
+    </w:p>
+    <w:p>
+      <w:pPr>
+        <w:pStyle w:val="PlainText"/>
+        <w:rPr>
+          <w:rFonts w:ascii="Courier New" w:hAnsi="Courier New" w:cs="Courier New"/>
+        </w:rPr>
+      </w:pPr>
+      <w:r>
+        <w:rPr>
+          <w:rFonts w:ascii="Courier New" w:hAnsi="Courier New" w:cs="Courier New"/>
+        </w:rPr>
+        <w:t>Rate</w:t>
+      </w:r>
+      <w:r>
+        <w:rPr>
+          <w:rFonts w:ascii="Courier New" w:hAnsi="Courier New" w:cs="Courier New"/>
+        </w:rPr>
+        <w:tab/>
+      </w:r>
+      <w:r>
+        <w:rPr>
+          <w:rFonts w:ascii="Courier New" w:hAnsi="Courier New" w:cs="Courier New"/>
+        </w:rPr>
+        <w:tab/>
+      </w:r>
+      <w:r>
+        <w:rPr>
+          <w:rFonts w:ascii="Courier New" w:hAnsi="Courier New" w:cs="Courier New"/>
+        </w:rPr>
+        <w:tab/>
+      </w:r>
+      <w:r>
+        <w:rPr>
+          <w:rFonts w:ascii="Courier New" w:hAnsi="Courier New" w:cs="Courier New"/>
+        </w:rPr>
+        <w:tab/>
+      </w:r>
+      <w:r>
+        <w:rPr>
+          <w:rFonts w:ascii="Courier New" w:hAnsi="Courier New" w:cs="Courier New"/>
+        </w:rPr>
+        <w:tab/>
+        <w:t>- 10</w:t>
+      </w:r>
+    </w:p>
+    <w:p>
+      <w:pPr>
+        <w:pStyle w:val="PlainText"/>
+        <w:rPr>
+          <w:rFonts w:ascii="Courier New" w:hAnsi="Courier New" w:cs="Courier New"/>
+        </w:rPr>
+      </w:pPr>
+      <w:r>
+        <w:rPr>
+          <w:rFonts w:ascii="Courier New" w:hAnsi="Courier New" w:cs="Courier New"/>
+        </w:rPr>
+        <w:t>Total Price</w:t>
+      </w:r>
+      <w:r>
+        <w:rPr>
+          <w:rFonts w:ascii="Courier New" w:hAnsi="Courier New" w:cs="Courier New"/>
+        </w:rPr>
+        <w:tab/>
+      </w:r>
+      <w:r>
+        <w:rPr>
+          <w:rFonts w:ascii="Courier New" w:hAnsi="Courier New" w:cs="Courier New"/>
+        </w:rPr>
+        <w:tab/>
+      </w:r>
+      <w:r>
+        <w:rPr>
+          <w:rFonts w:ascii="Courier New" w:hAnsi="Courier New" w:cs="Courier New"/>
+        </w:rPr>
+        <w:tab/>
+      </w:r>
+      <w:r>
+        <w:rPr>
+          <w:rFonts w:ascii="Courier New" w:hAnsi="Courier New" w:cs="Courier New"/>
+        </w:rPr>
+        <w:tab/>
+        <w:t>- 910.0</w:t>
+      </w:r>
+    </w:p>
+    <w:p>
+      <w:pPr>
+        <w:pStyle w:val="PlainText"/>
+        <w:rPr>
+          <w:rFonts w:ascii="Courier New" w:hAnsi="Courier New" w:cs="Courier New"/>
+          <w:b/>
+        </w:rPr>
+      </w:pPr>
+      <w:r>
+        <w:rPr>
+          <w:rFonts w:ascii="Courier New" w:hAnsi="Courier New" w:cs="Courier New"/>
+          <w:b/>
+        </w:rPr>
+        <w:t>Amount balance</w:t>
+      </w:r>
+      <w:r>
+        <w:rPr>
+          <w:rFonts w:ascii="Courier New" w:hAnsi="Courier New" w:cs="Courier New"/>
+          <w:b/>
+        </w:rPr>
+        <w:tab/>
+      </w:r>
+      <w:r>
+        <w:rPr>
+          <w:rFonts w:ascii="Courier New" w:hAnsi="Courier New" w:cs="Courier New"/>
+          <w:b/>
+        </w:rPr>
+        <w:tab/>
+      </w:r>
+      <w:r>
+        <w:rPr>
+          <w:rFonts w:ascii="Courier New" w:hAnsi="Courier New" w:cs="Courier New"/>
+          <w:b/>
+        </w:rPr>
+        <w:tab/>
+        <w:t>- 12220.0</w:t>
+      </w:r>
+    </w:p>
+    <w:p>
+      <w:pPr>
+        <w:pStyle w:val="PlainText"/>
+        <w:rPr>
+          <w:rFonts w:ascii="Courier New" w:hAnsi="Courier New" w:cs="Courier New"/>
+        </w:rPr>
+      </w:pPr>
+    </w:p>
+    <w:p>
+      <w:pPr>
+        <w:pStyle w:val="PlainText"/>
+        <w:rPr>
+          <w:rFonts w:ascii="Courier New" w:hAnsi="Courier New" w:cs="Courier New"/>
+          <w:b/>
+        </w:rPr>
+      </w:pPr>
     </w:p>
     <w:p>
       <w:pPr>

--- a/customer _details/GANGAMMA/SEP/TUMKUR/DNR/PURCHASE DETAILS.docx
+++ b/customer _details/GANGAMMA/SEP/TUMKUR/DNR/PURCHASE DETAILS.docx
@@ -2237,13 +2237,7 @@
         <w:rPr>
           <w:rFonts w:ascii="Courier New" w:hAnsi="Courier New" w:cs="Courier New"/>
         </w:rPr>
-        <w:t>MON Nov 20</w:t>
-      </w:r>
-      <w:r>
-        <w:rPr>
-          <w:rFonts w:ascii="Courier New" w:hAnsi="Courier New" w:cs="Courier New"/>
-        </w:rPr>
-        <w:t xml:space="preserve"> 10:00:55 PST 2017</w:t>
+        <w:t>MON Nov 20 10:00:55 PST 2017</w:t>
       </w:r>
     </w:p>
     <w:p>
@@ -2564,6 +2558,371 @@
         <w:tab/>
         <w:t>- 12220.0</w:t>
       </w:r>
+    </w:p>
+    <w:p>
+      <w:pPr>
+        <w:pStyle w:val="PlainText"/>
+        <w:rPr>
+          <w:rFonts w:ascii="Courier New" w:hAnsi="Courier New" w:cs="Courier New"/>
+          <w:b/>
+        </w:rPr>
+      </w:pPr>
+    </w:p>
+    <w:p>
+      <w:pPr>
+        <w:pStyle w:val="PlainText"/>
+        <w:rPr>
+          <w:rFonts w:ascii="Courier New" w:hAnsi="Courier New" w:cs="Courier New"/>
+        </w:rPr>
+      </w:pPr>
+      <w:r>
+        <w:rPr>
+          <w:rFonts w:ascii="Courier New" w:hAnsi="Courier New" w:cs="Courier New"/>
+        </w:rPr>
+        <w:t>THU Nov 23</w:t>
+      </w:r>
+      <w:r>
+        <w:rPr>
+          <w:rFonts w:ascii="Courier New" w:hAnsi="Courier New" w:cs="Courier New"/>
+        </w:rPr>
+        <w:t xml:space="preserve"> 10:54:41 PST 2017</w:t>
+      </w:r>
+    </w:p>
+    <w:p>
+      <w:pPr>
+        <w:pStyle w:val="PlainText"/>
+        <w:rPr>
+          <w:rFonts w:ascii="Courier New" w:hAnsi="Courier New" w:cs="Courier New"/>
+        </w:rPr>
+      </w:pPr>
+      <w:r>
+        <w:rPr>
+          <w:rFonts w:ascii="Courier New" w:hAnsi="Courier New" w:cs="Courier New"/>
+        </w:rPr>
+        <w:t>Person Name</w:t>
+      </w:r>
+      <w:r>
+        <w:rPr>
+          <w:rFonts w:ascii="Courier New" w:hAnsi="Courier New" w:cs="Courier New"/>
+        </w:rPr>
+        <w:tab/>
+      </w:r>
+      <w:r>
+        <w:rPr>
+          <w:rFonts w:ascii="Courier New" w:hAnsi="Courier New" w:cs="Courier New"/>
+        </w:rPr>
+        <w:tab/>
+      </w:r>
+      <w:r>
+        <w:rPr>
+          <w:rFonts w:ascii="Courier New" w:hAnsi="Courier New" w:cs="Courier New"/>
+        </w:rPr>
+        <w:tab/>
+      </w:r>
+      <w:r>
+        <w:rPr>
+          <w:rFonts w:ascii="Courier New" w:hAnsi="Courier New" w:cs="Courier New"/>
+        </w:rPr>
+        <w:tab/>
+        <w:t>- DNR</w:t>
+      </w:r>
+    </w:p>
+    <w:p>
+      <w:pPr>
+        <w:pStyle w:val="PlainText"/>
+        <w:rPr>
+          <w:rFonts w:ascii="Courier New" w:hAnsi="Courier New" w:cs="Courier New"/>
+        </w:rPr>
+      </w:pPr>
+      <w:r>
+        <w:rPr>
+          <w:rFonts w:ascii="Courier New" w:hAnsi="Courier New" w:cs="Courier New"/>
+        </w:rPr>
+        <w:t>Bill number</w:t>
+      </w:r>
+      <w:r>
+        <w:rPr>
+          <w:rFonts w:ascii="Courier New" w:hAnsi="Courier New" w:cs="Courier New"/>
+        </w:rPr>
+        <w:tab/>
+      </w:r>
+      <w:r>
+        <w:rPr>
+          <w:rFonts w:ascii="Courier New" w:hAnsi="Courier New" w:cs="Courier New"/>
+        </w:rPr>
+        <w:tab/>
+      </w:r>
+      <w:r>
+        <w:rPr>
+          <w:rFonts w:ascii="Courier New" w:hAnsi="Courier New" w:cs="Courier New"/>
+        </w:rPr>
+        <w:tab/>
+      </w:r>
+      <w:r>
+        <w:rPr>
+          <w:rFonts w:ascii="Courier New" w:hAnsi="Courier New" w:cs="Courier New"/>
+        </w:rPr>
+        <w:tab/>
+        <w:t>- 1627</w:t>
+      </w:r>
+    </w:p>
+    <w:p>
+      <w:pPr>
+        <w:pStyle w:val="PlainText"/>
+        <w:rPr>
+          <w:rFonts w:ascii="Courier New" w:hAnsi="Courier New" w:cs="Courier New"/>
+        </w:rPr>
+      </w:pPr>
+      <w:r>
+        <w:rPr>
+          <w:rFonts w:ascii="Courier New" w:hAnsi="Courier New" w:cs="Courier New"/>
+        </w:rPr>
+        <w:t>---------------------------------------------------------------</w:t>
+      </w:r>
+    </w:p>
+    <w:p>
+      <w:pPr>
+        <w:pStyle w:val="PlainText"/>
+        <w:rPr>
+          <w:rFonts w:ascii="Courier New" w:hAnsi="Courier New" w:cs="Courier New"/>
+        </w:rPr>
+      </w:pPr>
+      <w:r>
+        <w:rPr>
+          <w:rFonts w:ascii="Courier New" w:hAnsi="Courier New" w:cs="Courier New"/>
+        </w:rPr>
+        <w:t>Item Name</w:t>
+      </w:r>
+      <w:r>
+        <w:rPr>
+          <w:rFonts w:ascii="Courier New" w:hAnsi="Courier New" w:cs="Courier New"/>
+        </w:rPr>
+        <w:tab/>
+      </w:r>
+      <w:r>
+        <w:rPr>
+          <w:rFonts w:ascii="Courier New" w:hAnsi="Courier New" w:cs="Courier New"/>
+        </w:rPr>
+        <w:tab/>
+      </w:r>
+      <w:r>
+        <w:rPr>
+          <w:rFonts w:ascii="Courier New" w:hAnsi="Courier New" w:cs="Courier New"/>
+        </w:rPr>
+        <w:tab/>
+      </w:r>
+      <w:r>
+        <w:rPr>
+          <w:rFonts w:ascii="Courier New" w:hAnsi="Courier New" w:cs="Courier New"/>
+        </w:rPr>
+        <w:tab/>
+        <w:t>- CHOWCHOW</w:t>
+      </w:r>
+    </w:p>
+    <w:p>
+      <w:pPr>
+        <w:pStyle w:val="PlainText"/>
+        <w:rPr>
+          <w:rFonts w:ascii="Courier New" w:hAnsi="Courier New" w:cs="Courier New"/>
+        </w:rPr>
+      </w:pPr>
+      <w:r>
+        <w:rPr>
+          <w:rFonts w:ascii="Courier New" w:hAnsi="Courier New" w:cs="Courier New"/>
+        </w:rPr>
+        <w:t>Number of Pockets</w:t>
+      </w:r>
+      <w:r>
+        <w:rPr>
+          <w:rFonts w:ascii="Courier New" w:hAnsi="Courier New" w:cs="Courier New"/>
+        </w:rPr>
+        <w:tab/>
+      </w:r>
+      <w:r>
+        <w:rPr>
+          <w:rFonts w:ascii="Courier New" w:hAnsi="Courier New" w:cs="Courier New"/>
+        </w:rPr>
+        <w:tab/>
+      </w:r>
+      <w:r>
+        <w:rPr>
+          <w:rFonts w:ascii="Courier New" w:hAnsi="Courier New" w:cs="Courier New"/>
+        </w:rPr>
+        <w:tab/>
+        <w:t>- 1</w:t>
+      </w:r>
+    </w:p>
+    <w:p>
+      <w:pPr>
+        <w:pStyle w:val="PlainText"/>
+        <w:rPr>
+          <w:rFonts w:ascii="Courier New" w:hAnsi="Courier New" w:cs="Courier New"/>
+        </w:rPr>
+      </w:pPr>
+      <w:r>
+        <w:rPr>
+          <w:rFonts w:ascii="Courier New" w:hAnsi="Courier New" w:cs="Courier New"/>
+        </w:rPr>
+        <w:t>Number of KGs</w:t>
+      </w:r>
+      <w:r>
+        <w:rPr>
+          <w:rFonts w:ascii="Courier New" w:hAnsi="Courier New" w:cs="Courier New"/>
+        </w:rPr>
+        <w:tab/>
+      </w:r>
+      <w:r>
+        <w:rPr>
+          <w:rFonts w:ascii="Courier New" w:hAnsi="Courier New" w:cs="Courier New"/>
+        </w:rPr>
+        <w:tab/>
+      </w:r>
+      <w:r>
+        <w:rPr>
+          <w:rFonts w:ascii="Courier New" w:hAnsi="Courier New" w:cs="Courier New"/>
+        </w:rPr>
+        <w:tab/>
+        <w:t>- 80</w:t>
+      </w:r>
+    </w:p>
+    <w:p>
+      <w:pPr>
+        <w:pStyle w:val="PlainText"/>
+        <w:rPr>
+          <w:rFonts w:ascii="Courier New" w:hAnsi="Courier New" w:cs="Courier New"/>
+        </w:rPr>
+      </w:pPr>
+      <w:r>
+        <w:rPr>
+          <w:rFonts w:ascii="Courier New" w:hAnsi="Courier New" w:cs="Courier New"/>
+        </w:rPr>
+        <w:t>Rate</w:t>
+      </w:r>
+      <w:r>
+        <w:rPr>
+          <w:rFonts w:ascii="Courier New" w:hAnsi="Courier New" w:cs="Courier New"/>
+        </w:rPr>
+        <w:tab/>
+      </w:r>
+      <w:r>
+        <w:rPr>
+          <w:rFonts w:ascii="Courier New" w:hAnsi="Courier New" w:cs="Courier New"/>
+        </w:rPr>
+        <w:tab/>
+      </w:r>
+      <w:r>
+        <w:rPr>
+          <w:rFonts w:ascii="Courier New" w:hAnsi="Courier New" w:cs="Courier New"/>
+        </w:rPr>
+        <w:tab/>
+      </w:r>
+      <w:r>
+        <w:rPr>
+          <w:rFonts w:ascii="Courier New" w:hAnsi="Courier New" w:cs="Courier New"/>
+        </w:rPr>
+        <w:tab/>
+      </w:r>
+      <w:r>
+        <w:rPr>
+          <w:rFonts w:ascii="Courier New" w:hAnsi="Courier New" w:cs="Courier New"/>
+        </w:rPr>
+        <w:tab/>
+        <w:t>- 10</w:t>
+      </w:r>
+    </w:p>
+    <w:p>
+      <w:pPr>
+        <w:pStyle w:val="PlainText"/>
+        <w:rPr>
+          <w:rFonts w:ascii="Courier New" w:hAnsi="Courier New" w:cs="Courier New"/>
+        </w:rPr>
+      </w:pPr>
+      <w:r>
+        <w:rPr>
+          <w:rFonts w:ascii="Courier New" w:hAnsi="Courier New" w:cs="Courier New"/>
+        </w:rPr>
+        <w:t>Total Price</w:t>
+      </w:r>
+      <w:r>
+        <w:rPr>
+          <w:rFonts w:ascii="Courier New" w:hAnsi="Courier New" w:cs="Courier New"/>
+        </w:rPr>
+        <w:tab/>
+      </w:r>
+      <w:r>
+        <w:rPr>
+          <w:rFonts w:ascii="Courier New" w:hAnsi="Courier New" w:cs="Courier New"/>
+        </w:rPr>
+        <w:tab/>
+      </w:r>
+      <w:r>
+        <w:rPr>
+          <w:rFonts w:ascii="Courier New" w:hAnsi="Courier New" w:cs="Courier New"/>
+        </w:rPr>
+        <w:tab/>
+      </w:r>
+      <w:r>
+        <w:rPr>
+          <w:rFonts w:ascii="Courier New" w:hAnsi="Courier New" w:cs="Courier New"/>
+        </w:rPr>
+        <w:tab/>
+        <w:t>- 800.0</w:t>
+      </w:r>
+    </w:p>
+    <w:p>
+      <w:pPr>
+        <w:pStyle w:val="PlainText"/>
+        <w:rPr>
+          <w:rFonts w:ascii="Courier New" w:hAnsi="Courier New" w:cs="Courier New"/>
+          <w:b/>
+        </w:rPr>
+      </w:pPr>
+      <w:r>
+        <w:rPr>
+          <w:rFonts w:ascii="Courier New" w:hAnsi="Courier New" w:cs="Courier New"/>
+          <w:b/>
+        </w:rPr>
+        <w:t>Amount balance</w:t>
+      </w:r>
+      <w:r>
+        <w:rPr>
+          <w:rFonts w:ascii="Courier New" w:hAnsi="Courier New" w:cs="Courier New"/>
+          <w:b/>
+        </w:rPr>
+        <w:tab/>
+      </w:r>
+      <w:r>
+        <w:rPr>
+          <w:rFonts w:ascii="Courier New" w:hAnsi="Courier New" w:cs="Courier New"/>
+          <w:b/>
+        </w:rPr>
+        <w:tab/>
+      </w:r>
+      <w:r>
+        <w:rPr>
+          <w:rFonts w:ascii="Courier New" w:hAnsi="Courier New" w:cs="Courier New"/>
+          <w:b/>
+        </w:rPr>
+        <w:tab/>
+        <w:t>- 13020.0</w:t>
+      </w:r>
+    </w:p>
+    <w:p>
+      <w:pPr>
+        <w:pStyle w:val="PlainText"/>
+        <w:rPr>
+          <w:rFonts w:ascii="Courier New" w:hAnsi="Courier New" w:cs="Courier New"/>
+        </w:rPr>
+      </w:pPr>
+    </w:p>
+    <w:p>
+      <w:pPr>
+        <w:pStyle w:val="PlainText"/>
+        <w:rPr>
+          <w:rFonts w:ascii="Courier New" w:hAnsi="Courier New" w:cs="Courier New"/>
+          <w:b/>
+        </w:rPr>
+      </w:pPr>
     </w:p>
     <w:p>
       <w:pPr>

--- a/customer _details/GANGAMMA/SEP/TUMKUR/DNR/PURCHASE DETAILS.docx
+++ b/customer _details/GANGAMMA/SEP/TUMKUR/DNR/PURCHASE DETAILS.docx
@@ -2579,13 +2579,7 @@
         <w:rPr>
           <w:rFonts w:ascii="Courier New" w:hAnsi="Courier New" w:cs="Courier New"/>
         </w:rPr>
-        <w:t>THU Nov 23</w:t>
-      </w:r>
-      <w:r>
-        <w:rPr>
-          <w:rFonts w:ascii="Courier New" w:hAnsi="Courier New" w:cs="Courier New"/>
-        </w:rPr>
-        <w:t xml:space="preserve"> 10:54:41 PST 2017</w:t>
+        <w:t>THU Nov 23 10:54:41 PST 2017</w:t>
       </w:r>
     </w:p>
     <w:p>
@@ -2906,6 +2900,247 @@
         <w:tab/>
         <w:t>- 13020.0</w:t>
       </w:r>
+    </w:p>
+    <w:p>
+      <w:pPr>
+        <w:pStyle w:val="PlainText"/>
+        <w:rPr>
+          <w:rFonts w:ascii="Courier New" w:hAnsi="Courier New" w:cs="Courier New"/>
+          <w:b/>
+        </w:rPr>
+      </w:pPr>
+    </w:p>
+    <w:p>
+      <w:pPr>
+        <w:pStyle w:val="PlainText"/>
+        <w:rPr>
+          <w:rFonts w:ascii="Courier New" w:hAnsi="Courier New" w:cs="Courier New"/>
+        </w:rPr>
+      </w:pPr>
+      <w:r>
+        <w:rPr>
+          <w:rFonts w:ascii="Courier New" w:hAnsi="Courier New" w:cs="Courier New"/>
+        </w:rPr>
+        <w:t>SUN Nov 26</w:t>
+      </w:r>
+      <w:r>
+        <w:rPr>
+          <w:rFonts w:ascii="Courier New" w:hAnsi="Courier New" w:cs="Courier New"/>
+        </w:rPr>
+        <w:t xml:space="preserve"> 10:26:52 PST 2017</w:t>
+      </w:r>
+    </w:p>
+    <w:p>
+      <w:pPr>
+        <w:pStyle w:val="PlainText"/>
+        <w:rPr>
+          <w:rFonts w:ascii="Courier New" w:hAnsi="Courier New" w:cs="Courier New"/>
+        </w:rPr>
+      </w:pPr>
+      <w:r>
+        <w:rPr>
+          <w:rFonts w:ascii="Courier New" w:hAnsi="Courier New" w:cs="Courier New"/>
+        </w:rPr>
+        <w:t>Person Name</w:t>
+      </w:r>
+      <w:r>
+        <w:rPr>
+          <w:rFonts w:ascii="Courier New" w:hAnsi="Courier New" w:cs="Courier New"/>
+        </w:rPr>
+        <w:tab/>
+      </w:r>
+      <w:r>
+        <w:rPr>
+          <w:rFonts w:ascii="Courier New" w:hAnsi="Courier New" w:cs="Courier New"/>
+        </w:rPr>
+        <w:tab/>
+      </w:r>
+      <w:r>
+        <w:rPr>
+          <w:rFonts w:ascii="Courier New" w:hAnsi="Courier New" w:cs="Courier New"/>
+        </w:rPr>
+        <w:tab/>
+      </w:r>
+      <w:r>
+        <w:rPr>
+          <w:rFonts w:ascii="Courier New" w:hAnsi="Courier New" w:cs="Courier New"/>
+        </w:rPr>
+        <w:tab/>
+        <w:t>- DNR</w:t>
+      </w:r>
+    </w:p>
+    <w:p>
+      <w:pPr>
+        <w:pStyle w:val="PlainText"/>
+        <w:rPr>
+          <w:rFonts w:ascii="Courier New" w:hAnsi="Courier New" w:cs="Courier New"/>
+        </w:rPr>
+      </w:pPr>
+      <w:r>
+        <w:rPr>
+          <w:rFonts w:ascii="Courier New" w:hAnsi="Courier New" w:cs="Courier New"/>
+        </w:rPr>
+        <w:t>---------------------------------------------------------------</w:t>
+      </w:r>
+    </w:p>
+    <w:p>
+      <w:pPr>
+        <w:pStyle w:val="PlainText"/>
+        <w:rPr>
+          <w:rFonts w:ascii="Courier New" w:hAnsi="Courier New" w:cs="Courier New"/>
+        </w:rPr>
+      </w:pPr>
+      <w:r>
+        <w:rPr>
+          <w:rFonts w:ascii="Courier New" w:hAnsi="Courier New" w:cs="Courier New"/>
+        </w:rPr>
+        <w:t>Item Name</w:t>
+      </w:r>
+      <w:r>
+        <w:rPr>
+          <w:rFonts w:ascii="Courier New" w:hAnsi="Courier New" w:cs="Courier New"/>
+        </w:rPr>
+        <w:tab/>
+      </w:r>
+      <w:r>
+        <w:rPr>
+          <w:rFonts w:ascii="Courier New" w:hAnsi="Courier New" w:cs="Courier New"/>
+        </w:rPr>
+        <w:tab/>
+      </w:r>
+      <w:r>
+        <w:rPr>
+          <w:rFonts w:ascii="Courier New" w:hAnsi="Courier New" w:cs="Courier New"/>
+        </w:rPr>
+        <w:tab/>
+      </w:r>
+      <w:r>
+        <w:rPr>
+          <w:rFonts w:ascii="Courier New" w:hAnsi="Courier New" w:cs="Courier New"/>
+        </w:rPr>
+        <w:tab/>
+        <w:t>- POTATO</w:t>
+      </w:r>
+    </w:p>
+    <w:p>
+      <w:pPr>
+        <w:pStyle w:val="PlainText"/>
+        <w:rPr>
+          <w:rFonts w:ascii="Courier New" w:hAnsi="Courier New" w:cs="Courier New"/>
+          <w:color w:val="FF0000"/>
+        </w:rPr>
+      </w:pPr>
+      <w:r>
+        <w:rPr>
+          <w:rFonts w:ascii="Courier New" w:hAnsi="Courier New" w:cs="Courier New"/>
+          <w:color w:val="FF0000"/>
+        </w:rPr>
+        <w:t>Amount Received</w:t>
+      </w:r>
+      <w:r>
+        <w:rPr>
+          <w:rFonts w:ascii="Courier New" w:hAnsi="Courier New" w:cs="Courier New"/>
+          <w:color w:val="FF0000"/>
+        </w:rPr>
+        <w:tab/>
+      </w:r>
+      <w:r>
+        <w:rPr>
+          <w:rFonts w:ascii="Courier New" w:hAnsi="Courier New" w:cs="Courier New"/>
+          <w:color w:val="FF0000"/>
+        </w:rPr>
+        <w:tab/>
+      </w:r>
+      <w:r>
+        <w:rPr>
+          <w:rFonts w:ascii="Courier New" w:hAnsi="Courier New" w:cs="Courier New"/>
+          <w:color w:val="FF0000"/>
+        </w:rPr>
+        <w:tab/>
+        <w:t>- 5000</w:t>
+      </w:r>
+    </w:p>
+    <w:p>
+      <w:pPr>
+        <w:pStyle w:val="PlainText"/>
+        <w:rPr>
+          <w:rFonts w:ascii="Courier New" w:hAnsi="Courier New" w:cs="Courier New"/>
+          <w:b/>
+        </w:rPr>
+      </w:pPr>
+      <w:r>
+        <w:rPr>
+          <w:rFonts w:ascii="Courier New" w:hAnsi="Courier New" w:cs="Courier New"/>
+          <w:b/>
+        </w:rPr>
+        <w:t>Amount balance</w:t>
+      </w:r>
+      <w:r>
+        <w:rPr>
+          <w:rFonts w:ascii="Courier New" w:hAnsi="Courier New" w:cs="Courier New"/>
+          <w:b/>
+        </w:rPr>
+        <w:tab/>
+      </w:r>
+      <w:r>
+        <w:rPr>
+          <w:rFonts w:ascii="Courier New" w:hAnsi="Courier New" w:cs="Courier New"/>
+          <w:b/>
+        </w:rPr>
+        <w:tab/>
+      </w:r>
+      <w:r>
+        <w:rPr>
+          <w:rFonts w:ascii="Courier New" w:hAnsi="Courier New" w:cs="Courier New"/>
+          <w:b/>
+        </w:rPr>
+        <w:tab/>
+        <w:t>- 8020.0</w:t>
+      </w:r>
+    </w:p>
+    <w:p>
+      <w:pPr>
+        <w:pStyle w:val="PlainText"/>
+        <w:rPr>
+          <w:rFonts w:ascii="Courier New" w:hAnsi="Courier New" w:cs="Courier New"/>
+        </w:rPr>
+      </w:pPr>
+      <w:r>
+        <w:rPr>
+          <w:rFonts w:ascii="Courier New" w:hAnsi="Courier New" w:cs="Courier New"/>
+        </w:rPr>
+        <w:t>Amount Received mode</w:t>
+      </w:r>
+      <w:r>
+        <w:rPr>
+          <w:rFonts w:ascii="Courier New" w:hAnsi="Courier New" w:cs="Courier New"/>
+        </w:rPr>
+        <w:tab/>
+      </w:r>
+      <w:r>
+        <w:rPr>
+          <w:rFonts w:ascii="Courier New" w:hAnsi="Courier New" w:cs="Courier New"/>
+        </w:rPr>
+        <w:tab/>
+        <w:t>- CASH</w:t>
+      </w:r>
+    </w:p>
+    <w:p>
+      <w:pPr>
+        <w:pStyle w:val="PlainText"/>
+        <w:rPr>
+          <w:rFonts w:ascii="Courier New" w:hAnsi="Courier New" w:cs="Courier New"/>
+        </w:rPr>
+      </w:pPr>
+    </w:p>
+    <w:p>
+      <w:pPr>
+        <w:pStyle w:val="PlainText"/>
+        <w:rPr>
+          <w:rFonts w:ascii="Courier New" w:hAnsi="Courier New" w:cs="Courier New"/>
+          <w:b/>
+        </w:rPr>
+      </w:pPr>
     </w:p>
     <w:p>
       <w:pPr>

--- a/customer _details/GANGAMMA/SEP/TUMKUR/DNR/PURCHASE DETAILS.docx
+++ b/customer _details/GANGAMMA/SEP/TUMKUR/DNR/PURCHASE DETAILS.docx
@@ -2906,28 +2906,21 @@
         <w:pStyle w:val="PlainText"/>
         <w:rPr>
           <w:rFonts w:ascii="Courier New" w:hAnsi="Courier New" w:cs="Courier New"/>
-          <w:b/>
-        </w:rPr>
-      </w:pPr>
-    </w:p>
-    <w:p>
-      <w:pPr>
-        <w:pStyle w:val="PlainText"/>
-        <w:rPr>
-          <w:rFonts w:ascii="Courier New" w:hAnsi="Courier New" w:cs="Courier New"/>
-        </w:rPr>
-      </w:pPr>
-      <w:r>
-        <w:rPr>
-          <w:rFonts w:ascii="Courier New" w:hAnsi="Courier New" w:cs="Courier New"/>
-        </w:rPr>
-        <w:t>SUN Nov 26</w:t>
-      </w:r>
-      <w:r>
-        <w:rPr>
-          <w:rFonts w:ascii="Courier New" w:hAnsi="Courier New" w:cs="Courier New"/>
-        </w:rPr>
-        <w:t xml:space="preserve"> 10:26:52 PST 2017</w:t>
+        </w:rPr>
+      </w:pPr>
+    </w:p>
+    <w:p>
+      <w:pPr>
+        <w:pStyle w:val="PlainText"/>
+        <w:rPr>
+          <w:rFonts w:ascii="Courier New" w:hAnsi="Courier New" w:cs="Courier New"/>
+        </w:rPr>
+      </w:pPr>
+      <w:r>
+        <w:rPr>
+          <w:rFonts w:ascii="Courier New" w:hAnsi="Courier New" w:cs="Courier New"/>
+        </w:rPr>
+        <w:t>SUN Nov 26 10:11:05 PST 2017</w:t>
       </w:r>
     </w:p>
     <w:p>
@@ -3057,7 +3050,7 @@
           <w:color w:val="FF0000"/>
         </w:rPr>
         <w:tab/>
-        <w:t>- 5000</w:t>
+        <w:t>- 5020</w:t>
       </w:r>
     </w:p>
     <w:p>
@@ -3095,7 +3088,7 @@
           <w:b/>
         </w:rPr>
         <w:tab/>
-        <w:t>- 8020.0</w:t>
+        <w:t>- 8000.0</w:t>
       </w:r>
     </w:p>
     <w:p>
@@ -3124,6 +3117,370 @@
         <w:tab/>
         <w:t>- CASH</w:t>
       </w:r>
+    </w:p>
+    <w:p>
+      <w:pPr>
+        <w:pStyle w:val="PlainText"/>
+        <w:rPr>
+          <w:rFonts w:ascii="Courier New" w:hAnsi="Courier New" w:cs="Courier New"/>
+        </w:rPr>
+      </w:pPr>
+    </w:p>
+    <w:p>
+      <w:pPr>
+        <w:pStyle w:val="PlainText"/>
+        <w:rPr>
+          <w:rFonts w:ascii="Courier New" w:hAnsi="Courier New" w:cs="Courier New"/>
+        </w:rPr>
+      </w:pPr>
+      <w:r>
+        <w:rPr>
+          <w:rFonts w:ascii="Courier New" w:hAnsi="Courier New" w:cs="Courier New"/>
+        </w:rPr>
+        <w:t>MON Nov 27</w:t>
+      </w:r>
+      <w:r>
+        <w:rPr>
+          <w:rFonts w:ascii="Courier New" w:hAnsi="Courier New" w:cs="Courier New"/>
+        </w:rPr>
+        <w:t xml:space="preserve"> 10:11:44 PST 2017</w:t>
+      </w:r>
+    </w:p>
+    <w:p>
+      <w:pPr>
+        <w:pStyle w:val="PlainText"/>
+        <w:rPr>
+          <w:rFonts w:ascii="Courier New" w:hAnsi="Courier New" w:cs="Courier New"/>
+        </w:rPr>
+      </w:pPr>
+      <w:r>
+        <w:rPr>
+          <w:rFonts w:ascii="Courier New" w:hAnsi="Courier New" w:cs="Courier New"/>
+        </w:rPr>
+        <w:t>Person Name</w:t>
+      </w:r>
+      <w:r>
+        <w:rPr>
+          <w:rFonts w:ascii="Courier New" w:hAnsi="Courier New" w:cs="Courier New"/>
+        </w:rPr>
+        <w:tab/>
+      </w:r>
+      <w:r>
+        <w:rPr>
+          <w:rFonts w:ascii="Courier New" w:hAnsi="Courier New" w:cs="Courier New"/>
+        </w:rPr>
+        <w:tab/>
+      </w:r>
+      <w:r>
+        <w:rPr>
+          <w:rFonts w:ascii="Courier New" w:hAnsi="Courier New" w:cs="Courier New"/>
+        </w:rPr>
+        <w:tab/>
+      </w:r>
+      <w:r>
+        <w:rPr>
+          <w:rFonts w:ascii="Courier New" w:hAnsi="Courier New" w:cs="Courier New"/>
+        </w:rPr>
+        <w:tab/>
+        <w:t>- DNR</w:t>
+      </w:r>
+    </w:p>
+    <w:p>
+      <w:pPr>
+        <w:pStyle w:val="PlainText"/>
+        <w:rPr>
+          <w:rFonts w:ascii="Courier New" w:hAnsi="Courier New" w:cs="Courier New"/>
+        </w:rPr>
+      </w:pPr>
+      <w:r>
+        <w:rPr>
+          <w:rFonts w:ascii="Courier New" w:hAnsi="Courier New" w:cs="Courier New"/>
+        </w:rPr>
+        <w:t>Bill number</w:t>
+      </w:r>
+      <w:r>
+        <w:rPr>
+          <w:rFonts w:ascii="Courier New" w:hAnsi="Courier New" w:cs="Courier New"/>
+        </w:rPr>
+        <w:tab/>
+      </w:r>
+      <w:r>
+        <w:rPr>
+          <w:rFonts w:ascii="Courier New" w:hAnsi="Courier New" w:cs="Courier New"/>
+        </w:rPr>
+        <w:tab/>
+      </w:r>
+      <w:r>
+        <w:rPr>
+          <w:rFonts w:ascii="Courier New" w:hAnsi="Courier New" w:cs="Courier New"/>
+        </w:rPr>
+        <w:tab/>
+      </w:r>
+      <w:r>
+        <w:rPr>
+          <w:rFonts w:ascii="Courier New" w:hAnsi="Courier New" w:cs="Courier New"/>
+        </w:rPr>
+        <w:tab/>
+        <w:t>- 1664</w:t>
+      </w:r>
+    </w:p>
+    <w:p>
+      <w:pPr>
+        <w:pStyle w:val="PlainText"/>
+        <w:rPr>
+          <w:rFonts w:ascii="Courier New" w:hAnsi="Courier New" w:cs="Courier New"/>
+        </w:rPr>
+      </w:pPr>
+      <w:r>
+        <w:rPr>
+          <w:rFonts w:ascii="Courier New" w:hAnsi="Courier New" w:cs="Courier New"/>
+        </w:rPr>
+        <w:t>---------------------------------------------------------------</w:t>
+      </w:r>
+    </w:p>
+    <w:p>
+      <w:pPr>
+        <w:pStyle w:val="PlainText"/>
+        <w:rPr>
+          <w:rFonts w:ascii="Courier New" w:hAnsi="Courier New" w:cs="Courier New"/>
+        </w:rPr>
+      </w:pPr>
+      <w:r>
+        <w:rPr>
+          <w:rFonts w:ascii="Courier New" w:hAnsi="Courier New" w:cs="Courier New"/>
+        </w:rPr>
+        <w:t>Item Name</w:t>
+      </w:r>
+      <w:r>
+        <w:rPr>
+          <w:rFonts w:ascii="Courier New" w:hAnsi="Courier New" w:cs="Courier New"/>
+        </w:rPr>
+        <w:tab/>
+      </w:r>
+      <w:r>
+        <w:rPr>
+          <w:rFonts w:ascii="Courier New" w:hAnsi="Courier New" w:cs="Courier New"/>
+        </w:rPr>
+        <w:tab/>
+      </w:r>
+      <w:r>
+        <w:rPr>
+          <w:rFonts w:ascii="Courier New" w:hAnsi="Courier New" w:cs="Courier New"/>
+        </w:rPr>
+        <w:tab/>
+      </w:r>
+      <w:r>
+        <w:rPr>
+          <w:rFonts w:ascii="Courier New" w:hAnsi="Courier New" w:cs="Courier New"/>
+        </w:rPr>
+        <w:tab/>
+        <w:t>- CHOWCHOW EVE</w:t>
+      </w:r>
+    </w:p>
+    <w:p>
+      <w:pPr>
+        <w:pStyle w:val="PlainText"/>
+        <w:rPr>
+          <w:rFonts w:ascii="Courier New" w:hAnsi="Courier New" w:cs="Courier New"/>
+        </w:rPr>
+      </w:pPr>
+      <w:r>
+        <w:rPr>
+          <w:rFonts w:ascii="Courier New" w:hAnsi="Courier New" w:cs="Courier New"/>
+        </w:rPr>
+        <w:t>Number of Pockets</w:t>
+      </w:r>
+      <w:r>
+        <w:rPr>
+          <w:rFonts w:ascii="Courier New" w:hAnsi="Courier New" w:cs="Courier New"/>
+        </w:rPr>
+        <w:tab/>
+      </w:r>
+      <w:r>
+        <w:rPr>
+          <w:rFonts w:ascii="Courier New" w:hAnsi="Courier New" w:cs="Courier New"/>
+        </w:rPr>
+        <w:tab/>
+      </w:r>
+      <w:r>
+        <w:rPr>
+          <w:rFonts w:ascii="Courier New" w:hAnsi="Courier New" w:cs="Courier New"/>
+        </w:rPr>
+        <w:tab/>
+        <w:t>- 1</w:t>
+      </w:r>
+    </w:p>
+    <w:p>
+      <w:pPr>
+        <w:pStyle w:val="PlainText"/>
+        <w:rPr>
+          <w:rFonts w:ascii="Courier New" w:hAnsi="Courier New" w:cs="Courier New"/>
+        </w:rPr>
+      </w:pPr>
+      <w:r>
+        <w:rPr>
+          <w:rFonts w:ascii="Courier New" w:hAnsi="Courier New" w:cs="Courier New"/>
+        </w:rPr>
+        <w:t>Number of KGs</w:t>
+      </w:r>
+      <w:r>
+        <w:rPr>
+          <w:rFonts w:ascii="Courier New" w:hAnsi="Courier New" w:cs="Courier New"/>
+        </w:rPr>
+        <w:tab/>
+      </w:r>
+      <w:r>
+        <w:rPr>
+          <w:rFonts w:ascii="Courier New" w:hAnsi="Courier New" w:cs="Courier New"/>
+        </w:rPr>
+        <w:tab/>
+      </w:r>
+      <w:r>
+        <w:rPr>
+          <w:rFonts w:ascii="Courier New" w:hAnsi="Courier New" w:cs="Courier New"/>
+        </w:rPr>
+        <w:tab/>
+        <w:t>- 96</w:t>
+      </w:r>
+    </w:p>
+    <w:p>
+      <w:pPr>
+        <w:pStyle w:val="PlainText"/>
+        <w:rPr>
+          <w:rFonts w:ascii="Courier New" w:hAnsi="Courier New" w:cs="Courier New"/>
+        </w:rPr>
+      </w:pPr>
+      <w:r>
+        <w:rPr>
+          <w:rFonts w:ascii="Courier New" w:hAnsi="Courier New" w:cs="Courier New"/>
+        </w:rPr>
+        <w:t>Rate</w:t>
+      </w:r>
+      <w:r>
+        <w:rPr>
+          <w:rFonts w:ascii="Courier New" w:hAnsi="Courier New" w:cs="Courier New"/>
+        </w:rPr>
+        <w:tab/>
+      </w:r>
+      <w:r>
+        <w:rPr>
+          <w:rFonts w:ascii="Courier New" w:hAnsi="Courier New" w:cs="Courier New"/>
+        </w:rPr>
+        <w:tab/>
+      </w:r>
+      <w:r>
+        <w:rPr>
+          <w:rFonts w:ascii="Courier New" w:hAnsi="Courier New" w:cs="Courier New"/>
+        </w:rPr>
+        <w:tab/>
+      </w:r>
+      <w:r>
+        <w:rPr>
+          <w:rFonts w:ascii="Courier New" w:hAnsi="Courier New" w:cs="Courier New"/>
+        </w:rPr>
+        <w:tab/>
+      </w:r>
+      <w:r>
+        <w:rPr>
+          <w:rFonts w:ascii="Courier New" w:hAnsi="Courier New" w:cs="Courier New"/>
+        </w:rPr>
+        <w:tab/>
+        <w:t>- 9</w:t>
+      </w:r>
+    </w:p>
+    <w:p>
+      <w:pPr>
+        <w:pStyle w:val="PlainText"/>
+        <w:rPr>
+          <w:rFonts w:ascii="Courier New" w:hAnsi="Courier New" w:cs="Courier New"/>
+        </w:rPr>
+      </w:pPr>
+      <w:r>
+        <w:rPr>
+          <w:rFonts w:ascii="Courier New" w:hAnsi="Courier New" w:cs="Courier New"/>
+        </w:rPr>
+        <w:t>Total Price</w:t>
+      </w:r>
+      <w:r>
+        <w:rPr>
+          <w:rFonts w:ascii="Courier New" w:hAnsi="Courier New" w:cs="Courier New"/>
+        </w:rPr>
+        <w:tab/>
+      </w:r>
+      <w:r>
+        <w:rPr>
+          <w:rFonts w:ascii="Courier New" w:hAnsi="Courier New" w:cs="Courier New"/>
+        </w:rPr>
+        <w:tab/>
+      </w:r>
+      <w:r>
+        <w:rPr>
+          <w:rFonts w:ascii="Courier New" w:hAnsi="Courier New" w:cs="Courier New"/>
+        </w:rPr>
+        <w:tab/>
+      </w:r>
+      <w:r>
+        <w:rPr>
+          <w:rFonts w:ascii="Courier New" w:hAnsi="Courier New" w:cs="Courier New"/>
+        </w:rPr>
+        <w:tab/>
+        <w:t>- 864.0</w:t>
+      </w:r>
+    </w:p>
+    <w:p>
+      <w:pPr>
+        <w:pStyle w:val="PlainText"/>
+        <w:rPr>
+          <w:rFonts w:ascii="Courier New" w:hAnsi="Courier New" w:cs="Courier New"/>
+          <w:b/>
+        </w:rPr>
+      </w:pPr>
+      <w:r>
+        <w:rPr>
+          <w:rFonts w:ascii="Courier New" w:hAnsi="Courier New" w:cs="Courier New"/>
+          <w:b/>
+        </w:rPr>
+        <w:t>Amount balance</w:t>
+      </w:r>
+      <w:r>
+        <w:rPr>
+          <w:rFonts w:ascii="Courier New" w:hAnsi="Courier New" w:cs="Courier New"/>
+          <w:b/>
+        </w:rPr>
+        <w:tab/>
+      </w:r>
+      <w:r>
+        <w:rPr>
+          <w:rFonts w:ascii="Courier New" w:hAnsi="Courier New" w:cs="Courier New"/>
+          <w:b/>
+        </w:rPr>
+        <w:tab/>
+      </w:r>
+      <w:r>
+        <w:rPr>
+          <w:rFonts w:ascii="Courier New" w:hAnsi="Courier New" w:cs="Courier New"/>
+          <w:b/>
+        </w:rPr>
+        <w:tab/>
+        <w:t>- 8864.0</w:t>
+      </w:r>
+    </w:p>
+    <w:p>
+      <w:pPr>
+        <w:pStyle w:val="PlainText"/>
+        <w:rPr>
+          <w:rFonts w:ascii="Courier New" w:hAnsi="Courier New" w:cs="Courier New"/>
+          <w:b/>
+        </w:rPr>
+      </w:pPr>
+    </w:p>
+    <w:p>
+      <w:pPr>
+        <w:pStyle w:val="PlainText"/>
+        <w:rPr>
+          <w:rFonts w:ascii="Courier New" w:hAnsi="Courier New" w:cs="Courier New"/>
+        </w:rPr>
+      </w:pPr>
     </w:p>
     <w:p>
       <w:pPr>

--- a/customer _details/GANGAMMA/SEP/TUMKUR/DNR/PURCHASE DETAILS.docx
+++ b/customer _details/GANGAMMA/SEP/TUMKUR/DNR/PURCHASE DETAILS.docx
@@ -3137,13 +3137,7 @@
         <w:rPr>
           <w:rFonts w:ascii="Courier New" w:hAnsi="Courier New" w:cs="Courier New"/>
         </w:rPr>
-        <w:t>MON Nov 27</w:t>
-      </w:r>
-      <w:r>
-        <w:rPr>
-          <w:rFonts w:ascii="Courier New" w:hAnsi="Courier New" w:cs="Courier New"/>
-        </w:rPr>
-        <w:t xml:space="preserve"> 10:11:44 PST 2017</w:t>
+        <w:t>MON Nov 27 10:11:44 PST 2017</w:t>
       </w:r>
     </w:p>
     <w:p>
@@ -3464,6 +3458,371 @@
         <w:tab/>
         <w:t>- 8864.0</w:t>
       </w:r>
+    </w:p>
+    <w:p>
+      <w:pPr>
+        <w:pStyle w:val="PlainText"/>
+        <w:rPr>
+          <w:rFonts w:ascii="Courier New" w:hAnsi="Courier New" w:cs="Courier New"/>
+          <w:b/>
+        </w:rPr>
+      </w:pPr>
+    </w:p>
+    <w:p>
+      <w:pPr>
+        <w:pStyle w:val="PlainText"/>
+        <w:rPr>
+          <w:rFonts w:ascii="Courier New" w:hAnsi="Courier New" w:cs="Courier New"/>
+        </w:rPr>
+      </w:pPr>
+      <w:r>
+        <w:rPr>
+          <w:rFonts w:ascii="Courier New" w:hAnsi="Courier New" w:cs="Courier New"/>
+        </w:rPr>
+        <w:t>TUE Nov 28</w:t>
+      </w:r>
+      <w:r>
+        <w:rPr>
+          <w:rFonts w:ascii="Courier New" w:hAnsi="Courier New" w:cs="Courier New"/>
+        </w:rPr>
+        <w:t xml:space="preserve"> 10:45:45 PST 2017</w:t>
+      </w:r>
+    </w:p>
+    <w:p>
+      <w:pPr>
+        <w:pStyle w:val="PlainText"/>
+        <w:rPr>
+          <w:rFonts w:ascii="Courier New" w:hAnsi="Courier New" w:cs="Courier New"/>
+        </w:rPr>
+      </w:pPr>
+      <w:r>
+        <w:rPr>
+          <w:rFonts w:ascii="Courier New" w:hAnsi="Courier New" w:cs="Courier New"/>
+        </w:rPr>
+        <w:t>Person Name</w:t>
+      </w:r>
+      <w:r>
+        <w:rPr>
+          <w:rFonts w:ascii="Courier New" w:hAnsi="Courier New" w:cs="Courier New"/>
+        </w:rPr>
+        <w:tab/>
+      </w:r>
+      <w:r>
+        <w:rPr>
+          <w:rFonts w:ascii="Courier New" w:hAnsi="Courier New" w:cs="Courier New"/>
+        </w:rPr>
+        <w:tab/>
+      </w:r>
+      <w:r>
+        <w:rPr>
+          <w:rFonts w:ascii="Courier New" w:hAnsi="Courier New" w:cs="Courier New"/>
+        </w:rPr>
+        <w:tab/>
+      </w:r>
+      <w:r>
+        <w:rPr>
+          <w:rFonts w:ascii="Courier New" w:hAnsi="Courier New" w:cs="Courier New"/>
+        </w:rPr>
+        <w:tab/>
+        <w:t>- DNR</w:t>
+      </w:r>
+    </w:p>
+    <w:p>
+      <w:pPr>
+        <w:pStyle w:val="PlainText"/>
+        <w:rPr>
+          <w:rFonts w:ascii="Courier New" w:hAnsi="Courier New" w:cs="Courier New"/>
+        </w:rPr>
+      </w:pPr>
+      <w:r>
+        <w:rPr>
+          <w:rFonts w:ascii="Courier New" w:hAnsi="Courier New" w:cs="Courier New"/>
+        </w:rPr>
+        <w:t>Bill number</w:t>
+      </w:r>
+      <w:r>
+        <w:rPr>
+          <w:rFonts w:ascii="Courier New" w:hAnsi="Courier New" w:cs="Courier New"/>
+        </w:rPr>
+        <w:tab/>
+      </w:r>
+      <w:r>
+        <w:rPr>
+          <w:rFonts w:ascii="Courier New" w:hAnsi="Courier New" w:cs="Courier New"/>
+        </w:rPr>
+        <w:tab/>
+      </w:r>
+      <w:r>
+        <w:rPr>
+          <w:rFonts w:ascii="Courier New" w:hAnsi="Courier New" w:cs="Courier New"/>
+        </w:rPr>
+        <w:tab/>
+      </w:r>
+      <w:r>
+        <w:rPr>
+          <w:rFonts w:ascii="Courier New" w:hAnsi="Courier New" w:cs="Courier New"/>
+        </w:rPr>
+        <w:tab/>
+        <w:t>- 1688</w:t>
+      </w:r>
+    </w:p>
+    <w:p>
+      <w:pPr>
+        <w:pStyle w:val="PlainText"/>
+        <w:rPr>
+          <w:rFonts w:ascii="Courier New" w:hAnsi="Courier New" w:cs="Courier New"/>
+        </w:rPr>
+      </w:pPr>
+      <w:r>
+        <w:rPr>
+          <w:rFonts w:ascii="Courier New" w:hAnsi="Courier New" w:cs="Courier New"/>
+        </w:rPr>
+        <w:t>---------------------------------------------------------------</w:t>
+      </w:r>
+    </w:p>
+    <w:p>
+      <w:pPr>
+        <w:pStyle w:val="PlainText"/>
+        <w:rPr>
+          <w:rFonts w:ascii="Courier New" w:hAnsi="Courier New" w:cs="Courier New"/>
+        </w:rPr>
+      </w:pPr>
+      <w:r>
+        <w:rPr>
+          <w:rFonts w:ascii="Courier New" w:hAnsi="Courier New" w:cs="Courier New"/>
+        </w:rPr>
+        <w:t>Item Name</w:t>
+      </w:r>
+      <w:r>
+        <w:rPr>
+          <w:rFonts w:ascii="Courier New" w:hAnsi="Courier New" w:cs="Courier New"/>
+        </w:rPr>
+        <w:tab/>
+      </w:r>
+      <w:r>
+        <w:rPr>
+          <w:rFonts w:ascii="Courier New" w:hAnsi="Courier New" w:cs="Courier New"/>
+        </w:rPr>
+        <w:tab/>
+      </w:r>
+      <w:r>
+        <w:rPr>
+          <w:rFonts w:ascii="Courier New" w:hAnsi="Courier New" w:cs="Courier New"/>
+        </w:rPr>
+        <w:tab/>
+      </w:r>
+      <w:r>
+        <w:rPr>
+          <w:rFonts w:ascii="Courier New" w:hAnsi="Courier New" w:cs="Courier New"/>
+        </w:rPr>
+        <w:tab/>
+        <w:t>- CHOWCHOW</w:t>
+      </w:r>
+    </w:p>
+    <w:p>
+      <w:pPr>
+        <w:pStyle w:val="PlainText"/>
+        <w:rPr>
+          <w:rFonts w:ascii="Courier New" w:hAnsi="Courier New" w:cs="Courier New"/>
+        </w:rPr>
+      </w:pPr>
+      <w:r>
+        <w:rPr>
+          <w:rFonts w:ascii="Courier New" w:hAnsi="Courier New" w:cs="Courier New"/>
+        </w:rPr>
+        <w:t>Number of Pockets</w:t>
+      </w:r>
+      <w:r>
+        <w:rPr>
+          <w:rFonts w:ascii="Courier New" w:hAnsi="Courier New" w:cs="Courier New"/>
+        </w:rPr>
+        <w:tab/>
+      </w:r>
+      <w:r>
+        <w:rPr>
+          <w:rFonts w:ascii="Courier New" w:hAnsi="Courier New" w:cs="Courier New"/>
+        </w:rPr>
+        <w:tab/>
+      </w:r>
+      <w:r>
+        <w:rPr>
+          <w:rFonts w:ascii="Courier New" w:hAnsi="Courier New" w:cs="Courier New"/>
+        </w:rPr>
+        <w:tab/>
+        <w:t>- 2</w:t>
+      </w:r>
+    </w:p>
+    <w:p>
+      <w:pPr>
+        <w:pStyle w:val="PlainText"/>
+        <w:rPr>
+          <w:rFonts w:ascii="Courier New" w:hAnsi="Courier New" w:cs="Courier New"/>
+        </w:rPr>
+      </w:pPr>
+      <w:r>
+        <w:rPr>
+          <w:rFonts w:ascii="Courier New" w:hAnsi="Courier New" w:cs="Courier New"/>
+        </w:rPr>
+        <w:t>Number of KGs</w:t>
+      </w:r>
+      <w:r>
+        <w:rPr>
+          <w:rFonts w:ascii="Courier New" w:hAnsi="Courier New" w:cs="Courier New"/>
+        </w:rPr>
+        <w:tab/>
+      </w:r>
+      <w:r>
+        <w:rPr>
+          <w:rFonts w:ascii="Courier New" w:hAnsi="Courier New" w:cs="Courier New"/>
+        </w:rPr>
+        <w:tab/>
+      </w:r>
+      <w:r>
+        <w:rPr>
+          <w:rFonts w:ascii="Courier New" w:hAnsi="Courier New" w:cs="Courier New"/>
+        </w:rPr>
+        <w:tab/>
+        <w:t>- 165</w:t>
+      </w:r>
+    </w:p>
+    <w:p>
+      <w:pPr>
+        <w:pStyle w:val="PlainText"/>
+        <w:rPr>
+          <w:rFonts w:ascii="Courier New" w:hAnsi="Courier New" w:cs="Courier New"/>
+        </w:rPr>
+      </w:pPr>
+      <w:r>
+        <w:rPr>
+          <w:rFonts w:ascii="Courier New" w:hAnsi="Courier New" w:cs="Courier New"/>
+        </w:rPr>
+        <w:t>Rate</w:t>
+      </w:r>
+      <w:r>
+        <w:rPr>
+          <w:rFonts w:ascii="Courier New" w:hAnsi="Courier New" w:cs="Courier New"/>
+        </w:rPr>
+        <w:tab/>
+      </w:r>
+      <w:r>
+        <w:rPr>
+          <w:rFonts w:ascii="Courier New" w:hAnsi="Courier New" w:cs="Courier New"/>
+        </w:rPr>
+        <w:tab/>
+      </w:r>
+      <w:r>
+        <w:rPr>
+          <w:rFonts w:ascii="Courier New" w:hAnsi="Courier New" w:cs="Courier New"/>
+        </w:rPr>
+        <w:tab/>
+      </w:r>
+      <w:r>
+        <w:rPr>
+          <w:rFonts w:ascii="Courier New" w:hAnsi="Courier New" w:cs="Courier New"/>
+        </w:rPr>
+        <w:tab/>
+      </w:r>
+      <w:r>
+        <w:rPr>
+          <w:rFonts w:ascii="Courier New" w:hAnsi="Courier New" w:cs="Courier New"/>
+        </w:rPr>
+        <w:tab/>
+        <w:t>- 8</w:t>
+      </w:r>
+    </w:p>
+    <w:p>
+      <w:pPr>
+        <w:pStyle w:val="PlainText"/>
+        <w:rPr>
+          <w:rFonts w:ascii="Courier New" w:hAnsi="Courier New" w:cs="Courier New"/>
+        </w:rPr>
+      </w:pPr>
+      <w:r>
+        <w:rPr>
+          <w:rFonts w:ascii="Courier New" w:hAnsi="Courier New" w:cs="Courier New"/>
+        </w:rPr>
+        <w:t>Total Price</w:t>
+      </w:r>
+      <w:r>
+        <w:rPr>
+          <w:rFonts w:ascii="Courier New" w:hAnsi="Courier New" w:cs="Courier New"/>
+        </w:rPr>
+        <w:tab/>
+      </w:r>
+      <w:r>
+        <w:rPr>
+          <w:rFonts w:ascii="Courier New" w:hAnsi="Courier New" w:cs="Courier New"/>
+        </w:rPr>
+        <w:tab/>
+      </w:r>
+      <w:r>
+        <w:rPr>
+          <w:rFonts w:ascii="Courier New" w:hAnsi="Courier New" w:cs="Courier New"/>
+        </w:rPr>
+        <w:tab/>
+      </w:r>
+      <w:r>
+        <w:rPr>
+          <w:rFonts w:ascii="Courier New" w:hAnsi="Courier New" w:cs="Courier New"/>
+        </w:rPr>
+        <w:tab/>
+        <w:t>- 1320.0</w:t>
+      </w:r>
+    </w:p>
+    <w:p>
+      <w:pPr>
+        <w:pStyle w:val="PlainText"/>
+        <w:rPr>
+          <w:rFonts w:ascii="Courier New" w:hAnsi="Courier New" w:cs="Courier New"/>
+          <w:b/>
+        </w:rPr>
+      </w:pPr>
+      <w:r>
+        <w:rPr>
+          <w:rFonts w:ascii="Courier New" w:hAnsi="Courier New" w:cs="Courier New"/>
+          <w:b/>
+        </w:rPr>
+        <w:t>Amount balance</w:t>
+      </w:r>
+      <w:r>
+        <w:rPr>
+          <w:rFonts w:ascii="Courier New" w:hAnsi="Courier New" w:cs="Courier New"/>
+          <w:b/>
+        </w:rPr>
+        <w:tab/>
+      </w:r>
+      <w:r>
+        <w:rPr>
+          <w:rFonts w:ascii="Courier New" w:hAnsi="Courier New" w:cs="Courier New"/>
+          <w:b/>
+        </w:rPr>
+        <w:tab/>
+      </w:r>
+      <w:r>
+        <w:rPr>
+          <w:rFonts w:ascii="Courier New" w:hAnsi="Courier New" w:cs="Courier New"/>
+          <w:b/>
+        </w:rPr>
+        <w:tab/>
+        <w:t>- 10184.0</w:t>
+      </w:r>
+    </w:p>
+    <w:p>
+      <w:pPr>
+        <w:pStyle w:val="PlainText"/>
+        <w:rPr>
+          <w:rFonts w:ascii="Courier New" w:hAnsi="Courier New" w:cs="Courier New"/>
+        </w:rPr>
+      </w:pPr>
+    </w:p>
+    <w:p>
+      <w:pPr>
+        <w:pStyle w:val="PlainText"/>
+        <w:rPr>
+          <w:rFonts w:ascii="Courier New" w:hAnsi="Courier New" w:cs="Courier New"/>
+          <w:b/>
+        </w:rPr>
+      </w:pPr>
     </w:p>
     <w:p>
       <w:pPr>

--- a/customer _details/GANGAMMA/SEP/TUMKUR/DNR/PURCHASE DETAILS.docx
+++ b/customer _details/GANGAMMA/SEP/TUMKUR/DNR/PURCHASE DETAILS.docx
@@ -3479,13 +3479,7 @@
         <w:rPr>
           <w:rFonts w:ascii="Courier New" w:hAnsi="Courier New" w:cs="Courier New"/>
         </w:rPr>
-        <w:t>TUE Nov 28</w:t>
-      </w:r>
-      <w:r>
-        <w:rPr>
-          <w:rFonts w:ascii="Courier New" w:hAnsi="Courier New" w:cs="Courier New"/>
-        </w:rPr>
-        <w:t xml:space="preserve"> 10:45:45 PST 2017</w:t>
+        <w:t>TUE Nov 28 10:45:45 PST 2017</w:t>
       </w:r>
     </w:p>
     <w:p>
@@ -3806,6 +3800,371 @@
         <w:tab/>
         <w:t>- 10184.0</w:t>
       </w:r>
+    </w:p>
+    <w:p>
+      <w:pPr>
+        <w:pStyle w:val="PlainText"/>
+        <w:rPr>
+          <w:rFonts w:ascii="Courier New" w:hAnsi="Courier New" w:cs="Courier New"/>
+          <w:b/>
+        </w:rPr>
+      </w:pPr>
+    </w:p>
+    <w:p>
+      <w:pPr>
+        <w:pStyle w:val="PlainText"/>
+        <w:rPr>
+          <w:rFonts w:ascii="Courier New" w:hAnsi="Courier New" w:cs="Courier New"/>
+        </w:rPr>
+      </w:pPr>
+      <w:r>
+        <w:rPr>
+          <w:rFonts w:ascii="Courier New" w:hAnsi="Courier New" w:cs="Courier New"/>
+        </w:rPr>
+        <w:t>THU NOV 30</w:t>
+      </w:r>
+      <w:r>
+        <w:rPr>
+          <w:rFonts w:ascii="Courier New" w:hAnsi="Courier New" w:cs="Courier New"/>
+        </w:rPr>
+        <w:t xml:space="preserve"> 10:16:45 PST 2017</w:t>
+      </w:r>
+    </w:p>
+    <w:p>
+      <w:pPr>
+        <w:pStyle w:val="PlainText"/>
+        <w:rPr>
+          <w:rFonts w:ascii="Courier New" w:hAnsi="Courier New" w:cs="Courier New"/>
+        </w:rPr>
+      </w:pPr>
+      <w:r>
+        <w:rPr>
+          <w:rFonts w:ascii="Courier New" w:hAnsi="Courier New" w:cs="Courier New"/>
+        </w:rPr>
+        <w:t>Person Name</w:t>
+      </w:r>
+      <w:r>
+        <w:rPr>
+          <w:rFonts w:ascii="Courier New" w:hAnsi="Courier New" w:cs="Courier New"/>
+        </w:rPr>
+        <w:tab/>
+      </w:r>
+      <w:r>
+        <w:rPr>
+          <w:rFonts w:ascii="Courier New" w:hAnsi="Courier New" w:cs="Courier New"/>
+        </w:rPr>
+        <w:tab/>
+      </w:r>
+      <w:r>
+        <w:rPr>
+          <w:rFonts w:ascii="Courier New" w:hAnsi="Courier New" w:cs="Courier New"/>
+        </w:rPr>
+        <w:tab/>
+      </w:r>
+      <w:r>
+        <w:rPr>
+          <w:rFonts w:ascii="Courier New" w:hAnsi="Courier New" w:cs="Courier New"/>
+        </w:rPr>
+        <w:tab/>
+        <w:t>- DNR</w:t>
+      </w:r>
+    </w:p>
+    <w:p>
+      <w:pPr>
+        <w:pStyle w:val="PlainText"/>
+        <w:rPr>
+          <w:rFonts w:ascii="Courier New" w:hAnsi="Courier New" w:cs="Courier New"/>
+        </w:rPr>
+      </w:pPr>
+      <w:r>
+        <w:rPr>
+          <w:rFonts w:ascii="Courier New" w:hAnsi="Courier New" w:cs="Courier New"/>
+        </w:rPr>
+        <w:t>Bill number</w:t>
+      </w:r>
+      <w:r>
+        <w:rPr>
+          <w:rFonts w:ascii="Courier New" w:hAnsi="Courier New" w:cs="Courier New"/>
+        </w:rPr>
+        <w:tab/>
+      </w:r>
+      <w:r>
+        <w:rPr>
+          <w:rFonts w:ascii="Courier New" w:hAnsi="Courier New" w:cs="Courier New"/>
+        </w:rPr>
+        <w:tab/>
+      </w:r>
+      <w:r>
+        <w:rPr>
+          <w:rFonts w:ascii="Courier New" w:hAnsi="Courier New" w:cs="Courier New"/>
+        </w:rPr>
+        <w:tab/>
+      </w:r>
+      <w:r>
+        <w:rPr>
+          <w:rFonts w:ascii="Courier New" w:hAnsi="Courier New" w:cs="Courier New"/>
+        </w:rPr>
+        <w:tab/>
+        <w:t>- 1709</w:t>
+      </w:r>
+    </w:p>
+    <w:p>
+      <w:pPr>
+        <w:pStyle w:val="PlainText"/>
+        <w:rPr>
+          <w:rFonts w:ascii="Courier New" w:hAnsi="Courier New" w:cs="Courier New"/>
+        </w:rPr>
+      </w:pPr>
+      <w:r>
+        <w:rPr>
+          <w:rFonts w:ascii="Courier New" w:hAnsi="Courier New" w:cs="Courier New"/>
+        </w:rPr>
+        <w:t>---------------------------------------------------------------</w:t>
+      </w:r>
+    </w:p>
+    <w:p>
+      <w:pPr>
+        <w:pStyle w:val="PlainText"/>
+        <w:rPr>
+          <w:rFonts w:ascii="Courier New" w:hAnsi="Courier New" w:cs="Courier New"/>
+        </w:rPr>
+      </w:pPr>
+      <w:r>
+        <w:rPr>
+          <w:rFonts w:ascii="Courier New" w:hAnsi="Courier New" w:cs="Courier New"/>
+        </w:rPr>
+        <w:t>Item Name</w:t>
+      </w:r>
+      <w:r>
+        <w:rPr>
+          <w:rFonts w:ascii="Courier New" w:hAnsi="Courier New" w:cs="Courier New"/>
+        </w:rPr>
+        <w:tab/>
+      </w:r>
+      <w:r>
+        <w:rPr>
+          <w:rFonts w:ascii="Courier New" w:hAnsi="Courier New" w:cs="Courier New"/>
+        </w:rPr>
+        <w:tab/>
+      </w:r>
+      <w:r>
+        <w:rPr>
+          <w:rFonts w:ascii="Courier New" w:hAnsi="Courier New" w:cs="Courier New"/>
+        </w:rPr>
+        <w:tab/>
+      </w:r>
+      <w:r>
+        <w:rPr>
+          <w:rFonts w:ascii="Courier New" w:hAnsi="Courier New" w:cs="Courier New"/>
+        </w:rPr>
+        <w:tab/>
+        <w:t>- MULANGI</w:t>
+      </w:r>
+    </w:p>
+    <w:p>
+      <w:pPr>
+        <w:pStyle w:val="PlainText"/>
+        <w:rPr>
+          <w:rFonts w:ascii="Courier New" w:hAnsi="Courier New" w:cs="Courier New"/>
+        </w:rPr>
+      </w:pPr>
+      <w:r>
+        <w:rPr>
+          <w:rFonts w:ascii="Courier New" w:hAnsi="Courier New" w:cs="Courier New"/>
+        </w:rPr>
+        <w:t>Number of Pockets</w:t>
+      </w:r>
+      <w:r>
+        <w:rPr>
+          <w:rFonts w:ascii="Courier New" w:hAnsi="Courier New" w:cs="Courier New"/>
+        </w:rPr>
+        <w:tab/>
+      </w:r>
+      <w:r>
+        <w:rPr>
+          <w:rFonts w:ascii="Courier New" w:hAnsi="Courier New" w:cs="Courier New"/>
+        </w:rPr>
+        <w:tab/>
+      </w:r>
+      <w:r>
+        <w:rPr>
+          <w:rFonts w:ascii="Courier New" w:hAnsi="Courier New" w:cs="Courier New"/>
+        </w:rPr>
+        <w:tab/>
+        <w:t>- 10</w:t>
+      </w:r>
+    </w:p>
+    <w:p>
+      <w:pPr>
+        <w:pStyle w:val="PlainText"/>
+        <w:rPr>
+          <w:rFonts w:ascii="Courier New" w:hAnsi="Courier New" w:cs="Courier New"/>
+        </w:rPr>
+      </w:pPr>
+      <w:r>
+        <w:rPr>
+          <w:rFonts w:ascii="Courier New" w:hAnsi="Courier New" w:cs="Courier New"/>
+        </w:rPr>
+        <w:t>Number of KGs</w:t>
+      </w:r>
+      <w:r>
+        <w:rPr>
+          <w:rFonts w:ascii="Courier New" w:hAnsi="Courier New" w:cs="Courier New"/>
+        </w:rPr>
+        <w:tab/>
+      </w:r>
+      <w:r>
+        <w:rPr>
+          <w:rFonts w:ascii="Courier New" w:hAnsi="Courier New" w:cs="Courier New"/>
+        </w:rPr>
+        <w:tab/>
+      </w:r>
+      <w:r>
+        <w:rPr>
+          <w:rFonts w:ascii="Courier New" w:hAnsi="Courier New" w:cs="Courier New"/>
+        </w:rPr>
+        <w:tab/>
+        <w:t>- 285</w:t>
+      </w:r>
+    </w:p>
+    <w:p>
+      <w:pPr>
+        <w:pStyle w:val="PlainText"/>
+        <w:rPr>
+          <w:rFonts w:ascii="Courier New" w:hAnsi="Courier New" w:cs="Courier New"/>
+        </w:rPr>
+      </w:pPr>
+      <w:r>
+        <w:rPr>
+          <w:rFonts w:ascii="Courier New" w:hAnsi="Courier New" w:cs="Courier New"/>
+        </w:rPr>
+        <w:t>Rate</w:t>
+      </w:r>
+      <w:r>
+        <w:rPr>
+          <w:rFonts w:ascii="Courier New" w:hAnsi="Courier New" w:cs="Courier New"/>
+        </w:rPr>
+        <w:tab/>
+      </w:r>
+      <w:r>
+        <w:rPr>
+          <w:rFonts w:ascii="Courier New" w:hAnsi="Courier New" w:cs="Courier New"/>
+        </w:rPr>
+        <w:tab/>
+      </w:r>
+      <w:r>
+        <w:rPr>
+          <w:rFonts w:ascii="Courier New" w:hAnsi="Courier New" w:cs="Courier New"/>
+        </w:rPr>
+        <w:tab/>
+      </w:r>
+      <w:r>
+        <w:rPr>
+          <w:rFonts w:ascii="Courier New" w:hAnsi="Courier New" w:cs="Courier New"/>
+        </w:rPr>
+        <w:tab/>
+      </w:r>
+      <w:r>
+        <w:rPr>
+          <w:rFonts w:ascii="Courier New" w:hAnsi="Courier New" w:cs="Courier New"/>
+        </w:rPr>
+        <w:tab/>
+        <w:t>- 10</w:t>
+      </w:r>
+    </w:p>
+    <w:p>
+      <w:pPr>
+        <w:pStyle w:val="PlainText"/>
+        <w:rPr>
+          <w:rFonts w:ascii="Courier New" w:hAnsi="Courier New" w:cs="Courier New"/>
+        </w:rPr>
+      </w:pPr>
+      <w:r>
+        <w:rPr>
+          <w:rFonts w:ascii="Courier New" w:hAnsi="Courier New" w:cs="Courier New"/>
+        </w:rPr>
+        <w:t>Total Price</w:t>
+      </w:r>
+      <w:r>
+        <w:rPr>
+          <w:rFonts w:ascii="Courier New" w:hAnsi="Courier New" w:cs="Courier New"/>
+        </w:rPr>
+        <w:tab/>
+      </w:r>
+      <w:r>
+        <w:rPr>
+          <w:rFonts w:ascii="Courier New" w:hAnsi="Courier New" w:cs="Courier New"/>
+        </w:rPr>
+        <w:tab/>
+      </w:r>
+      <w:r>
+        <w:rPr>
+          <w:rFonts w:ascii="Courier New" w:hAnsi="Courier New" w:cs="Courier New"/>
+        </w:rPr>
+        <w:tab/>
+      </w:r>
+      <w:r>
+        <w:rPr>
+          <w:rFonts w:ascii="Courier New" w:hAnsi="Courier New" w:cs="Courier New"/>
+        </w:rPr>
+        <w:tab/>
+        <w:t>- 2850.0</w:t>
+      </w:r>
+    </w:p>
+    <w:p>
+      <w:pPr>
+        <w:pStyle w:val="PlainText"/>
+        <w:rPr>
+          <w:rFonts w:ascii="Courier New" w:hAnsi="Courier New" w:cs="Courier New"/>
+          <w:b/>
+        </w:rPr>
+      </w:pPr>
+      <w:r>
+        <w:rPr>
+          <w:rFonts w:ascii="Courier New" w:hAnsi="Courier New" w:cs="Courier New"/>
+          <w:b/>
+        </w:rPr>
+        <w:t>Amount balance</w:t>
+      </w:r>
+      <w:r>
+        <w:rPr>
+          <w:rFonts w:ascii="Courier New" w:hAnsi="Courier New" w:cs="Courier New"/>
+          <w:b/>
+        </w:rPr>
+        <w:tab/>
+      </w:r>
+      <w:r>
+        <w:rPr>
+          <w:rFonts w:ascii="Courier New" w:hAnsi="Courier New" w:cs="Courier New"/>
+          <w:b/>
+        </w:rPr>
+        <w:tab/>
+      </w:r>
+      <w:r>
+        <w:rPr>
+          <w:rFonts w:ascii="Courier New" w:hAnsi="Courier New" w:cs="Courier New"/>
+          <w:b/>
+        </w:rPr>
+        <w:tab/>
+        <w:t>- 13034.0</w:t>
+      </w:r>
+    </w:p>
+    <w:p>
+      <w:pPr>
+        <w:pStyle w:val="PlainText"/>
+        <w:rPr>
+          <w:rFonts w:ascii="Courier New" w:hAnsi="Courier New" w:cs="Courier New"/>
+        </w:rPr>
+      </w:pPr>
+    </w:p>
+    <w:p>
+      <w:pPr>
+        <w:pStyle w:val="PlainText"/>
+        <w:rPr>
+          <w:rFonts w:ascii="Courier New" w:hAnsi="Courier New" w:cs="Courier New"/>
+          <w:b/>
+        </w:rPr>
+      </w:pPr>
     </w:p>
     <w:p>
       <w:pPr>

--- a/customer _details/GANGAMMA/SEP/TUMKUR/DNR/PURCHASE DETAILS.docx
+++ b/customer _details/GANGAMMA/SEP/TUMKUR/DNR/PURCHASE DETAILS.docx
@@ -3821,13 +3821,7 @@
         <w:rPr>
           <w:rFonts w:ascii="Courier New" w:hAnsi="Courier New" w:cs="Courier New"/>
         </w:rPr>
-        <w:t>THU NOV 30</w:t>
-      </w:r>
-      <w:r>
-        <w:rPr>
-          <w:rFonts w:ascii="Courier New" w:hAnsi="Courier New" w:cs="Courier New"/>
-        </w:rPr>
-        <w:t xml:space="preserve"> 10:16:45 PST 2017</w:t>
+        <w:t>THU NOV 30 10:16:45 PST 2017</w:t>
       </w:r>
     </w:p>
     <w:p>
@@ -4148,6 +4142,371 @@
         <w:tab/>
         <w:t>- 13034.0</w:t>
       </w:r>
+    </w:p>
+    <w:p>
+      <w:pPr>
+        <w:pStyle w:val="PlainText"/>
+        <w:rPr>
+          <w:rFonts w:ascii="Courier New" w:hAnsi="Courier New" w:cs="Courier New"/>
+          <w:b/>
+        </w:rPr>
+      </w:pPr>
+    </w:p>
+    <w:p>
+      <w:pPr>
+        <w:pStyle w:val="PlainText"/>
+        <w:rPr>
+          <w:rFonts w:ascii="Courier New" w:hAnsi="Courier New" w:cs="Courier New"/>
+        </w:rPr>
+      </w:pPr>
+      <w:r>
+        <w:rPr>
+          <w:rFonts w:ascii="Courier New" w:hAnsi="Courier New" w:cs="Courier New"/>
+        </w:rPr>
+        <w:t>SUN Dec 03</w:t>
+      </w:r>
+      <w:r>
+        <w:rPr>
+          <w:rFonts w:ascii="Courier New" w:hAnsi="Courier New" w:cs="Courier New"/>
+        </w:rPr>
+        <w:t xml:space="preserve"> 10:30:52 PST 2017</w:t>
+      </w:r>
+    </w:p>
+    <w:p>
+      <w:pPr>
+        <w:pStyle w:val="PlainText"/>
+        <w:rPr>
+          <w:rFonts w:ascii="Courier New" w:hAnsi="Courier New" w:cs="Courier New"/>
+        </w:rPr>
+      </w:pPr>
+      <w:r>
+        <w:rPr>
+          <w:rFonts w:ascii="Courier New" w:hAnsi="Courier New" w:cs="Courier New"/>
+        </w:rPr>
+        <w:t>Person Name</w:t>
+      </w:r>
+      <w:r>
+        <w:rPr>
+          <w:rFonts w:ascii="Courier New" w:hAnsi="Courier New" w:cs="Courier New"/>
+        </w:rPr>
+        <w:tab/>
+      </w:r>
+      <w:r>
+        <w:rPr>
+          <w:rFonts w:ascii="Courier New" w:hAnsi="Courier New" w:cs="Courier New"/>
+        </w:rPr>
+        <w:tab/>
+      </w:r>
+      <w:r>
+        <w:rPr>
+          <w:rFonts w:ascii="Courier New" w:hAnsi="Courier New" w:cs="Courier New"/>
+        </w:rPr>
+        <w:tab/>
+      </w:r>
+      <w:r>
+        <w:rPr>
+          <w:rFonts w:ascii="Courier New" w:hAnsi="Courier New" w:cs="Courier New"/>
+        </w:rPr>
+        <w:tab/>
+        <w:t>- DNR</w:t>
+      </w:r>
+    </w:p>
+    <w:p>
+      <w:pPr>
+        <w:pStyle w:val="PlainText"/>
+        <w:rPr>
+          <w:rFonts w:ascii="Courier New" w:hAnsi="Courier New" w:cs="Courier New"/>
+        </w:rPr>
+      </w:pPr>
+      <w:r>
+        <w:rPr>
+          <w:rFonts w:ascii="Courier New" w:hAnsi="Courier New" w:cs="Courier New"/>
+        </w:rPr>
+        <w:t>Bill number</w:t>
+      </w:r>
+      <w:r>
+        <w:rPr>
+          <w:rFonts w:ascii="Courier New" w:hAnsi="Courier New" w:cs="Courier New"/>
+        </w:rPr>
+        <w:tab/>
+      </w:r>
+      <w:r>
+        <w:rPr>
+          <w:rFonts w:ascii="Courier New" w:hAnsi="Courier New" w:cs="Courier New"/>
+        </w:rPr>
+        <w:tab/>
+      </w:r>
+      <w:r>
+        <w:rPr>
+          <w:rFonts w:ascii="Courier New" w:hAnsi="Courier New" w:cs="Courier New"/>
+        </w:rPr>
+        <w:tab/>
+      </w:r>
+      <w:r>
+        <w:rPr>
+          <w:rFonts w:ascii="Courier New" w:hAnsi="Courier New" w:cs="Courier New"/>
+        </w:rPr>
+        <w:tab/>
+        <w:t>- 1764</w:t>
+      </w:r>
+    </w:p>
+    <w:p>
+      <w:pPr>
+        <w:pStyle w:val="PlainText"/>
+        <w:rPr>
+          <w:rFonts w:ascii="Courier New" w:hAnsi="Courier New" w:cs="Courier New"/>
+        </w:rPr>
+      </w:pPr>
+      <w:r>
+        <w:rPr>
+          <w:rFonts w:ascii="Courier New" w:hAnsi="Courier New" w:cs="Courier New"/>
+        </w:rPr>
+        <w:t>---------------------------------------------------------------</w:t>
+      </w:r>
+    </w:p>
+    <w:p>
+      <w:pPr>
+        <w:pStyle w:val="PlainText"/>
+        <w:rPr>
+          <w:rFonts w:ascii="Courier New" w:hAnsi="Courier New" w:cs="Courier New"/>
+        </w:rPr>
+      </w:pPr>
+      <w:r>
+        <w:rPr>
+          <w:rFonts w:ascii="Courier New" w:hAnsi="Courier New" w:cs="Courier New"/>
+        </w:rPr>
+        <w:t>Item Name</w:t>
+      </w:r>
+      <w:r>
+        <w:rPr>
+          <w:rFonts w:ascii="Courier New" w:hAnsi="Courier New" w:cs="Courier New"/>
+        </w:rPr>
+        <w:tab/>
+      </w:r>
+      <w:r>
+        <w:rPr>
+          <w:rFonts w:ascii="Courier New" w:hAnsi="Courier New" w:cs="Courier New"/>
+        </w:rPr>
+        <w:tab/>
+      </w:r>
+      <w:r>
+        <w:rPr>
+          <w:rFonts w:ascii="Courier New" w:hAnsi="Courier New" w:cs="Courier New"/>
+        </w:rPr>
+        <w:tab/>
+      </w:r>
+      <w:r>
+        <w:rPr>
+          <w:rFonts w:ascii="Courier New" w:hAnsi="Courier New" w:cs="Courier New"/>
+        </w:rPr>
+        <w:tab/>
+        <w:t>- CHOWCHOW</w:t>
+      </w:r>
+    </w:p>
+    <w:p>
+      <w:pPr>
+        <w:pStyle w:val="PlainText"/>
+        <w:rPr>
+          <w:rFonts w:ascii="Courier New" w:hAnsi="Courier New" w:cs="Courier New"/>
+        </w:rPr>
+      </w:pPr>
+      <w:r>
+        <w:rPr>
+          <w:rFonts w:ascii="Courier New" w:hAnsi="Courier New" w:cs="Courier New"/>
+        </w:rPr>
+        <w:t>Number of Pockets</w:t>
+      </w:r>
+      <w:r>
+        <w:rPr>
+          <w:rFonts w:ascii="Courier New" w:hAnsi="Courier New" w:cs="Courier New"/>
+        </w:rPr>
+        <w:tab/>
+      </w:r>
+      <w:r>
+        <w:rPr>
+          <w:rFonts w:ascii="Courier New" w:hAnsi="Courier New" w:cs="Courier New"/>
+        </w:rPr>
+        <w:tab/>
+      </w:r>
+      <w:r>
+        <w:rPr>
+          <w:rFonts w:ascii="Courier New" w:hAnsi="Courier New" w:cs="Courier New"/>
+        </w:rPr>
+        <w:tab/>
+        <w:t>- 3</w:t>
+      </w:r>
+    </w:p>
+    <w:p>
+      <w:pPr>
+        <w:pStyle w:val="PlainText"/>
+        <w:rPr>
+          <w:rFonts w:ascii="Courier New" w:hAnsi="Courier New" w:cs="Courier New"/>
+        </w:rPr>
+      </w:pPr>
+      <w:r>
+        <w:rPr>
+          <w:rFonts w:ascii="Courier New" w:hAnsi="Courier New" w:cs="Courier New"/>
+        </w:rPr>
+        <w:t>Number of KGs</w:t>
+      </w:r>
+      <w:r>
+        <w:rPr>
+          <w:rFonts w:ascii="Courier New" w:hAnsi="Courier New" w:cs="Courier New"/>
+        </w:rPr>
+        <w:tab/>
+      </w:r>
+      <w:r>
+        <w:rPr>
+          <w:rFonts w:ascii="Courier New" w:hAnsi="Courier New" w:cs="Courier New"/>
+        </w:rPr>
+        <w:tab/>
+      </w:r>
+      <w:r>
+        <w:rPr>
+          <w:rFonts w:ascii="Courier New" w:hAnsi="Courier New" w:cs="Courier New"/>
+        </w:rPr>
+        <w:tab/>
+        <w:t>- 215</w:t>
+      </w:r>
+    </w:p>
+    <w:p>
+      <w:pPr>
+        <w:pStyle w:val="PlainText"/>
+        <w:rPr>
+          <w:rFonts w:ascii="Courier New" w:hAnsi="Courier New" w:cs="Courier New"/>
+        </w:rPr>
+      </w:pPr>
+      <w:r>
+        <w:rPr>
+          <w:rFonts w:ascii="Courier New" w:hAnsi="Courier New" w:cs="Courier New"/>
+        </w:rPr>
+        <w:t>Rate</w:t>
+      </w:r>
+      <w:r>
+        <w:rPr>
+          <w:rFonts w:ascii="Courier New" w:hAnsi="Courier New" w:cs="Courier New"/>
+        </w:rPr>
+        <w:tab/>
+      </w:r>
+      <w:r>
+        <w:rPr>
+          <w:rFonts w:ascii="Courier New" w:hAnsi="Courier New" w:cs="Courier New"/>
+        </w:rPr>
+        <w:tab/>
+      </w:r>
+      <w:r>
+        <w:rPr>
+          <w:rFonts w:ascii="Courier New" w:hAnsi="Courier New" w:cs="Courier New"/>
+        </w:rPr>
+        <w:tab/>
+      </w:r>
+      <w:r>
+        <w:rPr>
+          <w:rFonts w:ascii="Courier New" w:hAnsi="Courier New" w:cs="Courier New"/>
+        </w:rPr>
+        <w:tab/>
+      </w:r>
+      <w:r>
+        <w:rPr>
+          <w:rFonts w:ascii="Courier New" w:hAnsi="Courier New" w:cs="Courier New"/>
+        </w:rPr>
+        <w:tab/>
+        <w:t>- 6</w:t>
+      </w:r>
+    </w:p>
+    <w:p>
+      <w:pPr>
+        <w:pStyle w:val="PlainText"/>
+        <w:rPr>
+          <w:rFonts w:ascii="Courier New" w:hAnsi="Courier New" w:cs="Courier New"/>
+        </w:rPr>
+      </w:pPr>
+      <w:r>
+        <w:rPr>
+          <w:rFonts w:ascii="Courier New" w:hAnsi="Courier New" w:cs="Courier New"/>
+        </w:rPr>
+        <w:t>Total Price</w:t>
+      </w:r>
+      <w:r>
+        <w:rPr>
+          <w:rFonts w:ascii="Courier New" w:hAnsi="Courier New" w:cs="Courier New"/>
+        </w:rPr>
+        <w:tab/>
+      </w:r>
+      <w:r>
+        <w:rPr>
+          <w:rFonts w:ascii="Courier New" w:hAnsi="Courier New" w:cs="Courier New"/>
+        </w:rPr>
+        <w:tab/>
+      </w:r>
+      <w:r>
+        <w:rPr>
+          <w:rFonts w:ascii="Courier New" w:hAnsi="Courier New" w:cs="Courier New"/>
+        </w:rPr>
+        <w:tab/>
+      </w:r>
+      <w:r>
+        <w:rPr>
+          <w:rFonts w:ascii="Courier New" w:hAnsi="Courier New" w:cs="Courier New"/>
+        </w:rPr>
+        <w:tab/>
+        <w:t>- 1290.0</w:t>
+      </w:r>
+    </w:p>
+    <w:p>
+      <w:pPr>
+        <w:pStyle w:val="PlainText"/>
+        <w:rPr>
+          <w:rFonts w:ascii="Courier New" w:hAnsi="Courier New" w:cs="Courier New"/>
+          <w:b/>
+        </w:rPr>
+      </w:pPr>
+      <w:r>
+        <w:rPr>
+          <w:rFonts w:ascii="Courier New" w:hAnsi="Courier New" w:cs="Courier New"/>
+          <w:b/>
+        </w:rPr>
+        <w:t>Amount balance</w:t>
+      </w:r>
+      <w:r>
+        <w:rPr>
+          <w:rFonts w:ascii="Courier New" w:hAnsi="Courier New" w:cs="Courier New"/>
+          <w:b/>
+        </w:rPr>
+        <w:tab/>
+      </w:r>
+      <w:r>
+        <w:rPr>
+          <w:rFonts w:ascii="Courier New" w:hAnsi="Courier New" w:cs="Courier New"/>
+          <w:b/>
+        </w:rPr>
+        <w:tab/>
+      </w:r>
+      <w:r>
+        <w:rPr>
+          <w:rFonts w:ascii="Courier New" w:hAnsi="Courier New" w:cs="Courier New"/>
+          <w:b/>
+        </w:rPr>
+        <w:tab/>
+        <w:t>- 14324.0</w:t>
+      </w:r>
+    </w:p>
+    <w:p>
+      <w:pPr>
+        <w:pStyle w:val="PlainText"/>
+        <w:rPr>
+          <w:rFonts w:ascii="Courier New" w:hAnsi="Courier New" w:cs="Courier New"/>
+        </w:rPr>
+      </w:pPr>
+    </w:p>
+    <w:p>
+      <w:pPr>
+        <w:pStyle w:val="PlainText"/>
+        <w:rPr>
+          <w:rFonts w:ascii="Courier New" w:hAnsi="Courier New" w:cs="Courier New"/>
+          <w:b/>
+        </w:rPr>
+      </w:pPr>
     </w:p>
     <w:p>
       <w:pPr>

--- a/customer _details/GANGAMMA/SEP/TUMKUR/DNR/PURCHASE DETAILS.docx
+++ b/customer _details/GANGAMMA/SEP/TUMKUR/DNR/PURCHASE DETAILS.docx
@@ -4163,13 +4163,7 @@
         <w:rPr>
           <w:rFonts w:ascii="Courier New" w:hAnsi="Courier New" w:cs="Courier New"/>
         </w:rPr>
-        <w:t>SUN Dec 03</w:t>
-      </w:r>
-      <w:r>
-        <w:rPr>
-          <w:rFonts w:ascii="Courier New" w:hAnsi="Courier New" w:cs="Courier New"/>
-        </w:rPr>
-        <w:t xml:space="preserve"> 10:30:52 PST 2017</w:t>
+        <w:t>SUN Dec 03 10:30:52 PST 2017</w:t>
       </w:r>
     </w:p>
     <w:p>
@@ -4490,6 +4484,436 @@
         <w:tab/>
         <w:t>- 14324.0</w:t>
       </w:r>
+    </w:p>
+    <w:p>
+      <w:pPr>
+        <w:pStyle w:val="PlainText"/>
+        <w:rPr>
+          <w:rFonts w:ascii="Courier New" w:hAnsi="Courier New" w:cs="Courier New"/>
+          <w:b/>
+        </w:rPr>
+      </w:pPr>
+    </w:p>
+    <w:p>
+      <w:pPr>
+        <w:pStyle w:val="PlainText"/>
+        <w:rPr>
+          <w:rFonts w:ascii="Courier New" w:hAnsi="Courier New" w:cs="Courier New"/>
+        </w:rPr>
+      </w:pPr>
+      <w:r>
+        <w:rPr>
+          <w:rFonts w:ascii="Courier New" w:hAnsi="Courier New" w:cs="Courier New"/>
+        </w:rPr>
+        <w:t>SAT Dec 09</w:t>
+      </w:r>
+      <w:r>
+        <w:rPr>
+          <w:rFonts w:ascii="Courier New" w:hAnsi="Courier New" w:cs="Courier New"/>
+        </w:rPr>
+        <w:t xml:space="preserve"> 09:38:51 PST 2017</w:t>
+      </w:r>
+    </w:p>
+    <w:p>
+      <w:pPr>
+        <w:pStyle w:val="PlainText"/>
+        <w:rPr>
+          <w:rFonts w:ascii="Courier New" w:hAnsi="Courier New" w:cs="Courier New"/>
+        </w:rPr>
+      </w:pPr>
+      <w:r>
+        <w:rPr>
+          <w:rFonts w:ascii="Courier New" w:hAnsi="Courier New" w:cs="Courier New"/>
+        </w:rPr>
+        <w:t>Person Name</w:t>
+      </w:r>
+      <w:r>
+        <w:rPr>
+          <w:rFonts w:ascii="Courier New" w:hAnsi="Courier New" w:cs="Courier New"/>
+        </w:rPr>
+        <w:tab/>
+      </w:r>
+      <w:r>
+        <w:rPr>
+          <w:rFonts w:ascii="Courier New" w:hAnsi="Courier New" w:cs="Courier New"/>
+        </w:rPr>
+        <w:tab/>
+      </w:r>
+      <w:r>
+        <w:rPr>
+          <w:rFonts w:ascii="Courier New" w:hAnsi="Courier New" w:cs="Courier New"/>
+        </w:rPr>
+        <w:tab/>
+      </w:r>
+      <w:r>
+        <w:rPr>
+          <w:rFonts w:ascii="Courier New" w:hAnsi="Courier New" w:cs="Courier New"/>
+        </w:rPr>
+        <w:tab/>
+        <w:t>- DNR</w:t>
+      </w:r>
+    </w:p>
+    <w:p>
+      <w:pPr>
+        <w:pStyle w:val="PlainText"/>
+        <w:rPr>
+          <w:rFonts w:ascii="Courier New" w:hAnsi="Courier New" w:cs="Courier New"/>
+        </w:rPr>
+      </w:pPr>
+      <w:r>
+        <w:rPr>
+          <w:rFonts w:ascii="Courier New" w:hAnsi="Courier New" w:cs="Courier New"/>
+        </w:rPr>
+        <w:t>Bill number</w:t>
+      </w:r>
+      <w:r>
+        <w:rPr>
+          <w:rFonts w:ascii="Courier New" w:hAnsi="Courier New" w:cs="Courier New"/>
+        </w:rPr>
+        <w:tab/>
+      </w:r>
+      <w:r>
+        <w:rPr>
+          <w:rFonts w:ascii="Courier New" w:hAnsi="Courier New" w:cs="Courier New"/>
+        </w:rPr>
+        <w:tab/>
+      </w:r>
+      <w:r>
+        <w:rPr>
+          <w:rFonts w:ascii="Courier New" w:hAnsi="Courier New" w:cs="Courier New"/>
+        </w:rPr>
+        <w:tab/>
+      </w:r>
+      <w:r>
+        <w:rPr>
+          <w:rFonts w:ascii="Courier New" w:hAnsi="Courier New" w:cs="Courier New"/>
+        </w:rPr>
+        <w:tab/>
+        <w:t>- 1843</w:t>
+      </w:r>
+    </w:p>
+    <w:p>
+      <w:pPr>
+        <w:pStyle w:val="PlainText"/>
+        <w:rPr>
+          <w:rFonts w:ascii="Courier New" w:hAnsi="Courier New" w:cs="Courier New"/>
+        </w:rPr>
+      </w:pPr>
+      <w:r>
+        <w:rPr>
+          <w:rFonts w:ascii="Courier New" w:hAnsi="Courier New" w:cs="Courier New"/>
+        </w:rPr>
+        <w:t>---------------------------------------------------------------</w:t>
+      </w:r>
+    </w:p>
+    <w:p>
+      <w:pPr>
+        <w:pStyle w:val="PlainText"/>
+        <w:rPr>
+          <w:rFonts w:ascii="Courier New" w:hAnsi="Courier New" w:cs="Courier New"/>
+        </w:rPr>
+      </w:pPr>
+      <w:r>
+        <w:rPr>
+          <w:rFonts w:ascii="Courier New" w:hAnsi="Courier New" w:cs="Courier New"/>
+        </w:rPr>
+        <w:t>Item Name</w:t>
+      </w:r>
+      <w:r>
+        <w:rPr>
+          <w:rFonts w:ascii="Courier New" w:hAnsi="Courier New" w:cs="Courier New"/>
+        </w:rPr>
+        <w:tab/>
+      </w:r>
+      <w:r>
+        <w:rPr>
+          <w:rFonts w:ascii="Courier New" w:hAnsi="Courier New" w:cs="Courier New"/>
+        </w:rPr>
+        <w:tab/>
+      </w:r>
+      <w:r>
+        <w:rPr>
+          <w:rFonts w:ascii="Courier New" w:hAnsi="Courier New" w:cs="Courier New"/>
+        </w:rPr>
+        <w:tab/>
+      </w:r>
+      <w:r>
+        <w:rPr>
+          <w:rFonts w:ascii="Courier New" w:hAnsi="Courier New" w:cs="Courier New"/>
+        </w:rPr>
+        <w:tab/>
+        <w:t>- CHOWCHOW</w:t>
+      </w:r>
+    </w:p>
+    <w:p>
+      <w:pPr>
+        <w:pStyle w:val="PlainText"/>
+        <w:rPr>
+          <w:rFonts w:ascii="Courier New" w:hAnsi="Courier New" w:cs="Courier New"/>
+        </w:rPr>
+      </w:pPr>
+      <w:r>
+        <w:rPr>
+          <w:rFonts w:ascii="Courier New" w:hAnsi="Courier New" w:cs="Courier New"/>
+        </w:rPr>
+        <w:t>Number of Pockets</w:t>
+      </w:r>
+      <w:r>
+        <w:rPr>
+          <w:rFonts w:ascii="Courier New" w:hAnsi="Courier New" w:cs="Courier New"/>
+        </w:rPr>
+        <w:tab/>
+      </w:r>
+      <w:r>
+        <w:rPr>
+          <w:rFonts w:ascii="Courier New" w:hAnsi="Courier New" w:cs="Courier New"/>
+        </w:rPr>
+        <w:tab/>
+      </w:r>
+      <w:r>
+        <w:rPr>
+          <w:rFonts w:ascii="Courier New" w:hAnsi="Courier New" w:cs="Courier New"/>
+        </w:rPr>
+        <w:tab/>
+        <w:t>- 1</w:t>
+      </w:r>
+    </w:p>
+    <w:p>
+      <w:pPr>
+        <w:pStyle w:val="PlainText"/>
+        <w:rPr>
+          <w:rFonts w:ascii="Courier New" w:hAnsi="Courier New" w:cs="Courier New"/>
+        </w:rPr>
+      </w:pPr>
+      <w:r>
+        <w:rPr>
+          <w:rFonts w:ascii="Courier New" w:hAnsi="Courier New" w:cs="Courier New"/>
+        </w:rPr>
+        <w:t>Number of KGs</w:t>
+      </w:r>
+      <w:r>
+        <w:rPr>
+          <w:rFonts w:ascii="Courier New" w:hAnsi="Courier New" w:cs="Courier New"/>
+        </w:rPr>
+        <w:tab/>
+      </w:r>
+      <w:r>
+        <w:rPr>
+          <w:rFonts w:ascii="Courier New" w:hAnsi="Courier New" w:cs="Courier New"/>
+        </w:rPr>
+        <w:tab/>
+      </w:r>
+      <w:r>
+        <w:rPr>
+          <w:rFonts w:ascii="Courier New" w:hAnsi="Courier New" w:cs="Courier New"/>
+        </w:rPr>
+        <w:tab/>
+        <w:t>- 67</w:t>
+      </w:r>
+    </w:p>
+    <w:p>
+      <w:pPr>
+        <w:pStyle w:val="PlainText"/>
+        <w:rPr>
+          <w:rFonts w:ascii="Courier New" w:hAnsi="Courier New" w:cs="Courier New"/>
+        </w:rPr>
+      </w:pPr>
+      <w:r>
+        <w:rPr>
+          <w:rFonts w:ascii="Courier New" w:hAnsi="Courier New" w:cs="Courier New"/>
+        </w:rPr>
+        <w:t>Rate</w:t>
+      </w:r>
+      <w:r>
+        <w:rPr>
+          <w:rFonts w:ascii="Courier New" w:hAnsi="Courier New" w:cs="Courier New"/>
+        </w:rPr>
+        <w:tab/>
+      </w:r>
+      <w:r>
+        <w:rPr>
+          <w:rFonts w:ascii="Courier New" w:hAnsi="Courier New" w:cs="Courier New"/>
+        </w:rPr>
+        <w:tab/>
+      </w:r>
+      <w:r>
+        <w:rPr>
+          <w:rFonts w:ascii="Courier New" w:hAnsi="Courier New" w:cs="Courier New"/>
+        </w:rPr>
+        <w:tab/>
+      </w:r>
+      <w:r>
+        <w:rPr>
+          <w:rFonts w:ascii="Courier New" w:hAnsi="Courier New" w:cs="Courier New"/>
+        </w:rPr>
+        <w:tab/>
+      </w:r>
+      <w:r>
+        <w:rPr>
+          <w:rFonts w:ascii="Courier New" w:hAnsi="Courier New" w:cs="Courier New"/>
+        </w:rPr>
+        <w:tab/>
+        <w:t>- 6</w:t>
+      </w:r>
+    </w:p>
+    <w:p>
+      <w:pPr>
+        <w:pStyle w:val="PlainText"/>
+        <w:rPr>
+          <w:rFonts w:ascii="Courier New" w:hAnsi="Courier New" w:cs="Courier New"/>
+        </w:rPr>
+      </w:pPr>
+      <w:r>
+        <w:rPr>
+          <w:rFonts w:ascii="Courier New" w:hAnsi="Courier New" w:cs="Courier New"/>
+        </w:rPr>
+        <w:t>Total Price</w:t>
+      </w:r>
+      <w:r>
+        <w:rPr>
+          <w:rFonts w:ascii="Courier New" w:hAnsi="Courier New" w:cs="Courier New"/>
+        </w:rPr>
+        <w:tab/>
+      </w:r>
+      <w:r>
+        <w:rPr>
+          <w:rFonts w:ascii="Courier New" w:hAnsi="Courier New" w:cs="Courier New"/>
+        </w:rPr>
+        <w:tab/>
+      </w:r>
+      <w:r>
+        <w:rPr>
+          <w:rFonts w:ascii="Courier New" w:hAnsi="Courier New" w:cs="Courier New"/>
+        </w:rPr>
+        <w:tab/>
+      </w:r>
+      <w:r>
+        <w:rPr>
+          <w:rFonts w:ascii="Courier New" w:hAnsi="Courier New" w:cs="Courier New"/>
+        </w:rPr>
+        <w:tab/>
+        <w:t>- 402.0</w:t>
+      </w:r>
+    </w:p>
+    <w:p>
+      <w:pPr>
+        <w:pStyle w:val="PlainText"/>
+        <w:rPr>
+          <w:rFonts w:ascii="Courier New" w:hAnsi="Courier New" w:cs="Courier New"/>
+          <w:color w:val="FF0000"/>
+        </w:rPr>
+      </w:pPr>
+      <w:r>
+        <w:rPr>
+          <w:rFonts w:ascii="Courier New" w:hAnsi="Courier New" w:cs="Courier New"/>
+          <w:color w:val="FF0000"/>
+        </w:rPr>
+        <w:t>Amount Received</w:t>
+      </w:r>
+      <w:r>
+        <w:rPr>
+          <w:rFonts w:ascii="Courier New" w:hAnsi="Courier New" w:cs="Courier New"/>
+          <w:color w:val="FF0000"/>
+        </w:rPr>
+        <w:tab/>
+      </w:r>
+      <w:r>
+        <w:rPr>
+          <w:rFonts w:ascii="Courier New" w:hAnsi="Courier New" w:cs="Courier New"/>
+          <w:color w:val="FF0000"/>
+        </w:rPr>
+        <w:tab/>
+      </w:r>
+      <w:r>
+        <w:rPr>
+          <w:rFonts w:ascii="Courier New" w:hAnsi="Courier New" w:cs="Courier New"/>
+          <w:color w:val="FF0000"/>
+        </w:rPr>
+        <w:tab/>
+        <w:t>- 7076</w:t>
+      </w:r>
+    </w:p>
+    <w:p>
+      <w:pPr>
+        <w:pStyle w:val="PlainText"/>
+        <w:rPr>
+          <w:rFonts w:ascii="Courier New" w:hAnsi="Courier New" w:cs="Courier New"/>
+          <w:b/>
+        </w:rPr>
+      </w:pPr>
+      <w:r>
+        <w:rPr>
+          <w:rFonts w:ascii="Courier New" w:hAnsi="Courier New" w:cs="Courier New"/>
+          <w:b/>
+        </w:rPr>
+        <w:t>Amount balance</w:t>
+      </w:r>
+      <w:r>
+        <w:rPr>
+          <w:rFonts w:ascii="Courier New" w:hAnsi="Courier New" w:cs="Courier New"/>
+          <w:b/>
+        </w:rPr>
+        <w:tab/>
+      </w:r>
+      <w:r>
+        <w:rPr>
+          <w:rFonts w:ascii="Courier New" w:hAnsi="Courier New" w:cs="Courier New"/>
+          <w:b/>
+        </w:rPr>
+        <w:tab/>
+      </w:r>
+      <w:r>
+        <w:rPr>
+          <w:rFonts w:ascii="Courier New" w:hAnsi="Courier New" w:cs="Courier New"/>
+          <w:b/>
+        </w:rPr>
+        <w:tab/>
+        <w:t>- 7650.0</w:t>
+      </w:r>
+    </w:p>
+    <w:p>
+      <w:pPr>
+        <w:pStyle w:val="PlainText"/>
+        <w:rPr>
+          <w:rFonts w:ascii="Courier New" w:hAnsi="Courier New" w:cs="Courier New"/>
+        </w:rPr>
+      </w:pPr>
+      <w:r>
+        <w:rPr>
+          <w:rFonts w:ascii="Courier New" w:hAnsi="Courier New" w:cs="Courier New"/>
+        </w:rPr>
+        <w:t>Amount Received mode</w:t>
+      </w:r>
+      <w:r>
+        <w:rPr>
+          <w:rFonts w:ascii="Courier New" w:hAnsi="Courier New" w:cs="Courier New"/>
+        </w:rPr>
+        <w:tab/>
+      </w:r>
+      <w:r>
+        <w:rPr>
+          <w:rFonts w:ascii="Courier New" w:hAnsi="Courier New" w:cs="Courier New"/>
+        </w:rPr>
+        <w:tab/>
+        <w:t>- CASH</w:t>
+      </w:r>
+    </w:p>
+    <w:p>
+      <w:pPr>
+        <w:pStyle w:val="PlainText"/>
+        <w:rPr>
+          <w:rFonts w:ascii="Courier New" w:hAnsi="Courier New" w:cs="Courier New"/>
+        </w:rPr>
+      </w:pPr>
+    </w:p>
+    <w:p>
+      <w:pPr>
+        <w:pStyle w:val="PlainText"/>
+        <w:rPr>
+          <w:rFonts w:ascii="Courier New" w:hAnsi="Courier New" w:cs="Courier New"/>
+          <w:b/>
+        </w:rPr>
+      </w:pPr>
     </w:p>
     <w:p>
       <w:pPr>

--- a/customer _details/GANGAMMA/SEP/TUMKUR/DNR/PURCHASE DETAILS.docx
+++ b/customer _details/GANGAMMA/SEP/TUMKUR/DNR/PURCHASE DETAILS.docx
@@ -4505,13 +4505,7 @@
         <w:rPr>
           <w:rFonts w:ascii="Courier New" w:hAnsi="Courier New" w:cs="Courier New"/>
         </w:rPr>
-        <w:t>SAT Dec 09</w:t>
-      </w:r>
-      <w:r>
-        <w:rPr>
-          <w:rFonts w:ascii="Courier New" w:hAnsi="Courier New" w:cs="Courier New"/>
-        </w:rPr>
-        <w:t xml:space="preserve"> 09:38:51 PST 2017</w:t>
+        <w:t>SAT Dec 09 09:38:51 PST 2017</w:t>
       </w:r>
     </w:p>
     <w:p>
@@ -4897,6 +4891,385 @@
         <w:tab/>
         <w:t>- CASH</w:t>
       </w:r>
+    </w:p>
+    <w:p>
+      <w:pPr>
+        <w:pStyle w:val="PlainText"/>
+        <w:rPr>
+          <w:rFonts w:ascii="Courier New" w:hAnsi="Courier New" w:cs="Courier New"/>
+        </w:rPr>
+      </w:pPr>
+    </w:p>
+    <w:p>
+      <w:pPr>
+        <w:pStyle w:val="PlainText"/>
+        <w:rPr>
+          <w:rFonts w:ascii="Courier New" w:hAnsi="Courier New" w:cs="Courier New"/>
+        </w:rPr>
+      </w:pPr>
+    </w:p>
+    <w:p>
+      <w:pPr>
+        <w:pStyle w:val="PlainText"/>
+        <w:rPr>
+          <w:rFonts w:ascii="Courier New" w:hAnsi="Courier New" w:cs="Courier New"/>
+        </w:rPr>
+      </w:pPr>
+    </w:p>
+    <w:p>
+      <w:pPr>
+        <w:pStyle w:val="PlainText"/>
+        <w:rPr>
+          <w:rFonts w:ascii="Courier New" w:hAnsi="Courier New" w:cs="Courier New"/>
+        </w:rPr>
+      </w:pPr>
+      <w:r>
+        <w:rPr>
+          <w:rFonts w:ascii="Courier New" w:hAnsi="Courier New" w:cs="Courier New"/>
+        </w:rPr>
+        <w:t>MON Dec 11</w:t>
+      </w:r>
+      <w:r>
+        <w:rPr>
+          <w:rFonts w:ascii="Courier New" w:hAnsi="Courier New" w:cs="Courier New"/>
+        </w:rPr>
+        <w:t xml:space="preserve"> 10:03:18 PST 2017</w:t>
+      </w:r>
+    </w:p>
+    <w:p>
+      <w:pPr>
+        <w:pStyle w:val="PlainText"/>
+        <w:rPr>
+          <w:rFonts w:ascii="Courier New" w:hAnsi="Courier New" w:cs="Courier New"/>
+        </w:rPr>
+      </w:pPr>
+      <w:r>
+        <w:rPr>
+          <w:rFonts w:ascii="Courier New" w:hAnsi="Courier New" w:cs="Courier New"/>
+        </w:rPr>
+        <w:t>Person Name</w:t>
+      </w:r>
+      <w:r>
+        <w:rPr>
+          <w:rFonts w:ascii="Courier New" w:hAnsi="Courier New" w:cs="Courier New"/>
+        </w:rPr>
+        <w:tab/>
+      </w:r>
+      <w:r>
+        <w:rPr>
+          <w:rFonts w:ascii="Courier New" w:hAnsi="Courier New" w:cs="Courier New"/>
+        </w:rPr>
+        <w:tab/>
+      </w:r>
+      <w:r>
+        <w:rPr>
+          <w:rFonts w:ascii="Courier New" w:hAnsi="Courier New" w:cs="Courier New"/>
+        </w:rPr>
+        <w:tab/>
+      </w:r>
+      <w:r>
+        <w:rPr>
+          <w:rFonts w:ascii="Courier New" w:hAnsi="Courier New" w:cs="Courier New"/>
+        </w:rPr>
+        <w:tab/>
+        <w:t>- DNR</w:t>
+      </w:r>
+    </w:p>
+    <w:p>
+      <w:pPr>
+        <w:pStyle w:val="PlainText"/>
+        <w:rPr>
+          <w:rFonts w:ascii="Courier New" w:hAnsi="Courier New" w:cs="Courier New"/>
+        </w:rPr>
+      </w:pPr>
+      <w:r>
+        <w:rPr>
+          <w:rFonts w:ascii="Courier New" w:hAnsi="Courier New" w:cs="Courier New"/>
+        </w:rPr>
+        <w:t>Bill number</w:t>
+      </w:r>
+      <w:r>
+        <w:rPr>
+          <w:rFonts w:ascii="Courier New" w:hAnsi="Courier New" w:cs="Courier New"/>
+        </w:rPr>
+        <w:tab/>
+      </w:r>
+      <w:r>
+        <w:rPr>
+          <w:rFonts w:ascii="Courier New" w:hAnsi="Courier New" w:cs="Courier New"/>
+        </w:rPr>
+        <w:tab/>
+      </w:r>
+      <w:r>
+        <w:rPr>
+          <w:rFonts w:ascii="Courier New" w:hAnsi="Courier New" w:cs="Courier New"/>
+        </w:rPr>
+        <w:tab/>
+      </w:r>
+      <w:r>
+        <w:rPr>
+          <w:rFonts w:ascii="Courier New" w:hAnsi="Courier New" w:cs="Courier New"/>
+        </w:rPr>
+        <w:tab/>
+        <w:t>- 1890</w:t>
+      </w:r>
+    </w:p>
+    <w:p>
+      <w:pPr>
+        <w:pStyle w:val="PlainText"/>
+        <w:rPr>
+          <w:rFonts w:ascii="Courier New" w:hAnsi="Courier New" w:cs="Courier New"/>
+        </w:rPr>
+      </w:pPr>
+      <w:r>
+        <w:rPr>
+          <w:rFonts w:ascii="Courier New" w:hAnsi="Courier New" w:cs="Courier New"/>
+        </w:rPr>
+        <w:t>---------------------------------------------------------------</w:t>
+      </w:r>
+    </w:p>
+    <w:p>
+      <w:pPr>
+        <w:pStyle w:val="PlainText"/>
+        <w:rPr>
+          <w:rFonts w:ascii="Courier New" w:hAnsi="Courier New" w:cs="Courier New"/>
+        </w:rPr>
+      </w:pPr>
+      <w:r>
+        <w:rPr>
+          <w:rFonts w:ascii="Courier New" w:hAnsi="Courier New" w:cs="Courier New"/>
+        </w:rPr>
+        <w:t>Item Name</w:t>
+      </w:r>
+      <w:r>
+        <w:rPr>
+          <w:rFonts w:ascii="Courier New" w:hAnsi="Courier New" w:cs="Courier New"/>
+        </w:rPr>
+        <w:tab/>
+      </w:r>
+      <w:r>
+        <w:rPr>
+          <w:rFonts w:ascii="Courier New" w:hAnsi="Courier New" w:cs="Courier New"/>
+        </w:rPr>
+        <w:tab/>
+      </w:r>
+      <w:r>
+        <w:rPr>
+          <w:rFonts w:ascii="Courier New" w:hAnsi="Courier New" w:cs="Courier New"/>
+        </w:rPr>
+        <w:tab/>
+      </w:r>
+      <w:r>
+        <w:rPr>
+          <w:rFonts w:ascii="Courier New" w:hAnsi="Courier New" w:cs="Courier New"/>
+        </w:rPr>
+        <w:tab/>
+        <w:t>- CHOWCHOW</w:t>
+      </w:r>
+    </w:p>
+    <w:p>
+      <w:pPr>
+        <w:pStyle w:val="PlainText"/>
+        <w:rPr>
+          <w:rFonts w:ascii="Courier New" w:hAnsi="Courier New" w:cs="Courier New"/>
+        </w:rPr>
+      </w:pPr>
+      <w:r>
+        <w:rPr>
+          <w:rFonts w:ascii="Courier New" w:hAnsi="Courier New" w:cs="Courier New"/>
+        </w:rPr>
+        <w:t>Number of Pockets</w:t>
+      </w:r>
+      <w:r>
+        <w:rPr>
+          <w:rFonts w:ascii="Courier New" w:hAnsi="Courier New" w:cs="Courier New"/>
+        </w:rPr>
+        <w:tab/>
+      </w:r>
+      <w:r>
+        <w:rPr>
+          <w:rFonts w:ascii="Courier New" w:hAnsi="Courier New" w:cs="Courier New"/>
+        </w:rPr>
+        <w:tab/>
+      </w:r>
+      <w:r>
+        <w:rPr>
+          <w:rFonts w:ascii="Courier New" w:hAnsi="Courier New" w:cs="Courier New"/>
+        </w:rPr>
+        <w:tab/>
+        <w:t>- 2</w:t>
+      </w:r>
+    </w:p>
+    <w:p>
+      <w:pPr>
+        <w:pStyle w:val="PlainText"/>
+        <w:rPr>
+          <w:rFonts w:ascii="Courier New" w:hAnsi="Courier New" w:cs="Courier New"/>
+        </w:rPr>
+      </w:pPr>
+      <w:r>
+        <w:rPr>
+          <w:rFonts w:ascii="Courier New" w:hAnsi="Courier New" w:cs="Courier New"/>
+        </w:rPr>
+        <w:t>Number of KGs</w:t>
+      </w:r>
+      <w:r>
+        <w:rPr>
+          <w:rFonts w:ascii="Courier New" w:hAnsi="Courier New" w:cs="Courier New"/>
+        </w:rPr>
+        <w:tab/>
+      </w:r>
+      <w:r>
+        <w:rPr>
+          <w:rFonts w:ascii="Courier New" w:hAnsi="Courier New" w:cs="Courier New"/>
+        </w:rPr>
+        <w:tab/>
+      </w:r>
+      <w:r>
+        <w:rPr>
+          <w:rFonts w:ascii="Courier New" w:hAnsi="Courier New" w:cs="Courier New"/>
+        </w:rPr>
+        <w:tab/>
+        <w:t>- 182</w:t>
+      </w:r>
+    </w:p>
+    <w:p>
+      <w:pPr>
+        <w:pStyle w:val="PlainText"/>
+        <w:rPr>
+          <w:rFonts w:ascii="Courier New" w:hAnsi="Courier New" w:cs="Courier New"/>
+        </w:rPr>
+      </w:pPr>
+      <w:r>
+        <w:rPr>
+          <w:rFonts w:ascii="Courier New" w:hAnsi="Courier New" w:cs="Courier New"/>
+        </w:rPr>
+        <w:t>Rate</w:t>
+      </w:r>
+      <w:r>
+        <w:rPr>
+          <w:rFonts w:ascii="Courier New" w:hAnsi="Courier New" w:cs="Courier New"/>
+        </w:rPr>
+        <w:tab/>
+      </w:r>
+      <w:r>
+        <w:rPr>
+          <w:rFonts w:ascii="Courier New" w:hAnsi="Courier New" w:cs="Courier New"/>
+        </w:rPr>
+        <w:tab/>
+      </w:r>
+      <w:r>
+        <w:rPr>
+          <w:rFonts w:ascii="Courier New" w:hAnsi="Courier New" w:cs="Courier New"/>
+        </w:rPr>
+        <w:tab/>
+      </w:r>
+      <w:r>
+        <w:rPr>
+          <w:rFonts w:ascii="Courier New" w:hAnsi="Courier New" w:cs="Courier New"/>
+        </w:rPr>
+        <w:tab/>
+      </w:r>
+      <w:r>
+        <w:rPr>
+          <w:rFonts w:ascii="Courier New" w:hAnsi="Courier New" w:cs="Courier New"/>
+        </w:rPr>
+        <w:tab/>
+        <w:t>- 6</w:t>
+      </w:r>
+    </w:p>
+    <w:p>
+      <w:pPr>
+        <w:pStyle w:val="PlainText"/>
+        <w:rPr>
+          <w:rFonts w:ascii="Courier New" w:hAnsi="Courier New" w:cs="Courier New"/>
+        </w:rPr>
+      </w:pPr>
+      <w:r>
+        <w:rPr>
+          <w:rFonts w:ascii="Courier New" w:hAnsi="Courier New" w:cs="Courier New"/>
+        </w:rPr>
+        <w:t>Total Price</w:t>
+      </w:r>
+      <w:r>
+        <w:rPr>
+          <w:rFonts w:ascii="Courier New" w:hAnsi="Courier New" w:cs="Courier New"/>
+        </w:rPr>
+        <w:tab/>
+      </w:r>
+      <w:r>
+        <w:rPr>
+          <w:rFonts w:ascii="Courier New" w:hAnsi="Courier New" w:cs="Courier New"/>
+        </w:rPr>
+        <w:tab/>
+      </w:r>
+      <w:r>
+        <w:rPr>
+          <w:rFonts w:ascii="Courier New" w:hAnsi="Courier New" w:cs="Courier New"/>
+        </w:rPr>
+        <w:tab/>
+      </w:r>
+      <w:r>
+        <w:rPr>
+          <w:rFonts w:ascii="Courier New" w:hAnsi="Courier New" w:cs="Courier New"/>
+        </w:rPr>
+        <w:tab/>
+        <w:t>- 1092.0</w:t>
+      </w:r>
+    </w:p>
+    <w:p>
+      <w:pPr>
+        <w:pStyle w:val="PlainText"/>
+        <w:rPr>
+          <w:rFonts w:ascii="Courier New" w:hAnsi="Courier New" w:cs="Courier New"/>
+          <w:b/>
+        </w:rPr>
+      </w:pPr>
+      <w:r>
+        <w:rPr>
+          <w:rFonts w:ascii="Courier New" w:hAnsi="Courier New" w:cs="Courier New"/>
+          <w:b/>
+        </w:rPr>
+        <w:t>Amount balance</w:t>
+      </w:r>
+      <w:r>
+        <w:rPr>
+          <w:rFonts w:ascii="Courier New" w:hAnsi="Courier New" w:cs="Courier New"/>
+          <w:b/>
+        </w:rPr>
+        <w:tab/>
+      </w:r>
+      <w:r>
+        <w:rPr>
+          <w:rFonts w:ascii="Courier New" w:hAnsi="Courier New" w:cs="Courier New"/>
+          <w:b/>
+        </w:rPr>
+        <w:tab/>
+      </w:r>
+      <w:r>
+        <w:rPr>
+          <w:rFonts w:ascii="Courier New" w:hAnsi="Courier New" w:cs="Courier New"/>
+          <w:b/>
+        </w:rPr>
+        <w:tab/>
+        <w:t>- 8742.0</w:t>
+      </w:r>
+    </w:p>
+    <w:p>
+      <w:pPr>
+        <w:pStyle w:val="PlainText"/>
+        <w:rPr>
+          <w:rFonts w:ascii="Courier New" w:hAnsi="Courier New" w:cs="Courier New"/>
+        </w:rPr>
+      </w:pPr>
+    </w:p>
+    <w:p>
+      <w:pPr>
+        <w:pStyle w:val="PlainText"/>
+        <w:rPr>
+          <w:rFonts w:ascii="Courier New" w:hAnsi="Courier New" w:cs="Courier New"/>
+        </w:rPr>
+      </w:pPr>
     </w:p>
     <w:p>
       <w:pPr>

--- a/customer _details/GANGAMMA/SEP/TUMKUR/DNR/PURCHASE DETAILS.docx
+++ b/customer _details/GANGAMMA/SEP/TUMKUR/DNR/PURCHASE DETAILS.docx
@@ -4927,13 +4927,7 @@
         <w:rPr>
           <w:rFonts w:ascii="Courier New" w:hAnsi="Courier New" w:cs="Courier New"/>
         </w:rPr>
-        <w:t>MON Dec 11</w:t>
-      </w:r>
-      <w:r>
-        <w:rPr>
-          <w:rFonts w:ascii="Courier New" w:hAnsi="Courier New" w:cs="Courier New"/>
-        </w:rPr>
-        <w:t xml:space="preserve"> 10:03:18 PST 2017</w:t>
+        <w:t>MON Dec 11 10:03:18 PST 2017</w:t>
       </w:r>
     </w:p>
     <w:p>
@@ -5254,6 +5248,371 @@
         <w:tab/>
         <w:t>- 8742.0</w:t>
       </w:r>
+    </w:p>
+    <w:p>
+      <w:pPr>
+        <w:pStyle w:val="PlainText"/>
+        <w:rPr>
+          <w:rFonts w:ascii="Courier New" w:hAnsi="Courier New" w:cs="Courier New"/>
+          <w:b/>
+        </w:rPr>
+      </w:pPr>
+    </w:p>
+    <w:p>
+      <w:pPr>
+        <w:pStyle w:val="PlainText"/>
+        <w:rPr>
+          <w:rFonts w:ascii="Courier New" w:hAnsi="Courier New" w:cs="Courier New"/>
+        </w:rPr>
+      </w:pPr>
+      <w:r>
+        <w:rPr>
+          <w:rFonts w:ascii="Courier New" w:hAnsi="Courier New" w:cs="Courier New"/>
+        </w:rPr>
+        <w:t>TUE Dec 12</w:t>
+      </w:r>
+      <w:r>
+        <w:rPr>
+          <w:rFonts w:ascii="Courier New" w:hAnsi="Courier New" w:cs="Courier New"/>
+        </w:rPr>
+        <w:t xml:space="preserve"> 10:10:50 PST 2017</w:t>
+      </w:r>
+    </w:p>
+    <w:p>
+      <w:pPr>
+        <w:pStyle w:val="PlainText"/>
+        <w:rPr>
+          <w:rFonts w:ascii="Courier New" w:hAnsi="Courier New" w:cs="Courier New"/>
+        </w:rPr>
+      </w:pPr>
+      <w:r>
+        <w:rPr>
+          <w:rFonts w:ascii="Courier New" w:hAnsi="Courier New" w:cs="Courier New"/>
+        </w:rPr>
+        <w:t>Person Name</w:t>
+      </w:r>
+      <w:r>
+        <w:rPr>
+          <w:rFonts w:ascii="Courier New" w:hAnsi="Courier New" w:cs="Courier New"/>
+        </w:rPr>
+        <w:tab/>
+      </w:r>
+      <w:r>
+        <w:rPr>
+          <w:rFonts w:ascii="Courier New" w:hAnsi="Courier New" w:cs="Courier New"/>
+        </w:rPr>
+        <w:tab/>
+      </w:r>
+      <w:r>
+        <w:rPr>
+          <w:rFonts w:ascii="Courier New" w:hAnsi="Courier New" w:cs="Courier New"/>
+        </w:rPr>
+        <w:tab/>
+      </w:r>
+      <w:r>
+        <w:rPr>
+          <w:rFonts w:ascii="Courier New" w:hAnsi="Courier New" w:cs="Courier New"/>
+        </w:rPr>
+        <w:tab/>
+        <w:t>- DNR</w:t>
+      </w:r>
+    </w:p>
+    <w:p>
+      <w:pPr>
+        <w:pStyle w:val="PlainText"/>
+        <w:rPr>
+          <w:rFonts w:ascii="Courier New" w:hAnsi="Courier New" w:cs="Courier New"/>
+        </w:rPr>
+      </w:pPr>
+      <w:r>
+        <w:rPr>
+          <w:rFonts w:ascii="Courier New" w:hAnsi="Courier New" w:cs="Courier New"/>
+        </w:rPr>
+        <w:t>Bill number</w:t>
+      </w:r>
+      <w:r>
+        <w:rPr>
+          <w:rFonts w:ascii="Courier New" w:hAnsi="Courier New" w:cs="Courier New"/>
+        </w:rPr>
+        <w:tab/>
+      </w:r>
+      <w:r>
+        <w:rPr>
+          <w:rFonts w:ascii="Courier New" w:hAnsi="Courier New" w:cs="Courier New"/>
+        </w:rPr>
+        <w:tab/>
+      </w:r>
+      <w:r>
+        <w:rPr>
+          <w:rFonts w:ascii="Courier New" w:hAnsi="Courier New" w:cs="Courier New"/>
+        </w:rPr>
+        <w:tab/>
+      </w:r>
+      <w:r>
+        <w:rPr>
+          <w:rFonts w:ascii="Courier New" w:hAnsi="Courier New" w:cs="Courier New"/>
+        </w:rPr>
+        <w:tab/>
+        <w:t>- 1914</w:t>
+      </w:r>
+    </w:p>
+    <w:p>
+      <w:pPr>
+        <w:pStyle w:val="PlainText"/>
+        <w:rPr>
+          <w:rFonts w:ascii="Courier New" w:hAnsi="Courier New" w:cs="Courier New"/>
+        </w:rPr>
+      </w:pPr>
+      <w:r>
+        <w:rPr>
+          <w:rFonts w:ascii="Courier New" w:hAnsi="Courier New" w:cs="Courier New"/>
+        </w:rPr>
+        <w:t>---------------------------------------------------------------</w:t>
+      </w:r>
+    </w:p>
+    <w:p>
+      <w:pPr>
+        <w:pStyle w:val="PlainText"/>
+        <w:rPr>
+          <w:rFonts w:ascii="Courier New" w:hAnsi="Courier New" w:cs="Courier New"/>
+        </w:rPr>
+      </w:pPr>
+      <w:r>
+        <w:rPr>
+          <w:rFonts w:ascii="Courier New" w:hAnsi="Courier New" w:cs="Courier New"/>
+        </w:rPr>
+        <w:t>Item Name</w:t>
+      </w:r>
+      <w:r>
+        <w:rPr>
+          <w:rFonts w:ascii="Courier New" w:hAnsi="Courier New" w:cs="Courier New"/>
+        </w:rPr>
+        <w:tab/>
+      </w:r>
+      <w:r>
+        <w:rPr>
+          <w:rFonts w:ascii="Courier New" w:hAnsi="Courier New" w:cs="Courier New"/>
+        </w:rPr>
+        <w:tab/>
+      </w:r>
+      <w:r>
+        <w:rPr>
+          <w:rFonts w:ascii="Courier New" w:hAnsi="Courier New" w:cs="Courier New"/>
+        </w:rPr>
+        <w:tab/>
+      </w:r>
+      <w:r>
+        <w:rPr>
+          <w:rFonts w:ascii="Courier New" w:hAnsi="Courier New" w:cs="Courier New"/>
+        </w:rPr>
+        <w:tab/>
+        <w:t>- CHOWCHOW</w:t>
+      </w:r>
+    </w:p>
+    <w:p>
+      <w:pPr>
+        <w:pStyle w:val="PlainText"/>
+        <w:rPr>
+          <w:rFonts w:ascii="Courier New" w:hAnsi="Courier New" w:cs="Courier New"/>
+        </w:rPr>
+      </w:pPr>
+      <w:r>
+        <w:rPr>
+          <w:rFonts w:ascii="Courier New" w:hAnsi="Courier New" w:cs="Courier New"/>
+        </w:rPr>
+        <w:t>Number of Pockets</w:t>
+      </w:r>
+      <w:r>
+        <w:rPr>
+          <w:rFonts w:ascii="Courier New" w:hAnsi="Courier New" w:cs="Courier New"/>
+        </w:rPr>
+        <w:tab/>
+      </w:r>
+      <w:r>
+        <w:rPr>
+          <w:rFonts w:ascii="Courier New" w:hAnsi="Courier New" w:cs="Courier New"/>
+        </w:rPr>
+        <w:tab/>
+      </w:r>
+      <w:r>
+        <w:rPr>
+          <w:rFonts w:ascii="Courier New" w:hAnsi="Courier New" w:cs="Courier New"/>
+        </w:rPr>
+        <w:tab/>
+        <w:t>- 3</w:t>
+      </w:r>
+    </w:p>
+    <w:p>
+      <w:pPr>
+        <w:pStyle w:val="PlainText"/>
+        <w:rPr>
+          <w:rFonts w:ascii="Courier New" w:hAnsi="Courier New" w:cs="Courier New"/>
+        </w:rPr>
+      </w:pPr>
+      <w:r>
+        <w:rPr>
+          <w:rFonts w:ascii="Courier New" w:hAnsi="Courier New" w:cs="Courier New"/>
+        </w:rPr>
+        <w:t>Number of KGs</w:t>
+      </w:r>
+      <w:r>
+        <w:rPr>
+          <w:rFonts w:ascii="Courier New" w:hAnsi="Courier New" w:cs="Courier New"/>
+        </w:rPr>
+        <w:tab/>
+      </w:r>
+      <w:r>
+        <w:rPr>
+          <w:rFonts w:ascii="Courier New" w:hAnsi="Courier New" w:cs="Courier New"/>
+        </w:rPr>
+        <w:tab/>
+      </w:r>
+      <w:r>
+        <w:rPr>
+          <w:rFonts w:ascii="Courier New" w:hAnsi="Courier New" w:cs="Courier New"/>
+        </w:rPr>
+        <w:tab/>
+        <w:t>- 218</w:t>
+      </w:r>
+    </w:p>
+    <w:p>
+      <w:pPr>
+        <w:pStyle w:val="PlainText"/>
+        <w:rPr>
+          <w:rFonts w:ascii="Courier New" w:hAnsi="Courier New" w:cs="Courier New"/>
+        </w:rPr>
+      </w:pPr>
+      <w:r>
+        <w:rPr>
+          <w:rFonts w:ascii="Courier New" w:hAnsi="Courier New" w:cs="Courier New"/>
+        </w:rPr>
+        <w:t>Rate</w:t>
+      </w:r>
+      <w:r>
+        <w:rPr>
+          <w:rFonts w:ascii="Courier New" w:hAnsi="Courier New" w:cs="Courier New"/>
+        </w:rPr>
+        <w:tab/>
+      </w:r>
+      <w:r>
+        <w:rPr>
+          <w:rFonts w:ascii="Courier New" w:hAnsi="Courier New" w:cs="Courier New"/>
+        </w:rPr>
+        <w:tab/>
+      </w:r>
+      <w:r>
+        <w:rPr>
+          <w:rFonts w:ascii="Courier New" w:hAnsi="Courier New" w:cs="Courier New"/>
+        </w:rPr>
+        <w:tab/>
+      </w:r>
+      <w:r>
+        <w:rPr>
+          <w:rFonts w:ascii="Courier New" w:hAnsi="Courier New" w:cs="Courier New"/>
+        </w:rPr>
+        <w:tab/>
+      </w:r>
+      <w:r>
+        <w:rPr>
+          <w:rFonts w:ascii="Courier New" w:hAnsi="Courier New" w:cs="Courier New"/>
+        </w:rPr>
+        <w:tab/>
+        <w:t>- 6</w:t>
+      </w:r>
+    </w:p>
+    <w:p>
+      <w:pPr>
+        <w:pStyle w:val="PlainText"/>
+        <w:rPr>
+          <w:rFonts w:ascii="Courier New" w:hAnsi="Courier New" w:cs="Courier New"/>
+        </w:rPr>
+      </w:pPr>
+      <w:r>
+        <w:rPr>
+          <w:rFonts w:ascii="Courier New" w:hAnsi="Courier New" w:cs="Courier New"/>
+        </w:rPr>
+        <w:t>Total Price</w:t>
+      </w:r>
+      <w:r>
+        <w:rPr>
+          <w:rFonts w:ascii="Courier New" w:hAnsi="Courier New" w:cs="Courier New"/>
+        </w:rPr>
+        <w:tab/>
+      </w:r>
+      <w:r>
+        <w:rPr>
+          <w:rFonts w:ascii="Courier New" w:hAnsi="Courier New" w:cs="Courier New"/>
+        </w:rPr>
+        <w:tab/>
+      </w:r>
+      <w:r>
+        <w:rPr>
+          <w:rFonts w:ascii="Courier New" w:hAnsi="Courier New" w:cs="Courier New"/>
+        </w:rPr>
+        <w:tab/>
+      </w:r>
+      <w:r>
+        <w:rPr>
+          <w:rFonts w:ascii="Courier New" w:hAnsi="Courier New" w:cs="Courier New"/>
+        </w:rPr>
+        <w:tab/>
+        <w:t>- 1308.0</w:t>
+      </w:r>
+    </w:p>
+    <w:p>
+      <w:pPr>
+        <w:pStyle w:val="PlainText"/>
+        <w:rPr>
+          <w:rFonts w:ascii="Courier New" w:hAnsi="Courier New" w:cs="Courier New"/>
+          <w:b/>
+        </w:rPr>
+      </w:pPr>
+      <w:r>
+        <w:rPr>
+          <w:rFonts w:ascii="Courier New" w:hAnsi="Courier New" w:cs="Courier New"/>
+          <w:b/>
+        </w:rPr>
+        <w:t>Amount balance</w:t>
+      </w:r>
+      <w:r>
+        <w:rPr>
+          <w:rFonts w:ascii="Courier New" w:hAnsi="Courier New" w:cs="Courier New"/>
+          <w:b/>
+        </w:rPr>
+        <w:tab/>
+      </w:r>
+      <w:r>
+        <w:rPr>
+          <w:rFonts w:ascii="Courier New" w:hAnsi="Courier New" w:cs="Courier New"/>
+          <w:b/>
+        </w:rPr>
+        <w:tab/>
+      </w:r>
+      <w:r>
+        <w:rPr>
+          <w:rFonts w:ascii="Courier New" w:hAnsi="Courier New" w:cs="Courier New"/>
+          <w:b/>
+        </w:rPr>
+        <w:tab/>
+        <w:t>- 10050.0</w:t>
+      </w:r>
+    </w:p>
+    <w:p>
+      <w:pPr>
+        <w:pStyle w:val="PlainText"/>
+        <w:rPr>
+          <w:rFonts w:ascii="Courier New" w:hAnsi="Courier New" w:cs="Courier New"/>
+        </w:rPr>
+      </w:pPr>
+    </w:p>
+    <w:p>
+      <w:pPr>
+        <w:pStyle w:val="PlainText"/>
+        <w:rPr>
+          <w:rFonts w:ascii="Courier New" w:hAnsi="Courier New" w:cs="Courier New"/>
+          <w:b/>
+        </w:rPr>
+      </w:pPr>
     </w:p>
     <w:p>
       <w:pPr>

--- a/customer _details/GANGAMMA/SEP/TUMKUR/DNR/PURCHASE DETAILS.docx
+++ b/customer _details/GANGAMMA/SEP/TUMKUR/DNR/PURCHASE DETAILS.docx
@@ -5269,13 +5269,7 @@
         <w:rPr>
           <w:rFonts w:ascii="Courier New" w:hAnsi="Courier New" w:cs="Courier New"/>
         </w:rPr>
-        <w:t>TUE Dec 12</w:t>
-      </w:r>
-      <w:r>
-        <w:rPr>
-          <w:rFonts w:ascii="Courier New" w:hAnsi="Courier New" w:cs="Courier New"/>
-        </w:rPr>
-        <w:t xml:space="preserve"> 10:10:50 PST 2017</w:t>
+        <w:t>TUE Dec 12 10:10:50 PST 2017</w:t>
       </w:r>
     </w:p>
     <w:p>
@@ -5596,6 +5590,371 @@
         <w:tab/>
         <w:t>- 10050.0</w:t>
       </w:r>
+    </w:p>
+    <w:p>
+      <w:pPr>
+        <w:pStyle w:val="PlainText"/>
+        <w:rPr>
+          <w:rFonts w:ascii="Courier New" w:hAnsi="Courier New" w:cs="Courier New"/>
+          <w:b/>
+        </w:rPr>
+      </w:pPr>
+    </w:p>
+    <w:p>
+      <w:pPr>
+        <w:pStyle w:val="PlainText"/>
+        <w:rPr>
+          <w:rFonts w:ascii="Courier New" w:hAnsi="Courier New" w:cs="Courier New"/>
+        </w:rPr>
+      </w:pPr>
+      <w:r>
+        <w:rPr>
+          <w:rFonts w:ascii="Courier New" w:hAnsi="Courier New" w:cs="Courier New"/>
+        </w:rPr>
+        <w:t>SAT Dec 16</w:t>
+      </w:r>
+      <w:r>
+        <w:rPr>
+          <w:rFonts w:ascii="Courier New" w:hAnsi="Courier New" w:cs="Courier New"/>
+        </w:rPr>
+        <w:t xml:space="preserve"> 10:27:16 PST 2017</w:t>
+      </w:r>
+    </w:p>
+    <w:p>
+      <w:pPr>
+        <w:pStyle w:val="PlainText"/>
+        <w:rPr>
+          <w:rFonts w:ascii="Courier New" w:hAnsi="Courier New" w:cs="Courier New"/>
+        </w:rPr>
+      </w:pPr>
+      <w:r>
+        <w:rPr>
+          <w:rFonts w:ascii="Courier New" w:hAnsi="Courier New" w:cs="Courier New"/>
+        </w:rPr>
+        <w:t>Person Name</w:t>
+      </w:r>
+      <w:r>
+        <w:rPr>
+          <w:rFonts w:ascii="Courier New" w:hAnsi="Courier New" w:cs="Courier New"/>
+        </w:rPr>
+        <w:tab/>
+      </w:r>
+      <w:r>
+        <w:rPr>
+          <w:rFonts w:ascii="Courier New" w:hAnsi="Courier New" w:cs="Courier New"/>
+        </w:rPr>
+        <w:tab/>
+      </w:r>
+      <w:r>
+        <w:rPr>
+          <w:rFonts w:ascii="Courier New" w:hAnsi="Courier New" w:cs="Courier New"/>
+        </w:rPr>
+        <w:tab/>
+      </w:r>
+      <w:r>
+        <w:rPr>
+          <w:rFonts w:ascii="Courier New" w:hAnsi="Courier New" w:cs="Courier New"/>
+        </w:rPr>
+        <w:tab/>
+        <w:t>- DNR</w:t>
+      </w:r>
+    </w:p>
+    <w:p>
+      <w:pPr>
+        <w:pStyle w:val="PlainText"/>
+        <w:rPr>
+          <w:rFonts w:ascii="Courier New" w:hAnsi="Courier New" w:cs="Courier New"/>
+        </w:rPr>
+      </w:pPr>
+      <w:r>
+        <w:rPr>
+          <w:rFonts w:ascii="Courier New" w:hAnsi="Courier New" w:cs="Courier New"/>
+        </w:rPr>
+        <w:t>Bill number</w:t>
+      </w:r>
+      <w:r>
+        <w:rPr>
+          <w:rFonts w:ascii="Courier New" w:hAnsi="Courier New" w:cs="Courier New"/>
+        </w:rPr>
+        <w:tab/>
+      </w:r>
+      <w:r>
+        <w:rPr>
+          <w:rFonts w:ascii="Courier New" w:hAnsi="Courier New" w:cs="Courier New"/>
+        </w:rPr>
+        <w:tab/>
+      </w:r>
+      <w:r>
+        <w:rPr>
+          <w:rFonts w:ascii="Courier New" w:hAnsi="Courier New" w:cs="Courier New"/>
+        </w:rPr>
+        <w:tab/>
+      </w:r>
+      <w:r>
+        <w:rPr>
+          <w:rFonts w:ascii="Courier New" w:hAnsi="Courier New" w:cs="Courier New"/>
+        </w:rPr>
+        <w:tab/>
+        <w:t>- 1972</w:t>
+      </w:r>
+    </w:p>
+    <w:p>
+      <w:pPr>
+        <w:pStyle w:val="PlainText"/>
+        <w:rPr>
+          <w:rFonts w:ascii="Courier New" w:hAnsi="Courier New" w:cs="Courier New"/>
+        </w:rPr>
+      </w:pPr>
+      <w:r>
+        <w:rPr>
+          <w:rFonts w:ascii="Courier New" w:hAnsi="Courier New" w:cs="Courier New"/>
+        </w:rPr>
+        <w:t>---------------------------------------------------------------</w:t>
+      </w:r>
+    </w:p>
+    <w:p>
+      <w:pPr>
+        <w:pStyle w:val="PlainText"/>
+        <w:rPr>
+          <w:rFonts w:ascii="Courier New" w:hAnsi="Courier New" w:cs="Courier New"/>
+        </w:rPr>
+      </w:pPr>
+      <w:r>
+        <w:rPr>
+          <w:rFonts w:ascii="Courier New" w:hAnsi="Courier New" w:cs="Courier New"/>
+        </w:rPr>
+        <w:t>Item Name</w:t>
+      </w:r>
+      <w:r>
+        <w:rPr>
+          <w:rFonts w:ascii="Courier New" w:hAnsi="Courier New" w:cs="Courier New"/>
+        </w:rPr>
+        <w:tab/>
+      </w:r>
+      <w:r>
+        <w:rPr>
+          <w:rFonts w:ascii="Courier New" w:hAnsi="Courier New" w:cs="Courier New"/>
+        </w:rPr>
+        <w:tab/>
+      </w:r>
+      <w:r>
+        <w:rPr>
+          <w:rFonts w:ascii="Courier New" w:hAnsi="Courier New" w:cs="Courier New"/>
+        </w:rPr>
+        <w:tab/>
+      </w:r>
+      <w:r>
+        <w:rPr>
+          <w:rFonts w:ascii="Courier New" w:hAnsi="Courier New" w:cs="Courier New"/>
+        </w:rPr>
+        <w:tab/>
+        <w:t>- CHOWCHOW</w:t>
+      </w:r>
+    </w:p>
+    <w:p>
+      <w:pPr>
+        <w:pStyle w:val="PlainText"/>
+        <w:rPr>
+          <w:rFonts w:ascii="Courier New" w:hAnsi="Courier New" w:cs="Courier New"/>
+        </w:rPr>
+      </w:pPr>
+      <w:r>
+        <w:rPr>
+          <w:rFonts w:ascii="Courier New" w:hAnsi="Courier New" w:cs="Courier New"/>
+        </w:rPr>
+        <w:t>Number of Pockets</w:t>
+      </w:r>
+      <w:r>
+        <w:rPr>
+          <w:rFonts w:ascii="Courier New" w:hAnsi="Courier New" w:cs="Courier New"/>
+        </w:rPr>
+        <w:tab/>
+      </w:r>
+      <w:r>
+        <w:rPr>
+          <w:rFonts w:ascii="Courier New" w:hAnsi="Courier New" w:cs="Courier New"/>
+        </w:rPr>
+        <w:tab/>
+      </w:r>
+      <w:r>
+        <w:rPr>
+          <w:rFonts w:ascii="Courier New" w:hAnsi="Courier New" w:cs="Courier New"/>
+        </w:rPr>
+        <w:tab/>
+        <w:t>- 1</w:t>
+      </w:r>
+    </w:p>
+    <w:p>
+      <w:pPr>
+        <w:pStyle w:val="PlainText"/>
+        <w:rPr>
+          <w:rFonts w:ascii="Courier New" w:hAnsi="Courier New" w:cs="Courier New"/>
+        </w:rPr>
+      </w:pPr>
+      <w:r>
+        <w:rPr>
+          <w:rFonts w:ascii="Courier New" w:hAnsi="Courier New" w:cs="Courier New"/>
+        </w:rPr>
+        <w:t>Number of KGs</w:t>
+      </w:r>
+      <w:r>
+        <w:rPr>
+          <w:rFonts w:ascii="Courier New" w:hAnsi="Courier New" w:cs="Courier New"/>
+        </w:rPr>
+        <w:tab/>
+      </w:r>
+      <w:r>
+        <w:rPr>
+          <w:rFonts w:ascii="Courier New" w:hAnsi="Courier New" w:cs="Courier New"/>
+        </w:rPr>
+        <w:tab/>
+      </w:r>
+      <w:r>
+        <w:rPr>
+          <w:rFonts w:ascii="Courier New" w:hAnsi="Courier New" w:cs="Courier New"/>
+        </w:rPr>
+        <w:tab/>
+        <w:t>- 70</w:t>
+      </w:r>
+    </w:p>
+    <w:p>
+      <w:pPr>
+        <w:pStyle w:val="PlainText"/>
+        <w:rPr>
+          <w:rFonts w:ascii="Courier New" w:hAnsi="Courier New" w:cs="Courier New"/>
+        </w:rPr>
+      </w:pPr>
+      <w:r>
+        <w:rPr>
+          <w:rFonts w:ascii="Courier New" w:hAnsi="Courier New" w:cs="Courier New"/>
+        </w:rPr>
+        <w:t>Rate</w:t>
+      </w:r>
+      <w:r>
+        <w:rPr>
+          <w:rFonts w:ascii="Courier New" w:hAnsi="Courier New" w:cs="Courier New"/>
+        </w:rPr>
+        <w:tab/>
+      </w:r>
+      <w:r>
+        <w:rPr>
+          <w:rFonts w:ascii="Courier New" w:hAnsi="Courier New" w:cs="Courier New"/>
+        </w:rPr>
+        <w:tab/>
+      </w:r>
+      <w:r>
+        <w:rPr>
+          <w:rFonts w:ascii="Courier New" w:hAnsi="Courier New" w:cs="Courier New"/>
+        </w:rPr>
+        <w:tab/>
+      </w:r>
+      <w:r>
+        <w:rPr>
+          <w:rFonts w:ascii="Courier New" w:hAnsi="Courier New" w:cs="Courier New"/>
+        </w:rPr>
+        <w:tab/>
+      </w:r>
+      <w:r>
+        <w:rPr>
+          <w:rFonts w:ascii="Courier New" w:hAnsi="Courier New" w:cs="Courier New"/>
+        </w:rPr>
+        <w:tab/>
+        <w:t>- 6</w:t>
+      </w:r>
+    </w:p>
+    <w:p>
+      <w:pPr>
+        <w:pStyle w:val="PlainText"/>
+        <w:rPr>
+          <w:rFonts w:ascii="Courier New" w:hAnsi="Courier New" w:cs="Courier New"/>
+        </w:rPr>
+      </w:pPr>
+      <w:r>
+        <w:rPr>
+          <w:rFonts w:ascii="Courier New" w:hAnsi="Courier New" w:cs="Courier New"/>
+        </w:rPr>
+        <w:t>Total Price</w:t>
+      </w:r>
+      <w:r>
+        <w:rPr>
+          <w:rFonts w:ascii="Courier New" w:hAnsi="Courier New" w:cs="Courier New"/>
+        </w:rPr>
+        <w:tab/>
+      </w:r>
+      <w:r>
+        <w:rPr>
+          <w:rFonts w:ascii="Courier New" w:hAnsi="Courier New" w:cs="Courier New"/>
+        </w:rPr>
+        <w:tab/>
+      </w:r>
+      <w:r>
+        <w:rPr>
+          <w:rFonts w:ascii="Courier New" w:hAnsi="Courier New" w:cs="Courier New"/>
+        </w:rPr>
+        <w:tab/>
+      </w:r>
+      <w:r>
+        <w:rPr>
+          <w:rFonts w:ascii="Courier New" w:hAnsi="Courier New" w:cs="Courier New"/>
+        </w:rPr>
+        <w:tab/>
+        <w:t>- 420.0</w:t>
+      </w:r>
+    </w:p>
+    <w:p>
+      <w:pPr>
+        <w:pStyle w:val="PlainText"/>
+        <w:rPr>
+          <w:rFonts w:ascii="Courier New" w:hAnsi="Courier New" w:cs="Courier New"/>
+          <w:b/>
+        </w:rPr>
+      </w:pPr>
+      <w:r>
+        <w:rPr>
+          <w:rFonts w:ascii="Courier New" w:hAnsi="Courier New" w:cs="Courier New"/>
+          <w:b/>
+        </w:rPr>
+        <w:t>Amount balance</w:t>
+      </w:r>
+      <w:r>
+        <w:rPr>
+          <w:rFonts w:ascii="Courier New" w:hAnsi="Courier New" w:cs="Courier New"/>
+          <w:b/>
+        </w:rPr>
+        <w:tab/>
+      </w:r>
+      <w:r>
+        <w:rPr>
+          <w:rFonts w:ascii="Courier New" w:hAnsi="Courier New" w:cs="Courier New"/>
+          <w:b/>
+        </w:rPr>
+        <w:tab/>
+      </w:r>
+      <w:r>
+        <w:rPr>
+          <w:rFonts w:ascii="Courier New" w:hAnsi="Courier New" w:cs="Courier New"/>
+          <w:b/>
+        </w:rPr>
+        <w:tab/>
+        <w:t>- 10470.0</w:t>
+      </w:r>
+    </w:p>
+    <w:p>
+      <w:pPr>
+        <w:pStyle w:val="PlainText"/>
+        <w:rPr>
+          <w:rFonts w:ascii="Courier New" w:hAnsi="Courier New" w:cs="Courier New"/>
+        </w:rPr>
+      </w:pPr>
+    </w:p>
+    <w:p>
+      <w:pPr>
+        <w:pStyle w:val="PlainText"/>
+        <w:rPr>
+          <w:rFonts w:ascii="Courier New" w:hAnsi="Courier New" w:cs="Courier New"/>
+          <w:b/>
+        </w:rPr>
+      </w:pPr>
     </w:p>
     <w:p>
       <w:pPr>

--- a/customer _details/GANGAMMA/SEP/TUMKUR/DNR/PURCHASE DETAILS.docx
+++ b/customer _details/GANGAMMA/SEP/TUMKUR/DNR/PURCHASE DETAILS.docx
@@ -5611,13 +5611,7 @@
         <w:rPr>
           <w:rFonts w:ascii="Courier New" w:hAnsi="Courier New" w:cs="Courier New"/>
         </w:rPr>
-        <w:t>SAT Dec 16</w:t>
-      </w:r>
-      <w:r>
-        <w:rPr>
-          <w:rFonts w:ascii="Courier New" w:hAnsi="Courier New" w:cs="Courier New"/>
-        </w:rPr>
-        <w:t xml:space="preserve"> 10:27:16 PST 2017</w:t>
+        <w:t>SAT Dec 16 10:27:16 PST 2017</w:t>
       </w:r>
     </w:p>
     <w:p>
@@ -5938,6 +5932,372 @@
         <w:tab/>
         <w:t>- 10470.0</w:t>
       </w:r>
+    </w:p>
+    <w:p>
+      <w:pPr>
+        <w:pStyle w:val="PlainText"/>
+        <w:rPr>
+          <w:rFonts w:ascii="Courier New" w:hAnsi="Courier New" w:cs="Courier New"/>
+          <w:b/>
+        </w:rPr>
+      </w:pPr>
+    </w:p>
+    <w:p>
+      <w:pPr>
+        <w:pStyle w:val="PlainText"/>
+        <w:rPr>
+          <w:rFonts w:ascii="Courier New" w:hAnsi="Courier New" w:cs="Courier New"/>
+        </w:rPr>
+      </w:pPr>
+      <w:r>
+        <w:rPr>
+          <w:rFonts w:ascii="Courier New" w:hAnsi="Courier New" w:cs="Courier New"/>
+        </w:rPr>
+        <w:t>MON Dec 18</w:t>
+      </w:r>
+      <w:r>
+        <w:rPr>
+          <w:rFonts w:ascii="Courier New" w:hAnsi="Courier New" w:cs="Courier New"/>
+        </w:rPr>
+        <w:t xml:space="preserve"> 10:43:42 PST 2017</w:t>
+      </w:r>
+    </w:p>
+    <w:p>
+      <w:pPr>
+        <w:pStyle w:val="PlainText"/>
+        <w:rPr>
+          <w:rFonts w:ascii="Courier New" w:hAnsi="Courier New" w:cs="Courier New"/>
+        </w:rPr>
+      </w:pPr>
+      <w:r>
+        <w:rPr>
+          <w:rFonts w:ascii="Courier New" w:hAnsi="Courier New" w:cs="Courier New"/>
+        </w:rPr>
+        <w:t>Person Name</w:t>
+      </w:r>
+      <w:r>
+        <w:rPr>
+          <w:rFonts w:ascii="Courier New" w:hAnsi="Courier New" w:cs="Courier New"/>
+        </w:rPr>
+        <w:tab/>
+      </w:r>
+      <w:r>
+        <w:rPr>
+          <w:rFonts w:ascii="Courier New" w:hAnsi="Courier New" w:cs="Courier New"/>
+        </w:rPr>
+        <w:tab/>
+      </w:r>
+      <w:r>
+        <w:rPr>
+          <w:rFonts w:ascii="Courier New" w:hAnsi="Courier New" w:cs="Courier New"/>
+        </w:rPr>
+        <w:tab/>
+      </w:r>
+      <w:r>
+        <w:rPr>
+          <w:rFonts w:ascii="Courier New" w:hAnsi="Courier New" w:cs="Courier New"/>
+        </w:rPr>
+        <w:tab/>
+        <w:t>- DNR</w:t>
+      </w:r>
+    </w:p>
+    <w:p>
+      <w:pPr>
+        <w:pStyle w:val="PlainText"/>
+        <w:rPr>
+          <w:rFonts w:ascii="Courier New" w:hAnsi="Courier New" w:cs="Courier New"/>
+        </w:rPr>
+      </w:pPr>
+      <w:r>
+        <w:rPr>
+          <w:rFonts w:ascii="Courier New" w:hAnsi="Courier New" w:cs="Courier New"/>
+        </w:rPr>
+        <w:t>Bill number</w:t>
+      </w:r>
+      <w:r>
+        <w:rPr>
+          <w:rFonts w:ascii="Courier New" w:hAnsi="Courier New" w:cs="Courier New"/>
+        </w:rPr>
+        <w:tab/>
+      </w:r>
+      <w:r>
+        <w:rPr>
+          <w:rFonts w:ascii="Courier New" w:hAnsi="Courier New" w:cs="Courier New"/>
+        </w:rPr>
+        <w:tab/>
+      </w:r>
+      <w:r>
+        <w:rPr>
+          <w:rFonts w:ascii="Courier New" w:hAnsi="Courier New" w:cs="Courier New"/>
+        </w:rPr>
+        <w:tab/>
+      </w:r>
+      <w:r>
+        <w:rPr>
+          <w:rFonts w:ascii="Courier New" w:hAnsi="Courier New" w:cs="Courier New"/>
+        </w:rPr>
+        <w:tab/>
+        <w:t>- 2021</w:t>
+      </w:r>
+    </w:p>
+    <w:p>
+      <w:pPr>
+        <w:pStyle w:val="PlainText"/>
+        <w:rPr>
+          <w:rFonts w:ascii="Courier New" w:hAnsi="Courier New" w:cs="Courier New"/>
+        </w:rPr>
+      </w:pPr>
+      <w:r>
+        <w:rPr>
+          <w:rFonts w:ascii="Courier New" w:hAnsi="Courier New" w:cs="Courier New"/>
+        </w:rPr>
+        <w:t>---------------------------------------------------------------</w:t>
+      </w:r>
+    </w:p>
+    <w:p>
+      <w:pPr>
+        <w:pStyle w:val="PlainText"/>
+        <w:rPr>
+          <w:rFonts w:ascii="Courier New" w:hAnsi="Courier New" w:cs="Courier New"/>
+        </w:rPr>
+      </w:pPr>
+      <w:r>
+        <w:rPr>
+          <w:rFonts w:ascii="Courier New" w:hAnsi="Courier New" w:cs="Courier New"/>
+        </w:rPr>
+        <w:t>Item Name</w:t>
+      </w:r>
+      <w:r>
+        <w:rPr>
+          <w:rFonts w:ascii="Courier New" w:hAnsi="Courier New" w:cs="Courier New"/>
+        </w:rPr>
+        <w:tab/>
+      </w:r>
+      <w:r>
+        <w:rPr>
+          <w:rFonts w:ascii="Courier New" w:hAnsi="Courier New" w:cs="Courier New"/>
+        </w:rPr>
+        <w:tab/>
+      </w:r>
+      <w:r>
+        <w:rPr>
+          <w:rFonts w:ascii="Courier New" w:hAnsi="Courier New" w:cs="Courier New"/>
+        </w:rPr>
+        <w:tab/>
+      </w:r>
+      <w:r>
+        <w:rPr>
+          <w:rFonts w:ascii="Courier New" w:hAnsi="Courier New" w:cs="Courier New"/>
+        </w:rPr>
+        <w:tab/>
+        <w:t>- CHOWCHOW</w:t>
+      </w:r>
+    </w:p>
+    <w:p>
+      <w:pPr>
+        <w:pStyle w:val="PlainText"/>
+        <w:rPr>
+          <w:rFonts w:ascii="Courier New" w:hAnsi="Courier New" w:cs="Courier New"/>
+        </w:rPr>
+      </w:pPr>
+      <w:r>
+        <w:rPr>
+          <w:rFonts w:ascii="Courier New" w:hAnsi="Courier New" w:cs="Courier New"/>
+        </w:rPr>
+        <w:t>Number of Pockets</w:t>
+      </w:r>
+      <w:r>
+        <w:rPr>
+          <w:rFonts w:ascii="Courier New" w:hAnsi="Courier New" w:cs="Courier New"/>
+        </w:rPr>
+        <w:tab/>
+      </w:r>
+      <w:r>
+        <w:rPr>
+          <w:rFonts w:ascii="Courier New" w:hAnsi="Courier New" w:cs="Courier New"/>
+        </w:rPr>
+        <w:tab/>
+      </w:r>
+      <w:r>
+        <w:rPr>
+          <w:rFonts w:ascii="Courier New" w:hAnsi="Courier New" w:cs="Courier New"/>
+        </w:rPr>
+        <w:tab/>
+        <w:t>- 1</w:t>
+      </w:r>
+    </w:p>
+    <w:p>
+      <w:pPr>
+        <w:pStyle w:val="PlainText"/>
+        <w:rPr>
+          <w:rFonts w:ascii="Courier New" w:hAnsi="Courier New" w:cs="Courier New"/>
+        </w:rPr>
+      </w:pPr>
+      <w:r>
+        <w:rPr>
+          <w:rFonts w:ascii="Courier New" w:hAnsi="Courier New" w:cs="Courier New"/>
+        </w:rPr>
+        <w:t>Number of KGs</w:t>
+      </w:r>
+      <w:r>
+        <w:rPr>
+          <w:rFonts w:ascii="Courier New" w:hAnsi="Courier New" w:cs="Courier New"/>
+        </w:rPr>
+        <w:tab/>
+      </w:r>
+      <w:r>
+        <w:rPr>
+          <w:rFonts w:ascii="Courier New" w:hAnsi="Courier New" w:cs="Courier New"/>
+        </w:rPr>
+        <w:tab/>
+      </w:r>
+      <w:r>
+        <w:rPr>
+          <w:rFonts w:ascii="Courier New" w:hAnsi="Courier New" w:cs="Courier New"/>
+        </w:rPr>
+        <w:tab/>
+        <w:t>- 87</w:t>
+      </w:r>
+    </w:p>
+    <w:p>
+      <w:pPr>
+        <w:pStyle w:val="PlainText"/>
+        <w:rPr>
+          <w:rFonts w:ascii="Courier New" w:hAnsi="Courier New" w:cs="Courier New"/>
+        </w:rPr>
+      </w:pPr>
+      <w:r>
+        <w:rPr>
+          <w:rFonts w:ascii="Courier New" w:hAnsi="Courier New" w:cs="Courier New"/>
+        </w:rPr>
+        <w:t>Rate</w:t>
+      </w:r>
+      <w:r>
+        <w:rPr>
+          <w:rFonts w:ascii="Courier New" w:hAnsi="Courier New" w:cs="Courier New"/>
+        </w:rPr>
+        <w:tab/>
+      </w:r>
+      <w:r>
+        <w:rPr>
+          <w:rFonts w:ascii="Courier New" w:hAnsi="Courier New" w:cs="Courier New"/>
+        </w:rPr>
+        <w:tab/>
+      </w:r>
+      <w:r>
+        <w:rPr>
+          <w:rFonts w:ascii="Courier New" w:hAnsi="Courier New" w:cs="Courier New"/>
+        </w:rPr>
+        <w:tab/>
+      </w:r>
+      <w:r>
+        <w:rPr>
+          <w:rFonts w:ascii="Courier New" w:hAnsi="Courier New" w:cs="Courier New"/>
+        </w:rPr>
+        <w:tab/>
+      </w:r>
+      <w:r>
+        <w:rPr>
+          <w:rFonts w:ascii="Courier New" w:hAnsi="Courier New" w:cs="Courier New"/>
+        </w:rPr>
+        <w:tab/>
+        <w:t>- 6</w:t>
+      </w:r>
+    </w:p>
+    <w:p>
+      <w:pPr>
+        <w:pStyle w:val="PlainText"/>
+        <w:rPr>
+          <w:rFonts w:ascii="Courier New" w:hAnsi="Courier New" w:cs="Courier New"/>
+        </w:rPr>
+      </w:pPr>
+      <w:r>
+        <w:rPr>
+          <w:rFonts w:ascii="Courier New" w:hAnsi="Courier New" w:cs="Courier New"/>
+        </w:rPr>
+        <w:t>Total Price</w:t>
+      </w:r>
+      <w:r>
+        <w:rPr>
+          <w:rFonts w:ascii="Courier New" w:hAnsi="Courier New" w:cs="Courier New"/>
+        </w:rPr>
+        <w:tab/>
+      </w:r>
+      <w:r>
+        <w:rPr>
+          <w:rFonts w:ascii="Courier New" w:hAnsi="Courier New" w:cs="Courier New"/>
+        </w:rPr>
+        <w:tab/>
+      </w:r>
+      <w:r>
+        <w:rPr>
+          <w:rFonts w:ascii="Courier New" w:hAnsi="Courier New" w:cs="Courier New"/>
+        </w:rPr>
+        <w:tab/>
+      </w:r>
+      <w:r>
+        <w:rPr>
+          <w:rFonts w:ascii="Courier New" w:hAnsi="Courier New" w:cs="Courier New"/>
+        </w:rPr>
+        <w:tab/>
+        <w:t>- 522.0</w:t>
+      </w:r>
+    </w:p>
+    <w:p>
+      <w:pPr>
+        <w:pStyle w:val="PlainText"/>
+        <w:rPr>
+          <w:rFonts w:ascii="Courier New" w:hAnsi="Courier New" w:cs="Courier New"/>
+          <w:b/>
+        </w:rPr>
+      </w:pPr>
+      <w:r>
+        <w:rPr>
+          <w:rFonts w:ascii="Courier New" w:hAnsi="Courier New" w:cs="Courier New"/>
+          <w:b/>
+        </w:rPr>
+        <w:t>Amount balance</w:t>
+      </w:r>
+      <w:r>
+        <w:rPr>
+          <w:rFonts w:ascii="Courier New" w:hAnsi="Courier New" w:cs="Courier New"/>
+          <w:b/>
+        </w:rPr>
+        <w:tab/>
+      </w:r>
+      <w:r>
+        <w:rPr>
+          <w:rFonts w:ascii="Courier New" w:hAnsi="Courier New" w:cs="Courier New"/>
+          <w:b/>
+        </w:rPr>
+        <w:tab/>
+      </w:r>
+      <w:r>
+        <w:rPr>
+          <w:rFonts w:ascii="Courier New" w:hAnsi="Courier New" w:cs="Courier New"/>
+          <w:b/>
+        </w:rPr>
+        <w:tab/>
+        <w:t>- 10992.0</w:t>
+      </w:r>
+    </w:p>
+    <w:p>
+      <w:pPr>
+        <w:pStyle w:val="PlainText"/>
+        <w:rPr>
+          <w:rFonts w:ascii="Courier New" w:hAnsi="Courier New" w:cs="Courier New"/>
+          <w:b/>
+        </w:rPr>
+      </w:pPr>
+    </w:p>
+    <w:p>
+      <w:pPr>
+        <w:pStyle w:val="PlainText"/>
+        <w:rPr>
+          <w:rFonts w:ascii="Courier New" w:hAnsi="Courier New" w:cs="Courier New"/>
+          <w:b/>
+        </w:rPr>
+      </w:pPr>
     </w:p>
     <w:p>
       <w:pPr>

--- a/customer _details/GANGAMMA/SEP/TUMKUR/DNR/PURCHASE DETAILS.docx
+++ b/customer _details/GANGAMMA/SEP/TUMKUR/DNR/PURCHASE DETAILS.docx
@@ -5953,13 +5953,7 @@
         <w:rPr>
           <w:rFonts w:ascii="Courier New" w:hAnsi="Courier New" w:cs="Courier New"/>
         </w:rPr>
-        <w:t>MON Dec 18</w:t>
-      </w:r>
-      <w:r>
-        <w:rPr>
-          <w:rFonts w:ascii="Courier New" w:hAnsi="Courier New" w:cs="Courier New"/>
-        </w:rPr>
-        <w:t xml:space="preserve"> 10:43:42 PST 2017</w:t>
+        <w:t>MON Dec 18 10:43:42 PST 2017</w:t>
       </w:r>
     </w:p>
     <w:p>
@@ -6280,6 +6274,371 @@
         <w:tab/>
         <w:t>- 10992.0</w:t>
       </w:r>
+    </w:p>
+    <w:p>
+      <w:pPr>
+        <w:pStyle w:val="PlainText"/>
+        <w:rPr>
+          <w:rFonts w:ascii="Courier New" w:hAnsi="Courier New" w:cs="Courier New"/>
+          <w:b/>
+        </w:rPr>
+      </w:pPr>
+    </w:p>
+    <w:p>
+      <w:pPr>
+        <w:pStyle w:val="PlainText"/>
+        <w:rPr>
+          <w:rFonts w:ascii="Courier New" w:hAnsi="Courier New" w:cs="Courier New"/>
+        </w:rPr>
+      </w:pPr>
+      <w:r>
+        <w:rPr>
+          <w:rFonts w:ascii="Courier New" w:hAnsi="Courier New" w:cs="Courier New"/>
+        </w:rPr>
+        <w:t>TUE Dec 19</w:t>
+      </w:r>
+      <w:r>
+        <w:rPr>
+          <w:rFonts w:ascii="Courier New" w:hAnsi="Courier New" w:cs="Courier New"/>
+        </w:rPr>
+        <w:t xml:space="preserve"> 10:39:24 PST 2017</w:t>
+      </w:r>
+    </w:p>
+    <w:p>
+      <w:pPr>
+        <w:pStyle w:val="PlainText"/>
+        <w:rPr>
+          <w:rFonts w:ascii="Courier New" w:hAnsi="Courier New" w:cs="Courier New"/>
+        </w:rPr>
+      </w:pPr>
+      <w:r>
+        <w:rPr>
+          <w:rFonts w:ascii="Courier New" w:hAnsi="Courier New" w:cs="Courier New"/>
+        </w:rPr>
+        <w:t>Person Name</w:t>
+      </w:r>
+      <w:r>
+        <w:rPr>
+          <w:rFonts w:ascii="Courier New" w:hAnsi="Courier New" w:cs="Courier New"/>
+        </w:rPr>
+        <w:tab/>
+      </w:r>
+      <w:r>
+        <w:rPr>
+          <w:rFonts w:ascii="Courier New" w:hAnsi="Courier New" w:cs="Courier New"/>
+        </w:rPr>
+        <w:tab/>
+      </w:r>
+      <w:r>
+        <w:rPr>
+          <w:rFonts w:ascii="Courier New" w:hAnsi="Courier New" w:cs="Courier New"/>
+        </w:rPr>
+        <w:tab/>
+      </w:r>
+      <w:r>
+        <w:rPr>
+          <w:rFonts w:ascii="Courier New" w:hAnsi="Courier New" w:cs="Courier New"/>
+        </w:rPr>
+        <w:tab/>
+        <w:t>- DNR</w:t>
+      </w:r>
+    </w:p>
+    <w:p>
+      <w:pPr>
+        <w:pStyle w:val="PlainText"/>
+        <w:rPr>
+          <w:rFonts w:ascii="Courier New" w:hAnsi="Courier New" w:cs="Courier New"/>
+        </w:rPr>
+      </w:pPr>
+      <w:r>
+        <w:rPr>
+          <w:rFonts w:ascii="Courier New" w:hAnsi="Courier New" w:cs="Courier New"/>
+        </w:rPr>
+        <w:t>Bill number</w:t>
+      </w:r>
+      <w:r>
+        <w:rPr>
+          <w:rFonts w:ascii="Courier New" w:hAnsi="Courier New" w:cs="Courier New"/>
+        </w:rPr>
+        <w:tab/>
+      </w:r>
+      <w:r>
+        <w:rPr>
+          <w:rFonts w:ascii="Courier New" w:hAnsi="Courier New" w:cs="Courier New"/>
+        </w:rPr>
+        <w:tab/>
+      </w:r>
+      <w:r>
+        <w:rPr>
+          <w:rFonts w:ascii="Courier New" w:hAnsi="Courier New" w:cs="Courier New"/>
+        </w:rPr>
+        <w:tab/>
+      </w:r>
+      <w:r>
+        <w:rPr>
+          <w:rFonts w:ascii="Courier New" w:hAnsi="Courier New" w:cs="Courier New"/>
+        </w:rPr>
+        <w:tab/>
+        <w:t>- 2051</w:t>
+      </w:r>
+    </w:p>
+    <w:p>
+      <w:pPr>
+        <w:pStyle w:val="PlainText"/>
+        <w:rPr>
+          <w:rFonts w:ascii="Courier New" w:hAnsi="Courier New" w:cs="Courier New"/>
+        </w:rPr>
+      </w:pPr>
+      <w:r>
+        <w:rPr>
+          <w:rFonts w:ascii="Courier New" w:hAnsi="Courier New" w:cs="Courier New"/>
+        </w:rPr>
+        <w:t>---------------------------------------------------------------</w:t>
+      </w:r>
+    </w:p>
+    <w:p>
+      <w:pPr>
+        <w:pStyle w:val="PlainText"/>
+        <w:rPr>
+          <w:rFonts w:ascii="Courier New" w:hAnsi="Courier New" w:cs="Courier New"/>
+        </w:rPr>
+      </w:pPr>
+      <w:r>
+        <w:rPr>
+          <w:rFonts w:ascii="Courier New" w:hAnsi="Courier New" w:cs="Courier New"/>
+        </w:rPr>
+        <w:t>Item Name</w:t>
+      </w:r>
+      <w:r>
+        <w:rPr>
+          <w:rFonts w:ascii="Courier New" w:hAnsi="Courier New" w:cs="Courier New"/>
+        </w:rPr>
+        <w:tab/>
+      </w:r>
+      <w:r>
+        <w:rPr>
+          <w:rFonts w:ascii="Courier New" w:hAnsi="Courier New" w:cs="Courier New"/>
+        </w:rPr>
+        <w:tab/>
+      </w:r>
+      <w:r>
+        <w:rPr>
+          <w:rFonts w:ascii="Courier New" w:hAnsi="Courier New" w:cs="Courier New"/>
+        </w:rPr>
+        <w:tab/>
+      </w:r>
+      <w:r>
+        <w:rPr>
+          <w:rFonts w:ascii="Courier New" w:hAnsi="Courier New" w:cs="Courier New"/>
+        </w:rPr>
+        <w:tab/>
+        <w:t>- CHOWCHOW</w:t>
+      </w:r>
+    </w:p>
+    <w:p>
+      <w:pPr>
+        <w:pStyle w:val="PlainText"/>
+        <w:rPr>
+          <w:rFonts w:ascii="Courier New" w:hAnsi="Courier New" w:cs="Courier New"/>
+        </w:rPr>
+      </w:pPr>
+      <w:r>
+        <w:rPr>
+          <w:rFonts w:ascii="Courier New" w:hAnsi="Courier New" w:cs="Courier New"/>
+        </w:rPr>
+        <w:t>Number of Pockets</w:t>
+      </w:r>
+      <w:r>
+        <w:rPr>
+          <w:rFonts w:ascii="Courier New" w:hAnsi="Courier New" w:cs="Courier New"/>
+        </w:rPr>
+        <w:tab/>
+      </w:r>
+      <w:r>
+        <w:rPr>
+          <w:rFonts w:ascii="Courier New" w:hAnsi="Courier New" w:cs="Courier New"/>
+        </w:rPr>
+        <w:tab/>
+      </w:r>
+      <w:r>
+        <w:rPr>
+          <w:rFonts w:ascii="Courier New" w:hAnsi="Courier New" w:cs="Courier New"/>
+        </w:rPr>
+        <w:tab/>
+        <w:t>- 2</w:t>
+      </w:r>
+    </w:p>
+    <w:p>
+      <w:pPr>
+        <w:pStyle w:val="PlainText"/>
+        <w:rPr>
+          <w:rFonts w:ascii="Courier New" w:hAnsi="Courier New" w:cs="Courier New"/>
+        </w:rPr>
+      </w:pPr>
+      <w:r>
+        <w:rPr>
+          <w:rFonts w:ascii="Courier New" w:hAnsi="Courier New" w:cs="Courier New"/>
+        </w:rPr>
+        <w:t>Number of KGs</w:t>
+      </w:r>
+      <w:r>
+        <w:rPr>
+          <w:rFonts w:ascii="Courier New" w:hAnsi="Courier New" w:cs="Courier New"/>
+        </w:rPr>
+        <w:tab/>
+      </w:r>
+      <w:r>
+        <w:rPr>
+          <w:rFonts w:ascii="Courier New" w:hAnsi="Courier New" w:cs="Courier New"/>
+        </w:rPr>
+        <w:tab/>
+      </w:r>
+      <w:r>
+        <w:rPr>
+          <w:rFonts w:ascii="Courier New" w:hAnsi="Courier New" w:cs="Courier New"/>
+        </w:rPr>
+        <w:tab/>
+        <w:t>- 163</w:t>
+      </w:r>
+    </w:p>
+    <w:p>
+      <w:pPr>
+        <w:pStyle w:val="PlainText"/>
+        <w:rPr>
+          <w:rFonts w:ascii="Courier New" w:hAnsi="Courier New" w:cs="Courier New"/>
+        </w:rPr>
+      </w:pPr>
+      <w:r>
+        <w:rPr>
+          <w:rFonts w:ascii="Courier New" w:hAnsi="Courier New" w:cs="Courier New"/>
+        </w:rPr>
+        <w:t>Rate</w:t>
+      </w:r>
+      <w:r>
+        <w:rPr>
+          <w:rFonts w:ascii="Courier New" w:hAnsi="Courier New" w:cs="Courier New"/>
+        </w:rPr>
+        <w:tab/>
+      </w:r>
+      <w:r>
+        <w:rPr>
+          <w:rFonts w:ascii="Courier New" w:hAnsi="Courier New" w:cs="Courier New"/>
+        </w:rPr>
+        <w:tab/>
+      </w:r>
+      <w:r>
+        <w:rPr>
+          <w:rFonts w:ascii="Courier New" w:hAnsi="Courier New" w:cs="Courier New"/>
+        </w:rPr>
+        <w:tab/>
+      </w:r>
+      <w:r>
+        <w:rPr>
+          <w:rFonts w:ascii="Courier New" w:hAnsi="Courier New" w:cs="Courier New"/>
+        </w:rPr>
+        <w:tab/>
+      </w:r>
+      <w:r>
+        <w:rPr>
+          <w:rFonts w:ascii="Courier New" w:hAnsi="Courier New" w:cs="Courier New"/>
+        </w:rPr>
+        <w:tab/>
+        <w:t>- 6</w:t>
+      </w:r>
+    </w:p>
+    <w:p>
+      <w:pPr>
+        <w:pStyle w:val="PlainText"/>
+        <w:rPr>
+          <w:rFonts w:ascii="Courier New" w:hAnsi="Courier New" w:cs="Courier New"/>
+        </w:rPr>
+      </w:pPr>
+      <w:r>
+        <w:rPr>
+          <w:rFonts w:ascii="Courier New" w:hAnsi="Courier New" w:cs="Courier New"/>
+        </w:rPr>
+        <w:t>Total Price</w:t>
+      </w:r>
+      <w:r>
+        <w:rPr>
+          <w:rFonts w:ascii="Courier New" w:hAnsi="Courier New" w:cs="Courier New"/>
+        </w:rPr>
+        <w:tab/>
+      </w:r>
+      <w:r>
+        <w:rPr>
+          <w:rFonts w:ascii="Courier New" w:hAnsi="Courier New" w:cs="Courier New"/>
+        </w:rPr>
+        <w:tab/>
+      </w:r>
+      <w:r>
+        <w:rPr>
+          <w:rFonts w:ascii="Courier New" w:hAnsi="Courier New" w:cs="Courier New"/>
+        </w:rPr>
+        <w:tab/>
+      </w:r>
+      <w:r>
+        <w:rPr>
+          <w:rFonts w:ascii="Courier New" w:hAnsi="Courier New" w:cs="Courier New"/>
+        </w:rPr>
+        <w:tab/>
+        <w:t>- 978.0</w:t>
+      </w:r>
+    </w:p>
+    <w:p>
+      <w:pPr>
+        <w:pStyle w:val="PlainText"/>
+        <w:rPr>
+          <w:rFonts w:ascii="Courier New" w:hAnsi="Courier New" w:cs="Courier New"/>
+          <w:b/>
+        </w:rPr>
+      </w:pPr>
+      <w:r>
+        <w:rPr>
+          <w:rFonts w:ascii="Courier New" w:hAnsi="Courier New" w:cs="Courier New"/>
+          <w:b/>
+        </w:rPr>
+        <w:t>Amount balance</w:t>
+      </w:r>
+      <w:r>
+        <w:rPr>
+          <w:rFonts w:ascii="Courier New" w:hAnsi="Courier New" w:cs="Courier New"/>
+          <w:b/>
+        </w:rPr>
+        <w:tab/>
+      </w:r>
+      <w:r>
+        <w:rPr>
+          <w:rFonts w:ascii="Courier New" w:hAnsi="Courier New" w:cs="Courier New"/>
+          <w:b/>
+        </w:rPr>
+        <w:tab/>
+      </w:r>
+      <w:r>
+        <w:rPr>
+          <w:rFonts w:ascii="Courier New" w:hAnsi="Courier New" w:cs="Courier New"/>
+          <w:b/>
+        </w:rPr>
+        <w:tab/>
+        <w:t>- 11970.0</w:t>
+      </w:r>
+    </w:p>
+    <w:p>
+      <w:pPr>
+        <w:pStyle w:val="PlainText"/>
+        <w:rPr>
+          <w:rFonts w:ascii="Courier New" w:hAnsi="Courier New" w:cs="Courier New"/>
+        </w:rPr>
+      </w:pPr>
+    </w:p>
+    <w:p>
+      <w:pPr>
+        <w:pStyle w:val="PlainText"/>
+        <w:rPr>
+          <w:rFonts w:ascii="Courier New" w:hAnsi="Courier New" w:cs="Courier New"/>
+          <w:b/>
+        </w:rPr>
+      </w:pPr>
     </w:p>
     <w:p>
       <w:pPr>

--- a/customer _details/GANGAMMA/SEP/TUMKUR/DNR/PURCHASE DETAILS.docx
+++ b/customer _details/GANGAMMA/SEP/TUMKUR/DNR/PURCHASE DETAILS.docx
@@ -6295,13 +6295,7 @@
         <w:rPr>
           <w:rFonts w:ascii="Courier New" w:hAnsi="Courier New" w:cs="Courier New"/>
         </w:rPr>
-        <w:t>TUE Dec 19</w:t>
-      </w:r>
-      <w:r>
-        <w:rPr>
-          <w:rFonts w:ascii="Courier New" w:hAnsi="Courier New" w:cs="Courier New"/>
-        </w:rPr>
-        <w:t xml:space="preserve"> 10:39:24 PST 2017</w:t>
+        <w:t>TUE Dec 19 10:39:24 PST 2017</w:t>
       </w:r>
     </w:p>
     <w:p>
@@ -6622,6 +6616,362 @@
         <w:tab/>
         <w:t>- 11970.0</w:t>
       </w:r>
+    </w:p>
+    <w:p>
+      <w:pPr>
+        <w:pStyle w:val="PlainText"/>
+        <w:rPr>
+          <w:rFonts w:ascii="Courier New" w:hAnsi="Courier New" w:cs="Courier New"/>
+        </w:rPr>
+      </w:pPr>
+      <w:r>
+        <w:rPr>
+          <w:rFonts w:ascii="Courier New" w:hAnsi="Courier New" w:cs="Courier New"/>
+        </w:rPr>
+        <w:t>THU Dec 21</w:t>
+      </w:r>
+      <w:r>
+        <w:rPr>
+          <w:rFonts w:ascii="Courier New" w:hAnsi="Courier New" w:cs="Courier New"/>
+        </w:rPr>
+        <w:t xml:space="preserve"> 09:31:08 PST 2017</w:t>
+      </w:r>
+    </w:p>
+    <w:p>
+      <w:pPr>
+        <w:pStyle w:val="PlainText"/>
+        <w:rPr>
+          <w:rFonts w:ascii="Courier New" w:hAnsi="Courier New" w:cs="Courier New"/>
+        </w:rPr>
+      </w:pPr>
+      <w:r>
+        <w:rPr>
+          <w:rFonts w:ascii="Courier New" w:hAnsi="Courier New" w:cs="Courier New"/>
+        </w:rPr>
+        <w:t>Person Name</w:t>
+      </w:r>
+      <w:r>
+        <w:rPr>
+          <w:rFonts w:ascii="Courier New" w:hAnsi="Courier New" w:cs="Courier New"/>
+        </w:rPr>
+        <w:tab/>
+      </w:r>
+      <w:r>
+        <w:rPr>
+          <w:rFonts w:ascii="Courier New" w:hAnsi="Courier New" w:cs="Courier New"/>
+        </w:rPr>
+        <w:tab/>
+      </w:r>
+      <w:r>
+        <w:rPr>
+          <w:rFonts w:ascii="Courier New" w:hAnsi="Courier New" w:cs="Courier New"/>
+        </w:rPr>
+        <w:tab/>
+      </w:r>
+      <w:r>
+        <w:rPr>
+          <w:rFonts w:ascii="Courier New" w:hAnsi="Courier New" w:cs="Courier New"/>
+        </w:rPr>
+        <w:tab/>
+        <w:t>- DNR</w:t>
+      </w:r>
+    </w:p>
+    <w:p>
+      <w:pPr>
+        <w:pStyle w:val="PlainText"/>
+        <w:rPr>
+          <w:rFonts w:ascii="Courier New" w:hAnsi="Courier New" w:cs="Courier New"/>
+        </w:rPr>
+      </w:pPr>
+      <w:r>
+        <w:rPr>
+          <w:rFonts w:ascii="Courier New" w:hAnsi="Courier New" w:cs="Courier New"/>
+        </w:rPr>
+        <w:t>Bill number</w:t>
+      </w:r>
+      <w:r>
+        <w:rPr>
+          <w:rFonts w:ascii="Courier New" w:hAnsi="Courier New" w:cs="Courier New"/>
+        </w:rPr>
+        <w:tab/>
+      </w:r>
+      <w:r>
+        <w:rPr>
+          <w:rFonts w:ascii="Courier New" w:hAnsi="Courier New" w:cs="Courier New"/>
+        </w:rPr>
+        <w:tab/>
+      </w:r>
+      <w:r>
+        <w:rPr>
+          <w:rFonts w:ascii="Courier New" w:hAnsi="Courier New" w:cs="Courier New"/>
+        </w:rPr>
+        <w:tab/>
+      </w:r>
+      <w:r>
+        <w:rPr>
+          <w:rFonts w:ascii="Courier New" w:hAnsi="Courier New" w:cs="Courier New"/>
+        </w:rPr>
+        <w:tab/>
+        <w:t>- 2079</w:t>
+      </w:r>
+    </w:p>
+    <w:p>
+      <w:pPr>
+        <w:pStyle w:val="PlainText"/>
+        <w:rPr>
+          <w:rFonts w:ascii="Courier New" w:hAnsi="Courier New" w:cs="Courier New"/>
+        </w:rPr>
+      </w:pPr>
+      <w:r>
+        <w:rPr>
+          <w:rFonts w:ascii="Courier New" w:hAnsi="Courier New" w:cs="Courier New"/>
+        </w:rPr>
+        <w:t>---------------------------------------------------------------</w:t>
+      </w:r>
+    </w:p>
+    <w:p>
+      <w:pPr>
+        <w:pStyle w:val="PlainText"/>
+        <w:rPr>
+          <w:rFonts w:ascii="Courier New" w:hAnsi="Courier New" w:cs="Courier New"/>
+        </w:rPr>
+      </w:pPr>
+      <w:r>
+        <w:rPr>
+          <w:rFonts w:ascii="Courier New" w:hAnsi="Courier New" w:cs="Courier New"/>
+        </w:rPr>
+        <w:t>Item Name</w:t>
+      </w:r>
+      <w:r>
+        <w:rPr>
+          <w:rFonts w:ascii="Courier New" w:hAnsi="Courier New" w:cs="Courier New"/>
+        </w:rPr>
+        <w:tab/>
+      </w:r>
+      <w:r>
+        <w:rPr>
+          <w:rFonts w:ascii="Courier New" w:hAnsi="Courier New" w:cs="Courier New"/>
+        </w:rPr>
+        <w:tab/>
+      </w:r>
+      <w:r>
+        <w:rPr>
+          <w:rFonts w:ascii="Courier New" w:hAnsi="Courier New" w:cs="Courier New"/>
+        </w:rPr>
+        <w:tab/>
+      </w:r>
+      <w:r>
+        <w:rPr>
+          <w:rFonts w:ascii="Courier New" w:hAnsi="Courier New" w:cs="Courier New"/>
+        </w:rPr>
+        <w:tab/>
+        <w:t>- CHOWCHOW</w:t>
+      </w:r>
+    </w:p>
+    <w:p>
+      <w:pPr>
+        <w:pStyle w:val="PlainText"/>
+        <w:rPr>
+          <w:rFonts w:ascii="Courier New" w:hAnsi="Courier New" w:cs="Courier New"/>
+        </w:rPr>
+      </w:pPr>
+      <w:r>
+        <w:rPr>
+          <w:rFonts w:ascii="Courier New" w:hAnsi="Courier New" w:cs="Courier New"/>
+        </w:rPr>
+        <w:t>Number of Pockets</w:t>
+      </w:r>
+      <w:r>
+        <w:rPr>
+          <w:rFonts w:ascii="Courier New" w:hAnsi="Courier New" w:cs="Courier New"/>
+        </w:rPr>
+        <w:tab/>
+      </w:r>
+      <w:r>
+        <w:rPr>
+          <w:rFonts w:ascii="Courier New" w:hAnsi="Courier New" w:cs="Courier New"/>
+        </w:rPr>
+        <w:tab/>
+      </w:r>
+      <w:r>
+        <w:rPr>
+          <w:rFonts w:ascii="Courier New" w:hAnsi="Courier New" w:cs="Courier New"/>
+        </w:rPr>
+        <w:tab/>
+        <w:t>- 2</w:t>
+      </w:r>
+    </w:p>
+    <w:p>
+      <w:pPr>
+        <w:pStyle w:val="PlainText"/>
+        <w:rPr>
+          <w:rFonts w:ascii="Courier New" w:hAnsi="Courier New" w:cs="Courier New"/>
+        </w:rPr>
+      </w:pPr>
+      <w:r>
+        <w:rPr>
+          <w:rFonts w:ascii="Courier New" w:hAnsi="Courier New" w:cs="Courier New"/>
+        </w:rPr>
+        <w:t>Number of KGs</w:t>
+      </w:r>
+      <w:r>
+        <w:rPr>
+          <w:rFonts w:ascii="Courier New" w:hAnsi="Courier New" w:cs="Courier New"/>
+        </w:rPr>
+        <w:tab/>
+      </w:r>
+      <w:r>
+        <w:rPr>
+          <w:rFonts w:ascii="Courier New" w:hAnsi="Courier New" w:cs="Courier New"/>
+        </w:rPr>
+        <w:tab/>
+      </w:r>
+      <w:r>
+        <w:rPr>
+          <w:rFonts w:ascii="Courier New" w:hAnsi="Courier New" w:cs="Courier New"/>
+        </w:rPr>
+        <w:tab/>
+        <w:t>- 167</w:t>
+      </w:r>
+    </w:p>
+    <w:p>
+      <w:pPr>
+        <w:pStyle w:val="PlainText"/>
+        <w:rPr>
+          <w:rFonts w:ascii="Courier New" w:hAnsi="Courier New" w:cs="Courier New"/>
+        </w:rPr>
+      </w:pPr>
+      <w:r>
+        <w:rPr>
+          <w:rFonts w:ascii="Courier New" w:hAnsi="Courier New" w:cs="Courier New"/>
+        </w:rPr>
+        <w:t>Rate</w:t>
+      </w:r>
+      <w:r>
+        <w:rPr>
+          <w:rFonts w:ascii="Courier New" w:hAnsi="Courier New" w:cs="Courier New"/>
+        </w:rPr>
+        <w:tab/>
+      </w:r>
+      <w:r>
+        <w:rPr>
+          <w:rFonts w:ascii="Courier New" w:hAnsi="Courier New" w:cs="Courier New"/>
+        </w:rPr>
+        <w:tab/>
+      </w:r>
+      <w:r>
+        <w:rPr>
+          <w:rFonts w:ascii="Courier New" w:hAnsi="Courier New" w:cs="Courier New"/>
+        </w:rPr>
+        <w:tab/>
+      </w:r>
+      <w:r>
+        <w:rPr>
+          <w:rFonts w:ascii="Courier New" w:hAnsi="Courier New" w:cs="Courier New"/>
+        </w:rPr>
+        <w:tab/>
+      </w:r>
+      <w:r>
+        <w:rPr>
+          <w:rFonts w:ascii="Courier New" w:hAnsi="Courier New" w:cs="Courier New"/>
+        </w:rPr>
+        <w:tab/>
+        <w:t>- 6</w:t>
+      </w:r>
+    </w:p>
+    <w:p>
+      <w:pPr>
+        <w:pStyle w:val="PlainText"/>
+        <w:rPr>
+          <w:rFonts w:ascii="Courier New" w:hAnsi="Courier New" w:cs="Courier New"/>
+        </w:rPr>
+      </w:pPr>
+      <w:r>
+        <w:rPr>
+          <w:rFonts w:ascii="Courier New" w:hAnsi="Courier New" w:cs="Courier New"/>
+        </w:rPr>
+        <w:t>Total Price</w:t>
+      </w:r>
+      <w:r>
+        <w:rPr>
+          <w:rFonts w:ascii="Courier New" w:hAnsi="Courier New" w:cs="Courier New"/>
+        </w:rPr>
+        <w:tab/>
+      </w:r>
+      <w:r>
+        <w:rPr>
+          <w:rFonts w:ascii="Courier New" w:hAnsi="Courier New" w:cs="Courier New"/>
+        </w:rPr>
+        <w:tab/>
+      </w:r>
+      <w:r>
+        <w:rPr>
+          <w:rFonts w:ascii="Courier New" w:hAnsi="Courier New" w:cs="Courier New"/>
+        </w:rPr>
+        <w:tab/>
+      </w:r>
+      <w:r>
+        <w:rPr>
+          <w:rFonts w:ascii="Courier New" w:hAnsi="Courier New" w:cs="Courier New"/>
+        </w:rPr>
+        <w:tab/>
+        <w:t>- 1002.0</w:t>
+      </w:r>
+    </w:p>
+    <w:p>
+      <w:pPr>
+        <w:pStyle w:val="PlainText"/>
+        <w:rPr>
+          <w:rFonts w:ascii="Courier New" w:hAnsi="Courier New" w:cs="Courier New"/>
+          <w:b/>
+        </w:rPr>
+      </w:pPr>
+      <w:r>
+        <w:rPr>
+          <w:rFonts w:ascii="Courier New" w:hAnsi="Courier New" w:cs="Courier New"/>
+          <w:b/>
+        </w:rPr>
+        <w:t>Amount balance</w:t>
+      </w:r>
+      <w:r>
+        <w:rPr>
+          <w:rFonts w:ascii="Courier New" w:hAnsi="Courier New" w:cs="Courier New"/>
+          <w:b/>
+        </w:rPr>
+        <w:tab/>
+      </w:r>
+      <w:r>
+        <w:rPr>
+          <w:rFonts w:ascii="Courier New" w:hAnsi="Courier New" w:cs="Courier New"/>
+          <w:b/>
+        </w:rPr>
+        <w:tab/>
+      </w:r>
+      <w:r>
+        <w:rPr>
+          <w:rFonts w:ascii="Courier New" w:hAnsi="Courier New" w:cs="Courier New"/>
+          <w:b/>
+        </w:rPr>
+        <w:tab/>
+        <w:t>- 12972.0</w:t>
+      </w:r>
+    </w:p>
+    <w:p>
+      <w:pPr>
+        <w:pStyle w:val="PlainText"/>
+        <w:rPr>
+          <w:rFonts w:ascii="Courier New" w:hAnsi="Courier New" w:cs="Courier New"/>
+        </w:rPr>
+      </w:pPr>
+    </w:p>
+    <w:p>
+      <w:pPr>
+        <w:pStyle w:val="PlainText"/>
+        <w:rPr>
+          <w:rFonts w:ascii="Courier New" w:hAnsi="Courier New" w:cs="Courier New"/>
+          <w:b/>
+        </w:rPr>
+      </w:pPr>
     </w:p>
     <w:p>
       <w:pPr>

--- a/customer _details/GANGAMMA/SEP/TUMKUR/DNR/PURCHASE DETAILS.docx
+++ b/customer _details/GANGAMMA/SEP/TUMKUR/DNR/PURCHASE DETAILS.docx
@@ -6628,13 +6628,7 @@
         <w:rPr>
           <w:rFonts w:ascii="Courier New" w:hAnsi="Courier New" w:cs="Courier New"/>
         </w:rPr>
-        <w:t>THU Dec 21</w:t>
-      </w:r>
-      <w:r>
-        <w:rPr>
-          <w:rFonts w:ascii="Courier New" w:hAnsi="Courier New" w:cs="Courier New"/>
-        </w:rPr>
-        <w:t xml:space="preserve"> 09:31:08 PST 2017</w:t>
+        <w:t>THU Dec 21 09:31:08 PST 2017</w:t>
       </w:r>
     </w:p>
     <w:p>
@@ -6955,6 +6949,831 @@
         <w:tab/>
         <w:t>- 12972.0</w:t>
       </w:r>
+    </w:p>
+    <w:p>
+      <w:pPr>
+        <w:pStyle w:val="PlainText"/>
+        <w:rPr>
+          <w:rFonts w:ascii="Courier New" w:hAnsi="Courier New" w:cs="Courier New"/>
+          <w:b/>
+        </w:rPr>
+      </w:pPr>
+    </w:p>
+    <w:p>
+      <w:pPr>
+        <w:pStyle w:val="PlainText"/>
+        <w:rPr>
+          <w:rFonts w:ascii="Courier New" w:hAnsi="Courier New" w:cs="Courier New"/>
+        </w:rPr>
+      </w:pPr>
+      <w:r>
+        <w:rPr>
+          <w:rFonts w:ascii="Courier New" w:hAnsi="Courier New" w:cs="Courier New"/>
+        </w:rPr>
+        <w:t>SUN Dec 24</w:t>
+      </w:r>
+      <w:r>
+        <w:rPr>
+          <w:rFonts w:ascii="Courier New" w:hAnsi="Courier New" w:cs="Courier New"/>
+        </w:rPr>
+        <w:t xml:space="preserve"> 10:49:50 PST 2017</w:t>
+      </w:r>
+    </w:p>
+    <w:p>
+      <w:pPr>
+        <w:pStyle w:val="PlainText"/>
+        <w:rPr>
+          <w:rFonts w:ascii="Courier New" w:hAnsi="Courier New" w:cs="Courier New"/>
+        </w:rPr>
+      </w:pPr>
+      <w:r>
+        <w:rPr>
+          <w:rFonts w:ascii="Courier New" w:hAnsi="Courier New" w:cs="Courier New"/>
+        </w:rPr>
+        <w:t>Person Name</w:t>
+      </w:r>
+      <w:r>
+        <w:rPr>
+          <w:rFonts w:ascii="Courier New" w:hAnsi="Courier New" w:cs="Courier New"/>
+        </w:rPr>
+        <w:tab/>
+      </w:r>
+      <w:r>
+        <w:rPr>
+          <w:rFonts w:ascii="Courier New" w:hAnsi="Courier New" w:cs="Courier New"/>
+        </w:rPr>
+        <w:tab/>
+      </w:r>
+      <w:r>
+        <w:rPr>
+          <w:rFonts w:ascii="Courier New" w:hAnsi="Courier New" w:cs="Courier New"/>
+        </w:rPr>
+        <w:tab/>
+      </w:r>
+      <w:r>
+        <w:rPr>
+          <w:rFonts w:ascii="Courier New" w:hAnsi="Courier New" w:cs="Courier New"/>
+        </w:rPr>
+        <w:tab/>
+        <w:t>- DNR</w:t>
+      </w:r>
+    </w:p>
+    <w:p>
+      <w:pPr>
+        <w:pStyle w:val="PlainText"/>
+        <w:rPr>
+          <w:rFonts w:ascii="Courier New" w:hAnsi="Courier New" w:cs="Courier New"/>
+        </w:rPr>
+      </w:pPr>
+      <w:r>
+        <w:rPr>
+          <w:rFonts w:ascii="Courier New" w:hAnsi="Courier New" w:cs="Courier New"/>
+        </w:rPr>
+        <w:t>Bill number</w:t>
+      </w:r>
+      <w:r>
+        <w:rPr>
+          <w:rFonts w:ascii="Courier New" w:hAnsi="Courier New" w:cs="Courier New"/>
+        </w:rPr>
+        <w:tab/>
+      </w:r>
+      <w:r>
+        <w:rPr>
+          <w:rFonts w:ascii="Courier New" w:hAnsi="Courier New" w:cs="Courier New"/>
+        </w:rPr>
+        <w:tab/>
+      </w:r>
+      <w:r>
+        <w:rPr>
+          <w:rFonts w:ascii="Courier New" w:hAnsi="Courier New" w:cs="Courier New"/>
+        </w:rPr>
+        <w:tab/>
+      </w:r>
+      <w:r>
+        <w:rPr>
+          <w:rFonts w:ascii="Courier New" w:hAnsi="Courier New" w:cs="Courier New"/>
+        </w:rPr>
+        <w:tab/>
+        <w:t>- 2139</w:t>
+      </w:r>
+    </w:p>
+    <w:p>
+      <w:pPr>
+        <w:pStyle w:val="PlainText"/>
+        <w:rPr>
+          <w:rFonts w:ascii="Courier New" w:hAnsi="Courier New" w:cs="Courier New"/>
+        </w:rPr>
+      </w:pPr>
+      <w:r>
+        <w:rPr>
+          <w:rFonts w:ascii="Courier New" w:hAnsi="Courier New" w:cs="Courier New"/>
+        </w:rPr>
+        <w:t>---------------------------------------------------------------</w:t>
+      </w:r>
+    </w:p>
+    <w:p>
+      <w:pPr>
+        <w:pStyle w:val="PlainText"/>
+        <w:rPr>
+          <w:rFonts w:ascii="Courier New" w:hAnsi="Courier New" w:cs="Courier New"/>
+        </w:rPr>
+      </w:pPr>
+      <w:r>
+        <w:rPr>
+          <w:rFonts w:ascii="Courier New" w:hAnsi="Courier New" w:cs="Courier New"/>
+        </w:rPr>
+        <w:t>Item Name</w:t>
+      </w:r>
+      <w:r>
+        <w:rPr>
+          <w:rFonts w:ascii="Courier New" w:hAnsi="Courier New" w:cs="Courier New"/>
+        </w:rPr>
+        <w:tab/>
+      </w:r>
+      <w:r>
+        <w:rPr>
+          <w:rFonts w:ascii="Courier New" w:hAnsi="Courier New" w:cs="Courier New"/>
+        </w:rPr>
+        <w:tab/>
+      </w:r>
+      <w:r>
+        <w:rPr>
+          <w:rFonts w:ascii="Courier New" w:hAnsi="Courier New" w:cs="Courier New"/>
+        </w:rPr>
+        <w:tab/>
+      </w:r>
+      <w:r>
+        <w:rPr>
+          <w:rFonts w:ascii="Courier New" w:hAnsi="Courier New" w:cs="Courier New"/>
+        </w:rPr>
+        <w:tab/>
+        <w:t>- CHOWCHOW</w:t>
+      </w:r>
+    </w:p>
+    <w:p>
+      <w:pPr>
+        <w:pStyle w:val="PlainText"/>
+        <w:rPr>
+          <w:rFonts w:ascii="Courier New" w:hAnsi="Courier New" w:cs="Courier New"/>
+        </w:rPr>
+      </w:pPr>
+      <w:r>
+        <w:rPr>
+          <w:rFonts w:ascii="Courier New" w:hAnsi="Courier New" w:cs="Courier New"/>
+        </w:rPr>
+        <w:t>Number of Pockets</w:t>
+      </w:r>
+      <w:r>
+        <w:rPr>
+          <w:rFonts w:ascii="Courier New" w:hAnsi="Courier New" w:cs="Courier New"/>
+        </w:rPr>
+        <w:tab/>
+      </w:r>
+      <w:r>
+        <w:rPr>
+          <w:rFonts w:ascii="Courier New" w:hAnsi="Courier New" w:cs="Courier New"/>
+        </w:rPr>
+        <w:tab/>
+      </w:r>
+      <w:r>
+        <w:rPr>
+          <w:rFonts w:ascii="Courier New" w:hAnsi="Courier New" w:cs="Courier New"/>
+        </w:rPr>
+        <w:tab/>
+        <w:t>- 2</w:t>
+      </w:r>
+    </w:p>
+    <w:p>
+      <w:pPr>
+        <w:pStyle w:val="PlainText"/>
+        <w:rPr>
+          <w:rFonts w:ascii="Courier New" w:hAnsi="Courier New" w:cs="Courier New"/>
+        </w:rPr>
+      </w:pPr>
+      <w:r>
+        <w:rPr>
+          <w:rFonts w:ascii="Courier New" w:hAnsi="Courier New" w:cs="Courier New"/>
+        </w:rPr>
+        <w:t>Number of KGs</w:t>
+      </w:r>
+      <w:r>
+        <w:rPr>
+          <w:rFonts w:ascii="Courier New" w:hAnsi="Courier New" w:cs="Courier New"/>
+        </w:rPr>
+        <w:tab/>
+      </w:r>
+      <w:r>
+        <w:rPr>
+          <w:rFonts w:ascii="Courier New" w:hAnsi="Courier New" w:cs="Courier New"/>
+        </w:rPr>
+        <w:tab/>
+      </w:r>
+      <w:r>
+        <w:rPr>
+          <w:rFonts w:ascii="Courier New" w:hAnsi="Courier New" w:cs="Courier New"/>
+        </w:rPr>
+        <w:tab/>
+        <w:t>- 182</w:t>
+      </w:r>
+    </w:p>
+    <w:p>
+      <w:pPr>
+        <w:pStyle w:val="PlainText"/>
+        <w:rPr>
+          <w:rFonts w:ascii="Courier New" w:hAnsi="Courier New" w:cs="Courier New"/>
+        </w:rPr>
+      </w:pPr>
+      <w:r>
+        <w:rPr>
+          <w:rFonts w:ascii="Courier New" w:hAnsi="Courier New" w:cs="Courier New"/>
+        </w:rPr>
+        <w:t>Rate</w:t>
+      </w:r>
+      <w:r>
+        <w:rPr>
+          <w:rFonts w:ascii="Courier New" w:hAnsi="Courier New" w:cs="Courier New"/>
+        </w:rPr>
+        <w:tab/>
+      </w:r>
+      <w:r>
+        <w:rPr>
+          <w:rFonts w:ascii="Courier New" w:hAnsi="Courier New" w:cs="Courier New"/>
+        </w:rPr>
+        <w:tab/>
+      </w:r>
+      <w:r>
+        <w:rPr>
+          <w:rFonts w:ascii="Courier New" w:hAnsi="Courier New" w:cs="Courier New"/>
+        </w:rPr>
+        <w:tab/>
+      </w:r>
+      <w:r>
+        <w:rPr>
+          <w:rFonts w:ascii="Courier New" w:hAnsi="Courier New" w:cs="Courier New"/>
+        </w:rPr>
+        <w:tab/>
+      </w:r>
+      <w:r>
+        <w:rPr>
+          <w:rFonts w:ascii="Courier New" w:hAnsi="Courier New" w:cs="Courier New"/>
+        </w:rPr>
+        <w:tab/>
+        <w:t>- 7</w:t>
+      </w:r>
+    </w:p>
+    <w:p>
+      <w:pPr>
+        <w:pStyle w:val="PlainText"/>
+        <w:rPr>
+          <w:rFonts w:ascii="Courier New" w:hAnsi="Courier New" w:cs="Courier New"/>
+        </w:rPr>
+      </w:pPr>
+      <w:r>
+        <w:rPr>
+          <w:rFonts w:ascii="Courier New" w:hAnsi="Courier New" w:cs="Courier New"/>
+        </w:rPr>
+        <w:t>Total Price</w:t>
+      </w:r>
+      <w:r>
+        <w:rPr>
+          <w:rFonts w:ascii="Courier New" w:hAnsi="Courier New" w:cs="Courier New"/>
+        </w:rPr>
+        <w:tab/>
+      </w:r>
+      <w:r>
+        <w:rPr>
+          <w:rFonts w:ascii="Courier New" w:hAnsi="Courier New" w:cs="Courier New"/>
+        </w:rPr>
+        <w:tab/>
+      </w:r>
+      <w:r>
+        <w:rPr>
+          <w:rFonts w:ascii="Courier New" w:hAnsi="Courier New" w:cs="Courier New"/>
+        </w:rPr>
+        <w:tab/>
+      </w:r>
+      <w:r>
+        <w:rPr>
+          <w:rFonts w:ascii="Courier New" w:hAnsi="Courier New" w:cs="Courier New"/>
+        </w:rPr>
+        <w:tab/>
+        <w:t>- 1274.0</w:t>
+      </w:r>
+    </w:p>
+    <w:p>
+      <w:pPr>
+        <w:pStyle w:val="PlainText"/>
+        <w:rPr>
+          <w:rFonts w:ascii="Courier New" w:hAnsi="Courier New" w:cs="Courier New"/>
+        </w:rPr>
+      </w:pPr>
+      <w:r>
+        <w:rPr>
+          <w:rFonts w:ascii="Courier New" w:hAnsi="Courier New" w:cs="Courier New"/>
+        </w:rPr>
+        <w:t>Amount balance</w:t>
+      </w:r>
+      <w:r>
+        <w:rPr>
+          <w:rFonts w:ascii="Courier New" w:hAnsi="Courier New" w:cs="Courier New"/>
+        </w:rPr>
+        <w:tab/>
+      </w:r>
+      <w:r>
+        <w:rPr>
+          <w:rFonts w:ascii="Courier New" w:hAnsi="Courier New" w:cs="Courier New"/>
+        </w:rPr>
+        <w:tab/>
+      </w:r>
+      <w:r>
+        <w:rPr>
+          <w:rFonts w:ascii="Courier New" w:hAnsi="Courier New" w:cs="Courier New"/>
+        </w:rPr>
+        <w:tab/>
+        <w:t>- 14246.0</w:t>
+      </w:r>
+    </w:p>
+    <w:p>
+      <w:pPr>
+        <w:pStyle w:val="PlainText"/>
+        <w:rPr>
+          <w:rFonts w:ascii="Courier New" w:hAnsi="Courier New" w:cs="Courier New"/>
+        </w:rPr>
+      </w:pPr>
+    </w:p>
+    <w:p>
+      <w:pPr>
+        <w:pStyle w:val="PlainText"/>
+        <w:rPr>
+          <w:rFonts w:ascii="Courier New" w:hAnsi="Courier New" w:cs="Courier New"/>
+        </w:rPr>
+      </w:pPr>
+      <w:r>
+        <w:rPr>
+          <w:rFonts w:ascii="Courier New" w:hAnsi="Courier New" w:cs="Courier New"/>
+        </w:rPr>
+        <w:t>Item Name</w:t>
+      </w:r>
+      <w:r>
+        <w:rPr>
+          <w:rFonts w:ascii="Courier New" w:hAnsi="Courier New" w:cs="Courier New"/>
+        </w:rPr>
+        <w:tab/>
+      </w:r>
+      <w:r>
+        <w:rPr>
+          <w:rFonts w:ascii="Courier New" w:hAnsi="Courier New" w:cs="Courier New"/>
+        </w:rPr>
+        <w:tab/>
+      </w:r>
+      <w:r>
+        <w:rPr>
+          <w:rFonts w:ascii="Courier New" w:hAnsi="Courier New" w:cs="Courier New"/>
+        </w:rPr>
+        <w:tab/>
+      </w:r>
+      <w:r>
+        <w:rPr>
+          <w:rFonts w:ascii="Courier New" w:hAnsi="Courier New" w:cs="Courier New"/>
+        </w:rPr>
+        <w:tab/>
+        <w:t>- CUCUMBER</w:t>
+      </w:r>
+    </w:p>
+    <w:p>
+      <w:pPr>
+        <w:pStyle w:val="PlainText"/>
+        <w:rPr>
+          <w:rFonts w:ascii="Courier New" w:hAnsi="Courier New" w:cs="Courier New"/>
+        </w:rPr>
+      </w:pPr>
+      <w:r>
+        <w:rPr>
+          <w:rFonts w:ascii="Courier New" w:hAnsi="Courier New" w:cs="Courier New"/>
+        </w:rPr>
+        <w:t>Number of Pockets</w:t>
+      </w:r>
+      <w:r>
+        <w:rPr>
+          <w:rFonts w:ascii="Courier New" w:hAnsi="Courier New" w:cs="Courier New"/>
+        </w:rPr>
+        <w:tab/>
+      </w:r>
+      <w:r>
+        <w:rPr>
+          <w:rFonts w:ascii="Courier New" w:hAnsi="Courier New" w:cs="Courier New"/>
+        </w:rPr>
+        <w:tab/>
+      </w:r>
+      <w:r>
+        <w:rPr>
+          <w:rFonts w:ascii="Courier New" w:hAnsi="Courier New" w:cs="Courier New"/>
+        </w:rPr>
+        <w:tab/>
+        <w:t>- 6</w:t>
+      </w:r>
+    </w:p>
+    <w:p>
+      <w:pPr>
+        <w:pStyle w:val="PlainText"/>
+        <w:rPr>
+          <w:rFonts w:ascii="Courier New" w:hAnsi="Courier New" w:cs="Courier New"/>
+        </w:rPr>
+      </w:pPr>
+      <w:r>
+        <w:rPr>
+          <w:rFonts w:ascii="Courier New" w:hAnsi="Courier New" w:cs="Courier New"/>
+        </w:rPr>
+        <w:t>Number of KGs</w:t>
+      </w:r>
+      <w:r>
+        <w:rPr>
+          <w:rFonts w:ascii="Courier New" w:hAnsi="Courier New" w:cs="Courier New"/>
+        </w:rPr>
+        <w:tab/>
+      </w:r>
+      <w:r>
+        <w:rPr>
+          <w:rFonts w:ascii="Courier New" w:hAnsi="Courier New" w:cs="Courier New"/>
+        </w:rPr>
+        <w:tab/>
+      </w:r>
+      <w:r>
+        <w:rPr>
+          <w:rFonts w:ascii="Courier New" w:hAnsi="Courier New" w:cs="Courier New"/>
+        </w:rPr>
+        <w:tab/>
+        <w:t>- 60</w:t>
+      </w:r>
+    </w:p>
+    <w:p>
+      <w:pPr>
+        <w:pStyle w:val="PlainText"/>
+        <w:rPr>
+          <w:rFonts w:ascii="Courier New" w:hAnsi="Courier New" w:cs="Courier New"/>
+        </w:rPr>
+      </w:pPr>
+      <w:r>
+        <w:rPr>
+          <w:rFonts w:ascii="Courier New" w:hAnsi="Courier New" w:cs="Courier New"/>
+        </w:rPr>
+        <w:t>Rate</w:t>
+      </w:r>
+      <w:r>
+        <w:rPr>
+          <w:rFonts w:ascii="Courier New" w:hAnsi="Courier New" w:cs="Courier New"/>
+        </w:rPr>
+        <w:tab/>
+      </w:r>
+      <w:r>
+        <w:rPr>
+          <w:rFonts w:ascii="Courier New" w:hAnsi="Courier New" w:cs="Courier New"/>
+        </w:rPr>
+        <w:tab/>
+      </w:r>
+      <w:r>
+        <w:rPr>
+          <w:rFonts w:ascii="Courier New" w:hAnsi="Courier New" w:cs="Courier New"/>
+        </w:rPr>
+        <w:tab/>
+      </w:r>
+      <w:r>
+        <w:rPr>
+          <w:rFonts w:ascii="Courier New" w:hAnsi="Courier New" w:cs="Courier New"/>
+        </w:rPr>
+        <w:tab/>
+      </w:r>
+      <w:r>
+        <w:rPr>
+          <w:rFonts w:ascii="Courier New" w:hAnsi="Courier New" w:cs="Courier New"/>
+        </w:rPr>
+        <w:tab/>
+        <w:t>- 6</w:t>
+      </w:r>
+    </w:p>
+    <w:p>
+      <w:pPr>
+        <w:pStyle w:val="PlainText"/>
+        <w:rPr>
+          <w:rFonts w:ascii="Courier New" w:hAnsi="Courier New" w:cs="Courier New"/>
+        </w:rPr>
+      </w:pPr>
+      <w:r>
+        <w:rPr>
+          <w:rFonts w:ascii="Courier New" w:hAnsi="Courier New" w:cs="Courier New"/>
+        </w:rPr>
+        <w:t>Total Price</w:t>
+      </w:r>
+      <w:r>
+        <w:rPr>
+          <w:rFonts w:ascii="Courier New" w:hAnsi="Courier New" w:cs="Courier New"/>
+        </w:rPr>
+        <w:tab/>
+      </w:r>
+      <w:r>
+        <w:rPr>
+          <w:rFonts w:ascii="Courier New" w:hAnsi="Courier New" w:cs="Courier New"/>
+        </w:rPr>
+        <w:tab/>
+      </w:r>
+      <w:r>
+        <w:rPr>
+          <w:rFonts w:ascii="Courier New" w:hAnsi="Courier New" w:cs="Courier New"/>
+        </w:rPr>
+        <w:tab/>
+      </w:r>
+      <w:r>
+        <w:rPr>
+          <w:rFonts w:ascii="Courier New" w:hAnsi="Courier New" w:cs="Courier New"/>
+        </w:rPr>
+        <w:tab/>
+        <w:t>- 360.0</w:t>
+      </w:r>
+    </w:p>
+    <w:p>
+      <w:pPr>
+        <w:pStyle w:val="PlainText"/>
+        <w:rPr>
+          <w:rFonts w:ascii="Courier New" w:hAnsi="Courier New" w:cs="Courier New"/>
+        </w:rPr>
+      </w:pPr>
+      <w:r>
+        <w:rPr>
+          <w:rFonts w:ascii="Courier New" w:hAnsi="Courier New" w:cs="Courier New"/>
+        </w:rPr>
+        <w:t>Amount balance</w:t>
+      </w:r>
+      <w:r>
+        <w:rPr>
+          <w:rFonts w:ascii="Courier New" w:hAnsi="Courier New" w:cs="Courier New"/>
+        </w:rPr>
+        <w:tab/>
+      </w:r>
+      <w:r>
+        <w:rPr>
+          <w:rFonts w:ascii="Courier New" w:hAnsi="Courier New" w:cs="Courier New"/>
+        </w:rPr>
+        <w:tab/>
+      </w:r>
+      <w:r>
+        <w:rPr>
+          <w:rFonts w:ascii="Courier New" w:hAnsi="Courier New" w:cs="Courier New"/>
+        </w:rPr>
+        <w:tab/>
+        <w:t>- 14606.0</w:t>
+      </w:r>
+    </w:p>
+    <w:p>
+      <w:pPr>
+        <w:pStyle w:val="PlainText"/>
+        <w:rPr>
+          <w:rFonts w:ascii="Courier New" w:hAnsi="Courier New" w:cs="Courier New"/>
+        </w:rPr>
+      </w:pPr>
+    </w:p>
+    <w:p>
+      <w:pPr>
+        <w:pStyle w:val="PlainText"/>
+        <w:rPr>
+          <w:rFonts w:ascii="Courier New" w:hAnsi="Courier New" w:cs="Courier New"/>
+        </w:rPr>
+      </w:pPr>
+      <w:r>
+        <w:rPr>
+          <w:rFonts w:ascii="Courier New" w:hAnsi="Courier New" w:cs="Courier New"/>
+        </w:rPr>
+        <w:t>Item Name</w:t>
+      </w:r>
+      <w:r>
+        <w:rPr>
+          <w:rFonts w:ascii="Courier New" w:hAnsi="Courier New" w:cs="Courier New"/>
+        </w:rPr>
+        <w:tab/>
+      </w:r>
+      <w:r>
+        <w:rPr>
+          <w:rFonts w:ascii="Courier New" w:hAnsi="Courier New" w:cs="Courier New"/>
+        </w:rPr>
+        <w:tab/>
+      </w:r>
+      <w:r>
+        <w:rPr>
+          <w:rFonts w:ascii="Courier New" w:hAnsi="Courier New" w:cs="Courier New"/>
+        </w:rPr>
+        <w:tab/>
+      </w:r>
+      <w:r>
+        <w:rPr>
+          <w:rFonts w:ascii="Courier New" w:hAnsi="Courier New" w:cs="Courier New"/>
+        </w:rPr>
+        <w:tab/>
+        <w:t>- NAVIL KOSU EVE</w:t>
+      </w:r>
+    </w:p>
+    <w:p>
+      <w:pPr>
+        <w:pStyle w:val="PlainText"/>
+        <w:rPr>
+          <w:rFonts w:ascii="Courier New" w:hAnsi="Courier New" w:cs="Courier New"/>
+        </w:rPr>
+      </w:pPr>
+      <w:r>
+        <w:rPr>
+          <w:rFonts w:ascii="Courier New" w:hAnsi="Courier New" w:cs="Courier New"/>
+        </w:rPr>
+        <w:t>Number of Pockets</w:t>
+      </w:r>
+      <w:r>
+        <w:rPr>
+          <w:rFonts w:ascii="Courier New" w:hAnsi="Courier New" w:cs="Courier New"/>
+        </w:rPr>
+        <w:tab/>
+      </w:r>
+      <w:r>
+        <w:rPr>
+          <w:rFonts w:ascii="Courier New" w:hAnsi="Courier New" w:cs="Courier New"/>
+        </w:rPr>
+        <w:tab/>
+      </w:r>
+      <w:r>
+        <w:rPr>
+          <w:rFonts w:ascii="Courier New" w:hAnsi="Courier New" w:cs="Courier New"/>
+        </w:rPr>
+        <w:tab/>
+        <w:t>- 3</w:t>
+      </w:r>
+    </w:p>
+    <w:p>
+      <w:pPr>
+        <w:pStyle w:val="PlainText"/>
+        <w:rPr>
+          <w:rFonts w:ascii="Courier New" w:hAnsi="Courier New" w:cs="Courier New"/>
+        </w:rPr>
+      </w:pPr>
+      <w:r>
+        <w:rPr>
+          <w:rFonts w:ascii="Courier New" w:hAnsi="Courier New" w:cs="Courier New"/>
+        </w:rPr>
+        <w:t>Number of KGs</w:t>
+      </w:r>
+      <w:r>
+        <w:rPr>
+          <w:rFonts w:ascii="Courier New" w:hAnsi="Courier New" w:cs="Courier New"/>
+        </w:rPr>
+        <w:tab/>
+      </w:r>
+      <w:r>
+        <w:rPr>
+          <w:rFonts w:ascii="Courier New" w:hAnsi="Courier New" w:cs="Courier New"/>
+        </w:rPr>
+        <w:tab/>
+      </w:r>
+      <w:r>
+        <w:rPr>
+          <w:rFonts w:ascii="Courier New" w:hAnsi="Courier New" w:cs="Courier New"/>
+        </w:rPr>
+        <w:tab/>
+        <w:t>- 169</w:t>
+      </w:r>
+    </w:p>
+    <w:p>
+      <w:pPr>
+        <w:pStyle w:val="PlainText"/>
+        <w:rPr>
+          <w:rFonts w:ascii="Courier New" w:hAnsi="Courier New" w:cs="Courier New"/>
+        </w:rPr>
+      </w:pPr>
+      <w:r>
+        <w:rPr>
+          <w:rFonts w:ascii="Courier New" w:hAnsi="Courier New" w:cs="Courier New"/>
+        </w:rPr>
+        <w:t>Rate</w:t>
+      </w:r>
+      <w:r>
+        <w:rPr>
+          <w:rFonts w:ascii="Courier New" w:hAnsi="Courier New" w:cs="Courier New"/>
+        </w:rPr>
+        <w:tab/>
+      </w:r>
+      <w:r>
+        <w:rPr>
+          <w:rFonts w:ascii="Courier New" w:hAnsi="Courier New" w:cs="Courier New"/>
+        </w:rPr>
+        <w:tab/>
+      </w:r>
+      <w:r>
+        <w:rPr>
+          <w:rFonts w:ascii="Courier New" w:hAnsi="Courier New" w:cs="Courier New"/>
+        </w:rPr>
+        <w:tab/>
+      </w:r>
+      <w:r>
+        <w:rPr>
+          <w:rFonts w:ascii="Courier New" w:hAnsi="Courier New" w:cs="Courier New"/>
+        </w:rPr>
+        <w:tab/>
+      </w:r>
+      <w:r>
+        <w:rPr>
+          <w:rFonts w:ascii="Courier New" w:hAnsi="Courier New" w:cs="Courier New"/>
+        </w:rPr>
+        <w:tab/>
+        <w:t>- 8</w:t>
+      </w:r>
+    </w:p>
+    <w:p>
+      <w:pPr>
+        <w:pStyle w:val="PlainText"/>
+        <w:rPr>
+          <w:rFonts w:ascii="Courier New" w:hAnsi="Courier New" w:cs="Courier New"/>
+        </w:rPr>
+      </w:pPr>
+      <w:r>
+        <w:rPr>
+          <w:rFonts w:ascii="Courier New" w:hAnsi="Courier New" w:cs="Courier New"/>
+        </w:rPr>
+        <w:t>Total Price</w:t>
+      </w:r>
+      <w:r>
+        <w:rPr>
+          <w:rFonts w:ascii="Courier New" w:hAnsi="Courier New" w:cs="Courier New"/>
+        </w:rPr>
+        <w:tab/>
+      </w:r>
+      <w:r>
+        <w:rPr>
+          <w:rFonts w:ascii="Courier New" w:hAnsi="Courier New" w:cs="Courier New"/>
+        </w:rPr>
+        <w:tab/>
+      </w:r>
+      <w:r>
+        <w:rPr>
+          <w:rFonts w:ascii="Courier New" w:hAnsi="Courier New" w:cs="Courier New"/>
+        </w:rPr>
+        <w:tab/>
+      </w:r>
+      <w:r>
+        <w:rPr>
+          <w:rFonts w:ascii="Courier New" w:hAnsi="Courier New" w:cs="Courier New"/>
+        </w:rPr>
+        <w:tab/>
+        <w:t>- 1352.0</w:t>
+      </w:r>
+    </w:p>
+    <w:p>
+      <w:pPr>
+        <w:pStyle w:val="PlainText"/>
+        <w:rPr>
+          <w:rFonts w:ascii="Courier New" w:hAnsi="Courier New" w:cs="Courier New"/>
+          <w:b/>
+        </w:rPr>
+      </w:pPr>
+      <w:r>
+        <w:rPr>
+          <w:rFonts w:ascii="Courier New" w:hAnsi="Courier New" w:cs="Courier New"/>
+          <w:b/>
+        </w:rPr>
+        <w:t>Amount balance</w:t>
+      </w:r>
+      <w:r>
+        <w:rPr>
+          <w:rFonts w:ascii="Courier New" w:hAnsi="Courier New" w:cs="Courier New"/>
+          <w:b/>
+        </w:rPr>
+        <w:tab/>
+      </w:r>
+      <w:r>
+        <w:rPr>
+          <w:rFonts w:ascii="Courier New" w:hAnsi="Courier New" w:cs="Courier New"/>
+          <w:b/>
+        </w:rPr>
+        <w:tab/>
+      </w:r>
+      <w:r>
+        <w:rPr>
+          <w:rFonts w:ascii="Courier New" w:hAnsi="Courier New" w:cs="Courier New"/>
+          <w:b/>
+        </w:rPr>
+        <w:tab/>
+        <w:t>- 15958.0</w:t>
+      </w:r>
+    </w:p>
+    <w:p>
+      <w:pPr>
+        <w:pStyle w:val="PlainText"/>
+        <w:rPr>
+          <w:rFonts w:ascii="Courier New" w:hAnsi="Courier New" w:cs="Courier New"/>
+        </w:rPr>
+      </w:pPr>
+    </w:p>
+    <w:p>
+      <w:pPr>
+        <w:pStyle w:val="PlainText"/>
+        <w:rPr>
+          <w:rFonts w:ascii="Courier New" w:hAnsi="Courier New" w:cs="Courier New"/>
+          <w:b/>
+        </w:rPr>
+      </w:pPr>
     </w:p>
     <w:p>
       <w:pPr>

--- a/customer _details/GANGAMMA/SEP/TUMKUR/DNR/PURCHASE DETAILS.docx
+++ b/customer _details/GANGAMMA/SEP/TUMKUR/DNR/PURCHASE DETAILS.docx
@@ -6970,13 +6970,7 @@
         <w:rPr>
           <w:rFonts w:ascii="Courier New" w:hAnsi="Courier New" w:cs="Courier New"/>
         </w:rPr>
-        <w:t>SUN Dec 24</w:t>
-      </w:r>
-      <w:r>
-        <w:rPr>
-          <w:rFonts w:ascii="Courier New" w:hAnsi="Courier New" w:cs="Courier New"/>
-        </w:rPr>
-        <w:t xml:space="preserve"> 10:49:50 PST 2017</w:t>
+        <w:t>SUN Dec 24 10:49:50 PST 2017</w:t>
       </w:r>
     </w:p>
     <w:p>
@@ -7757,6 +7751,371 @@
         <w:tab/>
         <w:t>- 15958.0</w:t>
       </w:r>
+    </w:p>
+    <w:p>
+      <w:pPr>
+        <w:pStyle w:val="PlainText"/>
+        <w:rPr>
+          <w:rFonts w:ascii="Courier New" w:hAnsi="Courier New" w:cs="Courier New"/>
+          <w:b/>
+        </w:rPr>
+      </w:pPr>
+    </w:p>
+    <w:p>
+      <w:pPr>
+        <w:pStyle w:val="PlainText"/>
+        <w:rPr>
+          <w:rFonts w:ascii="Courier New" w:hAnsi="Courier New" w:cs="Courier New"/>
+        </w:rPr>
+      </w:pPr>
+      <w:r>
+        <w:rPr>
+          <w:rFonts w:ascii="Courier New" w:hAnsi="Courier New" w:cs="Courier New"/>
+        </w:rPr>
+        <w:t>MON Dec 25</w:t>
+      </w:r>
+      <w:r>
+        <w:rPr>
+          <w:rFonts w:ascii="Courier New" w:hAnsi="Courier New" w:cs="Courier New"/>
+        </w:rPr>
+        <w:t xml:space="preserve"> 10:11:46 PST 2017</w:t>
+      </w:r>
+    </w:p>
+    <w:p>
+      <w:pPr>
+        <w:pStyle w:val="PlainText"/>
+        <w:rPr>
+          <w:rFonts w:ascii="Courier New" w:hAnsi="Courier New" w:cs="Courier New"/>
+        </w:rPr>
+      </w:pPr>
+      <w:r>
+        <w:rPr>
+          <w:rFonts w:ascii="Courier New" w:hAnsi="Courier New" w:cs="Courier New"/>
+        </w:rPr>
+        <w:t>Person Name</w:t>
+      </w:r>
+      <w:r>
+        <w:rPr>
+          <w:rFonts w:ascii="Courier New" w:hAnsi="Courier New" w:cs="Courier New"/>
+        </w:rPr>
+        <w:tab/>
+      </w:r>
+      <w:r>
+        <w:rPr>
+          <w:rFonts w:ascii="Courier New" w:hAnsi="Courier New" w:cs="Courier New"/>
+        </w:rPr>
+        <w:tab/>
+      </w:r>
+      <w:r>
+        <w:rPr>
+          <w:rFonts w:ascii="Courier New" w:hAnsi="Courier New" w:cs="Courier New"/>
+        </w:rPr>
+        <w:tab/>
+      </w:r>
+      <w:r>
+        <w:rPr>
+          <w:rFonts w:ascii="Courier New" w:hAnsi="Courier New" w:cs="Courier New"/>
+        </w:rPr>
+        <w:tab/>
+        <w:t>- DNR</w:t>
+      </w:r>
+    </w:p>
+    <w:p>
+      <w:pPr>
+        <w:pStyle w:val="PlainText"/>
+        <w:rPr>
+          <w:rFonts w:ascii="Courier New" w:hAnsi="Courier New" w:cs="Courier New"/>
+        </w:rPr>
+      </w:pPr>
+      <w:r>
+        <w:rPr>
+          <w:rFonts w:ascii="Courier New" w:hAnsi="Courier New" w:cs="Courier New"/>
+        </w:rPr>
+        <w:t>Bill number</w:t>
+      </w:r>
+      <w:r>
+        <w:rPr>
+          <w:rFonts w:ascii="Courier New" w:hAnsi="Courier New" w:cs="Courier New"/>
+        </w:rPr>
+        <w:tab/>
+      </w:r>
+      <w:r>
+        <w:rPr>
+          <w:rFonts w:ascii="Courier New" w:hAnsi="Courier New" w:cs="Courier New"/>
+        </w:rPr>
+        <w:tab/>
+      </w:r>
+      <w:r>
+        <w:rPr>
+          <w:rFonts w:ascii="Courier New" w:hAnsi="Courier New" w:cs="Courier New"/>
+        </w:rPr>
+        <w:tab/>
+      </w:r>
+      <w:r>
+        <w:rPr>
+          <w:rFonts w:ascii="Courier New" w:hAnsi="Courier New" w:cs="Courier New"/>
+        </w:rPr>
+        <w:tab/>
+        <w:t>- 2160</w:t>
+      </w:r>
+    </w:p>
+    <w:p>
+      <w:pPr>
+        <w:pStyle w:val="PlainText"/>
+        <w:rPr>
+          <w:rFonts w:ascii="Courier New" w:hAnsi="Courier New" w:cs="Courier New"/>
+        </w:rPr>
+      </w:pPr>
+      <w:r>
+        <w:rPr>
+          <w:rFonts w:ascii="Courier New" w:hAnsi="Courier New" w:cs="Courier New"/>
+        </w:rPr>
+        <w:t>---------------------------------------------------------------</w:t>
+      </w:r>
+    </w:p>
+    <w:p>
+      <w:pPr>
+        <w:pStyle w:val="PlainText"/>
+        <w:rPr>
+          <w:rFonts w:ascii="Courier New" w:hAnsi="Courier New" w:cs="Courier New"/>
+        </w:rPr>
+      </w:pPr>
+      <w:r>
+        <w:rPr>
+          <w:rFonts w:ascii="Courier New" w:hAnsi="Courier New" w:cs="Courier New"/>
+        </w:rPr>
+        <w:t>Item Name</w:t>
+      </w:r>
+      <w:r>
+        <w:rPr>
+          <w:rFonts w:ascii="Courier New" w:hAnsi="Courier New" w:cs="Courier New"/>
+        </w:rPr>
+        <w:tab/>
+      </w:r>
+      <w:r>
+        <w:rPr>
+          <w:rFonts w:ascii="Courier New" w:hAnsi="Courier New" w:cs="Courier New"/>
+        </w:rPr>
+        <w:tab/>
+      </w:r>
+      <w:r>
+        <w:rPr>
+          <w:rFonts w:ascii="Courier New" w:hAnsi="Courier New" w:cs="Courier New"/>
+        </w:rPr>
+        <w:tab/>
+      </w:r>
+      <w:r>
+        <w:rPr>
+          <w:rFonts w:ascii="Courier New" w:hAnsi="Courier New" w:cs="Courier New"/>
+        </w:rPr>
+        <w:tab/>
+        <w:t>- CHOWCHOW</w:t>
+      </w:r>
+    </w:p>
+    <w:p>
+      <w:pPr>
+        <w:pStyle w:val="PlainText"/>
+        <w:rPr>
+          <w:rFonts w:ascii="Courier New" w:hAnsi="Courier New" w:cs="Courier New"/>
+        </w:rPr>
+      </w:pPr>
+      <w:r>
+        <w:rPr>
+          <w:rFonts w:ascii="Courier New" w:hAnsi="Courier New" w:cs="Courier New"/>
+        </w:rPr>
+        <w:t>Number of Pockets</w:t>
+      </w:r>
+      <w:r>
+        <w:rPr>
+          <w:rFonts w:ascii="Courier New" w:hAnsi="Courier New" w:cs="Courier New"/>
+        </w:rPr>
+        <w:tab/>
+      </w:r>
+      <w:r>
+        <w:rPr>
+          <w:rFonts w:ascii="Courier New" w:hAnsi="Courier New" w:cs="Courier New"/>
+        </w:rPr>
+        <w:tab/>
+      </w:r>
+      <w:r>
+        <w:rPr>
+          <w:rFonts w:ascii="Courier New" w:hAnsi="Courier New" w:cs="Courier New"/>
+        </w:rPr>
+        <w:tab/>
+        <w:t>- 1</w:t>
+      </w:r>
+    </w:p>
+    <w:p>
+      <w:pPr>
+        <w:pStyle w:val="PlainText"/>
+        <w:rPr>
+          <w:rFonts w:ascii="Courier New" w:hAnsi="Courier New" w:cs="Courier New"/>
+        </w:rPr>
+      </w:pPr>
+      <w:r>
+        <w:rPr>
+          <w:rFonts w:ascii="Courier New" w:hAnsi="Courier New" w:cs="Courier New"/>
+        </w:rPr>
+        <w:t>Number of KGs</w:t>
+      </w:r>
+      <w:r>
+        <w:rPr>
+          <w:rFonts w:ascii="Courier New" w:hAnsi="Courier New" w:cs="Courier New"/>
+        </w:rPr>
+        <w:tab/>
+      </w:r>
+      <w:r>
+        <w:rPr>
+          <w:rFonts w:ascii="Courier New" w:hAnsi="Courier New" w:cs="Courier New"/>
+        </w:rPr>
+        <w:tab/>
+      </w:r>
+      <w:r>
+        <w:rPr>
+          <w:rFonts w:ascii="Courier New" w:hAnsi="Courier New" w:cs="Courier New"/>
+        </w:rPr>
+        <w:tab/>
+        <w:t>- 87</w:t>
+      </w:r>
+    </w:p>
+    <w:p>
+      <w:pPr>
+        <w:pStyle w:val="PlainText"/>
+        <w:rPr>
+          <w:rFonts w:ascii="Courier New" w:hAnsi="Courier New" w:cs="Courier New"/>
+        </w:rPr>
+      </w:pPr>
+      <w:r>
+        <w:rPr>
+          <w:rFonts w:ascii="Courier New" w:hAnsi="Courier New" w:cs="Courier New"/>
+        </w:rPr>
+        <w:t>Rate</w:t>
+      </w:r>
+      <w:r>
+        <w:rPr>
+          <w:rFonts w:ascii="Courier New" w:hAnsi="Courier New" w:cs="Courier New"/>
+        </w:rPr>
+        <w:tab/>
+      </w:r>
+      <w:r>
+        <w:rPr>
+          <w:rFonts w:ascii="Courier New" w:hAnsi="Courier New" w:cs="Courier New"/>
+        </w:rPr>
+        <w:tab/>
+      </w:r>
+      <w:r>
+        <w:rPr>
+          <w:rFonts w:ascii="Courier New" w:hAnsi="Courier New" w:cs="Courier New"/>
+        </w:rPr>
+        <w:tab/>
+      </w:r>
+      <w:r>
+        <w:rPr>
+          <w:rFonts w:ascii="Courier New" w:hAnsi="Courier New" w:cs="Courier New"/>
+        </w:rPr>
+        <w:tab/>
+      </w:r>
+      <w:r>
+        <w:rPr>
+          <w:rFonts w:ascii="Courier New" w:hAnsi="Courier New" w:cs="Courier New"/>
+        </w:rPr>
+        <w:tab/>
+        <w:t>- 6</w:t>
+      </w:r>
+    </w:p>
+    <w:p>
+      <w:pPr>
+        <w:pStyle w:val="PlainText"/>
+        <w:rPr>
+          <w:rFonts w:ascii="Courier New" w:hAnsi="Courier New" w:cs="Courier New"/>
+        </w:rPr>
+      </w:pPr>
+      <w:r>
+        <w:rPr>
+          <w:rFonts w:ascii="Courier New" w:hAnsi="Courier New" w:cs="Courier New"/>
+        </w:rPr>
+        <w:t>Total Price</w:t>
+      </w:r>
+      <w:r>
+        <w:rPr>
+          <w:rFonts w:ascii="Courier New" w:hAnsi="Courier New" w:cs="Courier New"/>
+        </w:rPr>
+        <w:tab/>
+      </w:r>
+      <w:r>
+        <w:rPr>
+          <w:rFonts w:ascii="Courier New" w:hAnsi="Courier New" w:cs="Courier New"/>
+        </w:rPr>
+        <w:tab/>
+      </w:r>
+      <w:r>
+        <w:rPr>
+          <w:rFonts w:ascii="Courier New" w:hAnsi="Courier New" w:cs="Courier New"/>
+        </w:rPr>
+        <w:tab/>
+      </w:r>
+      <w:r>
+        <w:rPr>
+          <w:rFonts w:ascii="Courier New" w:hAnsi="Courier New" w:cs="Courier New"/>
+        </w:rPr>
+        <w:tab/>
+        <w:t>- 522.0</w:t>
+      </w:r>
+    </w:p>
+    <w:p>
+      <w:pPr>
+        <w:pStyle w:val="PlainText"/>
+        <w:rPr>
+          <w:rFonts w:ascii="Courier New" w:hAnsi="Courier New" w:cs="Courier New"/>
+          <w:b/>
+        </w:rPr>
+      </w:pPr>
+      <w:r>
+        <w:rPr>
+          <w:rFonts w:ascii="Courier New" w:hAnsi="Courier New" w:cs="Courier New"/>
+          <w:b/>
+        </w:rPr>
+        <w:t>Amount balance</w:t>
+      </w:r>
+      <w:r>
+        <w:rPr>
+          <w:rFonts w:ascii="Courier New" w:hAnsi="Courier New" w:cs="Courier New"/>
+          <w:b/>
+        </w:rPr>
+        <w:tab/>
+      </w:r>
+      <w:r>
+        <w:rPr>
+          <w:rFonts w:ascii="Courier New" w:hAnsi="Courier New" w:cs="Courier New"/>
+          <w:b/>
+        </w:rPr>
+        <w:tab/>
+      </w:r>
+      <w:r>
+        <w:rPr>
+          <w:rFonts w:ascii="Courier New" w:hAnsi="Courier New" w:cs="Courier New"/>
+          <w:b/>
+        </w:rPr>
+        <w:tab/>
+        <w:t>- 16480.0</w:t>
+      </w:r>
+    </w:p>
+    <w:p>
+      <w:pPr>
+        <w:pStyle w:val="PlainText"/>
+        <w:rPr>
+          <w:rFonts w:ascii="Courier New" w:hAnsi="Courier New" w:cs="Courier New"/>
+        </w:rPr>
+      </w:pPr>
+    </w:p>
+    <w:p>
+      <w:pPr>
+        <w:pStyle w:val="PlainText"/>
+        <w:rPr>
+          <w:rFonts w:ascii="Courier New" w:hAnsi="Courier New" w:cs="Courier New"/>
+          <w:b/>
+        </w:rPr>
+      </w:pPr>
     </w:p>
     <w:p>
       <w:pPr>

--- a/customer _details/GANGAMMA/SEP/TUMKUR/DNR/PURCHASE DETAILS.docx
+++ b/customer _details/GANGAMMA/SEP/TUMKUR/DNR/PURCHASE DETAILS.docx
@@ -7772,13 +7772,7 @@
         <w:rPr>
           <w:rFonts w:ascii="Courier New" w:hAnsi="Courier New" w:cs="Courier New"/>
         </w:rPr>
-        <w:t>MON Dec 25</w:t>
-      </w:r>
-      <w:r>
-        <w:rPr>
-          <w:rFonts w:ascii="Courier New" w:hAnsi="Courier New" w:cs="Courier New"/>
-        </w:rPr>
-        <w:t xml:space="preserve"> 10:11:46 PST 2017</w:t>
+        <w:t>MON Dec 25 10:11:46 PST 2017</w:t>
       </w:r>
     </w:p>
     <w:p>
@@ -8099,6 +8093,601 @@
         <w:tab/>
         <w:t>- 16480.0</w:t>
       </w:r>
+    </w:p>
+    <w:p>
+      <w:pPr>
+        <w:pStyle w:val="PlainText"/>
+        <w:rPr>
+          <w:rFonts w:ascii="Courier New" w:hAnsi="Courier New" w:cs="Courier New"/>
+          <w:b/>
+        </w:rPr>
+      </w:pPr>
+    </w:p>
+    <w:p>
+      <w:pPr>
+        <w:pStyle w:val="PlainText"/>
+        <w:rPr>
+          <w:rFonts w:ascii="Courier New" w:hAnsi="Courier New" w:cs="Courier New"/>
+        </w:rPr>
+      </w:pPr>
+      <w:r>
+        <w:rPr>
+          <w:rFonts w:ascii="Courier New" w:hAnsi="Courier New" w:cs="Courier New"/>
+        </w:rPr>
+        <w:t>TUE Dec 26</w:t>
+      </w:r>
+      <w:r>
+        <w:rPr>
+          <w:rFonts w:ascii="Courier New" w:hAnsi="Courier New" w:cs="Courier New"/>
+        </w:rPr>
+        <w:t xml:space="preserve"> 10:58:05 PST 2017</w:t>
+      </w:r>
+    </w:p>
+    <w:p>
+      <w:pPr>
+        <w:pStyle w:val="PlainText"/>
+        <w:rPr>
+          <w:rFonts w:ascii="Courier New" w:hAnsi="Courier New" w:cs="Courier New"/>
+        </w:rPr>
+      </w:pPr>
+      <w:r>
+        <w:rPr>
+          <w:rFonts w:ascii="Courier New" w:hAnsi="Courier New" w:cs="Courier New"/>
+        </w:rPr>
+        <w:t>Person Name</w:t>
+      </w:r>
+      <w:r>
+        <w:rPr>
+          <w:rFonts w:ascii="Courier New" w:hAnsi="Courier New" w:cs="Courier New"/>
+        </w:rPr>
+        <w:tab/>
+      </w:r>
+      <w:r>
+        <w:rPr>
+          <w:rFonts w:ascii="Courier New" w:hAnsi="Courier New" w:cs="Courier New"/>
+        </w:rPr>
+        <w:tab/>
+      </w:r>
+      <w:r>
+        <w:rPr>
+          <w:rFonts w:ascii="Courier New" w:hAnsi="Courier New" w:cs="Courier New"/>
+        </w:rPr>
+        <w:tab/>
+      </w:r>
+      <w:r>
+        <w:rPr>
+          <w:rFonts w:ascii="Courier New" w:hAnsi="Courier New" w:cs="Courier New"/>
+        </w:rPr>
+        <w:tab/>
+        <w:t>- DNR</w:t>
+      </w:r>
+    </w:p>
+    <w:p>
+      <w:pPr>
+        <w:pStyle w:val="PlainText"/>
+        <w:rPr>
+          <w:rFonts w:ascii="Courier New" w:hAnsi="Courier New" w:cs="Courier New"/>
+        </w:rPr>
+      </w:pPr>
+      <w:r>
+        <w:rPr>
+          <w:rFonts w:ascii="Courier New" w:hAnsi="Courier New" w:cs="Courier New"/>
+        </w:rPr>
+        <w:t>Bill number</w:t>
+      </w:r>
+      <w:r>
+        <w:rPr>
+          <w:rFonts w:ascii="Courier New" w:hAnsi="Courier New" w:cs="Courier New"/>
+        </w:rPr>
+        <w:tab/>
+      </w:r>
+      <w:r>
+        <w:rPr>
+          <w:rFonts w:ascii="Courier New" w:hAnsi="Courier New" w:cs="Courier New"/>
+        </w:rPr>
+        <w:tab/>
+      </w:r>
+      <w:r>
+        <w:rPr>
+          <w:rFonts w:ascii="Courier New" w:hAnsi="Courier New" w:cs="Courier New"/>
+        </w:rPr>
+        <w:tab/>
+      </w:r>
+      <w:r>
+        <w:rPr>
+          <w:rFonts w:ascii="Courier New" w:hAnsi="Courier New" w:cs="Courier New"/>
+        </w:rPr>
+        <w:tab/>
+        <w:t>- 2186</w:t>
+      </w:r>
+    </w:p>
+    <w:p>
+      <w:pPr>
+        <w:pStyle w:val="PlainText"/>
+        <w:rPr>
+          <w:rFonts w:ascii="Courier New" w:hAnsi="Courier New" w:cs="Courier New"/>
+        </w:rPr>
+      </w:pPr>
+      <w:r>
+        <w:rPr>
+          <w:rFonts w:ascii="Courier New" w:hAnsi="Courier New" w:cs="Courier New"/>
+        </w:rPr>
+        <w:t>---------------------------------------------------------------</w:t>
+      </w:r>
+    </w:p>
+    <w:p>
+      <w:pPr>
+        <w:pStyle w:val="PlainText"/>
+        <w:rPr>
+          <w:rFonts w:ascii="Courier New" w:hAnsi="Courier New" w:cs="Courier New"/>
+        </w:rPr>
+      </w:pPr>
+      <w:r>
+        <w:rPr>
+          <w:rFonts w:ascii="Courier New" w:hAnsi="Courier New" w:cs="Courier New"/>
+        </w:rPr>
+        <w:t>Item Name</w:t>
+      </w:r>
+      <w:r>
+        <w:rPr>
+          <w:rFonts w:ascii="Courier New" w:hAnsi="Courier New" w:cs="Courier New"/>
+        </w:rPr>
+        <w:tab/>
+      </w:r>
+      <w:r>
+        <w:rPr>
+          <w:rFonts w:ascii="Courier New" w:hAnsi="Courier New" w:cs="Courier New"/>
+        </w:rPr>
+        <w:tab/>
+      </w:r>
+      <w:r>
+        <w:rPr>
+          <w:rFonts w:ascii="Courier New" w:hAnsi="Courier New" w:cs="Courier New"/>
+        </w:rPr>
+        <w:tab/>
+      </w:r>
+      <w:r>
+        <w:rPr>
+          <w:rFonts w:ascii="Courier New" w:hAnsi="Courier New" w:cs="Courier New"/>
+        </w:rPr>
+        <w:tab/>
+        <w:t>- CHOWCHOW</w:t>
+      </w:r>
+    </w:p>
+    <w:p>
+      <w:pPr>
+        <w:pStyle w:val="PlainText"/>
+        <w:rPr>
+          <w:rFonts w:ascii="Courier New" w:hAnsi="Courier New" w:cs="Courier New"/>
+        </w:rPr>
+      </w:pPr>
+      <w:r>
+        <w:rPr>
+          <w:rFonts w:ascii="Courier New" w:hAnsi="Courier New" w:cs="Courier New"/>
+        </w:rPr>
+        <w:t>Number of Pockets</w:t>
+      </w:r>
+      <w:r>
+        <w:rPr>
+          <w:rFonts w:ascii="Courier New" w:hAnsi="Courier New" w:cs="Courier New"/>
+        </w:rPr>
+        <w:tab/>
+      </w:r>
+      <w:r>
+        <w:rPr>
+          <w:rFonts w:ascii="Courier New" w:hAnsi="Courier New" w:cs="Courier New"/>
+        </w:rPr>
+        <w:tab/>
+      </w:r>
+      <w:r>
+        <w:rPr>
+          <w:rFonts w:ascii="Courier New" w:hAnsi="Courier New" w:cs="Courier New"/>
+        </w:rPr>
+        <w:tab/>
+        <w:t>- 2</w:t>
+      </w:r>
+    </w:p>
+    <w:p>
+      <w:pPr>
+        <w:pStyle w:val="PlainText"/>
+        <w:rPr>
+          <w:rFonts w:ascii="Courier New" w:hAnsi="Courier New" w:cs="Courier New"/>
+        </w:rPr>
+      </w:pPr>
+      <w:r>
+        <w:rPr>
+          <w:rFonts w:ascii="Courier New" w:hAnsi="Courier New" w:cs="Courier New"/>
+        </w:rPr>
+        <w:t>Number of KGs</w:t>
+      </w:r>
+      <w:r>
+        <w:rPr>
+          <w:rFonts w:ascii="Courier New" w:hAnsi="Courier New" w:cs="Courier New"/>
+        </w:rPr>
+        <w:tab/>
+      </w:r>
+      <w:r>
+        <w:rPr>
+          <w:rFonts w:ascii="Courier New" w:hAnsi="Courier New" w:cs="Courier New"/>
+        </w:rPr>
+        <w:tab/>
+      </w:r>
+      <w:r>
+        <w:rPr>
+          <w:rFonts w:ascii="Courier New" w:hAnsi="Courier New" w:cs="Courier New"/>
+        </w:rPr>
+        <w:tab/>
+        <w:t>- 172</w:t>
+      </w:r>
+    </w:p>
+    <w:p>
+      <w:pPr>
+        <w:pStyle w:val="PlainText"/>
+        <w:rPr>
+          <w:rFonts w:ascii="Courier New" w:hAnsi="Courier New" w:cs="Courier New"/>
+        </w:rPr>
+      </w:pPr>
+      <w:r>
+        <w:rPr>
+          <w:rFonts w:ascii="Courier New" w:hAnsi="Courier New" w:cs="Courier New"/>
+        </w:rPr>
+        <w:t>Rate</w:t>
+      </w:r>
+      <w:r>
+        <w:rPr>
+          <w:rFonts w:ascii="Courier New" w:hAnsi="Courier New" w:cs="Courier New"/>
+        </w:rPr>
+        <w:tab/>
+      </w:r>
+      <w:r>
+        <w:rPr>
+          <w:rFonts w:ascii="Courier New" w:hAnsi="Courier New" w:cs="Courier New"/>
+        </w:rPr>
+        <w:tab/>
+      </w:r>
+      <w:r>
+        <w:rPr>
+          <w:rFonts w:ascii="Courier New" w:hAnsi="Courier New" w:cs="Courier New"/>
+        </w:rPr>
+        <w:tab/>
+      </w:r>
+      <w:r>
+        <w:rPr>
+          <w:rFonts w:ascii="Courier New" w:hAnsi="Courier New" w:cs="Courier New"/>
+        </w:rPr>
+        <w:tab/>
+      </w:r>
+      <w:r>
+        <w:rPr>
+          <w:rFonts w:ascii="Courier New" w:hAnsi="Courier New" w:cs="Courier New"/>
+        </w:rPr>
+        <w:tab/>
+        <w:t>- 6</w:t>
+      </w:r>
+    </w:p>
+    <w:p>
+      <w:pPr>
+        <w:pStyle w:val="PlainText"/>
+        <w:rPr>
+          <w:rFonts w:ascii="Courier New" w:hAnsi="Courier New" w:cs="Courier New"/>
+        </w:rPr>
+      </w:pPr>
+      <w:r>
+        <w:rPr>
+          <w:rFonts w:ascii="Courier New" w:hAnsi="Courier New" w:cs="Courier New"/>
+        </w:rPr>
+        <w:t>Total Price</w:t>
+      </w:r>
+      <w:r>
+        <w:rPr>
+          <w:rFonts w:ascii="Courier New" w:hAnsi="Courier New" w:cs="Courier New"/>
+        </w:rPr>
+        <w:tab/>
+      </w:r>
+      <w:r>
+        <w:rPr>
+          <w:rFonts w:ascii="Courier New" w:hAnsi="Courier New" w:cs="Courier New"/>
+        </w:rPr>
+        <w:tab/>
+      </w:r>
+      <w:r>
+        <w:rPr>
+          <w:rFonts w:ascii="Courier New" w:hAnsi="Courier New" w:cs="Courier New"/>
+        </w:rPr>
+        <w:tab/>
+      </w:r>
+      <w:r>
+        <w:rPr>
+          <w:rFonts w:ascii="Courier New" w:hAnsi="Courier New" w:cs="Courier New"/>
+        </w:rPr>
+        <w:tab/>
+        <w:t>- 1032.0</w:t>
+      </w:r>
+    </w:p>
+    <w:p>
+      <w:pPr>
+        <w:pStyle w:val="PlainText"/>
+        <w:rPr>
+          <w:rFonts w:ascii="Courier New" w:hAnsi="Courier New" w:cs="Courier New"/>
+        </w:rPr>
+      </w:pPr>
+      <w:r>
+        <w:rPr>
+          <w:rFonts w:ascii="Courier New" w:hAnsi="Courier New" w:cs="Courier New"/>
+        </w:rPr>
+        <w:t>Amount balance</w:t>
+      </w:r>
+      <w:r>
+        <w:rPr>
+          <w:rFonts w:ascii="Courier New" w:hAnsi="Courier New" w:cs="Courier New"/>
+        </w:rPr>
+        <w:tab/>
+      </w:r>
+      <w:r>
+        <w:rPr>
+          <w:rFonts w:ascii="Courier New" w:hAnsi="Courier New" w:cs="Courier New"/>
+        </w:rPr>
+        <w:tab/>
+      </w:r>
+      <w:r>
+        <w:rPr>
+          <w:rFonts w:ascii="Courier New" w:hAnsi="Courier New" w:cs="Courier New"/>
+        </w:rPr>
+        <w:tab/>
+        <w:t>- 17512.0</w:t>
+      </w:r>
+    </w:p>
+    <w:p>
+      <w:pPr>
+        <w:pStyle w:val="PlainText"/>
+        <w:rPr>
+          <w:rFonts w:ascii="Courier New" w:hAnsi="Courier New" w:cs="Courier New"/>
+        </w:rPr>
+      </w:pPr>
+    </w:p>
+    <w:p>
+      <w:pPr>
+        <w:pStyle w:val="PlainText"/>
+        <w:rPr>
+          <w:rFonts w:ascii="Courier New" w:hAnsi="Courier New" w:cs="Courier New"/>
+        </w:rPr>
+      </w:pPr>
+      <w:r>
+        <w:rPr>
+          <w:rFonts w:ascii="Courier New" w:hAnsi="Courier New" w:cs="Courier New"/>
+        </w:rPr>
+        <w:t>Item Name</w:t>
+      </w:r>
+      <w:r>
+        <w:rPr>
+          <w:rFonts w:ascii="Courier New" w:hAnsi="Courier New" w:cs="Courier New"/>
+        </w:rPr>
+        <w:tab/>
+      </w:r>
+      <w:r>
+        <w:rPr>
+          <w:rFonts w:ascii="Courier New" w:hAnsi="Courier New" w:cs="Courier New"/>
+        </w:rPr>
+        <w:tab/>
+      </w:r>
+      <w:r>
+        <w:rPr>
+          <w:rFonts w:ascii="Courier New" w:hAnsi="Courier New" w:cs="Courier New"/>
+        </w:rPr>
+        <w:tab/>
+      </w:r>
+      <w:r>
+        <w:rPr>
+          <w:rFonts w:ascii="Courier New" w:hAnsi="Courier New" w:cs="Courier New"/>
+        </w:rPr>
+        <w:tab/>
+        <w:t>- NAVIL KOSU</w:t>
+      </w:r>
+    </w:p>
+    <w:p>
+      <w:pPr>
+        <w:pStyle w:val="PlainText"/>
+        <w:rPr>
+          <w:rFonts w:ascii="Courier New" w:hAnsi="Courier New" w:cs="Courier New"/>
+        </w:rPr>
+      </w:pPr>
+      <w:r>
+        <w:rPr>
+          <w:rFonts w:ascii="Courier New" w:hAnsi="Courier New" w:cs="Courier New"/>
+        </w:rPr>
+        <w:t>Number of Pockets</w:t>
+      </w:r>
+      <w:r>
+        <w:rPr>
+          <w:rFonts w:ascii="Courier New" w:hAnsi="Courier New" w:cs="Courier New"/>
+        </w:rPr>
+        <w:tab/>
+      </w:r>
+      <w:r>
+        <w:rPr>
+          <w:rFonts w:ascii="Courier New" w:hAnsi="Courier New" w:cs="Courier New"/>
+        </w:rPr>
+        <w:tab/>
+      </w:r>
+      <w:r>
+        <w:rPr>
+          <w:rFonts w:ascii="Courier New" w:hAnsi="Courier New" w:cs="Courier New"/>
+        </w:rPr>
+        <w:tab/>
+        <w:t>- 1</w:t>
+      </w:r>
+    </w:p>
+    <w:p>
+      <w:pPr>
+        <w:pStyle w:val="PlainText"/>
+        <w:rPr>
+          <w:rFonts w:ascii="Courier New" w:hAnsi="Courier New" w:cs="Courier New"/>
+        </w:rPr>
+      </w:pPr>
+      <w:r>
+        <w:rPr>
+          <w:rFonts w:ascii="Courier New" w:hAnsi="Courier New" w:cs="Courier New"/>
+        </w:rPr>
+        <w:t>Number of KGs</w:t>
+      </w:r>
+      <w:r>
+        <w:rPr>
+          <w:rFonts w:ascii="Courier New" w:hAnsi="Courier New" w:cs="Courier New"/>
+        </w:rPr>
+        <w:tab/>
+      </w:r>
+      <w:r>
+        <w:rPr>
+          <w:rFonts w:ascii="Courier New" w:hAnsi="Courier New" w:cs="Courier New"/>
+        </w:rPr>
+        <w:tab/>
+      </w:r>
+      <w:r>
+        <w:rPr>
+          <w:rFonts w:ascii="Courier New" w:hAnsi="Courier New" w:cs="Courier New"/>
+        </w:rPr>
+        <w:tab/>
+        <w:t>- 89</w:t>
+      </w:r>
+    </w:p>
+    <w:p>
+      <w:pPr>
+        <w:pStyle w:val="PlainText"/>
+        <w:rPr>
+          <w:rFonts w:ascii="Courier New" w:hAnsi="Courier New" w:cs="Courier New"/>
+        </w:rPr>
+      </w:pPr>
+      <w:r>
+        <w:rPr>
+          <w:rFonts w:ascii="Courier New" w:hAnsi="Courier New" w:cs="Courier New"/>
+        </w:rPr>
+        <w:t>Rate</w:t>
+      </w:r>
+      <w:r>
+        <w:rPr>
+          <w:rFonts w:ascii="Courier New" w:hAnsi="Courier New" w:cs="Courier New"/>
+        </w:rPr>
+        <w:tab/>
+      </w:r>
+      <w:r>
+        <w:rPr>
+          <w:rFonts w:ascii="Courier New" w:hAnsi="Courier New" w:cs="Courier New"/>
+        </w:rPr>
+        <w:tab/>
+      </w:r>
+      <w:r>
+        <w:rPr>
+          <w:rFonts w:ascii="Courier New" w:hAnsi="Courier New" w:cs="Courier New"/>
+        </w:rPr>
+        <w:tab/>
+      </w:r>
+      <w:r>
+        <w:rPr>
+          <w:rFonts w:ascii="Courier New" w:hAnsi="Courier New" w:cs="Courier New"/>
+        </w:rPr>
+        <w:tab/>
+      </w:r>
+      <w:r>
+        <w:rPr>
+          <w:rFonts w:ascii="Courier New" w:hAnsi="Courier New" w:cs="Courier New"/>
+        </w:rPr>
+        <w:tab/>
+        <w:t>- 6</w:t>
+      </w:r>
+    </w:p>
+    <w:p>
+      <w:pPr>
+        <w:pStyle w:val="PlainText"/>
+        <w:rPr>
+          <w:rFonts w:ascii="Courier New" w:hAnsi="Courier New" w:cs="Courier New"/>
+        </w:rPr>
+      </w:pPr>
+      <w:r>
+        <w:rPr>
+          <w:rFonts w:ascii="Courier New" w:hAnsi="Courier New" w:cs="Courier New"/>
+        </w:rPr>
+        <w:t>Total Price</w:t>
+      </w:r>
+      <w:r>
+        <w:rPr>
+          <w:rFonts w:ascii="Courier New" w:hAnsi="Courier New" w:cs="Courier New"/>
+        </w:rPr>
+        <w:tab/>
+      </w:r>
+      <w:r>
+        <w:rPr>
+          <w:rFonts w:ascii="Courier New" w:hAnsi="Courier New" w:cs="Courier New"/>
+        </w:rPr>
+        <w:tab/>
+      </w:r>
+      <w:r>
+        <w:rPr>
+          <w:rFonts w:ascii="Courier New" w:hAnsi="Courier New" w:cs="Courier New"/>
+        </w:rPr>
+        <w:tab/>
+      </w:r>
+      <w:r>
+        <w:rPr>
+          <w:rFonts w:ascii="Courier New" w:hAnsi="Courier New" w:cs="Courier New"/>
+        </w:rPr>
+        <w:tab/>
+        <w:t>- 534.0</w:t>
+      </w:r>
+    </w:p>
+    <w:p>
+      <w:pPr>
+        <w:pStyle w:val="PlainText"/>
+        <w:rPr>
+          <w:rFonts w:ascii="Courier New" w:hAnsi="Courier New" w:cs="Courier New"/>
+          <w:b/>
+        </w:rPr>
+      </w:pPr>
+      <w:r>
+        <w:rPr>
+          <w:rFonts w:ascii="Courier New" w:hAnsi="Courier New" w:cs="Courier New"/>
+          <w:b/>
+        </w:rPr>
+        <w:t>Amount balance</w:t>
+      </w:r>
+      <w:r>
+        <w:rPr>
+          <w:rFonts w:ascii="Courier New" w:hAnsi="Courier New" w:cs="Courier New"/>
+          <w:b/>
+        </w:rPr>
+        <w:tab/>
+      </w:r>
+      <w:r>
+        <w:rPr>
+          <w:rFonts w:ascii="Courier New" w:hAnsi="Courier New" w:cs="Courier New"/>
+          <w:b/>
+        </w:rPr>
+        <w:tab/>
+      </w:r>
+      <w:r>
+        <w:rPr>
+          <w:rFonts w:ascii="Courier New" w:hAnsi="Courier New" w:cs="Courier New"/>
+          <w:b/>
+        </w:rPr>
+        <w:tab/>
+        <w:t>- 18046.0</w:t>
+      </w:r>
+    </w:p>
+    <w:p>
+      <w:pPr>
+        <w:pStyle w:val="PlainText"/>
+        <w:rPr>
+          <w:rFonts w:ascii="Courier New" w:hAnsi="Courier New" w:cs="Courier New"/>
+        </w:rPr>
+      </w:pPr>
+    </w:p>
+    <w:p>
+      <w:pPr>
+        <w:pStyle w:val="PlainText"/>
+        <w:rPr>
+          <w:rFonts w:ascii="Courier New" w:hAnsi="Courier New" w:cs="Courier New"/>
+          <w:b/>
+        </w:rPr>
+      </w:pPr>
     </w:p>
     <w:p>
       <w:pPr>

--- a/customer _details/GANGAMMA/SEP/TUMKUR/DNR/PURCHASE DETAILS.docx
+++ b/customer _details/GANGAMMA/SEP/TUMKUR/DNR/PURCHASE DETAILS.docx
@@ -8114,13 +8114,7 @@
         <w:rPr>
           <w:rFonts w:ascii="Courier New" w:hAnsi="Courier New" w:cs="Courier New"/>
         </w:rPr>
-        <w:t>TUE Dec 26</w:t>
-      </w:r>
-      <w:r>
-        <w:rPr>
-          <w:rFonts w:ascii="Courier New" w:hAnsi="Courier New" w:cs="Courier New"/>
-        </w:rPr>
-        <w:t xml:space="preserve"> 10:58:05 PST 2017</w:t>
+        <w:t>TUE Dec 26 10:58:05 PST 2017</w:t>
       </w:r>
     </w:p>
     <w:p>
@@ -8671,6 +8665,247 @@
         <w:tab/>
         <w:t>- 18046.0</w:t>
       </w:r>
+    </w:p>
+    <w:p>
+      <w:pPr>
+        <w:pStyle w:val="PlainText"/>
+        <w:rPr>
+          <w:rFonts w:ascii="Courier New" w:hAnsi="Courier New" w:cs="Courier New"/>
+          <w:b/>
+        </w:rPr>
+      </w:pPr>
+    </w:p>
+    <w:p>
+      <w:pPr>
+        <w:pStyle w:val="PlainText"/>
+        <w:rPr>
+          <w:rFonts w:ascii="Courier New" w:hAnsi="Courier New" w:cs="Courier New"/>
+        </w:rPr>
+      </w:pPr>
+      <w:r>
+        <w:rPr>
+          <w:rFonts w:ascii="Courier New" w:hAnsi="Courier New" w:cs="Courier New"/>
+        </w:rPr>
+        <w:t>THU Dec 28</w:t>
+      </w:r>
+      <w:r>
+        <w:rPr>
+          <w:rFonts w:ascii="Courier New" w:hAnsi="Courier New" w:cs="Courier New"/>
+        </w:rPr>
+        <w:t xml:space="preserve"> 09:55:29 PST 2017</w:t>
+      </w:r>
+    </w:p>
+    <w:p>
+      <w:pPr>
+        <w:pStyle w:val="PlainText"/>
+        <w:rPr>
+          <w:rFonts w:ascii="Courier New" w:hAnsi="Courier New" w:cs="Courier New"/>
+        </w:rPr>
+      </w:pPr>
+      <w:r>
+        <w:rPr>
+          <w:rFonts w:ascii="Courier New" w:hAnsi="Courier New" w:cs="Courier New"/>
+        </w:rPr>
+        <w:t>Person Name</w:t>
+      </w:r>
+      <w:r>
+        <w:rPr>
+          <w:rFonts w:ascii="Courier New" w:hAnsi="Courier New" w:cs="Courier New"/>
+        </w:rPr>
+        <w:tab/>
+      </w:r>
+      <w:r>
+        <w:rPr>
+          <w:rFonts w:ascii="Courier New" w:hAnsi="Courier New" w:cs="Courier New"/>
+        </w:rPr>
+        <w:tab/>
+      </w:r>
+      <w:r>
+        <w:rPr>
+          <w:rFonts w:ascii="Courier New" w:hAnsi="Courier New" w:cs="Courier New"/>
+        </w:rPr>
+        <w:tab/>
+      </w:r>
+      <w:r>
+        <w:rPr>
+          <w:rFonts w:ascii="Courier New" w:hAnsi="Courier New" w:cs="Courier New"/>
+        </w:rPr>
+        <w:tab/>
+        <w:t>- DNR</w:t>
+      </w:r>
+    </w:p>
+    <w:p>
+      <w:pPr>
+        <w:pStyle w:val="PlainText"/>
+        <w:rPr>
+          <w:rFonts w:ascii="Courier New" w:hAnsi="Courier New" w:cs="Courier New"/>
+        </w:rPr>
+      </w:pPr>
+      <w:r>
+        <w:rPr>
+          <w:rFonts w:ascii="Courier New" w:hAnsi="Courier New" w:cs="Courier New"/>
+        </w:rPr>
+        <w:t>---------------------------------------------------------------</w:t>
+      </w:r>
+    </w:p>
+    <w:p>
+      <w:pPr>
+        <w:pStyle w:val="PlainText"/>
+        <w:rPr>
+          <w:rFonts w:ascii="Courier New" w:hAnsi="Courier New" w:cs="Courier New"/>
+        </w:rPr>
+      </w:pPr>
+      <w:r>
+        <w:rPr>
+          <w:rFonts w:ascii="Courier New" w:hAnsi="Courier New" w:cs="Courier New"/>
+        </w:rPr>
+        <w:t>Item Name</w:t>
+      </w:r>
+      <w:r>
+        <w:rPr>
+          <w:rFonts w:ascii="Courier New" w:hAnsi="Courier New" w:cs="Courier New"/>
+        </w:rPr>
+        <w:tab/>
+      </w:r>
+      <w:r>
+        <w:rPr>
+          <w:rFonts w:ascii="Courier New" w:hAnsi="Courier New" w:cs="Courier New"/>
+        </w:rPr>
+        <w:tab/>
+      </w:r>
+      <w:r>
+        <w:rPr>
+          <w:rFonts w:ascii="Courier New" w:hAnsi="Courier New" w:cs="Courier New"/>
+        </w:rPr>
+        <w:tab/>
+      </w:r>
+      <w:r>
+        <w:rPr>
+          <w:rFonts w:ascii="Courier New" w:hAnsi="Courier New" w:cs="Courier New"/>
+        </w:rPr>
+        <w:tab/>
+        <w:t>- CARROT2</w:t>
+      </w:r>
+    </w:p>
+    <w:p>
+      <w:pPr>
+        <w:pStyle w:val="PlainText"/>
+        <w:rPr>
+          <w:rFonts w:ascii="Courier New" w:hAnsi="Courier New" w:cs="Courier New"/>
+          <w:color w:val="FF0000"/>
+        </w:rPr>
+      </w:pPr>
+      <w:r>
+        <w:rPr>
+          <w:rFonts w:ascii="Courier New" w:hAnsi="Courier New" w:cs="Courier New"/>
+          <w:color w:val="FF0000"/>
+        </w:rPr>
+        <w:t>Amount Received</w:t>
+      </w:r>
+      <w:r>
+        <w:rPr>
+          <w:rFonts w:ascii="Courier New" w:hAnsi="Courier New" w:cs="Courier New"/>
+          <w:color w:val="FF0000"/>
+        </w:rPr>
+        <w:tab/>
+      </w:r>
+      <w:r>
+        <w:rPr>
+          <w:rFonts w:ascii="Courier New" w:hAnsi="Courier New" w:cs="Courier New"/>
+          <w:color w:val="FF0000"/>
+        </w:rPr>
+        <w:tab/>
+      </w:r>
+      <w:r>
+        <w:rPr>
+          <w:rFonts w:ascii="Courier New" w:hAnsi="Courier New" w:cs="Courier New"/>
+          <w:color w:val="FF0000"/>
+        </w:rPr>
+        <w:tab/>
+        <w:t>- 8086</w:t>
+      </w:r>
+    </w:p>
+    <w:p>
+      <w:pPr>
+        <w:pStyle w:val="PlainText"/>
+        <w:rPr>
+          <w:rFonts w:ascii="Courier New" w:hAnsi="Courier New" w:cs="Courier New"/>
+          <w:b/>
+        </w:rPr>
+      </w:pPr>
+      <w:r>
+        <w:rPr>
+          <w:rFonts w:ascii="Courier New" w:hAnsi="Courier New" w:cs="Courier New"/>
+          <w:b/>
+        </w:rPr>
+        <w:t>Amount balance</w:t>
+      </w:r>
+      <w:r>
+        <w:rPr>
+          <w:rFonts w:ascii="Courier New" w:hAnsi="Courier New" w:cs="Courier New"/>
+          <w:b/>
+        </w:rPr>
+        <w:tab/>
+      </w:r>
+      <w:r>
+        <w:rPr>
+          <w:rFonts w:ascii="Courier New" w:hAnsi="Courier New" w:cs="Courier New"/>
+          <w:b/>
+        </w:rPr>
+        <w:tab/>
+      </w:r>
+      <w:r>
+        <w:rPr>
+          <w:rFonts w:ascii="Courier New" w:hAnsi="Courier New" w:cs="Courier New"/>
+          <w:b/>
+        </w:rPr>
+        <w:tab/>
+        <w:t>- 9960.0</w:t>
+      </w:r>
+    </w:p>
+    <w:p>
+      <w:pPr>
+        <w:pStyle w:val="PlainText"/>
+        <w:rPr>
+          <w:rFonts w:ascii="Courier New" w:hAnsi="Courier New" w:cs="Courier New"/>
+        </w:rPr>
+      </w:pPr>
+      <w:r>
+        <w:rPr>
+          <w:rFonts w:ascii="Courier New" w:hAnsi="Courier New" w:cs="Courier New"/>
+        </w:rPr>
+        <w:t>Amount Received mode</w:t>
+      </w:r>
+      <w:r>
+        <w:rPr>
+          <w:rFonts w:ascii="Courier New" w:hAnsi="Courier New" w:cs="Courier New"/>
+        </w:rPr>
+        <w:tab/>
+      </w:r>
+      <w:r>
+        <w:rPr>
+          <w:rFonts w:ascii="Courier New" w:hAnsi="Courier New" w:cs="Courier New"/>
+        </w:rPr>
+        <w:tab/>
+        <w:t>- CASH</w:t>
+      </w:r>
+    </w:p>
+    <w:p>
+      <w:pPr>
+        <w:pStyle w:val="PlainText"/>
+        <w:rPr>
+          <w:rFonts w:ascii="Courier New" w:hAnsi="Courier New" w:cs="Courier New"/>
+        </w:rPr>
+      </w:pPr>
+    </w:p>
+    <w:p>
+      <w:pPr>
+        <w:pStyle w:val="PlainText"/>
+        <w:rPr>
+          <w:rFonts w:ascii="Courier New" w:hAnsi="Courier New" w:cs="Courier New"/>
+          <w:b/>
+        </w:rPr>
+      </w:pPr>
     </w:p>
     <w:p>
       <w:pPr>

--- a/customer _details/GANGAMMA/SEP/TUMKUR/DNR/PURCHASE DETAILS.docx
+++ b/customer _details/GANGAMMA/SEP/TUMKUR/DNR/PURCHASE DETAILS.docx
@@ -8686,13 +8686,7 @@
         <w:rPr>
           <w:rFonts w:ascii="Courier New" w:hAnsi="Courier New" w:cs="Courier New"/>
         </w:rPr>
-        <w:t>THU Dec 28</w:t>
-      </w:r>
-      <w:r>
-        <w:rPr>
-          <w:rFonts w:ascii="Courier New" w:hAnsi="Courier New" w:cs="Courier New"/>
-        </w:rPr>
-        <w:t xml:space="preserve"> 09:55:29 PST 2017</w:t>
+        <w:t>THU Dec 28 09:55:29 PST 2017</w:t>
       </w:r>
     </w:p>
     <w:p>
@@ -8889,6 +8883,369 @@
         <w:tab/>
         <w:t>- CASH</w:t>
       </w:r>
+    </w:p>
+    <w:p>
+      <w:pPr>
+        <w:pStyle w:val="PlainText"/>
+        <w:rPr>
+          <w:rFonts w:ascii="Courier New" w:hAnsi="Courier New" w:cs="Courier New"/>
+        </w:rPr>
+      </w:pPr>
+    </w:p>
+    <w:p>
+      <w:pPr>
+        <w:pStyle w:val="PlainText"/>
+        <w:rPr>
+          <w:rFonts w:ascii="Courier New" w:hAnsi="Courier New" w:cs="Courier New"/>
+        </w:rPr>
+      </w:pPr>
+      <w:r>
+        <w:rPr>
+          <w:rFonts w:ascii="Courier New" w:hAnsi="Courier New" w:cs="Courier New"/>
+        </w:rPr>
+        <w:t>SUN DEC 31</w:t>
+      </w:r>
+      <w:r>
+        <w:rPr>
+          <w:rFonts w:ascii="Courier New" w:hAnsi="Courier New" w:cs="Courier New"/>
+        </w:rPr>
+        <w:t xml:space="preserve"> 10:03:14 PST 2018</w:t>
+      </w:r>
+    </w:p>
+    <w:p>
+      <w:pPr>
+        <w:pStyle w:val="PlainText"/>
+        <w:rPr>
+          <w:rFonts w:ascii="Courier New" w:hAnsi="Courier New" w:cs="Courier New"/>
+        </w:rPr>
+      </w:pPr>
+      <w:r>
+        <w:rPr>
+          <w:rFonts w:ascii="Courier New" w:hAnsi="Courier New" w:cs="Courier New"/>
+        </w:rPr>
+        <w:t>Person Name</w:t>
+      </w:r>
+      <w:r>
+        <w:rPr>
+          <w:rFonts w:ascii="Courier New" w:hAnsi="Courier New" w:cs="Courier New"/>
+        </w:rPr>
+        <w:tab/>
+      </w:r>
+      <w:r>
+        <w:rPr>
+          <w:rFonts w:ascii="Courier New" w:hAnsi="Courier New" w:cs="Courier New"/>
+        </w:rPr>
+        <w:tab/>
+      </w:r>
+      <w:r>
+        <w:rPr>
+          <w:rFonts w:ascii="Courier New" w:hAnsi="Courier New" w:cs="Courier New"/>
+        </w:rPr>
+        <w:tab/>
+      </w:r>
+      <w:r>
+        <w:rPr>
+          <w:rFonts w:ascii="Courier New" w:hAnsi="Courier New" w:cs="Courier New"/>
+        </w:rPr>
+        <w:tab/>
+        <w:t>- DNR</w:t>
+      </w:r>
+    </w:p>
+    <w:p>
+      <w:pPr>
+        <w:pStyle w:val="PlainText"/>
+        <w:rPr>
+          <w:rFonts w:ascii="Courier New" w:hAnsi="Courier New" w:cs="Courier New"/>
+        </w:rPr>
+      </w:pPr>
+      <w:r>
+        <w:rPr>
+          <w:rFonts w:ascii="Courier New" w:hAnsi="Courier New" w:cs="Courier New"/>
+        </w:rPr>
+        <w:t>Bill number</w:t>
+      </w:r>
+      <w:r>
+        <w:rPr>
+          <w:rFonts w:ascii="Courier New" w:hAnsi="Courier New" w:cs="Courier New"/>
+        </w:rPr>
+        <w:tab/>
+      </w:r>
+      <w:r>
+        <w:rPr>
+          <w:rFonts w:ascii="Courier New" w:hAnsi="Courier New" w:cs="Courier New"/>
+        </w:rPr>
+        <w:tab/>
+      </w:r>
+      <w:r>
+        <w:rPr>
+          <w:rFonts w:ascii="Courier New" w:hAnsi="Courier New" w:cs="Courier New"/>
+        </w:rPr>
+        <w:tab/>
+      </w:r>
+      <w:r>
+        <w:rPr>
+          <w:rFonts w:ascii="Courier New" w:hAnsi="Courier New" w:cs="Courier New"/>
+        </w:rPr>
+        <w:tab/>
+        <w:t>- 2272</w:t>
+      </w:r>
+    </w:p>
+    <w:p>
+      <w:pPr>
+        <w:pStyle w:val="PlainText"/>
+        <w:rPr>
+          <w:rFonts w:ascii="Courier New" w:hAnsi="Courier New" w:cs="Courier New"/>
+        </w:rPr>
+      </w:pPr>
+      <w:r>
+        <w:rPr>
+          <w:rFonts w:ascii="Courier New" w:hAnsi="Courier New" w:cs="Courier New"/>
+        </w:rPr>
+        <w:t>---------------------------------------------------------------</w:t>
+      </w:r>
+    </w:p>
+    <w:p>
+      <w:pPr>
+        <w:pStyle w:val="PlainText"/>
+        <w:rPr>
+          <w:rFonts w:ascii="Courier New" w:hAnsi="Courier New" w:cs="Courier New"/>
+        </w:rPr>
+      </w:pPr>
+      <w:r>
+        <w:rPr>
+          <w:rFonts w:ascii="Courier New" w:hAnsi="Courier New" w:cs="Courier New"/>
+        </w:rPr>
+        <w:t>Item Name</w:t>
+      </w:r>
+      <w:r>
+        <w:rPr>
+          <w:rFonts w:ascii="Courier New" w:hAnsi="Courier New" w:cs="Courier New"/>
+        </w:rPr>
+        <w:tab/>
+      </w:r>
+      <w:r>
+        <w:rPr>
+          <w:rFonts w:ascii="Courier New" w:hAnsi="Courier New" w:cs="Courier New"/>
+        </w:rPr>
+        <w:tab/>
+      </w:r>
+      <w:r>
+        <w:rPr>
+          <w:rFonts w:ascii="Courier New" w:hAnsi="Courier New" w:cs="Courier New"/>
+        </w:rPr>
+        <w:tab/>
+      </w:r>
+      <w:r>
+        <w:rPr>
+          <w:rFonts w:ascii="Courier New" w:hAnsi="Courier New" w:cs="Courier New"/>
+        </w:rPr>
+        <w:tab/>
+        <w:t>- CHOWCHOW</w:t>
+      </w:r>
+    </w:p>
+    <w:p>
+      <w:pPr>
+        <w:pStyle w:val="PlainText"/>
+        <w:rPr>
+          <w:rFonts w:ascii="Courier New" w:hAnsi="Courier New" w:cs="Courier New"/>
+        </w:rPr>
+      </w:pPr>
+      <w:r>
+        <w:rPr>
+          <w:rFonts w:ascii="Courier New" w:hAnsi="Courier New" w:cs="Courier New"/>
+        </w:rPr>
+        <w:t>Number of Pockets</w:t>
+      </w:r>
+      <w:r>
+        <w:rPr>
+          <w:rFonts w:ascii="Courier New" w:hAnsi="Courier New" w:cs="Courier New"/>
+        </w:rPr>
+        <w:tab/>
+      </w:r>
+      <w:r>
+        <w:rPr>
+          <w:rFonts w:ascii="Courier New" w:hAnsi="Courier New" w:cs="Courier New"/>
+        </w:rPr>
+        <w:tab/>
+      </w:r>
+      <w:r>
+        <w:rPr>
+          <w:rFonts w:ascii="Courier New" w:hAnsi="Courier New" w:cs="Courier New"/>
+        </w:rPr>
+        <w:tab/>
+        <w:t>- 1</w:t>
+      </w:r>
+    </w:p>
+    <w:p>
+      <w:pPr>
+        <w:pStyle w:val="PlainText"/>
+        <w:rPr>
+          <w:rFonts w:ascii="Courier New" w:hAnsi="Courier New" w:cs="Courier New"/>
+        </w:rPr>
+      </w:pPr>
+      <w:r>
+        <w:rPr>
+          <w:rFonts w:ascii="Courier New" w:hAnsi="Courier New" w:cs="Courier New"/>
+        </w:rPr>
+        <w:t>Number of KGs</w:t>
+      </w:r>
+      <w:r>
+        <w:rPr>
+          <w:rFonts w:ascii="Courier New" w:hAnsi="Courier New" w:cs="Courier New"/>
+        </w:rPr>
+        <w:tab/>
+      </w:r>
+      <w:r>
+        <w:rPr>
+          <w:rFonts w:ascii="Courier New" w:hAnsi="Courier New" w:cs="Courier New"/>
+        </w:rPr>
+        <w:tab/>
+      </w:r>
+      <w:r>
+        <w:rPr>
+          <w:rFonts w:ascii="Courier New" w:hAnsi="Courier New" w:cs="Courier New"/>
+        </w:rPr>
+        <w:tab/>
+        <w:t>- 74</w:t>
+      </w:r>
+    </w:p>
+    <w:p>
+      <w:pPr>
+        <w:pStyle w:val="PlainText"/>
+        <w:rPr>
+          <w:rFonts w:ascii="Courier New" w:hAnsi="Courier New" w:cs="Courier New"/>
+        </w:rPr>
+      </w:pPr>
+      <w:r>
+        <w:rPr>
+          <w:rFonts w:ascii="Courier New" w:hAnsi="Courier New" w:cs="Courier New"/>
+        </w:rPr>
+        <w:t>Rate</w:t>
+      </w:r>
+      <w:r>
+        <w:rPr>
+          <w:rFonts w:ascii="Courier New" w:hAnsi="Courier New" w:cs="Courier New"/>
+        </w:rPr>
+        <w:tab/>
+      </w:r>
+      <w:r>
+        <w:rPr>
+          <w:rFonts w:ascii="Courier New" w:hAnsi="Courier New" w:cs="Courier New"/>
+        </w:rPr>
+        <w:tab/>
+      </w:r>
+      <w:r>
+        <w:rPr>
+          <w:rFonts w:ascii="Courier New" w:hAnsi="Courier New" w:cs="Courier New"/>
+        </w:rPr>
+        <w:tab/>
+      </w:r>
+      <w:r>
+        <w:rPr>
+          <w:rFonts w:ascii="Courier New" w:hAnsi="Courier New" w:cs="Courier New"/>
+        </w:rPr>
+        <w:tab/>
+      </w:r>
+      <w:r>
+        <w:rPr>
+          <w:rFonts w:ascii="Courier New" w:hAnsi="Courier New" w:cs="Courier New"/>
+        </w:rPr>
+        <w:tab/>
+        <w:t>- 6</w:t>
+      </w:r>
+    </w:p>
+    <w:p>
+      <w:pPr>
+        <w:pStyle w:val="PlainText"/>
+        <w:rPr>
+          <w:rFonts w:ascii="Courier New" w:hAnsi="Courier New" w:cs="Courier New"/>
+        </w:rPr>
+      </w:pPr>
+      <w:r>
+        <w:rPr>
+          <w:rFonts w:ascii="Courier New" w:hAnsi="Courier New" w:cs="Courier New"/>
+        </w:rPr>
+        <w:t>Total Price</w:t>
+      </w:r>
+      <w:r>
+        <w:rPr>
+          <w:rFonts w:ascii="Courier New" w:hAnsi="Courier New" w:cs="Courier New"/>
+        </w:rPr>
+        <w:tab/>
+      </w:r>
+      <w:r>
+        <w:rPr>
+          <w:rFonts w:ascii="Courier New" w:hAnsi="Courier New" w:cs="Courier New"/>
+        </w:rPr>
+        <w:tab/>
+      </w:r>
+      <w:r>
+        <w:rPr>
+          <w:rFonts w:ascii="Courier New" w:hAnsi="Courier New" w:cs="Courier New"/>
+        </w:rPr>
+        <w:tab/>
+      </w:r>
+      <w:r>
+        <w:rPr>
+          <w:rFonts w:ascii="Courier New" w:hAnsi="Courier New" w:cs="Courier New"/>
+        </w:rPr>
+        <w:tab/>
+        <w:t>- 444.0</w:t>
+      </w:r>
+    </w:p>
+    <w:p>
+      <w:pPr>
+        <w:pStyle w:val="PlainText"/>
+        <w:rPr>
+          <w:rFonts w:ascii="Courier New" w:hAnsi="Courier New" w:cs="Courier New"/>
+          <w:b/>
+        </w:rPr>
+      </w:pPr>
+      <w:r>
+        <w:rPr>
+          <w:rFonts w:ascii="Courier New" w:hAnsi="Courier New" w:cs="Courier New"/>
+          <w:b/>
+        </w:rPr>
+        <w:t>Amount balance</w:t>
+      </w:r>
+      <w:r>
+        <w:rPr>
+          <w:rFonts w:ascii="Courier New" w:hAnsi="Courier New" w:cs="Courier New"/>
+          <w:b/>
+        </w:rPr>
+        <w:tab/>
+      </w:r>
+      <w:r>
+        <w:rPr>
+          <w:rFonts w:ascii="Courier New" w:hAnsi="Courier New" w:cs="Courier New"/>
+          <w:b/>
+        </w:rPr>
+        <w:tab/>
+      </w:r>
+      <w:r>
+        <w:rPr>
+          <w:rFonts w:ascii="Courier New" w:hAnsi="Courier New" w:cs="Courier New"/>
+          <w:b/>
+        </w:rPr>
+        <w:tab/>
+        <w:t>- 10404.0</w:t>
+      </w:r>
+    </w:p>
+    <w:p>
+      <w:pPr>
+        <w:pStyle w:val="PlainText"/>
+        <w:rPr>
+          <w:rFonts w:ascii="Courier New" w:hAnsi="Courier New" w:cs="Courier New"/>
+        </w:rPr>
+      </w:pPr>
+    </w:p>
+    <w:p>
+      <w:pPr>
+        <w:pStyle w:val="PlainText"/>
+        <w:rPr>
+          <w:rFonts w:ascii="Courier New" w:hAnsi="Courier New" w:cs="Courier New"/>
+        </w:rPr>
+      </w:pPr>
     </w:p>
     <w:p>
       <w:pPr>

--- a/customer _details/GANGAMMA/SEP/TUMKUR/DNR/PURCHASE DETAILS.docx
+++ b/customer _details/GANGAMMA/SEP/TUMKUR/DNR/PURCHASE DETAILS.docx
@@ -8903,13 +8903,7 @@
         <w:rPr>
           <w:rFonts w:ascii="Courier New" w:hAnsi="Courier New" w:cs="Courier New"/>
         </w:rPr>
-        <w:t>SUN DEC 31</w:t>
-      </w:r>
-      <w:r>
-        <w:rPr>
-          <w:rFonts w:ascii="Courier New" w:hAnsi="Courier New" w:cs="Courier New"/>
-        </w:rPr>
-        <w:t xml:space="preserve"> 10:03:14 PST 2018</w:t>
+        <w:t>SUN DEC 31 10:03:14 PST 2018</w:t>
       </w:r>
     </w:p>
     <w:p>
@@ -9230,6 +9224,601 @@
         <w:tab/>
         <w:t>- 10404.0</w:t>
       </w:r>
+    </w:p>
+    <w:p>
+      <w:pPr>
+        <w:pStyle w:val="PlainText"/>
+        <w:rPr>
+          <w:rFonts w:ascii="Courier New" w:hAnsi="Courier New" w:cs="Courier New"/>
+          <w:b/>
+        </w:rPr>
+      </w:pPr>
+    </w:p>
+    <w:p>
+      <w:pPr>
+        <w:pStyle w:val="PlainText"/>
+        <w:rPr>
+          <w:rFonts w:ascii="Courier New" w:hAnsi="Courier New" w:cs="Courier New"/>
+        </w:rPr>
+      </w:pPr>
+      <w:r>
+        <w:rPr>
+          <w:rFonts w:ascii="Courier New" w:hAnsi="Courier New" w:cs="Courier New"/>
+        </w:rPr>
+        <w:t>TUE Jan 02</w:t>
+      </w:r>
+      <w:r>
+        <w:rPr>
+          <w:rFonts w:ascii="Courier New" w:hAnsi="Courier New" w:cs="Courier New"/>
+        </w:rPr>
+        <w:t xml:space="preserve"> 10:44:01 PST 2018</w:t>
+      </w:r>
+    </w:p>
+    <w:p>
+      <w:pPr>
+        <w:pStyle w:val="PlainText"/>
+        <w:rPr>
+          <w:rFonts w:ascii="Courier New" w:hAnsi="Courier New" w:cs="Courier New"/>
+        </w:rPr>
+      </w:pPr>
+      <w:r>
+        <w:rPr>
+          <w:rFonts w:ascii="Courier New" w:hAnsi="Courier New" w:cs="Courier New"/>
+        </w:rPr>
+        <w:t>Person Name</w:t>
+      </w:r>
+      <w:r>
+        <w:rPr>
+          <w:rFonts w:ascii="Courier New" w:hAnsi="Courier New" w:cs="Courier New"/>
+        </w:rPr>
+        <w:tab/>
+      </w:r>
+      <w:r>
+        <w:rPr>
+          <w:rFonts w:ascii="Courier New" w:hAnsi="Courier New" w:cs="Courier New"/>
+        </w:rPr>
+        <w:tab/>
+      </w:r>
+      <w:r>
+        <w:rPr>
+          <w:rFonts w:ascii="Courier New" w:hAnsi="Courier New" w:cs="Courier New"/>
+        </w:rPr>
+        <w:tab/>
+      </w:r>
+      <w:r>
+        <w:rPr>
+          <w:rFonts w:ascii="Courier New" w:hAnsi="Courier New" w:cs="Courier New"/>
+        </w:rPr>
+        <w:tab/>
+        <w:t>- DNR</w:t>
+      </w:r>
+    </w:p>
+    <w:p>
+      <w:pPr>
+        <w:pStyle w:val="PlainText"/>
+        <w:rPr>
+          <w:rFonts w:ascii="Courier New" w:hAnsi="Courier New" w:cs="Courier New"/>
+        </w:rPr>
+      </w:pPr>
+      <w:r>
+        <w:rPr>
+          <w:rFonts w:ascii="Courier New" w:hAnsi="Courier New" w:cs="Courier New"/>
+        </w:rPr>
+        <w:t>Bill number</w:t>
+      </w:r>
+      <w:r>
+        <w:rPr>
+          <w:rFonts w:ascii="Courier New" w:hAnsi="Courier New" w:cs="Courier New"/>
+        </w:rPr>
+        <w:tab/>
+      </w:r>
+      <w:r>
+        <w:rPr>
+          <w:rFonts w:ascii="Courier New" w:hAnsi="Courier New" w:cs="Courier New"/>
+        </w:rPr>
+        <w:tab/>
+      </w:r>
+      <w:r>
+        <w:rPr>
+          <w:rFonts w:ascii="Courier New" w:hAnsi="Courier New" w:cs="Courier New"/>
+        </w:rPr>
+        <w:tab/>
+      </w:r>
+      <w:r>
+        <w:rPr>
+          <w:rFonts w:ascii="Courier New" w:hAnsi="Courier New" w:cs="Courier New"/>
+        </w:rPr>
+        <w:tab/>
+        <w:t>- 2321</w:t>
+      </w:r>
+    </w:p>
+    <w:p>
+      <w:pPr>
+        <w:pStyle w:val="PlainText"/>
+        <w:rPr>
+          <w:rFonts w:ascii="Courier New" w:hAnsi="Courier New" w:cs="Courier New"/>
+        </w:rPr>
+      </w:pPr>
+      <w:r>
+        <w:rPr>
+          <w:rFonts w:ascii="Courier New" w:hAnsi="Courier New" w:cs="Courier New"/>
+        </w:rPr>
+        <w:t>---------------------------------------------------------------</w:t>
+      </w:r>
+    </w:p>
+    <w:p>
+      <w:pPr>
+        <w:pStyle w:val="PlainText"/>
+        <w:rPr>
+          <w:rFonts w:ascii="Courier New" w:hAnsi="Courier New" w:cs="Courier New"/>
+        </w:rPr>
+      </w:pPr>
+      <w:r>
+        <w:rPr>
+          <w:rFonts w:ascii="Courier New" w:hAnsi="Courier New" w:cs="Courier New"/>
+        </w:rPr>
+        <w:t>Item Name</w:t>
+      </w:r>
+      <w:r>
+        <w:rPr>
+          <w:rFonts w:ascii="Courier New" w:hAnsi="Courier New" w:cs="Courier New"/>
+        </w:rPr>
+        <w:tab/>
+      </w:r>
+      <w:r>
+        <w:rPr>
+          <w:rFonts w:ascii="Courier New" w:hAnsi="Courier New" w:cs="Courier New"/>
+        </w:rPr>
+        <w:tab/>
+      </w:r>
+      <w:r>
+        <w:rPr>
+          <w:rFonts w:ascii="Courier New" w:hAnsi="Courier New" w:cs="Courier New"/>
+        </w:rPr>
+        <w:tab/>
+      </w:r>
+      <w:r>
+        <w:rPr>
+          <w:rFonts w:ascii="Courier New" w:hAnsi="Courier New" w:cs="Courier New"/>
+        </w:rPr>
+        <w:tab/>
+        <w:t>- EERE KAI</w:t>
+      </w:r>
+    </w:p>
+    <w:p>
+      <w:pPr>
+        <w:pStyle w:val="PlainText"/>
+        <w:rPr>
+          <w:rFonts w:ascii="Courier New" w:hAnsi="Courier New" w:cs="Courier New"/>
+        </w:rPr>
+      </w:pPr>
+      <w:r>
+        <w:rPr>
+          <w:rFonts w:ascii="Courier New" w:hAnsi="Courier New" w:cs="Courier New"/>
+        </w:rPr>
+        <w:t>Number of Pockets</w:t>
+      </w:r>
+      <w:r>
+        <w:rPr>
+          <w:rFonts w:ascii="Courier New" w:hAnsi="Courier New" w:cs="Courier New"/>
+        </w:rPr>
+        <w:tab/>
+      </w:r>
+      <w:r>
+        <w:rPr>
+          <w:rFonts w:ascii="Courier New" w:hAnsi="Courier New" w:cs="Courier New"/>
+        </w:rPr>
+        <w:tab/>
+      </w:r>
+      <w:r>
+        <w:rPr>
+          <w:rFonts w:ascii="Courier New" w:hAnsi="Courier New" w:cs="Courier New"/>
+        </w:rPr>
+        <w:tab/>
+        <w:t>- 3</w:t>
+      </w:r>
+    </w:p>
+    <w:p>
+      <w:pPr>
+        <w:pStyle w:val="PlainText"/>
+        <w:rPr>
+          <w:rFonts w:ascii="Courier New" w:hAnsi="Courier New" w:cs="Courier New"/>
+        </w:rPr>
+      </w:pPr>
+      <w:r>
+        <w:rPr>
+          <w:rFonts w:ascii="Courier New" w:hAnsi="Courier New" w:cs="Courier New"/>
+        </w:rPr>
+        <w:t>Number of KGs</w:t>
+      </w:r>
+      <w:r>
+        <w:rPr>
+          <w:rFonts w:ascii="Courier New" w:hAnsi="Courier New" w:cs="Courier New"/>
+        </w:rPr>
+        <w:tab/>
+      </w:r>
+      <w:r>
+        <w:rPr>
+          <w:rFonts w:ascii="Courier New" w:hAnsi="Courier New" w:cs="Courier New"/>
+        </w:rPr>
+        <w:tab/>
+      </w:r>
+      <w:r>
+        <w:rPr>
+          <w:rFonts w:ascii="Courier New" w:hAnsi="Courier New" w:cs="Courier New"/>
+        </w:rPr>
+        <w:tab/>
+        <w:t>- 159</w:t>
+      </w:r>
+    </w:p>
+    <w:p>
+      <w:pPr>
+        <w:pStyle w:val="PlainText"/>
+        <w:rPr>
+          <w:rFonts w:ascii="Courier New" w:hAnsi="Courier New" w:cs="Courier New"/>
+        </w:rPr>
+      </w:pPr>
+      <w:r>
+        <w:rPr>
+          <w:rFonts w:ascii="Courier New" w:hAnsi="Courier New" w:cs="Courier New"/>
+        </w:rPr>
+        <w:t>Rate</w:t>
+      </w:r>
+      <w:r>
+        <w:rPr>
+          <w:rFonts w:ascii="Courier New" w:hAnsi="Courier New" w:cs="Courier New"/>
+        </w:rPr>
+        <w:tab/>
+      </w:r>
+      <w:r>
+        <w:rPr>
+          <w:rFonts w:ascii="Courier New" w:hAnsi="Courier New" w:cs="Courier New"/>
+        </w:rPr>
+        <w:tab/>
+      </w:r>
+      <w:r>
+        <w:rPr>
+          <w:rFonts w:ascii="Courier New" w:hAnsi="Courier New" w:cs="Courier New"/>
+        </w:rPr>
+        <w:tab/>
+      </w:r>
+      <w:r>
+        <w:rPr>
+          <w:rFonts w:ascii="Courier New" w:hAnsi="Courier New" w:cs="Courier New"/>
+        </w:rPr>
+        <w:tab/>
+      </w:r>
+      <w:r>
+        <w:rPr>
+          <w:rFonts w:ascii="Courier New" w:hAnsi="Courier New" w:cs="Courier New"/>
+        </w:rPr>
+        <w:tab/>
+        <w:t>- 15</w:t>
+      </w:r>
+    </w:p>
+    <w:p>
+      <w:pPr>
+        <w:pStyle w:val="PlainText"/>
+        <w:rPr>
+          <w:rFonts w:ascii="Courier New" w:hAnsi="Courier New" w:cs="Courier New"/>
+        </w:rPr>
+      </w:pPr>
+      <w:r>
+        <w:rPr>
+          <w:rFonts w:ascii="Courier New" w:hAnsi="Courier New" w:cs="Courier New"/>
+        </w:rPr>
+        <w:t>Total Price</w:t>
+      </w:r>
+      <w:r>
+        <w:rPr>
+          <w:rFonts w:ascii="Courier New" w:hAnsi="Courier New" w:cs="Courier New"/>
+        </w:rPr>
+        <w:tab/>
+      </w:r>
+      <w:r>
+        <w:rPr>
+          <w:rFonts w:ascii="Courier New" w:hAnsi="Courier New" w:cs="Courier New"/>
+        </w:rPr>
+        <w:tab/>
+      </w:r>
+      <w:r>
+        <w:rPr>
+          <w:rFonts w:ascii="Courier New" w:hAnsi="Courier New" w:cs="Courier New"/>
+        </w:rPr>
+        <w:tab/>
+      </w:r>
+      <w:r>
+        <w:rPr>
+          <w:rFonts w:ascii="Courier New" w:hAnsi="Courier New" w:cs="Courier New"/>
+        </w:rPr>
+        <w:tab/>
+        <w:t>- 2385.0</w:t>
+      </w:r>
+    </w:p>
+    <w:p>
+      <w:pPr>
+        <w:pStyle w:val="PlainText"/>
+        <w:rPr>
+          <w:rFonts w:ascii="Courier New" w:hAnsi="Courier New" w:cs="Courier New"/>
+        </w:rPr>
+      </w:pPr>
+      <w:r>
+        <w:rPr>
+          <w:rFonts w:ascii="Courier New" w:hAnsi="Courier New" w:cs="Courier New"/>
+        </w:rPr>
+        <w:t>Amount balance</w:t>
+      </w:r>
+      <w:r>
+        <w:rPr>
+          <w:rFonts w:ascii="Courier New" w:hAnsi="Courier New" w:cs="Courier New"/>
+        </w:rPr>
+        <w:tab/>
+      </w:r>
+      <w:r>
+        <w:rPr>
+          <w:rFonts w:ascii="Courier New" w:hAnsi="Courier New" w:cs="Courier New"/>
+        </w:rPr>
+        <w:tab/>
+      </w:r>
+      <w:r>
+        <w:rPr>
+          <w:rFonts w:ascii="Courier New" w:hAnsi="Courier New" w:cs="Courier New"/>
+        </w:rPr>
+        <w:tab/>
+        <w:t>- 12789.0</w:t>
+      </w:r>
+    </w:p>
+    <w:p>
+      <w:pPr>
+        <w:pStyle w:val="PlainText"/>
+        <w:rPr>
+          <w:rFonts w:ascii="Courier New" w:hAnsi="Courier New" w:cs="Courier New"/>
+        </w:rPr>
+      </w:pPr>
+    </w:p>
+    <w:p>
+      <w:pPr>
+        <w:pStyle w:val="PlainText"/>
+        <w:rPr>
+          <w:rFonts w:ascii="Courier New" w:hAnsi="Courier New" w:cs="Courier New"/>
+        </w:rPr>
+      </w:pPr>
+      <w:r>
+        <w:rPr>
+          <w:rFonts w:ascii="Courier New" w:hAnsi="Courier New" w:cs="Courier New"/>
+        </w:rPr>
+        <w:t>Item Name</w:t>
+      </w:r>
+      <w:r>
+        <w:rPr>
+          <w:rFonts w:ascii="Courier New" w:hAnsi="Courier New" w:cs="Courier New"/>
+        </w:rPr>
+        <w:tab/>
+      </w:r>
+      <w:r>
+        <w:rPr>
+          <w:rFonts w:ascii="Courier New" w:hAnsi="Courier New" w:cs="Courier New"/>
+        </w:rPr>
+        <w:tab/>
+      </w:r>
+      <w:r>
+        <w:rPr>
+          <w:rFonts w:ascii="Courier New" w:hAnsi="Courier New" w:cs="Courier New"/>
+        </w:rPr>
+        <w:tab/>
+      </w:r>
+      <w:r>
+        <w:rPr>
+          <w:rFonts w:ascii="Courier New" w:hAnsi="Courier New" w:cs="Courier New"/>
+        </w:rPr>
+        <w:tab/>
+        <w:t>- CHOWCHOW</w:t>
+      </w:r>
+    </w:p>
+    <w:p>
+      <w:pPr>
+        <w:pStyle w:val="PlainText"/>
+        <w:rPr>
+          <w:rFonts w:ascii="Courier New" w:hAnsi="Courier New" w:cs="Courier New"/>
+        </w:rPr>
+      </w:pPr>
+      <w:r>
+        <w:rPr>
+          <w:rFonts w:ascii="Courier New" w:hAnsi="Courier New" w:cs="Courier New"/>
+        </w:rPr>
+        <w:t>Number of Pockets</w:t>
+      </w:r>
+      <w:r>
+        <w:rPr>
+          <w:rFonts w:ascii="Courier New" w:hAnsi="Courier New" w:cs="Courier New"/>
+        </w:rPr>
+        <w:tab/>
+      </w:r>
+      <w:r>
+        <w:rPr>
+          <w:rFonts w:ascii="Courier New" w:hAnsi="Courier New" w:cs="Courier New"/>
+        </w:rPr>
+        <w:tab/>
+      </w:r>
+      <w:r>
+        <w:rPr>
+          <w:rFonts w:ascii="Courier New" w:hAnsi="Courier New" w:cs="Courier New"/>
+        </w:rPr>
+        <w:tab/>
+        <w:t>- 1</w:t>
+      </w:r>
+    </w:p>
+    <w:p>
+      <w:pPr>
+        <w:pStyle w:val="PlainText"/>
+        <w:rPr>
+          <w:rFonts w:ascii="Courier New" w:hAnsi="Courier New" w:cs="Courier New"/>
+        </w:rPr>
+      </w:pPr>
+      <w:r>
+        <w:rPr>
+          <w:rFonts w:ascii="Courier New" w:hAnsi="Courier New" w:cs="Courier New"/>
+        </w:rPr>
+        <w:t>Number of KGs</w:t>
+      </w:r>
+      <w:r>
+        <w:rPr>
+          <w:rFonts w:ascii="Courier New" w:hAnsi="Courier New" w:cs="Courier New"/>
+        </w:rPr>
+        <w:tab/>
+      </w:r>
+      <w:r>
+        <w:rPr>
+          <w:rFonts w:ascii="Courier New" w:hAnsi="Courier New" w:cs="Courier New"/>
+        </w:rPr>
+        <w:tab/>
+      </w:r>
+      <w:r>
+        <w:rPr>
+          <w:rFonts w:ascii="Courier New" w:hAnsi="Courier New" w:cs="Courier New"/>
+        </w:rPr>
+        <w:tab/>
+        <w:t>- 81</w:t>
+      </w:r>
+    </w:p>
+    <w:p>
+      <w:pPr>
+        <w:pStyle w:val="PlainText"/>
+        <w:rPr>
+          <w:rFonts w:ascii="Courier New" w:hAnsi="Courier New" w:cs="Courier New"/>
+        </w:rPr>
+      </w:pPr>
+      <w:r>
+        <w:rPr>
+          <w:rFonts w:ascii="Courier New" w:hAnsi="Courier New" w:cs="Courier New"/>
+        </w:rPr>
+        <w:t>Rate</w:t>
+      </w:r>
+      <w:r>
+        <w:rPr>
+          <w:rFonts w:ascii="Courier New" w:hAnsi="Courier New" w:cs="Courier New"/>
+        </w:rPr>
+        <w:tab/>
+      </w:r>
+      <w:r>
+        <w:rPr>
+          <w:rFonts w:ascii="Courier New" w:hAnsi="Courier New" w:cs="Courier New"/>
+        </w:rPr>
+        <w:tab/>
+      </w:r>
+      <w:r>
+        <w:rPr>
+          <w:rFonts w:ascii="Courier New" w:hAnsi="Courier New" w:cs="Courier New"/>
+        </w:rPr>
+        <w:tab/>
+      </w:r>
+      <w:r>
+        <w:rPr>
+          <w:rFonts w:ascii="Courier New" w:hAnsi="Courier New" w:cs="Courier New"/>
+        </w:rPr>
+        <w:tab/>
+      </w:r>
+      <w:r>
+        <w:rPr>
+          <w:rFonts w:ascii="Courier New" w:hAnsi="Courier New" w:cs="Courier New"/>
+        </w:rPr>
+        <w:tab/>
+        <w:t>- 6</w:t>
+      </w:r>
+    </w:p>
+    <w:p>
+      <w:pPr>
+        <w:pStyle w:val="PlainText"/>
+        <w:rPr>
+          <w:rFonts w:ascii="Courier New" w:hAnsi="Courier New" w:cs="Courier New"/>
+        </w:rPr>
+      </w:pPr>
+      <w:r>
+        <w:rPr>
+          <w:rFonts w:ascii="Courier New" w:hAnsi="Courier New" w:cs="Courier New"/>
+        </w:rPr>
+        <w:t>Total Price</w:t>
+      </w:r>
+      <w:r>
+        <w:rPr>
+          <w:rFonts w:ascii="Courier New" w:hAnsi="Courier New" w:cs="Courier New"/>
+        </w:rPr>
+        <w:tab/>
+      </w:r>
+      <w:r>
+        <w:rPr>
+          <w:rFonts w:ascii="Courier New" w:hAnsi="Courier New" w:cs="Courier New"/>
+        </w:rPr>
+        <w:tab/>
+      </w:r>
+      <w:r>
+        <w:rPr>
+          <w:rFonts w:ascii="Courier New" w:hAnsi="Courier New" w:cs="Courier New"/>
+        </w:rPr>
+        <w:tab/>
+      </w:r>
+      <w:r>
+        <w:rPr>
+          <w:rFonts w:ascii="Courier New" w:hAnsi="Courier New" w:cs="Courier New"/>
+        </w:rPr>
+        <w:tab/>
+        <w:t>- 486.0</w:t>
+      </w:r>
+    </w:p>
+    <w:p>
+      <w:pPr>
+        <w:pStyle w:val="PlainText"/>
+        <w:rPr>
+          <w:rFonts w:ascii="Courier New" w:hAnsi="Courier New" w:cs="Courier New"/>
+          <w:b/>
+        </w:rPr>
+      </w:pPr>
+      <w:r>
+        <w:rPr>
+          <w:rFonts w:ascii="Courier New" w:hAnsi="Courier New" w:cs="Courier New"/>
+          <w:b/>
+        </w:rPr>
+        <w:t>Amount balance</w:t>
+      </w:r>
+      <w:r>
+        <w:rPr>
+          <w:rFonts w:ascii="Courier New" w:hAnsi="Courier New" w:cs="Courier New"/>
+          <w:b/>
+        </w:rPr>
+        <w:tab/>
+      </w:r>
+      <w:r>
+        <w:rPr>
+          <w:rFonts w:ascii="Courier New" w:hAnsi="Courier New" w:cs="Courier New"/>
+          <w:b/>
+        </w:rPr>
+        <w:tab/>
+      </w:r>
+      <w:r>
+        <w:rPr>
+          <w:rFonts w:ascii="Courier New" w:hAnsi="Courier New" w:cs="Courier New"/>
+          <w:b/>
+        </w:rPr>
+        <w:tab/>
+        <w:t>- 13275.0</w:t>
+      </w:r>
+    </w:p>
+    <w:p>
+      <w:pPr>
+        <w:pStyle w:val="PlainText"/>
+        <w:rPr>
+          <w:rFonts w:ascii="Courier New" w:hAnsi="Courier New" w:cs="Courier New"/>
+        </w:rPr>
+      </w:pPr>
+    </w:p>
+    <w:p>
+      <w:pPr>
+        <w:pStyle w:val="PlainText"/>
+        <w:rPr>
+          <w:rFonts w:ascii="Courier New" w:hAnsi="Courier New" w:cs="Courier New"/>
+          <w:b/>
+        </w:rPr>
+      </w:pPr>
     </w:p>
     <w:p>
       <w:pPr>

--- a/customer _details/GANGAMMA/SEP/TUMKUR/DNR/PURCHASE DETAILS.docx
+++ b/customer _details/GANGAMMA/SEP/TUMKUR/DNR/PURCHASE DETAILS.docx
@@ -9245,13 +9245,7 @@
         <w:rPr>
           <w:rFonts w:ascii="Courier New" w:hAnsi="Courier New" w:cs="Courier New"/>
         </w:rPr>
-        <w:t>TUE Jan 02</w:t>
-      </w:r>
-      <w:r>
-        <w:rPr>
-          <w:rFonts w:ascii="Courier New" w:hAnsi="Courier New" w:cs="Courier New"/>
-        </w:rPr>
-        <w:t xml:space="preserve"> 10:44:01 PST 2018</w:t>
+        <w:t>TUE Jan 02 10:44:01 PST 2018</w:t>
       </w:r>
     </w:p>
     <w:p>
@@ -9802,6 +9796,361 @@
         <w:tab/>
         <w:t>- 13275.0</w:t>
       </w:r>
+    </w:p>
+    <w:p>
+      <w:pPr>
+        <w:pStyle w:val="PlainText"/>
+        <w:rPr>
+          <w:rFonts w:ascii="Courier New" w:hAnsi="Courier New" w:cs="Courier New"/>
+        </w:rPr>
+      </w:pPr>
+    </w:p>
+    <w:p>
+      <w:pPr>
+        <w:pStyle w:val="PlainText"/>
+        <w:rPr>
+          <w:rFonts w:ascii="Courier New" w:hAnsi="Courier New" w:cs="Courier New"/>
+        </w:rPr>
+      </w:pPr>
+      <w:r>
+        <w:rPr>
+          <w:rFonts w:ascii="Courier New" w:hAnsi="Courier New" w:cs="Courier New"/>
+        </w:rPr>
+        <w:t>SUN Jan 14</w:t>
+      </w:r>
+      <w:r>
+        <w:rPr>
+          <w:rFonts w:ascii="Courier New" w:hAnsi="Courier New" w:cs="Courier New"/>
+        </w:rPr>
+        <w:t xml:space="preserve"> 10:04:58 PST 2018</w:t>
+      </w:r>
+    </w:p>
+    <w:p>
+      <w:pPr>
+        <w:pStyle w:val="PlainText"/>
+        <w:rPr>
+          <w:rFonts w:ascii="Courier New" w:hAnsi="Courier New" w:cs="Courier New"/>
+        </w:rPr>
+      </w:pPr>
+      <w:r>
+        <w:rPr>
+          <w:rFonts w:ascii="Courier New" w:hAnsi="Courier New" w:cs="Courier New"/>
+        </w:rPr>
+        <w:t>Person Name</w:t>
+      </w:r>
+      <w:r>
+        <w:rPr>
+          <w:rFonts w:ascii="Courier New" w:hAnsi="Courier New" w:cs="Courier New"/>
+        </w:rPr>
+        <w:tab/>
+      </w:r>
+      <w:r>
+        <w:rPr>
+          <w:rFonts w:ascii="Courier New" w:hAnsi="Courier New" w:cs="Courier New"/>
+        </w:rPr>
+        <w:tab/>
+      </w:r>
+      <w:r>
+        <w:rPr>
+          <w:rFonts w:ascii="Courier New" w:hAnsi="Courier New" w:cs="Courier New"/>
+        </w:rPr>
+        <w:tab/>
+      </w:r>
+      <w:r>
+        <w:rPr>
+          <w:rFonts w:ascii="Courier New" w:hAnsi="Courier New" w:cs="Courier New"/>
+        </w:rPr>
+        <w:tab/>
+        <w:t>- DNR</w:t>
+      </w:r>
+    </w:p>
+    <w:p>
+      <w:pPr>
+        <w:pStyle w:val="PlainText"/>
+        <w:rPr>
+          <w:rFonts w:ascii="Courier New" w:hAnsi="Courier New" w:cs="Courier New"/>
+        </w:rPr>
+      </w:pPr>
+      <w:r>
+        <w:rPr>
+          <w:rFonts w:ascii="Courier New" w:hAnsi="Courier New" w:cs="Courier New"/>
+        </w:rPr>
+        <w:t>Bill number</w:t>
+      </w:r>
+      <w:r>
+        <w:rPr>
+          <w:rFonts w:ascii="Courier New" w:hAnsi="Courier New" w:cs="Courier New"/>
+        </w:rPr>
+        <w:tab/>
+      </w:r>
+      <w:r>
+        <w:rPr>
+          <w:rFonts w:ascii="Courier New" w:hAnsi="Courier New" w:cs="Courier New"/>
+        </w:rPr>
+        <w:tab/>
+      </w:r>
+      <w:r>
+        <w:rPr>
+          <w:rFonts w:ascii="Courier New" w:hAnsi="Courier New" w:cs="Courier New"/>
+        </w:rPr>
+        <w:tab/>
+      </w:r>
+      <w:r>
+        <w:rPr>
+          <w:rFonts w:ascii="Courier New" w:hAnsi="Courier New" w:cs="Courier New"/>
+        </w:rPr>
+        <w:tab/>
+        <w:t>- 2536</w:t>
+      </w:r>
+    </w:p>
+    <w:p>
+      <w:pPr>
+        <w:pStyle w:val="PlainText"/>
+        <w:rPr>
+          <w:rFonts w:ascii="Courier New" w:hAnsi="Courier New" w:cs="Courier New"/>
+        </w:rPr>
+      </w:pPr>
+      <w:r>
+        <w:rPr>
+          <w:rFonts w:ascii="Courier New" w:hAnsi="Courier New" w:cs="Courier New"/>
+        </w:rPr>
+        <w:t>---------------------------------------------------------------</w:t>
+      </w:r>
+    </w:p>
+    <w:p>
+      <w:pPr>
+        <w:pStyle w:val="PlainText"/>
+        <w:rPr>
+          <w:rFonts w:ascii="Courier New" w:hAnsi="Courier New" w:cs="Courier New"/>
+        </w:rPr>
+      </w:pPr>
+      <w:r>
+        <w:rPr>
+          <w:rFonts w:ascii="Courier New" w:hAnsi="Courier New" w:cs="Courier New"/>
+        </w:rPr>
+        <w:t>Item Name</w:t>
+      </w:r>
+      <w:r>
+        <w:rPr>
+          <w:rFonts w:ascii="Courier New" w:hAnsi="Courier New" w:cs="Courier New"/>
+        </w:rPr>
+        <w:tab/>
+      </w:r>
+      <w:r>
+        <w:rPr>
+          <w:rFonts w:ascii="Courier New" w:hAnsi="Courier New" w:cs="Courier New"/>
+        </w:rPr>
+        <w:tab/>
+      </w:r>
+      <w:r>
+        <w:rPr>
+          <w:rFonts w:ascii="Courier New" w:hAnsi="Courier New" w:cs="Courier New"/>
+        </w:rPr>
+        <w:tab/>
+      </w:r>
+      <w:r>
+        <w:rPr>
+          <w:rFonts w:ascii="Courier New" w:hAnsi="Courier New" w:cs="Courier New"/>
+        </w:rPr>
+        <w:tab/>
+        <w:t>- POTATO EVE</w:t>
+      </w:r>
+    </w:p>
+    <w:p>
+      <w:pPr>
+        <w:pStyle w:val="PlainText"/>
+        <w:rPr>
+          <w:rFonts w:ascii="Courier New" w:hAnsi="Courier New" w:cs="Courier New"/>
+        </w:rPr>
+      </w:pPr>
+      <w:r>
+        <w:rPr>
+          <w:rFonts w:ascii="Courier New" w:hAnsi="Courier New" w:cs="Courier New"/>
+        </w:rPr>
+        <w:t>Number of Pockets</w:t>
+      </w:r>
+      <w:r>
+        <w:rPr>
+          <w:rFonts w:ascii="Courier New" w:hAnsi="Courier New" w:cs="Courier New"/>
+        </w:rPr>
+        <w:tab/>
+      </w:r>
+      <w:r>
+        <w:rPr>
+          <w:rFonts w:ascii="Courier New" w:hAnsi="Courier New" w:cs="Courier New"/>
+        </w:rPr>
+        <w:tab/>
+      </w:r>
+      <w:r>
+        <w:rPr>
+          <w:rFonts w:ascii="Courier New" w:hAnsi="Courier New" w:cs="Courier New"/>
+        </w:rPr>
+        <w:tab/>
+        <w:t>- 2</w:t>
+      </w:r>
+    </w:p>
+    <w:p>
+      <w:pPr>
+        <w:pStyle w:val="PlainText"/>
+        <w:rPr>
+          <w:rFonts w:ascii="Courier New" w:hAnsi="Courier New" w:cs="Courier New"/>
+        </w:rPr>
+      </w:pPr>
+      <w:r>
+        <w:rPr>
+          <w:rFonts w:ascii="Courier New" w:hAnsi="Courier New" w:cs="Courier New"/>
+        </w:rPr>
+        <w:t>Number of KGs</w:t>
+      </w:r>
+      <w:r>
+        <w:rPr>
+          <w:rFonts w:ascii="Courier New" w:hAnsi="Courier New" w:cs="Courier New"/>
+        </w:rPr>
+        <w:tab/>
+      </w:r>
+      <w:r>
+        <w:rPr>
+          <w:rFonts w:ascii="Courier New" w:hAnsi="Courier New" w:cs="Courier New"/>
+        </w:rPr>
+        <w:tab/>
+      </w:r>
+      <w:r>
+        <w:rPr>
+          <w:rFonts w:ascii="Courier New" w:hAnsi="Courier New" w:cs="Courier New"/>
+        </w:rPr>
+        <w:tab/>
+        <w:t>- 142</w:t>
+      </w:r>
+    </w:p>
+    <w:p>
+      <w:pPr>
+        <w:pStyle w:val="PlainText"/>
+        <w:rPr>
+          <w:rFonts w:ascii="Courier New" w:hAnsi="Courier New" w:cs="Courier New"/>
+        </w:rPr>
+      </w:pPr>
+      <w:r>
+        <w:rPr>
+          <w:rFonts w:ascii="Courier New" w:hAnsi="Courier New" w:cs="Courier New"/>
+        </w:rPr>
+        <w:t>Rate</w:t>
+      </w:r>
+      <w:r>
+        <w:rPr>
+          <w:rFonts w:ascii="Courier New" w:hAnsi="Courier New" w:cs="Courier New"/>
+        </w:rPr>
+        <w:tab/>
+      </w:r>
+      <w:r>
+        <w:rPr>
+          <w:rFonts w:ascii="Courier New" w:hAnsi="Courier New" w:cs="Courier New"/>
+        </w:rPr>
+        <w:tab/>
+      </w:r>
+      <w:r>
+        <w:rPr>
+          <w:rFonts w:ascii="Courier New" w:hAnsi="Courier New" w:cs="Courier New"/>
+        </w:rPr>
+        <w:tab/>
+      </w:r>
+      <w:r>
+        <w:rPr>
+          <w:rFonts w:ascii="Courier New" w:hAnsi="Courier New" w:cs="Courier New"/>
+        </w:rPr>
+        <w:tab/>
+      </w:r>
+      <w:r>
+        <w:rPr>
+          <w:rFonts w:ascii="Courier New" w:hAnsi="Courier New" w:cs="Courier New"/>
+        </w:rPr>
+        <w:tab/>
+        <w:t>- 6</w:t>
+      </w:r>
+    </w:p>
+    <w:p>
+      <w:pPr>
+        <w:pStyle w:val="PlainText"/>
+        <w:rPr>
+          <w:rFonts w:ascii="Courier New" w:hAnsi="Courier New" w:cs="Courier New"/>
+        </w:rPr>
+      </w:pPr>
+      <w:r>
+        <w:rPr>
+          <w:rFonts w:ascii="Courier New" w:hAnsi="Courier New" w:cs="Courier New"/>
+        </w:rPr>
+        <w:t>Total Price</w:t>
+      </w:r>
+      <w:r>
+        <w:rPr>
+          <w:rFonts w:ascii="Courier New" w:hAnsi="Courier New" w:cs="Courier New"/>
+        </w:rPr>
+        <w:tab/>
+      </w:r>
+      <w:r>
+        <w:rPr>
+          <w:rFonts w:ascii="Courier New" w:hAnsi="Courier New" w:cs="Courier New"/>
+        </w:rPr>
+        <w:tab/>
+      </w:r>
+      <w:r>
+        <w:rPr>
+          <w:rFonts w:ascii="Courier New" w:hAnsi="Courier New" w:cs="Courier New"/>
+        </w:rPr>
+        <w:tab/>
+      </w:r>
+      <w:r>
+        <w:rPr>
+          <w:rFonts w:ascii="Courier New" w:hAnsi="Courier New" w:cs="Courier New"/>
+        </w:rPr>
+        <w:tab/>
+        <w:t>- 852.0</w:t>
+      </w:r>
+    </w:p>
+    <w:p>
+      <w:pPr>
+        <w:pStyle w:val="PlainText"/>
+        <w:rPr>
+          <w:rFonts w:ascii="Courier New" w:hAnsi="Courier New" w:cs="Courier New"/>
+          <w:b/>
+        </w:rPr>
+      </w:pPr>
+      <w:r>
+        <w:rPr>
+          <w:rFonts w:ascii="Courier New" w:hAnsi="Courier New" w:cs="Courier New"/>
+          <w:b/>
+        </w:rPr>
+        <w:t>Amount balance</w:t>
+      </w:r>
+      <w:r>
+        <w:rPr>
+          <w:rFonts w:ascii="Courier New" w:hAnsi="Courier New" w:cs="Courier New"/>
+          <w:b/>
+        </w:rPr>
+        <w:tab/>
+      </w:r>
+      <w:r>
+        <w:rPr>
+          <w:rFonts w:ascii="Courier New" w:hAnsi="Courier New" w:cs="Courier New"/>
+          <w:b/>
+        </w:rPr>
+        <w:tab/>
+      </w:r>
+      <w:r>
+        <w:rPr>
+          <w:rFonts w:ascii="Courier New" w:hAnsi="Courier New" w:cs="Courier New"/>
+          <w:b/>
+        </w:rPr>
+        <w:tab/>
+        <w:t>- 14127.0</w:t>
+      </w:r>
+    </w:p>
+    <w:p>
+      <w:pPr>
+        <w:pStyle w:val="PlainText"/>
+        <w:rPr>
+          <w:rFonts w:ascii="Courier New" w:hAnsi="Courier New" w:cs="Courier New"/>
+        </w:rPr>
+      </w:pPr>
     </w:p>
     <w:p>
       <w:pPr>

--- a/customer _details/GANGAMMA/SEP/TUMKUR/DNR/PURCHASE DETAILS.docx
+++ b/customer _details/GANGAMMA/SEP/TUMKUR/DNR/PURCHASE DETAILS.docx
@@ -9816,13 +9816,7 @@
         <w:rPr>
           <w:rFonts w:ascii="Courier New" w:hAnsi="Courier New" w:cs="Courier New"/>
         </w:rPr>
-        <w:t>SUN Jan 14</w:t>
-      </w:r>
-      <w:r>
-        <w:rPr>
-          <w:rFonts w:ascii="Courier New" w:hAnsi="Courier New" w:cs="Courier New"/>
-        </w:rPr>
-        <w:t xml:space="preserve"> 10:04:58 PST 2018</w:t>
+        <w:t>SUN Jan 14 10:04:58 PST 2018</w:t>
       </w:r>
     </w:p>
     <w:p>
@@ -10143,6 +10137,383 @@
         <w:tab/>
         <w:t>- 14127.0</w:t>
       </w:r>
+    </w:p>
+    <w:p>
+      <w:pPr>
+        <w:pStyle w:val="PlainText"/>
+        <w:rPr>
+          <w:rFonts w:ascii="Courier New" w:hAnsi="Courier New" w:cs="Courier New"/>
+          <w:b/>
+        </w:rPr>
+      </w:pPr>
+    </w:p>
+    <w:p>
+      <w:pPr>
+        <w:pStyle w:val="PlainText"/>
+        <w:rPr>
+          <w:rFonts w:ascii="Courier New" w:hAnsi="Courier New" w:cs="Courier New"/>
+        </w:rPr>
+      </w:pPr>
+      <w:r>
+        <w:rPr>
+          <w:rFonts w:ascii="Courier New" w:hAnsi="Courier New" w:cs="Courier New"/>
+        </w:rPr>
+        <w:t>SUN</w:t>
+      </w:r>
+      <w:r>
+        <w:rPr>
+          <w:rFonts w:ascii="Courier New" w:hAnsi="Courier New" w:cs="Courier New"/>
+        </w:rPr>
+        <w:t xml:space="preserve"> Jan 2</w:t>
+      </w:r>
+      <w:r>
+        <w:rPr>
+          <w:rFonts w:ascii="Courier New" w:hAnsi="Courier New" w:cs="Courier New"/>
+        </w:rPr>
+        <w:t>1</w:t>
+      </w:r>
+      <w:r>
+        <w:rPr>
+          <w:rFonts w:ascii="Courier New" w:hAnsi="Courier New" w:cs="Courier New"/>
+        </w:rPr>
+        <w:t xml:space="preserve"> 14:03:50 PST 2018</w:t>
+      </w:r>
+    </w:p>
+    <w:p>
+      <w:pPr>
+        <w:pStyle w:val="PlainText"/>
+        <w:rPr>
+          <w:rFonts w:ascii="Courier New" w:hAnsi="Courier New" w:cs="Courier New"/>
+        </w:rPr>
+      </w:pPr>
+      <w:r>
+        <w:rPr>
+          <w:rFonts w:ascii="Courier New" w:hAnsi="Courier New" w:cs="Courier New"/>
+        </w:rPr>
+        <w:t>Person Name</w:t>
+      </w:r>
+      <w:r>
+        <w:rPr>
+          <w:rFonts w:ascii="Courier New" w:hAnsi="Courier New" w:cs="Courier New"/>
+        </w:rPr>
+        <w:tab/>
+      </w:r>
+      <w:r>
+        <w:rPr>
+          <w:rFonts w:ascii="Courier New" w:hAnsi="Courier New" w:cs="Courier New"/>
+        </w:rPr>
+        <w:tab/>
+      </w:r>
+      <w:r>
+        <w:rPr>
+          <w:rFonts w:ascii="Courier New" w:hAnsi="Courier New" w:cs="Courier New"/>
+        </w:rPr>
+        <w:tab/>
+      </w:r>
+      <w:r>
+        <w:rPr>
+          <w:rFonts w:ascii="Courier New" w:hAnsi="Courier New" w:cs="Courier New"/>
+        </w:rPr>
+        <w:tab/>
+        <w:t>- DNR</w:t>
+      </w:r>
+    </w:p>
+    <w:p>
+      <w:pPr>
+        <w:pStyle w:val="PlainText"/>
+        <w:rPr>
+          <w:rFonts w:ascii="Courier New" w:hAnsi="Courier New" w:cs="Courier New"/>
+        </w:rPr>
+      </w:pPr>
+      <w:r>
+        <w:rPr>
+          <w:rFonts w:ascii="Courier New" w:hAnsi="Courier New" w:cs="Courier New"/>
+        </w:rPr>
+        <w:t>Bill number</w:t>
+      </w:r>
+      <w:r>
+        <w:rPr>
+          <w:rFonts w:ascii="Courier New" w:hAnsi="Courier New" w:cs="Courier New"/>
+        </w:rPr>
+        <w:tab/>
+      </w:r>
+      <w:r>
+        <w:rPr>
+          <w:rFonts w:ascii="Courier New" w:hAnsi="Courier New" w:cs="Courier New"/>
+        </w:rPr>
+        <w:tab/>
+      </w:r>
+      <w:r>
+        <w:rPr>
+          <w:rFonts w:ascii="Courier New" w:hAnsi="Courier New" w:cs="Courier New"/>
+        </w:rPr>
+        <w:tab/>
+      </w:r>
+      <w:r>
+        <w:rPr>
+          <w:rFonts w:ascii="Courier New" w:hAnsi="Courier New" w:cs="Courier New"/>
+        </w:rPr>
+        <w:tab/>
+        <w:t>- 2670</w:t>
+      </w:r>
+    </w:p>
+    <w:p>
+      <w:pPr>
+        <w:pStyle w:val="PlainText"/>
+        <w:rPr>
+          <w:rFonts w:ascii="Courier New" w:hAnsi="Courier New" w:cs="Courier New"/>
+        </w:rPr>
+      </w:pPr>
+      <w:r>
+        <w:rPr>
+          <w:rFonts w:ascii="Courier New" w:hAnsi="Courier New" w:cs="Courier New"/>
+        </w:rPr>
+        <w:t>---------------------------------------------------------------</w:t>
+      </w:r>
+    </w:p>
+    <w:p>
+      <w:pPr>
+        <w:pStyle w:val="PlainText"/>
+        <w:rPr>
+          <w:rFonts w:ascii="Courier New" w:hAnsi="Courier New" w:cs="Courier New"/>
+        </w:rPr>
+      </w:pPr>
+      <w:r>
+        <w:rPr>
+          <w:rFonts w:ascii="Courier New" w:hAnsi="Courier New" w:cs="Courier New"/>
+        </w:rPr>
+        <w:t>Item Name</w:t>
+      </w:r>
+      <w:r>
+        <w:rPr>
+          <w:rFonts w:ascii="Courier New" w:hAnsi="Courier New" w:cs="Courier New"/>
+        </w:rPr>
+        <w:tab/>
+      </w:r>
+      <w:r>
+        <w:rPr>
+          <w:rFonts w:ascii="Courier New" w:hAnsi="Courier New" w:cs="Courier New"/>
+        </w:rPr>
+        <w:tab/>
+      </w:r>
+      <w:r>
+        <w:rPr>
+          <w:rFonts w:ascii="Courier New" w:hAnsi="Courier New" w:cs="Courier New"/>
+        </w:rPr>
+        <w:tab/>
+      </w:r>
+      <w:r>
+        <w:rPr>
+          <w:rFonts w:ascii="Courier New" w:hAnsi="Courier New" w:cs="Courier New"/>
+        </w:rPr>
+        <w:tab/>
+        <w:t>- CHOWCHOW</w:t>
+      </w:r>
+    </w:p>
+    <w:p>
+      <w:pPr>
+        <w:pStyle w:val="PlainText"/>
+        <w:rPr>
+          <w:rFonts w:ascii="Courier New" w:hAnsi="Courier New" w:cs="Courier New"/>
+        </w:rPr>
+      </w:pPr>
+      <w:r>
+        <w:rPr>
+          <w:rFonts w:ascii="Courier New" w:hAnsi="Courier New" w:cs="Courier New"/>
+        </w:rPr>
+        <w:t>Number of Pockets</w:t>
+      </w:r>
+      <w:r>
+        <w:rPr>
+          <w:rFonts w:ascii="Courier New" w:hAnsi="Courier New" w:cs="Courier New"/>
+        </w:rPr>
+        <w:tab/>
+      </w:r>
+      <w:r>
+        <w:rPr>
+          <w:rFonts w:ascii="Courier New" w:hAnsi="Courier New" w:cs="Courier New"/>
+        </w:rPr>
+        <w:tab/>
+      </w:r>
+      <w:r>
+        <w:rPr>
+          <w:rFonts w:ascii="Courier New" w:hAnsi="Courier New" w:cs="Courier New"/>
+        </w:rPr>
+        <w:tab/>
+        <w:t>- 3</w:t>
+      </w:r>
+    </w:p>
+    <w:p>
+      <w:pPr>
+        <w:pStyle w:val="PlainText"/>
+        <w:rPr>
+          <w:rFonts w:ascii="Courier New" w:hAnsi="Courier New" w:cs="Courier New"/>
+        </w:rPr>
+      </w:pPr>
+      <w:r>
+        <w:rPr>
+          <w:rFonts w:ascii="Courier New" w:hAnsi="Courier New" w:cs="Courier New"/>
+        </w:rPr>
+        <w:t>Number of KGs</w:t>
+      </w:r>
+      <w:r>
+        <w:rPr>
+          <w:rFonts w:ascii="Courier New" w:hAnsi="Courier New" w:cs="Courier New"/>
+        </w:rPr>
+        <w:tab/>
+      </w:r>
+      <w:r>
+        <w:rPr>
+          <w:rFonts w:ascii="Courier New" w:hAnsi="Courier New" w:cs="Courier New"/>
+        </w:rPr>
+        <w:tab/>
+      </w:r>
+      <w:r>
+        <w:rPr>
+          <w:rFonts w:ascii="Courier New" w:hAnsi="Courier New" w:cs="Courier New"/>
+        </w:rPr>
+        <w:tab/>
+        <w:t>- 270</w:t>
+      </w:r>
+    </w:p>
+    <w:p>
+      <w:pPr>
+        <w:pStyle w:val="PlainText"/>
+        <w:rPr>
+          <w:rFonts w:ascii="Courier New" w:hAnsi="Courier New" w:cs="Courier New"/>
+        </w:rPr>
+      </w:pPr>
+      <w:r>
+        <w:rPr>
+          <w:rFonts w:ascii="Courier New" w:hAnsi="Courier New" w:cs="Courier New"/>
+        </w:rPr>
+        <w:t>Rate</w:t>
+      </w:r>
+      <w:r>
+        <w:rPr>
+          <w:rFonts w:ascii="Courier New" w:hAnsi="Courier New" w:cs="Courier New"/>
+        </w:rPr>
+        <w:tab/>
+      </w:r>
+      <w:r>
+        <w:rPr>
+          <w:rFonts w:ascii="Courier New" w:hAnsi="Courier New" w:cs="Courier New"/>
+        </w:rPr>
+        <w:tab/>
+      </w:r>
+      <w:r>
+        <w:rPr>
+          <w:rFonts w:ascii="Courier New" w:hAnsi="Courier New" w:cs="Courier New"/>
+        </w:rPr>
+        <w:tab/>
+      </w:r>
+      <w:r>
+        <w:rPr>
+          <w:rFonts w:ascii="Courier New" w:hAnsi="Courier New" w:cs="Courier New"/>
+        </w:rPr>
+        <w:tab/>
+      </w:r>
+      <w:r>
+        <w:rPr>
+          <w:rFonts w:ascii="Courier New" w:hAnsi="Courier New" w:cs="Courier New"/>
+        </w:rPr>
+        <w:tab/>
+        <w:t>- 4</w:t>
+      </w:r>
+    </w:p>
+    <w:p>
+      <w:pPr>
+        <w:pStyle w:val="PlainText"/>
+        <w:rPr>
+          <w:rFonts w:ascii="Courier New" w:hAnsi="Courier New" w:cs="Courier New"/>
+        </w:rPr>
+      </w:pPr>
+      <w:r>
+        <w:rPr>
+          <w:rFonts w:ascii="Courier New" w:hAnsi="Courier New" w:cs="Courier New"/>
+        </w:rPr>
+        <w:t>Total Price</w:t>
+      </w:r>
+      <w:r>
+        <w:rPr>
+          <w:rFonts w:ascii="Courier New" w:hAnsi="Courier New" w:cs="Courier New"/>
+        </w:rPr>
+        <w:tab/>
+      </w:r>
+      <w:r>
+        <w:rPr>
+          <w:rFonts w:ascii="Courier New" w:hAnsi="Courier New" w:cs="Courier New"/>
+        </w:rPr>
+        <w:tab/>
+      </w:r>
+      <w:r>
+        <w:rPr>
+          <w:rFonts w:ascii="Courier New" w:hAnsi="Courier New" w:cs="Courier New"/>
+        </w:rPr>
+        <w:tab/>
+      </w:r>
+      <w:r>
+        <w:rPr>
+          <w:rFonts w:ascii="Courier New" w:hAnsi="Courier New" w:cs="Courier New"/>
+        </w:rPr>
+        <w:tab/>
+        <w:t>- 1080.0</w:t>
+      </w:r>
+    </w:p>
+    <w:p>
+      <w:pPr>
+        <w:pStyle w:val="PlainText"/>
+        <w:rPr>
+          <w:rFonts w:ascii="Courier New" w:hAnsi="Courier New" w:cs="Courier New"/>
+          <w:b/>
+        </w:rPr>
+      </w:pPr>
+      <w:r>
+        <w:rPr>
+          <w:rFonts w:ascii="Courier New" w:hAnsi="Courier New" w:cs="Courier New"/>
+          <w:b/>
+        </w:rPr>
+        <w:t>Amount balance</w:t>
+      </w:r>
+      <w:r>
+        <w:rPr>
+          <w:rFonts w:ascii="Courier New" w:hAnsi="Courier New" w:cs="Courier New"/>
+          <w:b/>
+        </w:rPr>
+        <w:tab/>
+      </w:r>
+      <w:r>
+        <w:rPr>
+          <w:rFonts w:ascii="Courier New" w:hAnsi="Courier New" w:cs="Courier New"/>
+          <w:b/>
+        </w:rPr>
+        <w:tab/>
+      </w:r>
+      <w:r>
+        <w:rPr>
+          <w:rFonts w:ascii="Courier New" w:hAnsi="Courier New" w:cs="Courier New"/>
+          <w:b/>
+        </w:rPr>
+        <w:tab/>
+        <w:t>- 15207.0</w:t>
+      </w:r>
+    </w:p>
+    <w:p>
+      <w:pPr>
+        <w:pStyle w:val="PlainText"/>
+        <w:rPr>
+          <w:rFonts w:ascii="Courier New" w:hAnsi="Courier New" w:cs="Courier New"/>
+        </w:rPr>
+      </w:pPr>
+    </w:p>
+    <w:p>
+      <w:pPr>
+        <w:pStyle w:val="PlainText"/>
+        <w:rPr>
+          <w:rFonts w:ascii="Courier New" w:hAnsi="Courier New" w:cs="Courier New"/>
+          <w:b/>
+        </w:rPr>
+      </w:pPr>
     </w:p>
     <w:p>
       <w:pPr>

--- a/customer _details/GANGAMMA/SEP/TUMKUR/DNR/PURCHASE DETAILS.docx
+++ b/customer _details/GANGAMMA/SEP/TUMKUR/DNR/PURCHASE DETAILS.docx
@@ -10158,25 +10158,7 @@
         <w:rPr>
           <w:rFonts w:ascii="Courier New" w:hAnsi="Courier New" w:cs="Courier New"/>
         </w:rPr>
-        <w:t>SUN</w:t>
-      </w:r>
-      <w:r>
-        <w:rPr>
-          <w:rFonts w:ascii="Courier New" w:hAnsi="Courier New" w:cs="Courier New"/>
-        </w:rPr>
-        <w:t xml:space="preserve"> Jan 2</w:t>
-      </w:r>
-      <w:r>
-        <w:rPr>
-          <w:rFonts w:ascii="Courier New" w:hAnsi="Courier New" w:cs="Courier New"/>
-        </w:rPr>
-        <w:t>1</w:t>
-      </w:r>
-      <w:r>
-        <w:rPr>
-          <w:rFonts w:ascii="Courier New" w:hAnsi="Courier New" w:cs="Courier New"/>
-        </w:rPr>
-        <w:t xml:space="preserve"> 14:03:50 PST 2018</w:t>
+        <w:t>SUN Jan 21 14:03:50 PST 2018</w:t>
       </w:r>
     </w:p>
     <w:p>
@@ -10497,6 +10479,371 @@
         <w:tab/>
         <w:t>- 15207.0</w:t>
       </w:r>
+    </w:p>
+    <w:p>
+      <w:pPr>
+        <w:pStyle w:val="PlainText"/>
+        <w:rPr>
+          <w:rFonts w:ascii="Courier New" w:hAnsi="Courier New" w:cs="Courier New"/>
+          <w:b/>
+        </w:rPr>
+      </w:pPr>
+    </w:p>
+    <w:p>
+      <w:pPr>
+        <w:pStyle w:val="PlainText"/>
+        <w:rPr>
+          <w:rFonts w:ascii="Courier New" w:hAnsi="Courier New" w:cs="Courier New"/>
+        </w:rPr>
+      </w:pPr>
+      <w:r>
+        <w:rPr>
+          <w:rFonts w:ascii="Courier New" w:hAnsi="Courier New" w:cs="Courier New"/>
+        </w:rPr>
+        <w:t>FRI Jan 26</w:t>
+      </w:r>
+      <w:r>
+        <w:rPr>
+          <w:rFonts w:ascii="Courier New" w:hAnsi="Courier New" w:cs="Courier New"/>
+        </w:rPr>
+        <w:t xml:space="preserve"> 12:16:14 PST 2018</w:t>
+      </w:r>
+    </w:p>
+    <w:p>
+      <w:pPr>
+        <w:pStyle w:val="PlainText"/>
+        <w:rPr>
+          <w:rFonts w:ascii="Courier New" w:hAnsi="Courier New" w:cs="Courier New"/>
+        </w:rPr>
+      </w:pPr>
+      <w:r>
+        <w:rPr>
+          <w:rFonts w:ascii="Courier New" w:hAnsi="Courier New" w:cs="Courier New"/>
+        </w:rPr>
+        <w:t>Person Name</w:t>
+      </w:r>
+      <w:r>
+        <w:rPr>
+          <w:rFonts w:ascii="Courier New" w:hAnsi="Courier New" w:cs="Courier New"/>
+        </w:rPr>
+        <w:tab/>
+      </w:r>
+      <w:r>
+        <w:rPr>
+          <w:rFonts w:ascii="Courier New" w:hAnsi="Courier New" w:cs="Courier New"/>
+        </w:rPr>
+        <w:tab/>
+      </w:r>
+      <w:r>
+        <w:rPr>
+          <w:rFonts w:ascii="Courier New" w:hAnsi="Courier New" w:cs="Courier New"/>
+        </w:rPr>
+        <w:tab/>
+      </w:r>
+      <w:r>
+        <w:rPr>
+          <w:rFonts w:ascii="Courier New" w:hAnsi="Courier New" w:cs="Courier New"/>
+        </w:rPr>
+        <w:tab/>
+        <w:t>- DNR</w:t>
+      </w:r>
+    </w:p>
+    <w:p>
+      <w:pPr>
+        <w:pStyle w:val="PlainText"/>
+        <w:rPr>
+          <w:rFonts w:ascii="Courier New" w:hAnsi="Courier New" w:cs="Courier New"/>
+        </w:rPr>
+      </w:pPr>
+      <w:r>
+        <w:rPr>
+          <w:rFonts w:ascii="Courier New" w:hAnsi="Courier New" w:cs="Courier New"/>
+        </w:rPr>
+        <w:t>Bill number</w:t>
+      </w:r>
+      <w:r>
+        <w:rPr>
+          <w:rFonts w:ascii="Courier New" w:hAnsi="Courier New" w:cs="Courier New"/>
+        </w:rPr>
+        <w:tab/>
+      </w:r>
+      <w:r>
+        <w:rPr>
+          <w:rFonts w:ascii="Courier New" w:hAnsi="Courier New" w:cs="Courier New"/>
+        </w:rPr>
+        <w:tab/>
+      </w:r>
+      <w:r>
+        <w:rPr>
+          <w:rFonts w:ascii="Courier New" w:hAnsi="Courier New" w:cs="Courier New"/>
+        </w:rPr>
+        <w:tab/>
+      </w:r>
+      <w:r>
+        <w:rPr>
+          <w:rFonts w:ascii="Courier New" w:hAnsi="Courier New" w:cs="Courier New"/>
+        </w:rPr>
+        <w:tab/>
+        <w:t>- 2752</w:t>
+      </w:r>
+    </w:p>
+    <w:p>
+      <w:pPr>
+        <w:pStyle w:val="PlainText"/>
+        <w:rPr>
+          <w:rFonts w:ascii="Courier New" w:hAnsi="Courier New" w:cs="Courier New"/>
+        </w:rPr>
+      </w:pPr>
+      <w:r>
+        <w:rPr>
+          <w:rFonts w:ascii="Courier New" w:hAnsi="Courier New" w:cs="Courier New"/>
+        </w:rPr>
+        <w:t>---------------------------------------------------------------</w:t>
+      </w:r>
+    </w:p>
+    <w:p>
+      <w:pPr>
+        <w:pStyle w:val="PlainText"/>
+        <w:rPr>
+          <w:rFonts w:ascii="Courier New" w:hAnsi="Courier New" w:cs="Courier New"/>
+        </w:rPr>
+      </w:pPr>
+      <w:r>
+        <w:rPr>
+          <w:rFonts w:ascii="Courier New" w:hAnsi="Courier New" w:cs="Courier New"/>
+        </w:rPr>
+        <w:t>Item Name</w:t>
+      </w:r>
+      <w:r>
+        <w:rPr>
+          <w:rFonts w:ascii="Courier New" w:hAnsi="Courier New" w:cs="Courier New"/>
+        </w:rPr>
+        <w:tab/>
+      </w:r>
+      <w:r>
+        <w:rPr>
+          <w:rFonts w:ascii="Courier New" w:hAnsi="Courier New" w:cs="Courier New"/>
+        </w:rPr>
+        <w:tab/>
+      </w:r>
+      <w:r>
+        <w:rPr>
+          <w:rFonts w:ascii="Courier New" w:hAnsi="Courier New" w:cs="Courier New"/>
+        </w:rPr>
+        <w:tab/>
+      </w:r>
+      <w:r>
+        <w:rPr>
+          <w:rFonts w:ascii="Courier New" w:hAnsi="Courier New" w:cs="Courier New"/>
+        </w:rPr>
+        <w:tab/>
+        <w:t>- CHOWCHOW</w:t>
+      </w:r>
+    </w:p>
+    <w:p>
+      <w:pPr>
+        <w:pStyle w:val="PlainText"/>
+        <w:rPr>
+          <w:rFonts w:ascii="Courier New" w:hAnsi="Courier New" w:cs="Courier New"/>
+        </w:rPr>
+      </w:pPr>
+      <w:r>
+        <w:rPr>
+          <w:rFonts w:ascii="Courier New" w:hAnsi="Courier New" w:cs="Courier New"/>
+        </w:rPr>
+        <w:t>Number of Pockets</w:t>
+      </w:r>
+      <w:r>
+        <w:rPr>
+          <w:rFonts w:ascii="Courier New" w:hAnsi="Courier New" w:cs="Courier New"/>
+        </w:rPr>
+        <w:tab/>
+      </w:r>
+      <w:r>
+        <w:rPr>
+          <w:rFonts w:ascii="Courier New" w:hAnsi="Courier New" w:cs="Courier New"/>
+        </w:rPr>
+        <w:tab/>
+      </w:r>
+      <w:r>
+        <w:rPr>
+          <w:rFonts w:ascii="Courier New" w:hAnsi="Courier New" w:cs="Courier New"/>
+        </w:rPr>
+        <w:tab/>
+        <w:t>- 3</w:t>
+      </w:r>
+    </w:p>
+    <w:p>
+      <w:pPr>
+        <w:pStyle w:val="PlainText"/>
+        <w:rPr>
+          <w:rFonts w:ascii="Courier New" w:hAnsi="Courier New" w:cs="Courier New"/>
+        </w:rPr>
+      </w:pPr>
+      <w:r>
+        <w:rPr>
+          <w:rFonts w:ascii="Courier New" w:hAnsi="Courier New" w:cs="Courier New"/>
+        </w:rPr>
+        <w:t>Number of KGs</w:t>
+      </w:r>
+      <w:r>
+        <w:rPr>
+          <w:rFonts w:ascii="Courier New" w:hAnsi="Courier New" w:cs="Courier New"/>
+        </w:rPr>
+        <w:tab/>
+      </w:r>
+      <w:r>
+        <w:rPr>
+          <w:rFonts w:ascii="Courier New" w:hAnsi="Courier New" w:cs="Courier New"/>
+        </w:rPr>
+        <w:tab/>
+      </w:r>
+      <w:r>
+        <w:rPr>
+          <w:rFonts w:ascii="Courier New" w:hAnsi="Courier New" w:cs="Courier New"/>
+        </w:rPr>
+        <w:tab/>
+        <w:t>- 255</w:t>
+      </w:r>
+    </w:p>
+    <w:p>
+      <w:pPr>
+        <w:pStyle w:val="PlainText"/>
+        <w:rPr>
+          <w:rFonts w:ascii="Courier New" w:hAnsi="Courier New" w:cs="Courier New"/>
+        </w:rPr>
+      </w:pPr>
+      <w:r>
+        <w:rPr>
+          <w:rFonts w:ascii="Courier New" w:hAnsi="Courier New" w:cs="Courier New"/>
+        </w:rPr>
+        <w:t>Rate</w:t>
+      </w:r>
+      <w:r>
+        <w:rPr>
+          <w:rFonts w:ascii="Courier New" w:hAnsi="Courier New" w:cs="Courier New"/>
+        </w:rPr>
+        <w:tab/>
+      </w:r>
+      <w:r>
+        <w:rPr>
+          <w:rFonts w:ascii="Courier New" w:hAnsi="Courier New" w:cs="Courier New"/>
+        </w:rPr>
+        <w:tab/>
+      </w:r>
+      <w:r>
+        <w:rPr>
+          <w:rFonts w:ascii="Courier New" w:hAnsi="Courier New" w:cs="Courier New"/>
+        </w:rPr>
+        <w:tab/>
+      </w:r>
+      <w:r>
+        <w:rPr>
+          <w:rFonts w:ascii="Courier New" w:hAnsi="Courier New" w:cs="Courier New"/>
+        </w:rPr>
+        <w:tab/>
+      </w:r>
+      <w:r>
+        <w:rPr>
+          <w:rFonts w:ascii="Courier New" w:hAnsi="Courier New" w:cs="Courier New"/>
+        </w:rPr>
+        <w:tab/>
+        <w:t>- 4</w:t>
+      </w:r>
+    </w:p>
+    <w:p>
+      <w:pPr>
+        <w:pStyle w:val="PlainText"/>
+        <w:rPr>
+          <w:rFonts w:ascii="Courier New" w:hAnsi="Courier New" w:cs="Courier New"/>
+        </w:rPr>
+      </w:pPr>
+      <w:r>
+        <w:rPr>
+          <w:rFonts w:ascii="Courier New" w:hAnsi="Courier New" w:cs="Courier New"/>
+        </w:rPr>
+        <w:t>Total Price</w:t>
+      </w:r>
+      <w:r>
+        <w:rPr>
+          <w:rFonts w:ascii="Courier New" w:hAnsi="Courier New" w:cs="Courier New"/>
+        </w:rPr>
+        <w:tab/>
+      </w:r>
+      <w:r>
+        <w:rPr>
+          <w:rFonts w:ascii="Courier New" w:hAnsi="Courier New" w:cs="Courier New"/>
+        </w:rPr>
+        <w:tab/>
+      </w:r>
+      <w:r>
+        <w:rPr>
+          <w:rFonts w:ascii="Courier New" w:hAnsi="Courier New" w:cs="Courier New"/>
+        </w:rPr>
+        <w:tab/>
+      </w:r>
+      <w:r>
+        <w:rPr>
+          <w:rFonts w:ascii="Courier New" w:hAnsi="Courier New" w:cs="Courier New"/>
+        </w:rPr>
+        <w:tab/>
+        <w:t>- 1020.0</w:t>
+      </w:r>
+    </w:p>
+    <w:p>
+      <w:pPr>
+        <w:pStyle w:val="PlainText"/>
+        <w:rPr>
+          <w:rFonts w:ascii="Courier New" w:hAnsi="Courier New" w:cs="Courier New"/>
+          <w:b/>
+        </w:rPr>
+      </w:pPr>
+      <w:r>
+        <w:rPr>
+          <w:rFonts w:ascii="Courier New" w:hAnsi="Courier New" w:cs="Courier New"/>
+          <w:b/>
+        </w:rPr>
+        <w:t>Amount balance</w:t>
+      </w:r>
+      <w:r>
+        <w:rPr>
+          <w:rFonts w:ascii="Courier New" w:hAnsi="Courier New" w:cs="Courier New"/>
+          <w:b/>
+        </w:rPr>
+        <w:tab/>
+      </w:r>
+      <w:r>
+        <w:rPr>
+          <w:rFonts w:ascii="Courier New" w:hAnsi="Courier New" w:cs="Courier New"/>
+          <w:b/>
+        </w:rPr>
+        <w:tab/>
+      </w:r>
+      <w:r>
+        <w:rPr>
+          <w:rFonts w:ascii="Courier New" w:hAnsi="Courier New" w:cs="Courier New"/>
+          <w:b/>
+        </w:rPr>
+        <w:tab/>
+        <w:t>- 16227.0</w:t>
+      </w:r>
+    </w:p>
+    <w:p>
+      <w:pPr>
+        <w:pStyle w:val="PlainText"/>
+        <w:rPr>
+          <w:rFonts w:ascii="Courier New" w:hAnsi="Courier New" w:cs="Courier New"/>
+        </w:rPr>
+      </w:pPr>
+    </w:p>
+    <w:p>
+      <w:pPr>
+        <w:pStyle w:val="PlainText"/>
+        <w:rPr>
+          <w:rFonts w:ascii="Courier New" w:hAnsi="Courier New" w:cs="Courier New"/>
+          <w:b/>
+        </w:rPr>
+      </w:pPr>
     </w:p>
     <w:p>
       <w:pPr>

--- a/customer _details/GANGAMMA/SEP/TUMKUR/DNR/PURCHASE DETAILS.docx
+++ b/customer _details/GANGAMMA/SEP/TUMKUR/DNR/PURCHASE DETAILS.docx
@@ -10500,13 +10500,7 @@
         <w:rPr>
           <w:rFonts w:ascii="Courier New" w:hAnsi="Courier New" w:cs="Courier New"/>
         </w:rPr>
-        <w:t>FRI Jan 26</w:t>
-      </w:r>
-      <w:r>
-        <w:rPr>
-          <w:rFonts w:ascii="Courier New" w:hAnsi="Courier New" w:cs="Courier New"/>
-        </w:rPr>
-        <w:t xml:space="preserve"> 12:16:14 PST 2018</w:t>
+        <w:t>FRI Jan 26 12:16:14 PST 2018</w:t>
       </w:r>
     </w:p>
     <w:p>
@@ -10827,6 +10821,371 @@
         <w:tab/>
         <w:t>- 16227.0</w:t>
       </w:r>
+    </w:p>
+    <w:p>
+      <w:pPr>
+        <w:pStyle w:val="PlainText"/>
+        <w:rPr>
+          <w:rFonts w:ascii="Courier New" w:hAnsi="Courier New" w:cs="Courier New"/>
+          <w:b/>
+        </w:rPr>
+      </w:pPr>
+    </w:p>
+    <w:p>
+      <w:pPr>
+        <w:pStyle w:val="PlainText"/>
+        <w:rPr>
+          <w:rFonts w:ascii="Courier New" w:hAnsi="Courier New" w:cs="Courier New"/>
+        </w:rPr>
+      </w:pPr>
+      <w:r>
+        <w:rPr>
+          <w:rFonts w:ascii="Courier New" w:hAnsi="Courier New" w:cs="Courier New"/>
+        </w:rPr>
+        <w:t>MON Jan 29</w:t>
+      </w:r>
+      <w:r>
+        <w:rPr>
+          <w:rFonts w:ascii="Courier New" w:hAnsi="Courier New" w:cs="Courier New"/>
+        </w:rPr>
+        <w:t xml:space="preserve"> 10:44:58 PST 2018</w:t>
+      </w:r>
+    </w:p>
+    <w:p>
+      <w:pPr>
+        <w:pStyle w:val="PlainText"/>
+        <w:rPr>
+          <w:rFonts w:ascii="Courier New" w:hAnsi="Courier New" w:cs="Courier New"/>
+        </w:rPr>
+      </w:pPr>
+      <w:r>
+        <w:rPr>
+          <w:rFonts w:ascii="Courier New" w:hAnsi="Courier New" w:cs="Courier New"/>
+        </w:rPr>
+        <w:t>Person Name</w:t>
+      </w:r>
+      <w:r>
+        <w:rPr>
+          <w:rFonts w:ascii="Courier New" w:hAnsi="Courier New" w:cs="Courier New"/>
+        </w:rPr>
+        <w:tab/>
+      </w:r>
+      <w:r>
+        <w:rPr>
+          <w:rFonts w:ascii="Courier New" w:hAnsi="Courier New" w:cs="Courier New"/>
+        </w:rPr>
+        <w:tab/>
+      </w:r>
+      <w:r>
+        <w:rPr>
+          <w:rFonts w:ascii="Courier New" w:hAnsi="Courier New" w:cs="Courier New"/>
+        </w:rPr>
+        <w:tab/>
+      </w:r>
+      <w:r>
+        <w:rPr>
+          <w:rFonts w:ascii="Courier New" w:hAnsi="Courier New" w:cs="Courier New"/>
+        </w:rPr>
+        <w:tab/>
+        <w:t>- DNR</w:t>
+      </w:r>
+    </w:p>
+    <w:p>
+      <w:pPr>
+        <w:pStyle w:val="PlainText"/>
+        <w:rPr>
+          <w:rFonts w:ascii="Courier New" w:hAnsi="Courier New" w:cs="Courier New"/>
+        </w:rPr>
+      </w:pPr>
+      <w:r>
+        <w:rPr>
+          <w:rFonts w:ascii="Courier New" w:hAnsi="Courier New" w:cs="Courier New"/>
+        </w:rPr>
+        <w:t>Bill number</w:t>
+      </w:r>
+      <w:r>
+        <w:rPr>
+          <w:rFonts w:ascii="Courier New" w:hAnsi="Courier New" w:cs="Courier New"/>
+        </w:rPr>
+        <w:tab/>
+      </w:r>
+      <w:r>
+        <w:rPr>
+          <w:rFonts w:ascii="Courier New" w:hAnsi="Courier New" w:cs="Courier New"/>
+        </w:rPr>
+        <w:tab/>
+      </w:r>
+      <w:r>
+        <w:rPr>
+          <w:rFonts w:ascii="Courier New" w:hAnsi="Courier New" w:cs="Courier New"/>
+        </w:rPr>
+        <w:tab/>
+      </w:r>
+      <w:r>
+        <w:rPr>
+          <w:rFonts w:ascii="Courier New" w:hAnsi="Courier New" w:cs="Courier New"/>
+        </w:rPr>
+        <w:tab/>
+        <w:t>- 2833</w:t>
+      </w:r>
+    </w:p>
+    <w:p>
+      <w:pPr>
+        <w:pStyle w:val="PlainText"/>
+        <w:rPr>
+          <w:rFonts w:ascii="Courier New" w:hAnsi="Courier New" w:cs="Courier New"/>
+        </w:rPr>
+      </w:pPr>
+      <w:r>
+        <w:rPr>
+          <w:rFonts w:ascii="Courier New" w:hAnsi="Courier New" w:cs="Courier New"/>
+        </w:rPr>
+        <w:t>---------------------------------------------------------------</w:t>
+      </w:r>
+    </w:p>
+    <w:p>
+      <w:pPr>
+        <w:pStyle w:val="PlainText"/>
+        <w:rPr>
+          <w:rFonts w:ascii="Courier New" w:hAnsi="Courier New" w:cs="Courier New"/>
+        </w:rPr>
+      </w:pPr>
+      <w:r>
+        <w:rPr>
+          <w:rFonts w:ascii="Courier New" w:hAnsi="Courier New" w:cs="Courier New"/>
+        </w:rPr>
+        <w:t>Item Name</w:t>
+      </w:r>
+      <w:r>
+        <w:rPr>
+          <w:rFonts w:ascii="Courier New" w:hAnsi="Courier New" w:cs="Courier New"/>
+        </w:rPr>
+        <w:tab/>
+      </w:r>
+      <w:r>
+        <w:rPr>
+          <w:rFonts w:ascii="Courier New" w:hAnsi="Courier New" w:cs="Courier New"/>
+        </w:rPr>
+        <w:tab/>
+      </w:r>
+      <w:r>
+        <w:rPr>
+          <w:rFonts w:ascii="Courier New" w:hAnsi="Courier New" w:cs="Courier New"/>
+        </w:rPr>
+        <w:tab/>
+      </w:r>
+      <w:r>
+        <w:rPr>
+          <w:rFonts w:ascii="Courier New" w:hAnsi="Courier New" w:cs="Courier New"/>
+        </w:rPr>
+        <w:tab/>
+        <w:t>- CHOWCHOW</w:t>
+      </w:r>
+    </w:p>
+    <w:p>
+      <w:pPr>
+        <w:pStyle w:val="PlainText"/>
+        <w:rPr>
+          <w:rFonts w:ascii="Courier New" w:hAnsi="Courier New" w:cs="Courier New"/>
+        </w:rPr>
+      </w:pPr>
+      <w:r>
+        <w:rPr>
+          <w:rFonts w:ascii="Courier New" w:hAnsi="Courier New" w:cs="Courier New"/>
+        </w:rPr>
+        <w:t>Number of Pockets</w:t>
+      </w:r>
+      <w:r>
+        <w:rPr>
+          <w:rFonts w:ascii="Courier New" w:hAnsi="Courier New" w:cs="Courier New"/>
+        </w:rPr>
+        <w:tab/>
+      </w:r>
+      <w:r>
+        <w:rPr>
+          <w:rFonts w:ascii="Courier New" w:hAnsi="Courier New" w:cs="Courier New"/>
+        </w:rPr>
+        <w:tab/>
+      </w:r>
+      <w:r>
+        <w:rPr>
+          <w:rFonts w:ascii="Courier New" w:hAnsi="Courier New" w:cs="Courier New"/>
+        </w:rPr>
+        <w:tab/>
+        <w:t>- 2</w:t>
+      </w:r>
+    </w:p>
+    <w:p>
+      <w:pPr>
+        <w:pStyle w:val="PlainText"/>
+        <w:rPr>
+          <w:rFonts w:ascii="Courier New" w:hAnsi="Courier New" w:cs="Courier New"/>
+        </w:rPr>
+      </w:pPr>
+      <w:r>
+        <w:rPr>
+          <w:rFonts w:ascii="Courier New" w:hAnsi="Courier New" w:cs="Courier New"/>
+        </w:rPr>
+        <w:t>Number of KGs</w:t>
+      </w:r>
+      <w:r>
+        <w:rPr>
+          <w:rFonts w:ascii="Courier New" w:hAnsi="Courier New" w:cs="Courier New"/>
+        </w:rPr>
+        <w:tab/>
+      </w:r>
+      <w:r>
+        <w:rPr>
+          <w:rFonts w:ascii="Courier New" w:hAnsi="Courier New" w:cs="Courier New"/>
+        </w:rPr>
+        <w:tab/>
+      </w:r>
+      <w:r>
+        <w:rPr>
+          <w:rFonts w:ascii="Courier New" w:hAnsi="Courier New" w:cs="Courier New"/>
+        </w:rPr>
+        <w:tab/>
+        <w:t>- 176</w:t>
+      </w:r>
+    </w:p>
+    <w:p>
+      <w:pPr>
+        <w:pStyle w:val="PlainText"/>
+        <w:rPr>
+          <w:rFonts w:ascii="Courier New" w:hAnsi="Courier New" w:cs="Courier New"/>
+        </w:rPr>
+      </w:pPr>
+      <w:r>
+        <w:rPr>
+          <w:rFonts w:ascii="Courier New" w:hAnsi="Courier New" w:cs="Courier New"/>
+        </w:rPr>
+        <w:t>Rate</w:t>
+      </w:r>
+      <w:r>
+        <w:rPr>
+          <w:rFonts w:ascii="Courier New" w:hAnsi="Courier New" w:cs="Courier New"/>
+        </w:rPr>
+        <w:tab/>
+      </w:r>
+      <w:r>
+        <w:rPr>
+          <w:rFonts w:ascii="Courier New" w:hAnsi="Courier New" w:cs="Courier New"/>
+        </w:rPr>
+        <w:tab/>
+      </w:r>
+      <w:r>
+        <w:rPr>
+          <w:rFonts w:ascii="Courier New" w:hAnsi="Courier New" w:cs="Courier New"/>
+        </w:rPr>
+        <w:tab/>
+      </w:r>
+      <w:r>
+        <w:rPr>
+          <w:rFonts w:ascii="Courier New" w:hAnsi="Courier New" w:cs="Courier New"/>
+        </w:rPr>
+        <w:tab/>
+      </w:r>
+      <w:r>
+        <w:rPr>
+          <w:rFonts w:ascii="Courier New" w:hAnsi="Courier New" w:cs="Courier New"/>
+        </w:rPr>
+        <w:tab/>
+        <w:t>- 4</w:t>
+      </w:r>
+    </w:p>
+    <w:p>
+      <w:pPr>
+        <w:pStyle w:val="PlainText"/>
+        <w:rPr>
+          <w:rFonts w:ascii="Courier New" w:hAnsi="Courier New" w:cs="Courier New"/>
+        </w:rPr>
+      </w:pPr>
+      <w:r>
+        <w:rPr>
+          <w:rFonts w:ascii="Courier New" w:hAnsi="Courier New" w:cs="Courier New"/>
+        </w:rPr>
+        <w:t>Total Price</w:t>
+      </w:r>
+      <w:r>
+        <w:rPr>
+          <w:rFonts w:ascii="Courier New" w:hAnsi="Courier New" w:cs="Courier New"/>
+        </w:rPr>
+        <w:tab/>
+      </w:r>
+      <w:r>
+        <w:rPr>
+          <w:rFonts w:ascii="Courier New" w:hAnsi="Courier New" w:cs="Courier New"/>
+        </w:rPr>
+        <w:tab/>
+      </w:r>
+      <w:r>
+        <w:rPr>
+          <w:rFonts w:ascii="Courier New" w:hAnsi="Courier New" w:cs="Courier New"/>
+        </w:rPr>
+        <w:tab/>
+      </w:r>
+      <w:r>
+        <w:rPr>
+          <w:rFonts w:ascii="Courier New" w:hAnsi="Courier New" w:cs="Courier New"/>
+        </w:rPr>
+        <w:tab/>
+        <w:t>- 704.0</w:t>
+      </w:r>
+    </w:p>
+    <w:p>
+      <w:pPr>
+        <w:pStyle w:val="PlainText"/>
+        <w:rPr>
+          <w:rFonts w:ascii="Courier New" w:hAnsi="Courier New" w:cs="Courier New"/>
+          <w:b/>
+        </w:rPr>
+      </w:pPr>
+      <w:r>
+        <w:rPr>
+          <w:rFonts w:ascii="Courier New" w:hAnsi="Courier New" w:cs="Courier New"/>
+          <w:b/>
+        </w:rPr>
+        <w:t>Amount balance</w:t>
+      </w:r>
+      <w:r>
+        <w:rPr>
+          <w:rFonts w:ascii="Courier New" w:hAnsi="Courier New" w:cs="Courier New"/>
+          <w:b/>
+        </w:rPr>
+        <w:tab/>
+      </w:r>
+      <w:r>
+        <w:rPr>
+          <w:rFonts w:ascii="Courier New" w:hAnsi="Courier New" w:cs="Courier New"/>
+          <w:b/>
+        </w:rPr>
+        <w:tab/>
+      </w:r>
+      <w:r>
+        <w:rPr>
+          <w:rFonts w:ascii="Courier New" w:hAnsi="Courier New" w:cs="Courier New"/>
+          <w:b/>
+        </w:rPr>
+        <w:tab/>
+        <w:t>- 16931.0</w:t>
+      </w:r>
+    </w:p>
+    <w:p>
+      <w:pPr>
+        <w:pStyle w:val="PlainText"/>
+        <w:rPr>
+          <w:rFonts w:ascii="Courier New" w:hAnsi="Courier New" w:cs="Courier New"/>
+        </w:rPr>
+      </w:pPr>
+    </w:p>
+    <w:p>
+      <w:pPr>
+        <w:pStyle w:val="PlainText"/>
+        <w:rPr>
+          <w:rFonts w:ascii="Courier New" w:hAnsi="Courier New" w:cs="Courier New"/>
+          <w:b/>
+        </w:rPr>
+      </w:pPr>
     </w:p>
     <w:p>
       <w:pPr>

--- a/customer _details/GANGAMMA/SEP/TUMKUR/DNR/PURCHASE DETAILS.docx
+++ b/customer _details/GANGAMMA/SEP/TUMKUR/DNR/PURCHASE DETAILS.docx
@@ -10842,13 +10842,7 @@
         <w:rPr>
           <w:rFonts w:ascii="Courier New" w:hAnsi="Courier New" w:cs="Courier New"/>
         </w:rPr>
-        <w:t>MON Jan 29</w:t>
-      </w:r>
-      <w:r>
-        <w:rPr>
-          <w:rFonts w:ascii="Courier New" w:hAnsi="Courier New" w:cs="Courier New"/>
-        </w:rPr>
-        <w:t xml:space="preserve"> 10:44:58 PST 2018</w:t>
+        <w:t>MON Jan 29 10:44:58 PST 2018</w:t>
       </w:r>
     </w:p>
     <w:p>
@@ -11169,6 +11163,371 @@
         <w:tab/>
         <w:t>- 16931.0</w:t>
       </w:r>
+    </w:p>
+    <w:p>
+      <w:pPr>
+        <w:pStyle w:val="PlainText"/>
+        <w:rPr>
+          <w:rFonts w:ascii="Courier New" w:hAnsi="Courier New" w:cs="Courier New"/>
+          <w:b/>
+        </w:rPr>
+      </w:pPr>
+    </w:p>
+    <w:p>
+      <w:pPr>
+        <w:pStyle w:val="PlainText"/>
+        <w:rPr>
+          <w:rFonts w:ascii="Courier New" w:hAnsi="Courier New" w:cs="Courier New"/>
+        </w:rPr>
+      </w:pPr>
+      <w:r>
+        <w:rPr>
+          <w:rFonts w:ascii="Courier New" w:hAnsi="Courier New" w:cs="Courier New"/>
+        </w:rPr>
+        <w:t>SUN Feb 04</w:t>
+      </w:r>
+      <w:r>
+        <w:rPr>
+          <w:rFonts w:ascii="Courier New" w:hAnsi="Courier New" w:cs="Courier New"/>
+        </w:rPr>
+        <w:t xml:space="preserve"> 10:57:09 PST 2018</w:t>
+      </w:r>
+    </w:p>
+    <w:p>
+      <w:pPr>
+        <w:pStyle w:val="PlainText"/>
+        <w:rPr>
+          <w:rFonts w:ascii="Courier New" w:hAnsi="Courier New" w:cs="Courier New"/>
+        </w:rPr>
+      </w:pPr>
+      <w:r>
+        <w:rPr>
+          <w:rFonts w:ascii="Courier New" w:hAnsi="Courier New" w:cs="Courier New"/>
+        </w:rPr>
+        <w:t>Person Name</w:t>
+      </w:r>
+      <w:r>
+        <w:rPr>
+          <w:rFonts w:ascii="Courier New" w:hAnsi="Courier New" w:cs="Courier New"/>
+        </w:rPr>
+        <w:tab/>
+      </w:r>
+      <w:r>
+        <w:rPr>
+          <w:rFonts w:ascii="Courier New" w:hAnsi="Courier New" w:cs="Courier New"/>
+        </w:rPr>
+        <w:tab/>
+      </w:r>
+      <w:r>
+        <w:rPr>
+          <w:rFonts w:ascii="Courier New" w:hAnsi="Courier New" w:cs="Courier New"/>
+        </w:rPr>
+        <w:tab/>
+      </w:r>
+      <w:r>
+        <w:rPr>
+          <w:rFonts w:ascii="Courier New" w:hAnsi="Courier New" w:cs="Courier New"/>
+        </w:rPr>
+        <w:tab/>
+        <w:t>- DNR</w:t>
+      </w:r>
+    </w:p>
+    <w:p>
+      <w:pPr>
+        <w:pStyle w:val="PlainText"/>
+        <w:rPr>
+          <w:rFonts w:ascii="Courier New" w:hAnsi="Courier New" w:cs="Courier New"/>
+        </w:rPr>
+      </w:pPr>
+      <w:r>
+        <w:rPr>
+          <w:rFonts w:ascii="Courier New" w:hAnsi="Courier New" w:cs="Courier New"/>
+        </w:rPr>
+        <w:t>Bill number</w:t>
+      </w:r>
+      <w:r>
+        <w:rPr>
+          <w:rFonts w:ascii="Courier New" w:hAnsi="Courier New" w:cs="Courier New"/>
+        </w:rPr>
+        <w:tab/>
+      </w:r>
+      <w:r>
+        <w:rPr>
+          <w:rFonts w:ascii="Courier New" w:hAnsi="Courier New" w:cs="Courier New"/>
+        </w:rPr>
+        <w:tab/>
+      </w:r>
+      <w:r>
+        <w:rPr>
+          <w:rFonts w:ascii="Courier New" w:hAnsi="Courier New" w:cs="Courier New"/>
+        </w:rPr>
+        <w:tab/>
+      </w:r>
+      <w:r>
+        <w:rPr>
+          <w:rFonts w:ascii="Courier New" w:hAnsi="Courier New" w:cs="Courier New"/>
+        </w:rPr>
+        <w:tab/>
+        <w:t>- 2985</w:t>
+      </w:r>
+    </w:p>
+    <w:p>
+      <w:pPr>
+        <w:pStyle w:val="PlainText"/>
+        <w:rPr>
+          <w:rFonts w:ascii="Courier New" w:hAnsi="Courier New" w:cs="Courier New"/>
+        </w:rPr>
+      </w:pPr>
+      <w:r>
+        <w:rPr>
+          <w:rFonts w:ascii="Courier New" w:hAnsi="Courier New" w:cs="Courier New"/>
+        </w:rPr>
+        <w:t>---------------------------------------------------------------</w:t>
+      </w:r>
+    </w:p>
+    <w:p>
+      <w:pPr>
+        <w:pStyle w:val="PlainText"/>
+        <w:rPr>
+          <w:rFonts w:ascii="Courier New" w:hAnsi="Courier New" w:cs="Courier New"/>
+        </w:rPr>
+      </w:pPr>
+      <w:r>
+        <w:rPr>
+          <w:rFonts w:ascii="Courier New" w:hAnsi="Courier New" w:cs="Courier New"/>
+        </w:rPr>
+        <w:t>Item Name</w:t>
+      </w:r>
+      <w:r>
+        <w:rPr>
+          <w:rFonts w:ascii="Courier New" w:hAnsi="Courier New" w:cs="Courier New"/>
+        </w:rPr>
+        <w:tab/>
+      </w:r>
+      <w:r>
+        <w:rPr>
+          <w:rFonts w:ascii="Courier New" w:hAnsi="Courier New" w:cs="Courier New"/>
+        </w:rPr>
+        <w:tab/>
+      </w:r>
+      <w:r>
+        <w:rPr>
+          <w:rFonts w:ascii="Courier New" w:hAnsi="Courier New" w:cs="Courier New"/>
+        </w:rPr>
+        <w:tab/>
+      </w:r>
+      <w:r>
+        <w:rPr>
+          <w:rFonts w:ascii="Courier New" w:hAnsi="Courier New" w:cs="Courier New"/>
+        </w:rPr>
+        <w:tab/>
+        <w:t>- CHOWCHOW</w:t>
+      </w:r>
+    </w:p>
+    <w:p>
+      <w:pPr>
+        <w:pStyle w:val="PlainText"/>
+        <w:rPr>
+          <w:rFonts w:ascii="Courier New" w:hAnsi="Courier New" w:cs="Courier New"/>
+        </w:rPr>
+      </w:pPr>
+      <w:r>
+        <w:rPr>
+          <w:rFonts w:ascii="Courier New" w:hAnsi="Courier New" w:cs="Courier New"/>
+        </w:rPr>
+        <w:t>Number of Pockets</w:t>
+      </w:r>
+      <w:r>
+        <w:rPr>
+          <w:rFonts w:ascii="Courier New" w:hAnsi="Courier New" w:cs="Courier New"/>
+        </w:rPr>
+        <w:tab/>
+      </w:r>
+      <w:r>
+        <w:rPr>
+          <w:rFonts w:ascii="Courier New" w:hAnsi="Courier New" w:cs="Courier New"/>
+        </w:rPr>
+        <w:tab/>
+      </w:r>
+      <w:r>
+        <w:rPr>
+          <w:rFonts w:ascii="Courier New" w:hAnsi="Courier New" w:cs="Courier New"/>
+        </w:rPr>
+        <w:tab/>
+        <w:t>- 1</w:t>
+      </w:r>
+    </w:p>
+    <w:p>
+      <w:pPr>
+        <w:pStyle w:val="PlainText"/>
+        <w:rPr>
+          <w:rFonts w:ascii="Courier New" w:hAnsi="Courier New" w:cs="Courier New"/>
+        </w:rPr>
+      </w:pPr>
+      <w:r>
+        <w:rPr>
+          <w:rFonts w:ascii="Courier New" w:hAnsi="Courier New" w:cs="Courier New"/>
+        </w:rPr>
+        <w:t>Number of KGs</w:t>
+      </w:r>
+      <w:r>
+        <w:rPr>
+          <w:rFonts w:ascii="Courier New" w:hAnsi="Courier New" w:cs="Courier New"/>
+        </w:rPr>
+        <w:tab/>
+      </w:r>
+      <w:r>
+        <w:rPr>
+          <w:rFonts w:ascii="Courier New" w:hAnsi="Courier New" w:cs="Courier New"/>
+        </w:rPr>
+        <w:tab/>
+      </w:r>
+      <w:r>
+        <w:rPr>
+          <w:rFonts w:ascii="Courier New" w:hAnsi="Courier New" w:cs="Courier New"/>
+        </w:rPr>
+        <w:tab/>
+        <w:t>- 73</w:t>
+      </w:r>
+    </w:p>
+    <w:p>
+      <w:pPr>
+        <w:pStyle w:val="PlainText"/>
+        <w:rPr>
+          <w:rFonts w:ascii="Courier New" w:hAnsi="Courier New" w:cs="Courier New"/>
+        </w:rPr>
+      </w:pPr>
+      <w:r>
+        <w:rPr>
+          <w:rFonts w:ascii="Courier New" w:hAnsi="Courier New" w:cs="Courier New"/>
+        </w:rPr>
+        <w:t>Rate</w:t>
+      </w:r>
+      <w:r>
+        <w:rPr>
+          <w:rFonts w:ascii="Courier New" w:hAnsi="Courier New" w:cs="Courier New"/>
+        </w:rPr>
+        <w:tab/>
+      </w:r>
+      <w:r>
+        <w:rPr>
+          <w:rFonts w:ascii="Courier New" w:hAnsi="Courier New" w:cs="Courier New"/>
+        </w:rPr>
+        <w:tab/>
+      </w:r>
+      <w:r>
+        <w:rPr>
+          <w:rFonts w:ascii="Courier New" w:hAnsi="Courier New" w:cs="Courier New"/>
+        </w:rPr>
+        <w:tab/>
+      </w:r>
+      <w:r>
+        <w:rPr>
+          <w:rFonts w:ascii="Courier New" w:hAnsi="Courier New" w:cs="Courier New"/>
+        </w:rPr>
+        <w:tab/>
+      </w:r>
+      <w:r>
+        <w:rPr>
+          <w:rFonts w:ascii="Courier New" w:hAnsi="Courier New" w:cs="Courier New"/>
+        </w:rPr>
+        <w:tab/>
+        <w:t>- 8</w:t>
+      </w:r>
+    </w:p>
+    <w:p>
+      <w:pPr>
+        <w:pStyle w:val="PlainText"/>
+        <w:rPr>
+          <w:rFonts w:ascii="Courier New" w:hAnsi="Courier New" w:cs="Courier New"/>
+        </w:rPr>
+      </w:pPr>
+      <w:r>
+        <w:rPr>
+          <w:rFonts w:ascii="Courier New" w:hAnsi="Courier New" w:cs="Courier New"/>
+        </w:rPr>
+        <w:t>Total Price</w:t>
+      </w:r>
+      <w:r>
+        <w:rPr>
+          <w:rFonts w:ascii="Courier New" w:hAnsi="Courier New" w:cs="Courier New"/>
+        </w:rPr>
+        <w:tab/>
+      </w:r>
+      <w:r>
+        <w:rPr>
+          <w:rFonts w:ascii="Courier New" w:hAnsi="Courier New" w:cs="Courier New"/>
+        </w:rPr>
+        <w:tab/>
+      </w:r>
+      <w:r>
+        <w:rPr>
+          <w:rFonts w:ascii="Courier New" w:hAnsi="Courier New" w:cs="Courier New"/>
+        </w:rPr>
+        <w:tab/>
+      </w:r>
+      <w:r>
+        <w:rPr>
+          <w:rFonts w:ascii="Courier New" w:hAnsi="Courier New" w:cs="Courier New"/>
+        </w:rPr>
+        <w:tab/>
+        <w:t>- 584.0</w:t>
+      </w:r>
+    </w:p>
+    <w:p>
+      <w:pPr>
+        <w:pStyle w:val="PlainText"/>
+        <w:rPr>
+          <w:rFonts w:ascii="Courier New" w:hAnsi="Courier New" w:cs="Courier New"/>
+          <w:b/>
+        </w:rPr>
+      </w:pPr>
+      <w:r>
+        <w:rPr>
+          <w:rFonts w:ascii="Courier New" w:hAnsi="Courier New" w:cs="Courier New"/>
+          <w:b/>
+        </w:rPr>
+        <w:t>Amount balance</w:t>
+      </w:r>
+      <w:r>
+        <w:rPr>
+          <w:rFonts w:ascii="Courier New" w:hAnsi="Courier New" w:cs="Courier New"/>
+          <w:b/>
+        </w:rPr>
+        <w:tab/>
+      </w:r>
+      <w:r>
+        <w:rPr>
+          <w:rFonts w:ascii="Courier New" w:hAnsi="Courier New" w:cs="Courier New"/>
+          <w:b/>
+        </w:rPr>
+        <w:tab/>
+      </w:r>
+      <w:r>
+        <w:rPr>
+          <w:rFonts w:ascii="Courier New" w:hAnsi="Courier New" w:cs="Courier New"/>
+          <w:b/>
+        </w:rPr>
+        <w:tab/>
+        <w:t>- 17515.0</w:t>
+      </w:r>
+    </w:p>
+    <w:p>
+      <w:pPr>
+        <w:pStyle w:val="PlainText"/>
+        <w:rPr>
+          <w:rFonts w:ascii="Courier New" w:hAnsi="Courier New" w:cs="Courier New"/>
+        </w:rPr>
+      </w:pPr>
+    </w:p>
+    <w:p>
+      <w:pPr>
+        <w:pStyle w:val="PlainText"/>
+        <w:rPr>
+          <w:rFonts w:ascii="Courier New" w:hAnsi="Courier New" w:cs="Courier New"/>
+          <w:b/>
+        </w:rPr>
+      </w:pPr>
     </w:p>
     <w:p>
       <w:pPr>

--- a/customer _details/GANGAMMA/SEP/TUMKUR/DNR/PURCHASE DETAILS.docx
+++ b/customer _details/GANGAMMA/SEP/TUMKUR/DNR/PURCHASE DETAILS.docx
@@ -11184,13 +11184,7 @@
         <w:rPr>
           <w:rFonts w:ascii="Courier New" w:hAnsi="Courier New" w:cs="Courier New"/>
         </w:rPr>
-        <w:t>SUN Feb 04</w:t>
-      </w:r>
-      <w:r>
-        <w:rPr>
-          <w:rFonts w:ascii="Courier New" w:hAnsi="Courier New" w:cs="Courier New"/>
-        </w:rPr>
-        <w:t xml:space="preserve"> 10:57:09 PST 2018</w:t>
+        <w:t>SUN Feb 04 10:57:09 PST 2018</w:t>
       </w:r>
     </w:p>
     <w:p>
@@ -11511,6 +11505,436 @@
         <w:tab/>
         <w:t>- 17515.0</w:t>
       </w:r>
+    </w:p>
+    <w:p>
+      <w:pPr>
+        <w:pStyle w:val="PlainText"/>
+        <w:rPr>
+          <w:rFonts w:ascii="Courier New" w:hAnsi="Courier New" w:cs="Courier New"/>
+          <w:b/>
+        </w:rPr>
+      </w:pPr>
+    </w:p>
+    <w:p>
+      <w:pPr>
+        <w:pStyle w:val="PlainText"/>
+        <w:rPr>
+          <w:rFonts w:ascii="Courier New" w:hAnsi="Courier New" w:cs="Courier New"/>
+        </w:rPr>
+      </w:pPr>
+      <w:r>
+        <w:rPr>
+          <w:rFonts w:ascii="Courier New" w:hAnsi="Courier New" w:cs="Courier New"/>
+        </w:rPr>
+        <w:t>MON Feb 05</w:t>
+      </w:r>
+      <w:r>
+        <w:rPr>
+          <w:rFonts w:ascii="Courier New" w:hAnsi="Courier New" w:cs="Courier New"/>
+        </w:rPr>
+        <w:t xml:space="preserve"> 10:36:48 PST 2018</w:t>
+      </w:r>
+    </w:p>
+    <w:p>
+      <w:pPr>
+        <w:pStyle w:val="PlainText"/>
+        <w:rPr>
+          <w:rFonts w:ascii="Courier New" w:hAnsi="Courier New" w:cs="Courier New"/>
+        </w:rPr>
+      </w:pPr>
+      <w:r>
+        <w:rPr>
+          <w:rFonts w:ascii="Courier New" w:hAnsi="Courier New" w:cs="Courier New"/>
+        </w:rPr>
+        <w:t>Person Name</w:t>
+      </w:r>
+      <w:r>
+        <w:rPr>
+          <w:rFonts w:ascii="Courier New" w:hAnsi="Courier New" w:cs="Courier New"/>
+        </w:rPr>
+        <w:tab/>
+      </w:r>
+      <w:r>
+        <w:rPr>
+          <w:rFonts w:ascii="Courier New" w:hAnsi="Courier New" w:cs="Courier New"/>
+        </w:rPr>
+        <w:tab/>
+      </w:r>
+      <w:r>
+        <w:rPr>
+          <w:rFonts w:ascii="Courier New" w:hAnsi="Courier New" w:cs="Courier New"/>
+        </w:rPr>
+        <w:tab/>
+      </w:r>
+      <w:r>
+        <w:rPr>
+          <w:rFonts w:ascii="Courier New" w:hAnsi="Courier New" w:cs="Courier New"/>
+        </w:rPr>
+        <w:tab/>
+        <w:t>- DNR</w:t>
+      </w:r>
+    </w:p>
+    <w:p>
+      <w:pPr>
+        <w:pStyle w:val="PlainText"/>
+        <w:rPr>
+          <w:rFonts w:ascii="Courier New" w:hAnsi="Courier New" w:cs="Courier New"/>
+        </w:rPr>
+      </w:pPr>
+      <w:r>
+        <w:rPr>
+          <w:rFonts w:ascii="Courier New" w:hAnsi="Courier New" w:cs="Courier New"/>
+        </w:rPr>
+        <w:t>Bill number</w:t>
+      </w:r>
+      <w:r>
+        <w:rPr>
+          <w:rFonts w:ascii="Courier New" w:hAnsi="Courier New" w:cs="Courier New"/>
+        </w:rPr>
+        <w:tab/>
+      </w:r>
+      <w:r>
+        <w:rPr>
+          <w:rFonts w:ascii="Courier New" w:hAnsi="Courier New" w:cs="Courier New"/>
+        </w:rPr>
+        <w:tab/>
+      </w:r>
+      <w:r>
+        <w:rPr>
+          <w:rFonts w:ascii="Courier New" w:hAnsi="Courier New" w:cs="Courier New"/>
+        </w:rPr>
+        <w:tab/>
+      </w:r>
+      <w:r>
+        <w:rPr>
+          <w:rFonts w:ascii="Courier New" w:hAnsi="Courier New" w:cs="Courier New"/>
+        </w:rPr>
+        <w:tab/>
+        <w:t>- 3019</w:t>
+      </w:r>
+    </w:p>
+    <w:p>
+      <w:pPr>
+        <w:pStyle w:val="PlainText"/>
+        <w:rPr>
+          <w:rFonts w:ascii="Courier New" w:hAnsi="Courier New" w:cs="Courier New"/>
+        </w:rPr>
+      </w:pPr>
+      <w:r>
+        <w:rPr>
+          <w:rFonts w:ascii="Courier New" w:hAnsi="Courier New" w:cs="Courier New"/>
+        </w:rPr>
+        <w:t>---------------------------------------------------------------</w:t>
+      </w:r>
+    </w:p>
+    <w:p>
+      <w:pPr>
+        <w:pStyle w:val="PlainText"/>
+        <w:rPr>
+          <w:rFonts w:ascii="Courier New" w:hAnsi="Courier New" w:cs="Courier New"/>
+        </w:rPr>
+      </w:pPr>
+      <w:r>
+        <w:rPr>
+          <w:rFonts w:ascii="Courier New" w:hAnsi="Courier New" w:cs="Courier New"/>
+        </w:rPr>
+        <w:t>Item Name</w:t>
+      </w:r>
+      <w:r>
+        <w:rPr>
+          <w:rFonts w:ascii="Courier New" w:hAnsi="Courier New" w:cs="Courier New"/>
+        </w:rPr>
+        <w:tab/>
+      </w:r>
+      <w:r>
+        <w:rPr>
+          <w:rFonts w:ascii="Courier New" w:hAnsi="Courier New" w:cs="Courier New"/>
+        </w:rPr>
+        <w:tab/>
+      </w:r>
+      <w:r>
+        <w:rPr>
+          <w:rFonts w:ascii="Courier New" w:hAnsi="Courier New" w:cs="Courier New"/>
+        </w:rPr>
+        <w:tab/>
+      </w:r>
+      <w:r>
+        <w:rPr>
+          <w:rFonts w:ascii="Courier New" w:hAnsi="Courier New" w:cs="Courier New"/>
+        </w:rPr>
+        <w:tab/>
+        <w:t>- EEREKAI</w:t>
+      </w:r>
+    </w:p>
+    <w:p>
+      <w:pPr>
+        <w:pStyle w:val="PlainText"/>
+        <w:rPr>
+          <w:rFonts w:ascii="Courier New" w:hAnsi="Courier New" w:cs="Courier New"/>
+        </w:rPr>
+      </w:pPr>
+      <w:r>
+        <w:rPr>
+          <w:rFonts w:ascii="Courier New" w:hAnsi="Courier New" w:cs="Courier New"/>
+        </w:rPr>
+        <w:t>Number of Pockets</w:t>
+      </w:r>
+      <w:r>
+        <w:rPr>
+          <w:rFonts w:ascii="Courier New" w:hAnsi="Courier New" w:cs="Courier New"/>
+        </w:rPr>
+        <w:tab/>
+      </w:r>
+      <w:r>
+        <w:rPr>
+          <w:rFonts w:ascii="Courier New" w:hAnsi="Courier New" w:cs="Courier New"/>
+        </w:rPr>
+        <w:tab/>
+      </w:r>
+      <w:r>
+        <w:rPr>
+          <w:rFonts w:ascii="Courier New" w:hAnsi="Courier New" w:cs="Courier New"/>
+        </w:rPr>
+        <w:tab/>
+        <w:t>- 5</w:t>
+      </w:r>
+    </w:p>
+    <w:p>
+      <w:pPr>
+        <w:pStyle w:val="PlainText"/>
+        <w:rPr>
+          <w:rFonts w:ascii="Courier New" w:hAnsi="Courier New" w:cs="Courier New"/>
+        </w:rPr>
+      </w:pPr>
+      <w:r>
+        <w:rPr>
+          <w:rFonts w:ascii="Courier New" w:hAnsi="Courier New" w:cs="Courier New"/>
+        </w:rPr>
+        <w:t>Number of KGs</w:t>
+      </w:r>
+      <w:r>
+        <w:rPr>
+          <w:rFonts w:ascii="Courier New" w:hAnsi="Courier New" w:cs="Courier New"/>
+        </w:rPr>
+        <w:tab/>
+      </w:r>
+      <w:r>
+        <w:rPr>
+          <w:rFonts w:ascii="Courier New" w:hAnsi="Courier New" w:cs="Courier New"/>
+        </w:rPr>
+        <w:tab/>
+      </w:r>
+      <w:r>
+        <w:rPr>
+          <w:rFonts w:ascii="Courier New" w:hAnsi="Courier New" w:cs="Courier New"/>
+        </w:rPr>
+        <w:tab/>
+        <w:t>- 246</w:t>
+      </w:r>
+    </w:p>
+    <w:p>
+      <w:pPr>
+        <w:pStyle w:val="PlainText"/>
+        <w:rPr>
+          <w:rFonts w:ascii="Courier New" w:hAnsi="Courier New" w:cs="Courier New"/>
+        </w:rPr>
+      </w:pPr>
+      <w:r>
+        <w:rPr>
+          <w:rFonts w:ascii="Courier New" w:hAnsi="Courier New" w:cs="Courier New"/>
+        </w:rPr>
+        <w:t>Rate</w:t>
+      </w:r>
+      <w:r>
+        <w:rPr>
+          <w:rFonts w:ascii="Courier New" w:hAnsi="Courier New" w:cs="Courier New"/>
+        </w:rPr>
+        <w:tab/>
+      </w:r>
+      <w:r>
+        <w:rPr>
+          <w:rFonts w:ascii="Courier New" w:hAnsi="Courier New" w:cs="Courier New"/>
+        </w:rPr>
+        <w:tab/>
+      </w:r>
+      <w:r>
+        <w:rPr>
+          <w:rFonts w:ascii="Courier New" w:hAnsi="Courier New" w:cs="Courier New"/>
+        </w:rPr>
+        <w:tab/>
+      </w:r>
+      <w:r>
+        <w:rPr>
+          <w:rFonts w:ascii="Courier New" w:hAnsi="Courier New" w:cs="Courier New"/>
+        </w:rPr>
+        <w:tab/>
+      </w:r>
+      <w:r>
+        <w:rPr>
+          <w:rFonts w:ascii="Courier New" w:hAnsi="Courier New" w:cs="Courier New"/>
+        </w:rPr>
+        <w:tab/>
+        <w:t>- 15</w:t>
+      </w:r>
+    </w:p>
+    <w:p>
+      <w:pPr>
+        <w:pStyle w:val="PlainText"/>
+        <w:rPr>
+          <w:rFonts w:ascii="Courier New" w:hAnsi="Courier New" w:cs="Courier New"/>
+        </w:rPr>
+      </w:pPr>
+      <w:r>
+        <w:rPr>
+          <w:rFonts w:ascii="Courier New" w:hAnsi="Courier New" w:cs="Courier New"/>
+        </w:rPr>
+        <w:t>Total Price</w:t>
+      </w:r>
+      <w:r>
+        <w:rPr>
+          <w:rFonts w:ascii="Courier New" w:hAnsi="Courier New" w:cs="Courier New"/>
+        </w:rPr>
+        <w:tab/>
+      </w:r>
+      <w:r>
+        <w:rPr>
+          <w:rFonts w:ascii="Courier New" w:hAnsi="Courier New" w:cs="Courier New"/>
+        </w:rPr>
+        <w:tab/>
+      </w:r>
+      <w:r>
+        <w:rPr>
+          <w:rFonts w:ascii="Courier New" w:hAnsi="Courier New" w:cs="Courier New"/>
+        </w:rPr>
+        <w:tab/>
+      </w:r>
+      <w:r>
+        <w:rPr>
+          <w:rFonts w:ascii="Courier New" w:hAnsi="Courier New" w:cs="Courier New"/>
+        </w:rPr>
+        <w:tab/>
+        <w:t>- 3690.0</w:t>
+      </w:r>
+    </w:p>
+    <w:p>
+      <w:pPr>
+        <w:pStyle w:val="PlainText"/>
+        <w:rPr>
+          <w:rFonts w:ascii="Courier New" w:hAnsi="Courier New" w:cs="Courier New"/>
+          <w:color w:val="FF0000"/>
+        </w:rPr>
+      </w:pPr>
+      <w:r>
+        <w:rPr>
+          <w:rFonts w:ascii="Courier New" w:hAnsi="Courier New" w:cs="Courier New"/>
+          <w:color w:val="FF0000"/>
+        </w:rPr>
+        <w:t>Amount Received</w:t>
+      </w:r>
+      <w:r>
+        <w:rPr>
+          <w:rFonts w:ascii="Courier New" w:hAnsi="Courier New" w:cs="Courier New"/>
+          <w:color w:val="FF0000"/>
+        </w:rPr>
+        <w:tab/>
+      </w:r>
+      <w:r>
+        <w:rPr>
+          <w:rFonts w:ascii="Courier New" w:hAnsi="Courier New" w:cs="Courier New"/>
+          <w:color w:val="FF0000"/>
+        </w:rPr>
+        <w:tab/>
+      </w:r>
+      <w:r>
+        <w:rPr>
+          <w:rFonts w:ascii="Courier New" w:hAnsi="Courier New" w:cs="Courier New"/>
+          <w:color w:val="FF0000"/>
+        </w:rPr>
+        <w:tab/>
+        <w:t>- 10105</w:t>
+      </w:r>
+    </w:p>
+    <w:p>
+      <w:pPr>
+        <w:pStyle w:val="PlainText"/>
+        <w:rPr>
+          <w:rFonts w:ascii="Courier New" w:hAnsi="Courier New" w:cs="Courier New"/>
+          <w:b/>
+        </w:rPr>
+      </w:pPr>
+      <w:r>
+        <w:rPr>
+          <w:rFonts w:ascii="Courier New" w:hAnsi="Courier New" w:cs="Courier New"/>
+          <w:b/>
+        </w:rPr>
+        <w:t>Amount balance</w:t>
+      </w:r>
+      <w:r>
+        <w:rPr>
+          <w:rFonts w:ascii="Courier New" w:hAnsi="Courier New" w:cs="Courier New"/>
+          <w:b/>
+        </w:rPr>
+        <w:tab/>
+      </w:r>
+      <w:r>
+        <w:rPr>
+          <w:rFonts w:ascii="Courier New" w:hAnsi="Courier New" w:cs="Courier New"/>
+          <w:b/>
+        </w:rPr>
+        <w:tab/>
+      </w:r>
+      <w:r>
+        <w:rPr>
+          <w:rFonts w:ascii="Courier New" w:hAnsi="Courier New" w:cs="Courier New"/>
+          <w:b/>
+        </w:rPr>
+        <w:tab/>
+        <w:t>- 11100.0</w:t>
+      </w:r>
+    </w:p>
+    <w:p>
+      <w:pPr>
+        <w:pStyle w:val="PlainText"/>
+        <w:rPr>
+          <w:rFonts w:ascii="Courier New" w:hAnsi="Courier New" w:cs="Courier New"/>
+        </w:rPr>
+      </w:pPr>
+      <w:r>
+        <w:rPr>
+          <w:rFonts w:ascii="Courier New" w:hAnsi="Courier New" w:cs="Courier New"/>
+        </w:rPr>
+        <w:t>Amount Received mode</w:t>
+      </w:r>
+      <w:r>
+        <w:rPr>
+          <w:rFonts w:ascii="Courier New" w:hAnsi="Courier New" w:cs="Courier New"/>
+        </w:rPr>
+        <w:tab/>
+      </w:r>
+      <w:r>
+        <w:rPr>
+          <w:rFonts w:ascii="Courier New" w:hAnsi="Courier New" w:cs="Courier New"/>
+        </w:rPr>
+        <w:tab/>
+        <w:t>- CASH</w:t>
+      </w:r>
+    </w:p>
+    <w:p>
+      <w:pPr>
+        <w:pStyle w:val="PlainText"/>
+        <w:rPr>
+          <w:rFonts w:ascii="Courier New" w:hAnsi="Courier New" w:cs="Courier New"/>
+        </w:rPr>
+      </w:pPr>
+    </w:p>
+    <w:p>
+      <w:pPr>
+        <w:pStyle w:val="PlainText"/>
+        <w:rPr>
+          <w:rFonts w:ascii="Courier New" w:hAnsi="Courier New" w:cs="Courier New"/>
+          <w:b/>
+        </w:rPr>
+      </w:pPr>
     </w:p>
     <w:p>
       <w:pPr>

--- a/customer _details/GANGAMMA/SEP/TUMKUR/DNR/PURCHASE DETAILS.docx
+++ b/customer _details/GANGAMMA/SEP/TUMKUR/DNR/PURCHASE DETAILS.docx
@@ -11526,13 +11526,7 @@
         <w:rPr>
           <w:rFonts w:ascii="Courier New" w:hAnsi="Courier New" w:cs="Courier New"/>
         </w:rPr>
-        <w:t>MON Feb 05</w:t>
-      </w:r>
-      <w:r>
-        <w:rPr>
-          <w:rFonts w:ascii="Courier New" w:hAnsi="Courier New" w:cs="Courier New"/>
-        </w:rPr>
-        <w:t xml:space="preserve"> 10:36:48 PST 2018</w:t>
+        <w:t>MON Feb 05 10:36:48 PST 2018</w:t>
       </w:r>
     </w:p>
     <w:p>
@@ -11918,6 +11912,369 @@
         <w:tab/>
         <w:t>- CASH</w:t>
       </w:r>
+    </w:p>
+    <w:p>
+      <w:pPr>
+        <w:pStyle w:val="PlainText"/>
+        <w:rPr>
+          <w:rFonts w:ascii="Courier New" w:hAnsi="Courier New" w:cs="Courier New"/>
+        </w:rPr>
+      </w:pPr>
+    </w:p>
+    <w:p>
+      <w:pPr>
+        <w:pStyle w:val="PlainText"/>
+        <w:rPr>
+          <w:rFonts w:ascii="Courier New" w:hAnsi="Courier New" w:cs="Courier New"/>
+        </w:rPr>
+      </w:pPr>
+      <w:r>
+        <w:rPr>
+          <w:rFonts w:ascii="Courier New" w:hAnsi="Courier New" w:cs="Courier New"/>
+        </w:rPr>
+        <w:t>TUE Feb 06</w:t>
+      </w:r>
+      <w:r>
+        <w:rPr>
+          <w:rFonts w:ascii="Courier New" w:hAnsi="Courier New" w:cs="Courier New"/>
+        </w:rPr>
+        <w:t xml:space="preserve"> 10:52:09 PST 2018</w:t>
+      </w:r>
+    </w:p>
+    <w:p>
+      <w:pPr>
+        <w:pStyle w:val="PlainText"/>
+        <w:rPr>
+          <w:rFonts w:ascii="Courier New" w:hAnsi="Courier New" w:cs="Courier New"/>
+        </w:rPr>
+      </w:pPr>
+      <w:r>
+        <w:rPr>
+          <w:rFonts w:ascii="Courier New" w:hAnsi="Courier New" w:cs="Courier New"/>
+        </w:rPr>
+        <w:t>Person Name</w:t>
+      </w:r>
+      <w:r>
+        <w:rPr>
+          <w:rFonts w:ascii="Courier New" w:hAnsi="Courier New" w:cs="Courier New"/>
+        </w:rPr>
+        <w:tab/>
+      </w:r>
+      <w:r>
+        <w:rPr>
+          <w:rFonts w:ascii="Courier New" w:hAnsi="Courier New" w:cs="Courier New"/>
+        </w:rPr>
+        <w:tab/>
+      </w:r>
+      <w:r>
+        <w:rPr>
+          <w:rFonts w:ascii="Courier New" w:hAnsi="Courier New" w:cs="Courier New"/>
+        </w:rPr>
+        <w:tab/>
+      </w:r>
+      <w:r>
+        <w:rPr>
+          <w:rFonts w:ascii="Courier New" w:hAnsi="Courier New" w:cs="Courier New"/>
+        </w:rPr>
+        <w:tab/>
+        <w:t>- DNR</w:t>
+      </w:r>
+    </w:p>
+    <w:p>
+      <w:pPr>
+        <w:pStyle w:val="PlainText"/>
+        <w:rPr>
+          <w:rFonts w:ascii="Courier New" w:hAnsi="Courier New" w:cs="Courier New"/>
+        </w:rPr>
+      </w:pPr>
+      <w:r>
+        <w:rPr>
+          <w:rFonts w:ascii="Courier New" w:hAnsi="Courier New" w:cs="Courier New"/>
+        </w:rPr>
+        <w:t>Bill number</w:t>
+      </w:r>
+      <w:r>
+        <w:rPr>
+          <w:rFonts w:ascii="Courier New" w:hAnsi="Courier New" w:cs="Courier New"/>
+        </w:rPr>
+        <w:tab/>
+      </w:r>
+      <w:r>
+        <w:rPr>
+          <w:rFonts w:ascii="Courier New" w:hAnsi="Courier New" w:cs="Courier New"/>
+        </w:rPr>
+        <w:tab/>
+      </w:r>
+      <w:r>
+        <w:rPr>
+          <w:rFonts w:ascii="Courier New" w:hAnsi="Courier New" w:cs="Courier New"/>
+        </w:rPr>
+        <w:tab/>
+      </w:r>
+      <w:r>
+        <w:rPr>
+          <w:rFonts w:ascii="Courier New" w:hAnsi="Courier New" w:cs="Courier New"/>
+        </w:rPr>
+        <w:tab/>
+        <w:t>- 3044</w:t>
+      </w:r>
+    </w:p>
+    <w:p>
+      <w:pPr>
+        <w:pStyle w:val="PlainText"/>
+        <w:rPr>
+          <w:rFonts w:ascii="Courier New" w:hAnsi="Courier New" w:cs="Courier New"/>
+        </w:rPr>
+      </w:pPr>
+      <w:r>
+        <w:rPr>
+          <w:rFonts w:ascii="Courier New" w:hAnsi="Courier New" w:cs="Courier New"/>
+        </w:rPr>
+        <w:t>---------------------------------------------------------------</w:t>
+      </w:r>
+    </w:p>
+    <w:p>
+      <w:pPr>
+        <w:pStyle w:val="PlainText"/>
+        <w:rPr>
+          <w:rFonts w:ascii="Courier New" w:hAnsi="Courier New" w:cs="Courier New"/>
+        </w:rPr>
+      </w:pPr>
+      <w:r>
+        <w:rPr>
+          <w:rFonts w:ascii="Courier New" w:hAnsi="Courier New" w:cs="Courier New"/>
+        </w:rPr>
+        <w:t>Item Name</w:t>
+      </w:r>
+      <w:r>
+        <w:rPr>
+          <w:rFonts w:ascii="Courier New" w:hAnsi="Courier New" w:cs="Courier New"/>
+        </w:rPr>
+        <w:tab/>
+      </w:r>
+      <w:r>
+        <w:rPr>
+          <w:rFonts w:ascii="Courier New" w:hAnsi="Courier New" w:cs="Courier New"/>
+        </w:rPr>
+        <w:tab/>
+      </w:r>
+      <w:r>
+        <w:rPr>
+          <w:rFonts w:ascii="Courier New" w:hAnsi="Courier New" w:cs="Courier New"/>
+        </w:rPr>
+        <w:tab/>
+      </w:r>
+      <w:r>
+        <w:rPr>
+          <w:rFonts w:ascii="Courier New" w:hAnsi="Courier New" w:cs="Courier New"/>
+        </w:rPr>
+        <w:tab/>
+        <w:t>- CHOWCHOW</w:t>
+      </w:r>
+    </w:p>
+    <w:p>
+      <w:pPr>
+        <w:pStyle w:val="PlainText"/>
+        <w:rPr>
+          <w:rFonts w:ascii="Courier New" w:hAnsi="Courier New" w:cs="Courier New"/>
+        </w:rPr>
+      </w:pPr>
+      <w:r>
+        <w:rPr>
+          <w:rFonts w:ascii="Courier New" w:hAnsi="Courier New" w:cs="Courier New"/>
+        </w:rPr>
+        <w:t>Number of Pockets</w:t>
+      </w:r>
+      <w:r>
+        <w:rPr>
+          <w:rFonts w:ascii="Courier New" w:hAnsi="Courier New" w:cs="Courier New"/>
+        </w:rPr>
+        <w:tab/>
+      </w:r>
+      <w:r>
+        <w:rPr>
+          <w:rFonts w:ascii="Courier New" w:hAnsi="Courier New" w:cs="Courier New"/>
+        </w:rPr>
+        <w:tab/>
+      </w:r>
+      <w:r>
+        <w:rPr>
+          <w:rFonts w:ascii="Courier New" w:hAnsi="Courier New" w:cs="Courier New"/>
+        </w:rPr>
+        <w:tab/>
+        <w:t>- 2</w:t>
+      </w:r>
+    </w:p>
+    <w:p>
+      <w:pPr>
+        <w:pStyle w:val="PlainText"/>
+        <w:rPr>
+          <w:rFonts w:ascii="Courier New" w:hAnsi="Courier New" w:cs="Courier New"/>
+        </w:rPr>
+      </w:pPr>
+      <w:r>
+        <w:rPr>
+          <w:rFonts w:ascii="Courier New" w:hAnsi="Courier New" w:cs="Courier New"/>
+        </w:rPr>
+        <w:t>Number of KGs</w:t>
+      </w:r>
+      <w:r>
+        <w:rPr>
+          <w:rFonts w:ascii="Courier New" w:hAnsi="Courier New" w:cs="Courier New"/>
+        </w:rPr>
+        <w:tab/>
+      </w:r>
+      <w:r>
+        <w:rPr>
+          <w:rFonts w:ascii="Courier New" w:hAnsi="Courier New" w:cs="Courier New"/>
+        </w:rPr>
+        <w:tab/>
+      </w:r>
+      <w:r>
+        <w:rPr>
+          <w:rFonts w:ascii="Courier New" w:hAnsi="Courier New" w:cs="Courier New"/>
+        </w:rPr>
+        <w:tab/>
+        <w:t>- 129</w:t>
+      </w:r>
+    </w:p>
+    <w:p>
+      <w:pPr>
+        <w:pStyle w:val="PlainText"/>
+        <w:rPr>
+          <w:rFonts w:ascii="Courier New" w:hAnsi="Courier New" w:cs="Courier New"/>
+        </w:rPr>
+      </w:pPr>
+      <w:r>
+        <w:rPr>
+          <w:rFonts w:ascii="Courier New" w:hAnsi="Courier New" w:cs="Courier New"/>
+        </w:rPr>
+        <w:t>Rate</w:t>
+      </w:r>
+      <w:r>
+        <w:rPr>
+          <w:rFonts w:ascii="Courier New" w:hAnsi="Courier New" w:cs="Courier New"/>
+        </w:rPr>
+        <w:tab/>
+      </w:r>
+      <w:r>
+        <w:rPr>
+          <w:rFonts w:ascii="Courier New" w:hAnsi="Courier New" w:cs="Courier New"/>
+        </w:rPr>
+        <w:tab/>
+      </w:r>
+      <w:r>
+        <w:rPr>
+          <w:rFonts w:ascii="Courier New" w:hAnsi="Courier New" w:cs="Courier New"/>
+        </w:rPr>
+        <w:tab/>
+      </w:r>
+      <w:r>
+        <w:rPr>
+          <w:rFonts w:ascii="Courier New" w:hAnsi="Courier New" w:cs="Courier New"/>
+        </w:rPr>
+        <w:tab/>
+      </w:r>
+      <w:r>
+        <w:rPr>
+          <w:rFonts w:ascii="Courier New" w:hAnsi="Courier New" w:cs="Courier New"/>
+        </w:rPr>
+        <w:tab/>
+        <w:t>- 7</w:t>
+      </w:r>
+    </w:p>
+    <w:p>
+      <w:pPr>
+        <w:pStyle w:val="PlainText"/>
+        <w:rPr>
+          <w:rFonts w:ascii="Courier New" w:hAnsi="Courier New" w:cs="Courier New"/>
+        </w:rPr>
+      </w:pPr>
+      <w:r>
+        <w:rPr>
+          <w:rFonts w:ascii="Courier New" w:hAnsi="Courier New" w:cs="Courier New"/>
+        </w:rPr>
+        <w:t>Total Price</w:t>
+      </w:r>
+      <w:r>
+        <w:rPr>
+          <w:rFonts w:ascii="Courier New" w:hAnsi="Courier New" w:cs="Courier New"/>
+        </w:rPr>
+        <w:tab/>
+      </w:r>
+      <w:r>
+        <w:rPr>
+          <w:rFonts w:ascii="Courier New" w:hAnsi="Courier New" w:cs="Courier New"/>
+        </w:rPr>
+        <w:tab/>
+      </w:r>
+      <w:r>
+        <w:rPr>
+          <w:rFonts w:ascii="Courier New" w:hAnsi="Courier New" w:cs="Courier New"/>
+        </w:rPr>
+        <w:tab/>
+      </w:r>
+      <w:r>
+        <w:rPr>
+          <w:rFonts w:ascii="Courier New" w:hAnsi="Courier New" w:cs="Courier New"/>
+        </w:rPr>
+        <w:tab/>
+        <w:t>- 903.0</w:t>
+      </w:r>
+    </w:p>
+    <w:p>
+      <w:pPr>
+        <w:pStyle w:val="PlainText"/>
+        <w:rPr>
+          <w:rFonts w:ascii="Courier New" w:hAnsi="Courier New" w:cs="Courier New"/>
+          <w:b/>
+        </w:rPr>
+      </w:pPr>
+      <w:r>
+        <w:rPr>
+          <w:rFonts w:ascii="Courier New" w:hAnsi="Courier New" w:cs="Courier New"/>
+          <w:b/>
+        </w:rPr>
+        <w:t>Amount balance</w:t>
+      </w:r>
+      <w:r>
+        <w:rPr>
+          <w:rFonts w:ascii="Courier New" w:hAnsi="Courier New" w:cs="Courier New"/>
+          <w:b/>
+        </w:rPr>
+        <w:tab/>
+      </w:r>
+      <w:r>
+        <w:rPr>
+          <w:rFonts w:ascii="Courier New" w:hAnsi="Courier New" w:cs="Courier New"/>
+          <w:b/>
+        </w:rPr>
+        <w:tab/>
+      </w:r>
+      <w:r>
+        <w:rPr>
+          <w:rFonts w:ascii="Courier New" w:hAnsi="Courier New" w:cs="Courier New"/>
+          <w:b/>
+        </w:rPr>
+        <w:tab/>
+        <w:t>- 12003.0</w:t>
+      </w:r>
+    </w:p>
+    <w:p>
+      <w:pPr>
+        <w:pStyle w:val="PlainText"/>
+        <w:rPr>
+          <w:rFonts w:ascii="Courier New" w:hAnsi="Courier New" w:cs="Courier New"/>
+        </w:rPr>
+      </w:pPr>
+    </w:p>
+    <w:p>
+      <w:pPr>
+        <w:pStyle w:val="PlainText"/>
+        <w:rPr>
+          <w:rFonts w:ascii="Courier New" w:hAnsi="Courier New" w:cs="Courier New"/>
+        </w:rPr>
+      </w:pPr>
     </w:p>
     <w:p>
       <w:pPr>

--- a/customer _details/GANGAMMA/SEP/TUMKUR/DNR/PURCHASE DETAILS.docx
+++ b/customer _details/GANGAMMA/SEP/TUMKUR/DNR/PURCHASE DETAILS.docx
@@ -11932,13 +11932,7 @@
         <w:rPr>
           <w:rFonts w:ascii="Courier New" w:hAnsi="Courier New" w:cs="Courier New"/>
         </w:rPr>
-        <w:t>TUE Feb 06</w:t>
-      </w:r>
-      <w:r>
-        <w:rPr>
-          <w:rFonts w:ascii="Courier New" w:hAnsi="Courier New" w:cs="Courier New"/>
-        </w:rPr>
-        <w:t xml:space="preserve"> 10:52:09 PST 2018</w:t>
+        <w:t>TUE Feb 06 10:52:09 PST 2018</w:t>
       </w:r>
     </w:p>
     <w:p>
@@ -12259,6 +12253,372 @@
         <w:tab/>
         <w:t>- 12003.0</w:t>
       </w:r>
+    </w:p>
+    <w:p>
+      <w:pPr>
+        <w:pStyle w:val="PlainText"/>
+        <w:rPr>
+          <w:rFonts w:ascii="Courier New" w:hAnsi="Courier New" w:cs="Courier New"/>
+          <w:b/>
+        </w:rPr>
+      </w:pPr>
+    </w:p>
+    <w:p>
+      <w:pPr>
+        <w:pStyle w:val="PlainText"/>
+        <w:rPr>
+          <w:rFonts w:ascii="Courier New" w:hAnsi="Courier New" w:cs="Courier New"/>
+        </w:rPr>
+      </w:pPr>
+      <w:r>
+        <w:rPr>
+          <w:rFonts w:ascii="Courier New" w:hAnsi="Courier New" w:cs="Courier New"/>
+        </w:rPr>
+        <w:t>THU Feb 08</w:t>
+      </w:r>
+      <w:r>
+        <w:rPr>
+          <w:rFonts w:ascii="Courier New" w:hAnsi="Courier New" w:cs="Courier New"/>
+        </w:rPr>
+        <w:t xml:space="preserve"> 11:01:57 PST 2018</w:t>
+      </w:r>
+    </w:p>
+    <w:p>
+      <w:pPr>
+        <w:pStyle w:val="PlainText"/>
+        <w:rPr>
+          <w:rFonts w:ascii="Courier New" w:hAnsi="Courier New" w:cs="Courier New"/>
+        </w:rPr>
+      </w:pPr>
+      <w:r>
+        <w:rPr>
+          <w:rFonts w:ascii="Courier New" w:hAnsi="Courier New" w:cs="Courier New"/>
+        </w:rPr>
+        <w:t>Person Name</w:t>
+      </w:r>
+      <w:r>
+        <w:rPr>
+          <w:rFonts w:ascii="Courier New" w:hAnsi="Courier New" w:cs="Courier New"/>
+        </w:rPr>
+        <w:tab/>
+      </w:r>
+      <w:r>
+        <w:rPr>
+          <w:rFonts w:ascii="Courier New" w:hAnsi="Courier New" w:cs="Courier New"/>
+        </w:rPr>
+        <w:tab/>
+      </w:r>
+      <w:r>
+        <w:rPr>
+          <w:rFonts w:ascii="Courier New" w:hAnsi="Courier New" w:cs="Courier New"/>
+        </w:rPr>
+        <w:tab/>
+      </w:r>
+      <w:r>
+        <w:rPr>
+          <w:rFonts w:ascii="Courier New" w:hAnsi="Courier New" w:cs="Courier New"/>
+        </w:rPr>
+        <w:tab/>
+        <w:t>- DNR</w:t>
+      </w:r>
+    </w:p>
+    <w:p>
+      <w:pPr>
+        <w:pStyle w:val="PlainText"/>
+        <w:rPr>
+          <w:rFonts w:ascii="Courier New" w:hAnsi="Courier New" w:cs="Courier New"/>
+        </w:rPr>
+      </w:pPr>
+      <w:r>
+        <w:rPr>
+          <w:rFonts w:ascii="Courier New" w:hAnsi="Courier New" w:cs="Courier New"/>
+        </w:rPr>
+        <w:t>Bill number</w:t>
+      </w:r>
+      <w:r>
+        <w:rPr>
+          <w:rFonts w:ascii="Courier New" w:hAnsi="Courier New" w:cs="Courier New"/>
+        </w:rPr>
+        <w:tab/>
+      </w:r>
+      <w:r>
+        <w:rPr>
+          <w:rFonts w:ascii="Courier New" w:hAnsi="Courier New" w:cs="Courier New"/>
+        </w:rPr>
+        <w:tab/>
+      </w:r>
+      <w:r>
+        <w:rPr>
+          <w:rFonts w:ascii="Courier New" w:hAnsi="Courier New" w:cs="Courier New"/>
+        </w:rPr>
+        <w:tab/>
+      </w:r>
+      <w:r>
+        <w:rPr>
+          <w:rFonts w:ascii="Courier New" w:hAnsi="Courier New" w:cs="Courier New"/>
+        </w:rPr>
+        <w:tab/>
+        <w:t>- 3071</w:t>
+      </w:r>
+    </w:p>
+    <w:p>
+      <w:pPr>
+        <w:pStyle w:val="PlainText"/>
+        <w:rPr>
+          <w:rFonts w:ascii="Courier New" w:hAnsi="Courier New" w:cs="Courier New"/>
+        </w:rPr>
+      </w:pPr>
+      <w:r>
+        <w:rPr>
+          <w:rFonts w:ascii="Courier New" w:hAnsi="Courier New" w:cs="Courier New"/>
+        </w:rPr>
+        <w:t>---------------------------------------------------------------</w:t>
+      </w:r>
+    </w:p>
+    <w:p>
+      <w:pPr>
+        <w:pStyle w:val="PlainText"/>
+        <w:rPr>
+          <w:rFonts w:ascii="Courier New" w:hAnsi="Courier New" w:cs="Courier New"/>
+        </w:rPr>
+      </w:pPr>
+      <w:r>
+        <w:rPr>
+          <w:rFonts w:ascii="Courier New" w:hAnsi="Courier New" w:cs="Courier New"/>
+        </w:rPr>
+        <w:t>Item Name</w:t>
+      </w:r>
+      <w:r>
+        <w:rPr>
+          <w:rFonts w:ascii="Courier New" w:hAnsi="Courier New" w:cs="Courier New"/>
+        </w:rPr>
+        <w:tab/>
+      </w:r>
+      <w:r>
+        <w:rPr>
+          <w:rFonts w:ascii="Courier New" w:hAnsi="Courier New" w:cs="Courier New"/>
+        </w:rPr>
+        <w:tab/>
+      </w:r>
+      <w:r>
+        <w:rPr>
+          <w:rFonts w:ascii="Courier New" w:hAnsi="Courier New" w:cs="Courier New"/>
+        </w:rPr>
+        <w:tab/>
+      </w:r>
+      <w:r>
+        <w:rPr>
+          <w:rFonts w:ascii="Courier New" w:hAnsi="Courier New" w:cs="Courier New"/>
+        </w:rPr>
+        <w:tab/>
+        <w:t>- CHOWCHOW</w:t>
+      </w:r>
+    </w:p>
+    <w:p>
+      <w:pPr>
+        <w:pStyle w:val="PlainText"/>
+        <w:rPr>
+          <w:rFonts w:ascii="Courier New" w:hAnsi="Courier New" w:cs="Courier New"/>
+        </w:rPr>
+      </w:pPr>
+      <w:r>
+        <w:rPr>
+          <w:rFonts w:ascii="Courier New" w:hAnsi="Courier New" w:cs="Courier New"/>
+        </w:rPr>
+        <w:t>Number of Pockets</w:t>
+      </w:r>
+      <w:r>
+        <w:rPr>
+          <w:rFonts w:ascii="Courier New" w:hAnsi="Courier New" w:cs="Courier New"/>
+        </w:rPr>
+        <w:tab/>
+      </w:r>
+      <w:r>
+        <w:rPr>
+          <w:rFonts w:ascii="Courier New" w:hAnsi="Courier New" w:cs="Courier New"/>
+        </w:rPr>
+        <w:tab/>
+      </w:r>
+      <w:r>
+        <w:rPr>
+          <w:rFonts w:ascii="Courier New" w:hAnsi="Courier New" w:cs="Courier New"/>
+        </w:rPr>
+        <w:tab/>
+        <w:t>- 3</w:t>
+      </w:r>
+    </w:p>
+    <w:p>
+      <w:pPr>
+        <w:pStyle w:val="PlainText"/>
+        <w:rPr>
+          <w:rFonts w:ascii="Courier New" w:hAnsi="Courier New" w:cs="Courier New"/>
+        </w:rPr>
+      </w:pPr>
+      <w:r>
+        <w:rPr>
+          <w:rFonts w:ascii="Courier New" w:hAnsi="Courier New" w:cs="Courier New"/>
+        </w:rPr>
+        <w:t>Number of KGs</w:t>
+      </w:r>
+      <w:r>
+        <w:rPr>
+          <w:rFonts w:ascii="Courier New" w:hAnsi="Courier New" w:cs="Courier New"/>
+        </w:rPr>
+        <w:tab/>
+      </w:r>
+      <w:r>
+        <w:rPr>
+          <w:rFonts w:ascii="Courier New" w:hAnsi="Courier New" w:cs="Courier New"/>
+        </w:rPr>
+        <w:tab/>
+      </w:r>
+      <w:r>
+        <w:rPr>
+          <w:rFonts w:ascii="Courier New" w:hAnsi="Courier New" w:cs="Courier New"/>
+        </w:rPr>
+        <w:tab/>
+        <w:t>- 262</w:t>
+      </w:r>
+    </w:p>
+    <w:p>
+      <w:pPr>
+        <w:pStyle w:val="PlainText"/>
+        <w:rPr>
+          <w:rFonts w:ascii="Courier New" w:hAnsi="Courier New" w:cs="Courier New"/>
+        </w:rPr>
+      </w:pPr>
+      <w:r>
+        <w:rPr>
+          <w:rFonts w:ascii="Courier New" w:hAnsi="Courier New" w:cs="Courier New"/>
+        </w:rPr>
+        <w:t>Rate</w:t>
+      </w:r>
+      <w:r>
+        <w:rPr>
+          <w:rFonts w:ascii="Courier New" w:hAnsi="Courier New" w:cs="Courier New"/>
+        </w:rPr>
+        <w:tab/>
+      </w:r>
+      <w:r>
+        <w:rPr>
+          <w:rFonts w:ascii="Courier New" w:hAnsi="Courier New" w:cs="Courier New"/>
+        </w:rPr>
+        <w:tab/>
+      </w:r>
+      <w:r>
+        <w:rPr>
+          <w:rFonts w:ascii="Courier New" w:hAnsi="Courier New" w:cs="Courier New"/>
+        </w:rPr>
+        <w:tab/>
+      </w:r>
+      <w:r>
+        <w:rPr>
+          <w:rFonts w:ascii="Courier New" w:hAnsi="Courier New" w:cs="Courier New"/>
+        </w:rPr>
+        <w:tab/>
+      </w:r>
+      <w:r>
+        <w:rPr>
+          <w:rFonts w:ascii="Courier New" w:hAnsi="Courier New" w:cs="Courier New"/>
+        </w:rPr>
+        <w:tab/>
+        <w:t>- 8</w:t>
+      </w:r>
+    </w:p>
+    <w:p>
+      <w:pPr>
+        <w:pStyle w:val="PlainText"/>
+        <w:rPr>
+          <w:rFonts w:ascii="Courier New" w:hAnsi="Courier New" w:cs="Courier New"/>
+        </w:rPr>
+      </w:pPr>
+      <w:r>
+        <w:rPr>
+          <w:rFonts w:ascii="Courier New" w:hAnsi="Courier New" w:cs="Courier New"/>
+        </w:rPr>
+        <w:t>Total Price</w:t>
+      </w:r>
+      <w:r>
+        <w:rPr>
+          <w:rFonts w:ascii="Courier New" w:hAnsi="Courier New" w:cs="Courier New"/>
+        </w:rPr>
+        <w:tab/>
+      </w:r>
+      <w:r>
+        <w:rPr>
+          <w:rFonts w:ascii="Courier New" w:hAnsi="Courier New" w:cs="Courier New"/>
+        </w:rPr>
+        <w:tab/>
+      </w:r>
+      <w:r>
+        <w:rPr>
+          <w:rFonts w:ascii="Courier New" w:hAnsi="Courier New" w:cs="Courier New"/>
+        </w:rPr>
+        <w:tab/>
+      </w:r>
+      <w:r>
+        <w:rPr>
+          <w:rFonts w:ascii="Courier New" w:hAnsi="Courier New" w:cs="Courier New"/>
+        </w:rPr>
+        <w:tab/>
+        <w:t>- 2096.0</w:t>
+      </w:r>
+    </w:p>
+    <w:p>
+      <w:pPr>
+        <w:pStyle w:val="PlainText"/>
+        <w:rPr>
+          <w:rFonts w:ascii="Courier New" w:hAnsi="Courier New" w:cs="Courier New"/>
+          <w:b/>
+        </w:rPr>
+      </w:pPr>
+      <w:r>
+        <w:rPr>
+          <w:rFonts w:ascii="Courier New" w:hAnsi="Courier New" w:cs="Courier New"/>
+          <w:b/>
+        </w:rPr>
+        <w:t>Amount balance</w:t>
+      </w:r>
+      <w:r>
+        <w:rPr>
+          <w:rFonts w:ascii="Courier New" w:hAnsi="Courier New" w:cs="Courier New"/>
+          <w:b/>
+        </w:rPr>
+        <w:tab/>
+      </w:r>
+      <w:r>
+        <w:rPr>
+          <w:rFonts w:ascii="Courier New" w:hAnsi="Courier New" w:cs="Courier New"/>
+          <w:b/>
+        </w:rPr>
+        <w:tab/>
+      </w:r>
+      <w:r>
+        <w:rPr>
+          <w:rFonts w:ascii="Courier New" w:hAnsi="Courier New" w:cs="Courier New"/>
+          <w:b/>
+        </w:rPr>
+        <w:tab/>
+        <w:t>- 14099.0</w:t>
+      </w:r>
+    </w:p>
+    <w:p>
+      <w:pPr>
+        <w:pStyle w:val="PlainText"/>
+        <w:rPr>
+          <w:rFonts w:ascii="Courier New" w:hAnsi="Courier New" w:cs="Courier New"/>
+          <w:b/>
+        </w:rPr>
+      </w:pPr>
+    </w:p>
+    <w:p>
+      <w:pPr>
+        <w:pStyle w:val="PlainText"/>
+        <w:rPr>
+          <w:rFonts w:ascii="Courier New" w:hAnsi="Courier New" w:cs="Courier New"/>
+          <w:b/>
+        </w:rPr>
+      </w:pPr>
     </w:p>
     <w:p>
       <w:pPr>

--- a/customer _details/GANGAMMA/SEP/TUMKUR/DNR/PURCHASE DETAILS.docx
+++ b/customer _details/GANGAMMA/SEP/TUMKUR/DNR/PURCHASE DETAILS.docx
@@ -12274,13 +12274,7 @@
         <w:rPr>
           <w:rFonts w:ascii="Courier New" w:hAnsi="Courier New" w:cs="Courier New"/>
         </w:rPr>
-        <w:t>THU Feb 08</w:t>
-      </w:r>
-      <w:r>
-        <w:rPr>
-          <w:rFonts w:ascii="Courier New" w:hAnsi="Courier New" w:cs="Courier New"/>
-        </w:rPr>
-        <w:t xml:space="preserve"> 11:01:57 PST 2018</w:t>
+        <w:t>THU Feb 08 11:01:57 PST 2018</w:t>
       </w:r>
     </w:p>
     <w:p>
@@ -12601,6 +12595,371 @@
         <w:tab/>
         <w:t>- 14099.0</w:t>
       </w:r>
+    </w:p>
+    <w:p>
+      <w:pPr>
+        <w:pStyle w:val="PlainText"/>
+        <w:rPr>
+          <w:rFonts w:ascii="Courier New" w:hAnsi="Courier New" w:cs="Courier New"/>
+          <w:b/>
+        </w:rPr>
+      </w:pPr>
+    </w:p>
+    <w:p>
+      <w:pPr>
+        <w:pStyle w:val="PlainText"/>
+        <w:rPr>
+          <w:rFonts w:ascii="Courier New" w:hAnsi="Courier New" w:cs="Courier New"/>
+        </w:rPr>
+      </w:pPr>
+      <w:r>
+        <w:rPr>
+          <w:rFonts w:ascii="Courier New" w:hAnsi="Courier New" w:cs="Courier New"/>
+        </w:rPr>
+        <w:t>SUN Feb 11</w:t>
+      </w:r>
+      <w:r>
+        <w:rPr>
+          <w:rFonts w:ascii="Courier New" w:hAnsi="Courier New" w:cs="Courier New"/>
+        </w:rPr>
+        <w:t xml:space="preserve"> 11:24:41 PST 2018</w:t>
+      </w:r>
+    </w:p>
+    <w:p>
+      <w:pPr>
+        <w:pStyle w:val="PlainText"/>
+        <w:rPr>
+          <w:rFonts w:ascii="Courier New" w:hAnsi="Courier New" w:cs="Courier New"/>
+        </w:rPr>
+      </w:pPr>
+      <w:r>
+        <w:rPr>
+          <w:rFonts w:ascii="Courier New" w:hAnsi="Courier New" w:cs="Courier New"/>
+        </w:rPr>
+        <w:t>Person Name</w:t>
+      </w:r>
+      <w:r>
+        <w:rPr>
+          <w:rFonts w:ascii="Courier New" w:hAnsi="Courier New" w:cs="Courier New"/>
+        </w:rPr>
+        <w:tab/>
+      </w:r>
+      <w:r>
+        <w:rPr>
+          <w:rFonts w:ascii="Courier New" w:hAnsi="Courier New" w:cs="Courier New"/>
+        </w:rPr>
+        <w:tab/>
+      </w:r>
+      <w:r>
+        <w:rPr>
+          <w:rFonts w:ascii="Courier New" w:hAnsi="Courier New" w:cs="Courier New"/>
+        </w:rPr>
+        <w:tab/>
+      </w:r>
+      <w:r>
+        <w:rPr>
+          <w:rFonts w:ascii="Courier New" w:hAnsi="Courier New" w:cs="Courier New"/>
+        </w:rPr>
+        <w:tab/>
+        <w:t>- DNR</w:t>
+      </w:r>
+    </w:p>
+    <w:p>
+      <w:pPr>
+        <w:pStyle w:val="PlainText"/>
+        <w:rPr>
+          <w:rFonts w:ascii="Courier New" w:hAnsi="Courier New" w:cs="Courier New"/>
+        </w:rPr>
+      </w:pPr>
+      <w:r>
+        <w:rPr>
+          <w:rFonts w:ascii="Courier New" w:hAnsi="Courier New" w:cs="Courier New"/>
+        </w:rPr>
+        <w:t>Bill number</w:t>
+      </w:r>
+      <w:r>
+        <w:rPr>
+          <w:rFonts w:ascii="Courier New" w:hAnsi="Courier New" w:cs="Courier New"/>
+        </w:rPr>
+        <w:tab/>
+      </w:r>
+      <w:r>
+        <w:rPr>
+          <w:rFonts w:ascii="Courier New" w:hAnsi="Courier New" w:cs="Courier New"/>
+        </w:rPr>
+        <w:tab/>
+      </w:r>
+      <w:r>
+        <w:rPr>
+          <w:rFonts w:ascii="Courier New" w:hAnsi="Courier New" w:cs="Courier New"/>
+        </w:rPr>
+        <w:tab/>
+      </w:r>
+      <w:r>
+        <w:rPr>
+          <w:rFonts w:ascii="Courier New" w:hAnsi="Courier New" w:cs="Courier New"/>
+        </w:rPr>
+        <w:tab/>
+        <w:t>- 3158</w:t>
+      </w:r>
+    </w:p>
+    <w:p>
+      <w:pPr>
+        <w:pStyle w:val="PlainText"/>
+        <w:rPr>
+          <w:rFonts w:ascii="Courier New" w:hAnsi="Courier New" w:cs="Courier New"/>
+        </w:rPr>
+      </w:pPr>
+      <w:r>
+        <w:rPr>
+          <w:rFonts w:ascii="Courier New" w:hAnsi="Courier New" w:cs="Courier New"/>
+        </w:rPr>
+        <w:t>---------------------------------------------------------------</w:t>
+      </w:r>
+    </w:p>
+    <w:p>
+      <w:pPr>
+        <w:pStyle w:val="PlainText"/>
+        <w:rPr>
+          <w:rFonts w:ascii="Courier New" w:hAnsi="Courier New" w:cs="Courier New"/>
+        </w:rPr>
+      </w:pPr>
+      <w:r>
+        <w:rPr>
+          <w:rFonts w:ascii="Courier New" w:hAnsi="Courier New" w:cs="Courier New"/>
+        </w:rPr>
+        <w:t>Item Name</w:t>
+      </w:r>
+      <w:r>
+        <w:rPr>
+          <w:rFonts w:ascii="Courier New" w:hAnsi="Courier New" w:cs="Courier New"/>
+        </w:rPr>
+        <w:tab/>
+      </w:r>
+      <w:r>
+        <w:rPr>
+          <w:rFonts w:ascii="Courier New" w:hAnsi="Courier New" w:cs="Courier New"/>
+        </w:rPr>
+        <w:tab/>
+      </w:r>
+      <w:r>
+        <w:rPr>
+          <w:rFonts w:ascii="Courier New" w:hAnsi="Courier New" w:cs="Courier New"/>
+        </w:rPr>
+        <w:tab/>
+      </w:r>
+      <w:r>
+        <w:rPr>
+          <w:rFonts w:ascii="Courier New" w:hAnsi="Courier New" w:cs="Courier New"/>
+        </w:rPr>
+        <w:tab/>
+        <w:t>- CHOWCHOW</w:t>
+      </w:r>
+    </w:p>
+    <w:p>
+      <w:pPr>
+        <w:pStyle w:val="PlainText"/>
+        <w:rPr>
+          <w:rFonts w:ascii="Courier New" w:hAnsi="Courier New" w:cs="Courier New"/>
+        </w:rPr>
+      </w:pPr>
+      <w:r>
+        <w:rPr>
+          <w:rFonts w:ascii="Courier New" w:hAnsi="Courier New" w:cs="Courier New"/>
+        </w:rPr>
+        <w:t>Number of Pockets</w:t>
+      </w:r>
+      <w:r>
+        <w:rPr>
+          <w:rFonts w:ascii="Courier New" w:hAnsi="Courier New" w:cs="Courier New"/>
+        </w:rPr>
+        <w:tab/>
+      </w:r>
+      <w:r>
+        <w:rPr>
+          <w:rFonts w:ascii="Courier New" w:hAnsi="Courier New" w:cs="Courier New"/>
+        </w:rPr>
+        <w:tab/>
+      </w:r>
+      <w:r>
+        <w:rPr>
+          <w:rFonts w:ascii="Courier New" w:hAnsi="Courier New" w:cs="Courier New"/>
+        </w:rPr>
+        <w:tab/>
+        <w:t>- 1</w:t>
+      </w:r>
+    </w:p>
+    <w:p>
+      <w:pPr>
+        <w:pStyle w:val="PlainText"/>
+        <w:rPr>
+          <w:rFonts w:ascii="Courier New" w:hAnsi="Courier New" w:cs="Courier New"/>
+        </w:rPr>
+      </w:pPr>
+      <w:r>
+        <w:rPr>
+          <w:rFonts w:ascii="Courier New" w:hAnsi="Courier New" w:cs="Courier New"/>
+        </w:rPr>
+        <w:t>Number of KGs</w:t>
+      </w:r>
+      <w:r>
+        <w:rPr>
+          <w:rFonts w:ascii="Courier New" w:hAnsi="Courier New" w:cs="Courier New"/>
+        </w:rPr>
+        <w:tab/>
+      </w:r>
+      <w:r>
+        <w:rPr>
+          <w:rFonts w:ascii="Courier New" w:hAnsi="Courier New" w:cs="Courier New"/>
+        </w:rPr>
+        <w:tab/>
+      </w:r>
+      <w:r>
+        <w:rPr>
+          <w:rFonts w:ascii="Courier New" w:hAnsi="Courier New" w:cs="Courier New"/>
+        </w:rPr>
+        <w:tab/>
+        <w:t>- 67</w:t>
+      </w:r>
+    </w:p>
+    <w:p>
+      <w:pPr>
+        <w:pStyle w:val="PlainText"/>
+        <w:rPr>
+          <w:rFonts w:ascii="Courier New" w:hAnsi="Courier New" w:cs="Courier New"/>
+        </w:rPr>
+      </w:pPr>
+      <w:r>
+        <w:rPr>
+          <w:rFonts w:ascii="Courier New" w:hAnsi="Courier New" w:cs="Courier New"/>
+        </w:rPr>
+        <w:t>Rate</w:t>
+      </w:r>
+      <w:r>
+        <w:rPr>
+          <w:rFonts w:ascii="Courier New" w:hAnsi="Courier New" w:cs="Courier New"/>
+        </w:rPr>
+        <w:tab/>
+      </w:r>
+      <w:r>
+        <w:rPr>
+          <w:rFonts w:ascii="Courier New" w:hAnsi="Courier New" w:cs="Courier New"/>
+        </w:rPr>
+        <w:tab/>
+      </w:r>
+      <w:r>
+        <w:rPr>
+          <w:rFonts w:ascii="Courier New" w:hAnsi="Courier New" w:cs="Courier New"/>
+        </w:rPr>
+        <w:tab/>
+      </w:r>
+      <w:r>
+        <w:rPr>
+          <w:rFonts w:ascii="Courier New" w:hAnsi="Courier New" w:cs="Courier New"/>
+        </w:rPr>
+        <w:tab/>
+      </w:r>
+      <w:r>
+        <w:rPr>
+          <w:rFonts w:ascii="Courier New" w:hAnsi="Courier New" w:cs="Courier New"/>
+        </w:rPr>
+        <w:tab/>
+        <w:t>- 6</w:t>
+      </w:r>
+    </w:p>
+    <w:p>
+      <w:pPr>
+        <w:pStyle w:val="PlainText"/>
+        <w:rPr>
+          <w:rFonts w:ascii="Courier New" w:hAnsi="Courier New" w:cs="Courier New"/>
+        </w:rPr>
+      </w:pPr>
+      <w:r>
+        <w:rPr>
+          <w:rFonts w:ascii="Courier New" w:hAnsi="Courier New" w:cs="Courier New"/>
+        </w:rPr>
+        <w:t>Total Price</w:t>
+      </w:r>
+      <w:r>
+        <w:rPr>
+          <w:rFonts w:ascii="Courier New" w:hAnsi="Courier New" w:cs="Courier New"/>
+        </w:rPr>
+        <w:tab/>
+      </w:r>
+      <w:r>
+        <w:rPr>
+          <w:rFonts w:ascii="Courier New" w:hAnsi="Courier New" w:cs="Courier New"/>
+        </w:rPr>
+        <w:tab/>
+      </w:r>
+      <w:r>
+        <w:rPr>
+          <w:rFonts w:ascii="Courier New" w:hAnsi="Courier New" w:cs="Courier New"/>
+        </w:rPr>
+        <w:tab/>
+      </w:r>
+      <w:r>
+        <w:rPr>
+          <w:rFonts w:ascii="Courier New" w:hAnsi="Courier New" w:cs="Courier New"/>
+        </w:rPr>
+        <w:tab/>
+        <w:t>- 402.0</w:t>
+      </w:r>
+    </w:p>
+    <w:p>
+      <w:pPr>
+        <w:pStyle w:val="PlainText"/>
+        <w:rPr>
+          <w:rFonts w:ascii="Courier New" w:hAnsi="Courier New" w:cs="Courier New"/>
+          <w:b/>
+        </w:rPr>
+      </w:pPr>
+      <w:r>
+        <w:rPr>
+          <w:rFonts w:ascii="Courier New" w:hAnsi="Courier New" w:cs="Courier New"/>
+          <w:b/>
+        </w:rPr>
+        <w:t>Amount balance</w:t>
+      </w:r>
+      <w:r>
+        <w:rPr>
+          <w:rFonts w:ascii="Courier New" w:hAnsi="Courier New" w:cs="Courier New"/>
+          <w:b/>
+        </w:rPr>
+        <w:tab/>
+      </w:r>
+      <w:r>
+        <w:rPr>
+          <w:rFonts w:ascii="Courier New" w:hAnsi="Courier New" w:cs="Courier New"/>
+          <w:b/>
+        </w:rPr>
+        <w:tab/>
+      </w:r>
+      <w:r>
+        <w:rPr>
+          <w:rFonts w:ascii="Courier New" w:hAnsi="Courier New" w:cs="Courier New"/>
+          <w:b/>
+        </w:rPr>
+        <w:tab/>
+        <w:t>- 14501.0</w:t>
+      </w:r>
+    </w:p>
+    <w:p>
+      <w:pPr>
+        <w:pStyle w:val="PlainText"/>
+        <w:rPr>
+          <w:rFonts w:ascii="Courier New" w:hAnsi="Courier New" w:cs="Courier New"/>
+        </w:rPr>
+      </w:pPr>
+    </w:p>
+    <w:p>
+      <w:pPr>
+        <w:pStyle w:val="PlainText"/>
+        <w:rPr>
+          <w:rFonts w:ascii="Courier New" w:hAnsi="Courier New" w:cs="Courier New"/>
+          <w:b/>
+        </w:rPr>
+      </w:pPr>
     </w:p>
     <w:p>
       <w:pPr>

--- a/customer _details/GANGAMMA/SEP/TUMKUR/DNR/PURCHASE DETAILS.docx
+++ b/customer _details/GANGAMMA/SEP/TUMKUR/DNR/PURCHASE DETAILS.docx
@@ -12616,13 +12616,7 @@
         <w:rPr>
           <w:rFonts w:ascii="Courier New" w:hAnsi="Courier New" w:cs="Courier New"/>
         </w:rPr>
-        <w:t>SUN Feb 11</w:t>
-      </w:r>
-      <w:r>
-        <w:rPr>
-          <w:rFonts w:ascii="Courier New" w:hAnsi="Courier New" w:cs="Courier New"/>
-        </w:rPr>
-        <w:t xml:space="preserve"> 11:24:41 PST 2018</w:t>
+        <w:t>SUN Feb 11 11:24:41 PST 2018</w:t>
       </w:r>
     </w:p>
     <w:p>
@@ -12943,6 +12937,371 @@
         <w:tab/>
         <w:t>- 14501.0</w:t>
       </w:r>
+    </w:p>
+    <w:p>
+      <w:pPr>
+        <w:pStyle w:val="PlainText"/>
+        <w:rPr>
+          <w:rFonts w:ascii="Courier New" w:hAnsi="Courier New" w:cs="Courier New"/>
+          <w:b/>
+        </w:rPr>
+      </w:pPr>
+    </w:p>
+    <w:p>
+      <w:pPr>
+        <w:pStyle w:val="PlainText"/>
+        <w:rPr>
+          <w:rFonts w:ascii="Courier New" w:hAnsi="Courier New" w:cs="Courier New"/>
+        </w:rPr>
+      </w:pPr>
+      <w:r>
+        <w:rPr>
+          <w:rFonts w:ascii="Courier New" w:hAnsi="Courier New" w:cs="Courier New"/>
+        </w:rPr>
+        <w:t>THU Feb 15</w:t>
+      </w:r>
+      <w:r>
+        <w:rPr>
+          <w:rFonts w:ascii="Courier New" w:hAnsi="Courier New" w:cs="Courier New"/>
+        </w:rPr>
+        <w:t xml:space="preserve"> 10:26:07 PST 2018</w:t>
+      </w:r>
+    </w:p>
+    <w:p>
+      <w:pPr>
+        <w:pStyle w:val="PlainText"/>
+        <w:rPr>
+          <w:rFonts w:ascii="Courier New" w:hAnsi="Courier New" w:cs="Courier New"/>
+        </w:rPr>
+      </w:pPr>
+      <w:r>
+        <w:rPr>
+          <w:rFonts w:ascii="Courier New" w:hAnsi="Courier New" w:cs="Courier New"/>
+        </w:rPr>
+        <w:t>Person Name</w:t>
+      </w:r>
+      <w:r>
+        <w:rPr>
+          <w:rFonts w:ascii="Courier New" w:hAnsi="Courier New" w:cs="Courier New"/>
+        </w:rPr>
+        <w:tab/>
+      </w:r>
+      <w:r>
+        <w:rPr>
+          <w:rFonts w:ascii="Courier New" w:hAnsi="Courier New" w:cs="Courier New"/>
+        </w:rPr>
+        <w:tab/>
+      </w:r>
+      <w:r>
+        <w:rPr>
+          <w:rFonts w:ascii="Courier New" w:hAnsi="Courier New" w:cs="Courier New"/>
+        </w:rPr>
+        <w:tab/>
+      </w:r>
+      <w:r>
+        <w:rPr>
+          <w:rFonts w:ascii="Courier New" w:hAnsi="Courier New" w:cs="Courier New"/>
+        </w:rPr>
+        <w:tab/>
+        <w:t>- DNR</w:t>
+      </w:r>
+    </w:p>
+    <w:p>
+      <w:pPr>
+        <w:pStyle w:val="PlainText"/>
+        <w:rPr>
+          <w:rFonts w:ascii="Courier New" w:hAnsi="Courier New" w:cs="Courier New"/>
+        </w:rPr>
+      </w:pPr>
+      <w:r>
+        <w:rPr>
+          <w:rFonts w:ascii="Courier New" w:hAnsi="Courier New" w:cs="Courier New"/>
+        </w:rPr>
+        <w:t>Bill number</w:t>
+      </w:r>
+      <w:r>
+        <w:rPr>
+          <w:rFonts w:ascii="Courier New" w:hAnsi="Courier New" w:cs="Courier New"/>
+        </w:rPr>
+        <w:tab/>
+      </w:r>
+      <w:r>
+        <w:rPr>
+          <w:rFonts w:ascii="Courier New" w:hAnsi="Courier New" w:cs="Courier New"/>
+        </w:rPr>
+        <w:tab/>
+      </w:r>
+      <w:r>
+        <w:rPr>
+          <w:rFonts w:ascii="Courier New" w:hAnsi="Courier New" w:cs="Courier New"/>
+        </w:rPr>
+        <w:tab/>
+      </w:r>
+      <w:r>
+        <w:rPr>
+          <w:rFonts w:ascii="Courier New" w:hAnsi="Courier New" w:cs="Courier New"/>
+        </w:rPr>
+        <w:tab/>
+        <w:t>- 3235</w:t>
+      </w:r>
+    </w:p>
+    <w:p>
+      <w:pPr>
+        <w:pStyle w:val="PlainText"/>
+        <w:rPr>
+          <w:rFonts w:ascii="Courier New" w:hAnsi="Courier New" w:cs="Courier New"/>
+        </w:rPr>
+      </w:pPr>
+      <w:r>
+        <w:rPr>
+          <w:rFonts w:ascii="Courier New" w:hAnsi="Courier New" w:cs="Courier New"/>
+        </w:rPr>
+        <w:t>---------------------------------------------------------------</w:t>
+      </w:r>
+    </w:p>
+    <w:p>
+      <w:pPr>
+        <w:pStyle w:val="PlainText"/>
+        <w:rPr>
+          <w:rFonts w:ascii="Courier New" w:hAnsi="Courier New" w:cs="Courier New"/>
+        </w:rPr>
+      </w:pPr>
+      <w:r>
+        <w:rPr>
+          <w:rFonts w:ascii="Courier New" w:hAnsi="Courier New" w:cs="Courier New"/>
+        </w:rPr>
+        <w:t>Item Name</w:t>
+      </w:r>
+      <w:r>
+        <w:rPr>
+          <w:rFonts w:ascii="Courier New" w:hAnsi="Courier New" w:cs="Courier New"/>
+        </w:rPr>
+        <w:tab/>
+      </w:r>
+      <w:r>
+        <w:rPr>
+          <w:rFonts w:ascii="Courier New" w:hAnsi="Courier New" w:cs="Courier New"/>
+        </w:rPr>
+        <w:tab/>
+      </w:r>
+      <w:r>
+        <w:rPr>
+          <w:rFonts w:ascii="Courier New" w:hAnsi="Courier New" w:cs="Courier New"/>
+        </w:rPr>
+        <w:tab/>
+      </w:r>
+      <w:r>
+        <w:rPr>
+          <w:rFonts w:ascii="Courier New" w:hAnsi="Courier New" w:cs="Courier New"/>
+        </w:rPr>
+        <w:tab/>
+        <w:t>- CUCUMBER</w:t>
+      </w:r>
+    </w:p>
+    <w:p>
+      <w:pPr>
+        <w:pStyle w:val="PlainText"/>
+        <w:rPr>
+          <w:rFonts w:ascii="Courier New" w:hAnsi="Courier New" w:cs="Courier New"/>
+        </w:rPr>
+      </w:pPr>
+      <w:r>
+        <w:rPr>
+          <w:rFonts w:ascii="Courier New" w:hAnsi="Courier New" w:cs="Courier New"/>
+        </w:rPr>
+        <w:t>Number of Pockets</w:t>
+      </w:r>
+      <w:r>
+        <w:rPr>
+          <w:rFonts w:ascii="Courier New" w:hAnsi="Courier New" w:cs="Courier New"/>
+        </w:rPr>
+        <w:tab/>
+      </w:r>
+      <w:r>
+        <w:rPr>
+          <w:rFonts w:ascii="Courier New" w:hAnsi="Courier New" w:cs="Courier New"/>
+        </w:rPr>
+        <w:tab/>
+      </w:r>
+      <w:r>
+        <w:rPr>
+          <w:rFonts w:ascii="Courier New" w:hAnsi="Courier New" w:cs="Courier New"/>
+        </w:rPr>
+        <w:tab/>
+        <w:t>- 6</w:t>
+      </w:r>
+    </w:p>
+    <w:p>
+      <w:pPr>
+        <w:pStyle w:val="PlainText"/>
+        <w:rPr>
+          <w:rFonts w:ascii="Courier New" w:hAnsi="Courier New" w:cs="Courier New"/>
+        </w:rPr>
+      </w:pPr>
+      <w:r>
+        <w:rPr>
+          <w:rFonts w:ascii="Courier New" w:hAnsi="Courier New" w:cs="Courier New"/>
+        </w:rPr>
+        <w:t>Number of KGs</w:t>
+      </w:r>
+      <w:r>
+        <w:rPr>
+          <w:rFonts w:ascii="Courier New" w:hAnsi="Courier New" w:cs="Courier New"/>
+        </w:rPr>
+        <w:tab/>
+      </w:r>
+      <w:r>
+        <w:rPr>
+          <w:rFonts w:ascii="Courier New" w:hAnsi="Courier New" w:cs="Courier New"/>
+        </w:rPr>
+        <w:tab/>
+      </w:r>
+      <w:r>
+        <w:rPr>
+          <w:rFonts w:ascii="Courier New" w:hAnsi="Courier New" w:cs="Courier New"/>
+        </w:rPr>
+        <w:tab/>
+        <w:t>- 60</w:t>
+      </w:r>
+    </w:p>
+    <w:p>
+      <w:pPr>
+        <w:pStyle w:val="PlainText"/>
+        <w:rPr>
+          <w:rFonts w:ascii="Courier New" w:hAnsi="Courier New" w:cs="Courier New"/>
+        </w:rPr>
+      </w:pPr>
+      <w:r>
+        <w:rPr>
+          <w:rFonts w:ascii="Courier New" w:hAnsi="Courier New" w:cs="Courier New"/>
+        </w:rPr>
+        <w:t>Rate</w:t>
+      </w:r>
+      <w:r>
+        <w:rPr>
+          <w:rFonts w:ascii="Courier New" w:hAnsi="Courier New" w:cs="Courier New"/>
+        </w:rPr>
+        <w:tab/>
+      </w:r>
+      <w:r>
+        <w:rPr>
+          <w:rFonts w:ascii="Courier New" w:hAnsi="Courier New" w:cs="Courier New"/>
+        </w:rPr>
+        <w:tab/>
+      </w:r>
+      <w:r>
+        <w:rPr>
+          <w:rFonts w:ascii="Courier New" w:hAnsi="Courier New" w:cs="Courier New"/>
+        </w:rPr>
+        <w:tab/>
+      </w:r>
+      <w:r>
+        <w:rPr>
+          <w:rFonts w:ascii="Courier New" w:hAnsi="Courier New" w:cs="Courier New"/>
+        </w:rPr>
+        <w:tab/>
+      </w:r>
+      <w:r>
+        <w:rPr>
+          <w:rFonts w:ascii="Courier New" w:hAnsi="Courier New" w:cs="Courier New"/>
+        </w:rPr>
+        <w:tab/>
+        <w:t>- 25</w:t>
+      </w:r>
+    </w:p>
+    <w:p>
+      <w:pPr>
+        <w:pStyle w:val="PlainText"/>
+        <w:rPr>
+          <w:rFonts w:ascii="Courier New" w:hAnsi="Courier New" w:cs="Courier New"/>
+        </w:rPr>
+      </w:pPr>
+      <w:r>
+        <w:rPr>
+          <w:rFonts w:ascii="Courier New" w:hAnsi="Courier New" w:cs="Courier New"/>
+        </w:rPr>
+        <w:t>Total Price</w:t>
+      </w:r>
+      <w:r>
+        <w:rPr>
+          <w:rFonts w:ascii="Courier New" w:hAnsi="Courier New" w:cs="Courier New"/>
+        </w:rPr>
+        <w:tab/>
+      </w:r>
+      <w:r>
+        <w:rPr>
+          <w:rFonts w:ascii="Courier New" w:hAnsi="Courier New" w:cs="Courier New"/>
+        </w:rPr>
+        <w:tab/>
+      </w:r>
+      <w:r>
+        <w:rPr>
+          <w:rFonts w:ascii="Courier New" w:hAnsi="Courier New" w:cs="Courier New"/>
+        </w:rPr>
+        <w:tab/>
+      </w:r>
+      <w:r>
+        <w:rPr>
+          <w:rFonts w:ascii="Courier New" w:hAnsi="Courier New" w:cs="Courier New"/>
+        </w:rPr>
+        <w:tab/>
+        <w:t>- 1500.0</w:t>
+      </w:r>
+    </w:p>
+    <w:p>
+      <w:pPr>
+        <w:pStyle w:val="PlainText"/>
+        <w:rPr>
+          <w:rFonts w:ascii="Courier New" w:hAnsi="Courier New" w:cs="Courier New"/>
+          <w:b/>
+        </w:rPr>
+      </w:pPr>
+      <w:r>
+        <w:rPr>
+          <w:rFonts w:ascii="Courier New" w:hAnsi="Courier New" w:cs="Courier New"/>
+          <w:b/>
+        </w:rPr>
+        <w:t>Amount balance</w:t>
+      </w:r>
+      <w:r>
+        <w:rPr>
+          <w:rFonts w:ascii="Courier New" w:hAnsi="Courier New" w:cs="Courier New"/>
+          <w:b/>
+        </w:rPr>
+        <w:tab/>
+      </w:r>
+      <w:r>
+        <w:rPr>
+          <w:rFonts w:ascii="Courier New" w:hAnsi="Courier New" w:cs="Courier New"/>
+          <w:b/>
+        </w:rPr>
+        <w:tab/>
+      </w:r>
+      <w:r>
+        <w:rPr>
+          <w:rFonts w:ascii="Courier New" w:hAnsi="Courier New" w:cs="Courier New"/>
+          <w:b/>
+        </w:rPr>
+        <w:tab/>
+        <w:t>- 16001.0</w:t>
+      </w:r>
+    </w:p>
+    <w:p>
+      <w:pPr>
+        <w:pStyle w:val="PlainText"/>
+        <w:rPr>
+          <w:rFonts w:ascii="Courier New" w:hAnsi="Courier New" w:cs="Courier New"/>
+        </w:rPr>
+      </w:pPr>
+    </w:p>
+    <w:p>
+      <w:pPr>
+        <w:pStyle w:val="PlainText"/>
+        <w:rPr>
+          <w:rFonts w:ascii="Courier New" w:hAnsi="Courier New" w:cs="Courier New"/>
+          <w:b/>
+        </w:rPr>
+      </w:pPr>
     </w:p>
     <w:p>
       <w:pPr>

--- a/customer _details/GANGAMMA/SEP/TUMKUR/DNR/PURCHASE DETAILS.docx
+++ b/customer _details/GANGAMMA/SEP/TUMKUR/DNR/PURCHASE DETAILS.docx
@@ -12958,13 +12958,7 @@
         <w:rPr>
           <w:rFonts w:ascii="Courier New" w:hAnsi="Courier New" w:cs="Courier New"/>
         </w:rPr>
-        <w:t>THU Feb 15</w:t>
-      </w:r>
-      <w:r>
-        <w:rPr>
-          <w:rFonts w:ascii="Courier New" w:hAnsi="Courier New" w:cs="Courier New"/>
-        </w:rPr>
-        <w:t xml:space="preserve"> 10:26:07 PST 2018</w:t>
+        <w:t>THU Feb 15 10:26:07 PST 2018</w:t>
       </w:r>
     </w:p>
     <w:p>
@@ -13285,6 +13279,372 @@
         <w:tab/>
         <w:t>- 16001.0</w:t>
       </w:r>
+    </w:p>
+    <w:p>
+      <w:pPr>
+        <w:pStyle w:val="PlainText"/>
+        <w:rPr>
+          <w:rFonts w:ascii="Courier New" w:hAnsi="Courier New" w:cs="Courier New"/>
+          <w:b/>
+        </w:rPr>
+      </w:pPr>
+    </w:p>
+    <w:p>
+      <w:pPr>
+        <w:pStyle w:val="PlainText"/>
+        <w:rPr>
+          <w:rFonts w:ascii="Courier New" w:hAnsi="Courier New" w:cs="Courier New"/>
+        </w:rPr>
+      </w:pPr>
+      <w:r>
+        <w:rPr>
+          <w:rFonts w:ascii="Courier New" w:hAnsi="Courier New" w:cs="Courier New"/>
+        </w:rPr>
+        <w:t>SAT Feb 17</w:t>
+      </w:r>
+      <w:r>
+        <w:rPr>
+          <w:rFonts w:ascii="Courier New" w:hAnsi="Courier New" w:cs="Courier New"/>
+        </w:rPr>
+        <w:t xml:space="preserve"> 15:21:51 PST 2018</w:t>
+      </w:r>
+    </w:p>
+    <w:p>
+      <w:pPr>
+        <w:pStyle w:val="PlainText"/>
+        <w:rPr>
+          <w:rFonts w:ascii="Courier New" w:hAnsi="Courier New" w:cs="Courier New"/>
+        </w:rPr>
+      </w:pPr>
+      <w:r>
+        <w:rPr>
+          <w:rFonts w:ascii="Courier New" w:hAnsi="Courier New" w:cs="Courier New"/>
+        </w:rPr>
+        <w:t>Person Name</w:t>
+      </w:r>
+      <w:r>
+        <w:rPr>
+          <w:rFonts w:ascii="Courier New" w:hAnsi="Courier New" w:cs="Courier New"/>
+        </w:rPr>
+        <w:tab/>
+      </w:r>
+      <w:r>
+        <w:rPr>
+          <w:rFonts w:ascii="Courier New" w:hAnsi="Courier New" w:cs="Courier New"/>
+        </w:rPr>
+        <w:tab/>
+      </w:r>
+      <w:r>
+        <w:rPr>
+          <w:rFonts w:ascii="Courier New" w:hAnsi="Courier New" w:cs="Courier New"/>
+        </w:rPr>
+        <w:tab/>
+      </w:r>
+      <w:r>
+        <w:rPr>
+          <w:rFonts w:ascii="Courier New" w:hAnsi="Courier New" w:cs="Courier New"/>
+        </w:rPr>
+        <w:tab/>
+        <w:t>- DNR</w:t>
+      </w:r>
+    </w:p>
+    <w:p>
+      <w:pPr>
+        <w:pStyle w:val="PlainText"/>
+        <w:rPr>
+          <w:rFonts w:ascii="Courier New" w:hAnsi="Courier New" w:cs="Courier New"/>
+        </w:rPr>
+      </w:pPr>
+      <w:r>
+        <w:rPr>
+          <w:rFonts w:ascii="Courier New" w:hAnsi="Courier New" w:cs="Courier New"/>
+        </w:rPr>
+        <w:t>Bill number</w:t>
+      </w:r>
+      <w:r>
+        <w:rPr>
+          <w:rFonts w:ascii="Courier New" w:hAnsi="Courier New" w:cs="Courier New"/>
+        </w:rPr>
+        <w:tab/>
+      </w:r>
+      <w:r>
+        <w:rPr>
+          <w:rFonts w:ascii="Courier New" w:hAnsi="Courier New" w:cs="Courier New"/>
+        </w:rPr>
+        <w:tab/>
+      </w:r>
+      <w:r>
+        <w:rPr>
+          <w:rFonts w:ascii="Courier New" w:hAnsi="Courier New" w:cs="Courier New"/>
+        </w:rPr>
+        <w:tab/>
+      </w:r>
+      <w:r>
+        <w:rPr>
+          <w:rFonts w:ascii="Courier New" w:hAnsi="Courier New" w:cs="Courier New"/>
+        </w:rPr>
+        <w:tab/>
+        <w:t>- 3286</w:t>
+      </w:r>
+    </w:p>
+    <w:p>
+      <w:pPr>
+        <w:pStyle w:val="PlainText"/>
+        <w:rPr>
+          <w:rFonts w:ascii="Courier New" w:hAnsi="Courier New" w:cs="Courier New"/>
+        </w:rPr>
+      </w:pPr>
+      <w:r>
+        <w:rPr>
+          <w:rFonts w:ascii="Courier New" w:hAnsi="Courier New" w:cs="Courier New"/>
+        </w:rPr>
+        <w:t>---------------------------------------------------------------</w:t>
+      </w:r>
+    </w:p>
+    <w:p>
+      <w:pPr>
+        <w:pStyle w:val="PlainText"/>
+        <w:rPr>
+          <w:rFonts w:ascii="Courier New" w:hAnsi="Courier New" w:cs="Courier New"/>
+        </w:rPr>
+      </w:pPr>
+      <w:r>
+        <w:rPr>
+          <w:rFonts w:ascii="Courier New" w:hAnsi="Courier New" w:cs="Courier New"/>
+        </w:rPr>
+        <w:t>Item Name</w:t>
+      </w:r>
+      <w:r>
+        <w:rPr>
+          <w:rFonts w:ascii="Courier New" w:hAnsi="Courier New" w:cs="Courier New"/>
+        </w:rPr>
+        <w:tab/>
+      </w:r>
+      <w:r>
+        <w:rPr>
+          <w:rFonts w:ascii="Courier New" w:hAnsi="Courier New" w:cs="Courier New"/>
+        </w:rPr>
+        <w:tab/>
+      </w:r>
+      <w:r>
+        <w:rPr>
+          <w:rFonts w:ascii="Courier New" w:hAnsi="Courier New" w:cs="Courier New"/>
+        </w:rPr>
+        <w:tab/>
+      </w:r>
+      <w:r>
+        <w:rPr>
+          <w:rFonts w:ascii="Courier New" w:hAnsi="Courier New" w:cs="Courier New"/>
+        </w:rPr>
+        <w:tab/>
+        <w:t>- CHOWCHOW</w:t>
+      </w:r>
+    </w:p>
+    <w:p>
+      <w:pPr>
+        <w:pStyle w:val="PlainText"/>
+        <w:rPr>
+          <w:rFonts w:ascii="Courier New" w:hAnsi="Courier New" w:cs="Courier New"/>
+        </w:rPr>
+      </w:pPr>
+      <w:r>
+        <w:rPr>
+          <w:rFonts w:ascii="Courier New" w:hAnsi="Courier New" w:cs="Courier New"/>
+        </w:rPr>
+        <w:t>Number of Pockets</w:t>
+      </w:r>
+      <w:r>
+        <w:rPr>
+          <w:rFonts w:ascii="Courier New" w:hAnsi="Courier New" w:cs="Courier New"/>
+        </w:rPr>
+        <w:tab/>
+      </w:r>
+      <w:r>
+        <w:rPr>
+          <w:rFonts w:ascii="Courier New" w:hAnsi="Courier New" w:cs="Courier New"/>
+        </w:rPr>
+        <w:tab/>
+      </w:r>
+      <w:r>
+        <w:rPr>
+          <w:rFonts w:ascii="Courier New" w:hAnsi="Courier New" w:cs="Courier New"/>
+        </w:rPr>
+        <w:tab/>
+        <w:t>- 2</w:t>
+      </w:r>
+    </w:p>
+    <w:p>
+      <w:pPr>
+        <w:pStyle w:val="PlainText"/>
+        <w:rPr>
+          <w:rFonts w:ascii="Courier New" w:hAnsi="Courier New" w:cs="Courier New"/>
+        </w:rPr>
+      </w:pPr>
+      <w:r>
+        <w:rPr>
+          <w:rFonts w:ascii="Courier New" w:hAnsi="Courier New" w:cs="Courier New"/>
+        </w:rPr>
+        <w:t>Number of KGs</w:t>
+      </w:r>
+      <w:r>
+        <w:rPr>
+          <w:rFonts w:ascii="Courier New" w:hAnsi="Courier New" w:cs="Courier New"/>
+        </w:rPr>
+        <w:tab/>
+      </w:r>
+      <w:r>
+        <w:rPr>
+          <w:rFonts w:ascii="Courier New" w:hAnsi="Courier New" w:cs="Courier New"/>
+        </w:rPr>
+        <w:tab/>
+      </w:r>
+      <w:r>
+        <w:rPr>
+          <w:rFonts w:ascii="Courier New" w:hAnsi="Courier New" w:cs="Courier New"/>
+        </w:rPr>
+        <w:tab/>
+        <w:t>- 145</w:t>
+      </w:r>
+    </w:p>
+    <w:p>
+      <w:pPr>
+        <w:pStyle w:val="PlainText"/>
+        <w:rPr>
+          <w:rFonts w:ascii="Courier New" w:hAnsi="Courier New" w:cs="Courier New"/>
+        </w:rPr>
+      </w:pPr>
+      <w:r>
+        <w:rPr>
+          <w:rFonts w:ascii="Courier New" w:hAnsi="Courier New" w:cs="Courier New"/>
+        </w:rPr>
+        <w:t>Rate</w:t>
+      </w:r>
+      <w:r>
+        <w:rPr>
+          <w:rFonts w:ascii="Courier New" w:hAnsi="Courier New" w:cs="Courier New"/>
+        </w:rPr>
+        <w:tab/>
+      </w:r>
+      <w:r>
+        <w:rPr>
+          <w:rFonts w:ascii="Courier New" w:hAnsi="Courier New" w:cs="Courier New"/>
+        </w:rPr>
+        <w:tab/>
+      </w:r>
+      <w:r>
+        <w:rPr>
+          <w:rFonts w:ascii="Courier New" w:hAnsi="Courier New" w:cs="Courier New"/>
+        </w:rPr>
+        <w:tab/>
+      </w:r>
+      <w:r>
+        <w:rPr>
+          <w:rFonts w:ascii="Courier New" w:hAnsi="Courier New" w:cs="Courier New"/>
+        </w:rPr>
+        <w:tab/>
+      </w:r>
+      <w:r>
+        <w:rPr>
+          <w:rFonts w:ascii="Courier New" w:hAnsi="Courier New" w:cs="Courier New"/>
+        </w:rPr>
+        <w:tab/>
+        <w:t>- 5</w:t>
+      </w:r>
+    </w:p>
+    <w:p>
+      <w:pPr>
+        <w:pStyle w:val="PlainText"/>
+        <w:rPr>
+          <w:rFonts w:ascii="Courier New" w:hAnsi="Courier New" w:cs="Courier New"/>
+        </w:rPr>
+      </w:pPr>
+      <w:r>
+        <w:rPr>
+          <w:rFonts w:ascii="Courier New" w:hAnsi="Courier New" w:cs="Courier New"/>
+        </w:rPr>
+        <w:t>Total Price</w:t>
+      </w:r>
+      <w:r>
+        <w:rPr>
+          <w:rFonts w:ascii="Courier New" w:hAnsi="Courier New" w:cs="Courier New"/>
+        </w:rPr>
+        <w:tab/>
+      </w:r>
+      <w:r>
+        <w:rPr>
+          <w:rFonts w:ascii="Courier New" w:hAnsi="Courier New" w:cs="Courier New"/>
+        </w:rPr>
+        <w:tab/>
+      </w:r>
+      <w:r>
+        <w:rPr>
+          <w:rFonts w:ascii="Courier New" w:hAnsi="Courier New" w:cs="Courier New"/>
+        </w:rPr>
+        <w:tab/>
+      </w:r>
+      <w:r>
+        <w:rPr>
+          <w:rFonts w:ascii="Courier New" w:hAnsi="Courier New" w:cs="Courier New"/>
+        </w:rPr>
+        <w:tab/>
+        <w:t>- 725.0</w:t>
+      </w:r>
+    </w:p>
+    <w:p>
+      <w:pPr>
+        <w:pStyle w:val="PlainText"/>
+        <w:rPr>
+          <w:rFonts w:ascii="Courier New" w:hAnsi="Courier New" w:cs="Courier New"/>
+          <w:b/>
+        </w:rPr>
+      </w:pPr>
+      <w:r>
+        <w:rPr>
+          <w:rFonts w:ascii="Courier New" w:hAnsi="Courier New" w:cs="Courier New"/>
+          <w:b/>
+        </w:rPr>
+        <w:t>Amount balance</w:t>
+      </w:r>
+      <w:r>
+        <w:rPr>
+          <w:rFonts w:ascii="Courier New" w:hAnsi="Courier New" w:cs="Courier New"/>
+          <w:b/>
+        </w:rPr>
+        <w:tab/>
+      </w:r>
+      <w:r>
+        <w:rPr>
+          <w:rFonts w:ascii="Courier New" w:hAnsi="Courier New" w:cs="Courier New"/>
+          <w:b/>
+        </w:rPr>
+        <w:tab/>
+      </w:r>
+      <w:r>
+        <w:rPr>
+          <w:rFonts w:ascii="Courier New" w:hAnsi="Courier New" w:cs="Courier New"/>
+          <w:b/>
+        </w:rPr>
+        <w:tab/>
+        <w:t>- 16726.0</w:t>
+      </w:r>
+    </w:p>
+    <w:p>
+      <w:pPr>
+        <w:pStyle w:val="PlainText"/>
+        <w:rPr>
+          <w:rFonts w:ascii="Courier New" w:hAnsi="Courier New" w:cs="Courier New"/>
+          <w:b/>
+        </w:rPr>
+      </w:pPr>
+    </w:p>
+    <w:p>
+      <w:pPr>
+        <w:pStyle w:val="PlainText"/>
+        <w:rPr>
+          <w:rFonts w:ascii="Courier New" w:hAnsi="Courier New" w:cs="Courier New"/>
+          <w:b/>
+        </w:rPr>
+      </w:pPr>
     </w:p>
     <w:p>
       <w:pPr>

--- a/customer _details/GANGAMMA/SEP/TUMKUR/DNR/PURCHASE DETAILS.docx
+++ b/customer _details/GANGAMMA/SEP/TUMKUR/DNR/PURCHASE DETAILS.docx
@@ -13300,13 +13300,7 @@
         <w:rPr>
           <w:rFonts w:ascii="Courier New" w:hAnsi="Courier New" w:cs="Courier New"/>
         </w:rPr>
-        <w:t>SAT Feb 17</w:t>
-      </w:r>
-      <w:r>
-        <w:rPr>
-          <w:rFonts w:ascii="Courier New" w:hAnsi="Courier New" w:cs="Courier New"/>
-        </w:rPr>
-        <w:t xml:space="preserve"> 15:21:51 PST 2018</w:t>
+        <w:t>SAT Feb 17 15:21:51 PST 2018</w:t>
       </w:r>
     </w:p>
     <w:p>
@@ -13627,6 +13621,601 @@
         <w:tab/>
         <w:t>- 16726.0</w:t>
       </w:r>
+    </w:p>
+    <w:p>
+      <w:pPr>
+        <w:pStyle w:val="PlainText"/>
+        <w:rPr>
+          <w:rFonts w:ascii="Courier New" w:hAnsi="Courier New" w:cs="Courier New"/>
+          <w:b/>
+        </w:rPr>
+      </w:pPr>
+    </w:p>
+    <w:p>
+      <w:pPr>
+        <w:pStyle w:val="PlainText"/>
+        <w:rPr>
+          <w:rFonts w:ascii="Courier New" w:hAnsi="Courier New" w:cs="Courier New"/>
+        </w:rPr>
+      </w:pPr>
+      <w:r>
+        <w:rPr>
+          <w:rFonts w:ascii="Courier New" w:hAnsi="Courier New" w:cs="Courier New"/>
+        </w:rPr>
+        <w:t>TUE Feb 20</w:t>
+      </w:r>
+      <w:r>
+        <w:rPr>
+          <w:rFonts w:ascii="Courier New" w:hAnsi="Courier New" w:cs="Courier New"/>
+        </w:rPr>
+        <w:t xml:space="preserve"> 10:38:13 PST 2018</w:t>
+      </w:r>
+    </w:p>
+    <w:p>
+      <w:pPr>
+        <w:pStyle w:val="PlainText"/>
+        <w:rPr>
+          <w:rFonts w:ascii="Courier New" w:hAnsi="Courier New" w:cs="Courier New"/>
+        </w:rPr>
+      </w:pPr>
+      <w:r>
+        <w:rPr>
+          <w:rFonts w:ascii="Courier New" w:hAnsi="Courier New" w:cs="Courier New"/>
+        </w:rPr>
+        <w:t>Person Name</w:t>
+      </w:r>
+      <w:r>
+        <w:rPr>
+          <w:rFonts w:ascii="Courier New" w:hAnsi="Courier New" w:cs="Courier New"/>
+        </w:rPr>
+        <w:tab/>
+      </w:r>
+      <w:r>
+        <w:rPr>
+          <w:rFonts w:ascii="Courier New" w:hAnsi="Courier New" w:cs="Courier New"/>
+        </w:rPr>
+        <w:tab/>
+      </w:r>
+      <w:r>
+        <w:rPr>
+          <w:rFonts w:ascii="Courier New" w:hAnsi="Courier New" w:cs="Courier New"/>
+        </w:rPr>
+        <w:tab/>
+      </w:r>
+      <w:r>
+        <w:rPr>
+          <w:rFonts w:ascii="Courier New" w:hAnsi="Courier New" w:cs="Courier New"/>
+        </w:rPr>
+        <w:tab/>
+        <w:t>- DNR</w:t>
+      </w:r>
+    </w:p>
+    <w:p>
+      <w:pPr>
+        <w:pStyle w:val="PlainText"/>
+        <w:rPr>
+          <w:rFonts w:ascii="Courier New" w:hAnsi="Courier New" w:cs="Courier New"/>
+        </w:rPr>
+      </w:pPr>
+      <w:r>
+        <w:rPr>
+          <w:rFonts w:ascii="Courier New" w:hAnsi="Courier New" w:cs="Courier New"/>
+        </w:rPr>
+        <w:t>Bill number</w:t>
+      </w:r>
+      <w:r>
+        <w:rPr>
+          <w:rFonts w:ascii="Courier New" w:hAnsi="Courier New" w:cs="Courier New"/>
+        </w:rPr>
+        <w:tab/>
+      </w:r>
+      <w:r>
+        <w:rPr>
+          <w:rFonts w:ascii="Courier New" w:hAnsi="Courier New" w:cs="Courier New"/>
+        </w:rPr>
+        <w:tab/>
+      </w:r>
+      <w:r>
+        <w:rPr>
+          <w:rFonts w:ascii="Courier New" w:hAnsi="Courier New" w:cs="Courier New"/>
+        </w:rPr>
+        <w:tab/>
+      </w:r>
+      <w:r>
+        <w:rPr>
+          <w:rFonts w:ascii="Courier New" w:hAnsi="Courier New" w:cs="Courier New"/>
+        </w:rPr>
+        <w:tab/>
+        <w:t>- 3378</w:t>
+      </w:r>
+    </w:p>
+    <w:p>
+      <w:pPr>
+        <w:pStyle w:val="PlainText"/>
+        <w:rPr>
+          <w:rFonts w:ascii="Courier New" w:hAnsi="Courier New" w:cs="Courier New"/>
+        </w:rPr>
+      </w:pPr>
+      <w:r>
+        <w:rPr>
+          <w:rFonts w:ascii="Courier New" w:hAnsi="Courier New" w:cs="Courier New"/>
+        </w:rPr>
+        <w:t>---------------------------------------------------------------</w:t>
+      </w:r>
+    </w:p>
+    <w:p>
+      <w:pPr>
+        <w:pStyle w:val="PlainText"/>
+        <w:rPr>
+          <w:rFonts w:ascii="Courier New" w:hAnsi="Courier New" w:cs="Courier New"/>
+        </w:rPr>
+      </w:pPr>
+      <w:r>
+        <w:rPr>
+          <w:rFonts w:ascii="Courier New" w:hAnsi="Courier New" w:cs="Courier New"/>
+        </w:rPr>
+        <w:t>Item Name</w:t>
+      </w:r>
+      <w:r>
+        <w:rPr>
+          <w:rFonts w:ascii="Courier New" w:hAnsi="Courier New" w:cs="Courier New"/>
+        </w:rPr>
+        <w:tab/>
+      </w:r>
+      <w:r>
+        <w:rPr>
+          <w:rFonts w:ascii="Courier New" w:hAnsi="Courier New" w:cs="Courier New"/>
+        </w:rPr>
+        <w:tab/>
+      </w:r>
+      <w:r>
+        <w:rPr>
+          <w:rFonts w:ascii="Courier New" w:hAnsi="Courier New" w:cs="Courier New"/>
+        </w:rPr>
+        <w:tab/>
+      </w:r>
+      <w:r>
+        <w:rPr>
+          <w:rFonts w:ascii="Courier New" w:hAnsi="Courier New" w:cs="Courier New"/>
+        </w:rPr>
+        <w:tab/>
+        <w:t>- CHOWCHOW</w:t>
+      </w:r>
+    </w:p>
+    <w:p>
+      <w:pPr>
+        <w:pStyle w:val="PlainText"/>
+        <w:rPr>
+          <w:rFonts w:ascii="Courier New" w:hAnsi="Courier New" w:cs="Courier New"/>
+        </w:rPr>
+      </w:pPr>
+      <w:r>
+        <w:rPr>
+          <w:rFonts w:ascii="Courier New" w:hAnsi="Courier New" w:cs="Courier New"/>
+        </w:rPr>
+        <w:t>Number of Pockets</w:t>
+      </w:r>
+      <w:r>
+        <w:rPr>
+          <w:rFonts w:ascii="Courier New" w:hAnsi="Courier New" w:cs="Courier New"/>
+        </w:rPr>
+        <w:tab/>
+      </w:r>
+      <w:r>
+        <w:rPr>
+          <w:rFonts w:ascii="Courier New" w:hAnsi="Courier New" w:cs="Courier New"/>
+        </w:rPr>
+        <w:tab/>
+      </w:r>
+      <w:r>
+        <w:rPr>
+          <w:rFonts w:ascii="Courier New" w:hAnsi="Courier New" w:cs="Courier New"/>
+        </w:rPr>
+        <w:tab/>
+        <w:t>- 2</w:t>
+      </w:r>
+    </w:p>
+    <w:p>
+      <w:pPr>
+        <w:pStyle w:val="PlainText"/>
+        <w:rPr>
+          <w:rFonts w:ascii="Courier New" w:hAnsi="Courier New" w:cs="Courier New"/>
+        </w:rPr>
+      </w:pPr>
+      <w:r>
+        <w:rPr>
+          <w:rFonts w:ascii="Courier New" w:hAnsi="Courier New" w:cs="Courier New"/>
+        </w:rPr>
+        <w:t>Number of KGs</w:t>
+      </w:r>
+      <w:r>
+        <w:rPr>
+          <w:rFonts w:ascii="Courier New" w:hAnsi="Courier New" w:cs="Courier New"/>
+        </w:rPr>
+        <w:tab/>
+      </w:r>
+      <w:r>
+        <w:rPr>
+          <w:rFonts w:ascii="Courier New" w:hAnsi="Courier New" w:cs="Courier New"/>
+        </w:rPr>
+        <w:tab/>
+      </w:r>
+      <w:r>
+        <w:rPr>
+          <w:rFonts w:ascii="Courier New" w:hAnsi="Courier New" w:cs="Courier New"/>
+        </w:rPr>
+        <w:tab/>
+        <w:t>- 173</w:t>
+      </w:r>
+    </w:p>
+    <w:p>
+      <w:pPr>
+        <w:pStyle w:val="PlainText"/>
+        <w:rPr>
+          <w:rFonts w:ascii="Courier New" w:hAnsi="Courier New" w:cs="Courier New"/>
+        </w:rPr>
+      </w:pPr>
+      <w:r>
+        <w:rPr>
+          <w:rFonts w:ascii="Courier New" w:hAnsi="Courier New" w:cs="Courier New"/>
+        </w:rPr>
+        <w:t>Rate</w:t>
+      </w:r>
+      <w:r>
+        <w:rPr>
+          <w:rFonts w:ascii="Courier New" w:hAnsi="Courier New" w:cs="Courier New"/>
+        </w:rPr>
+        <w:tab/>
+      </w:r>
+      <w:r>
+        <w:rPr>
+          <w:rFonts w:ascii="Courier New" w:hAnsi="Courier New" w:cs="Courier New"/>
+        </w:rPr>
+        <w:tab/>
+      </w:r>
+      <w:r>
+        <w:rPr>
+          <w:rFonts w:ascii="Courier New" w:hAnsi="Courier New" w:cs="Courier New"/>
+        </w:rPr>
+        <w:tab/>
+      </w:r>
+      <w:r>
+        <w:rPr>
+          <w:rFonts w:ascii="Courier New" w:hAnsi="Courier New" w:cs="Courier New"/>
+        </w:rPr>
+        <w:tab/>
+      </w:r>
+      <w:r>
+        <w:rPr>
+          <w:rFonts w:ascii="Courier New" w:hAnsi="Courier New" w:cs="Courier New"/>
+        </w:rPr>
+        <w:tab/>
+        <w:t>- 6</w:t>
+      </w:r>
+    </w:p>
+    <w:p>
+      <w:pPr>
+        <w:pStyle w:val="PlainText"/>
+        <w:rPr>
+          <w:rFonts w:ascii="Courier New" w:hAnsi="Courier New" w:cs="Courier New"/>
+        </w:rPr>
+      </w:pPr>
+      <w:r>
+        <w:rPr>
+          <w:rFonts w:ascii="Courier New" w:hAnsi="Courier New" w:cs="Courier New"/>
+        </w:rPr>
+        <w:t>Total Price</w:t>
+      </w:r>
+      <w:r>
+        <w:rPr>
+          <w:rFonts w:ascii="Courier New" w:hAnsi="Courier New" w:cs="Courier New"/>
+        </w:rPr>
+        <w:tab/>
+      </w:r>
+      <w:r>
+        <w:rPr>
+          <w:rFonts w:ascii="Courier New" w:hAnsi="Courier New" w:cs="Courier New"/>
+        </w:rPr>
+        <w:tab/>
+      </w:r>
+      <w:r>
+        <w:rPr>
+          <w:rFonts w:ascii="Courier New" w:hAnsi="Courier New" w:cs="Courier New"/>
+        </w:rPr>
+        <w:tab/>
+      </w:r>
+      <w:r>
+        <w:rPr>
+          <w:rFonts w:ascii="Courier New" w:hAnsi="Courier New" w:cs="Courier New"/>
+        </w:rPr>
+        <w:tab/>
+        <w:t>- 1038.0</w:t>
+      </w:r>
+    </w:p>
+    <w:p>
+      <w:pPr>
+        <w:pStyle w:val="PlainText"/>
+        <w:rPr>
+          <w:rFonts w:ascii="Courier New" w:hAnsi="Courier New" w:cs="Courier New"/>
+        </w:rPr>
+      </w:pPr>
+      <w:r>
+        <w:rPr>
+          <w:rFonts w:ascii="Courier New" w:hAnsi="Courier New" w:cs="Courier New"/>
+        </w:rPr>
+        <w:t>Amount balance</w:t>
+      </w:r>
+      <w:r>
+        <w:rPr>
+          <w:rFonts w:ascii="Courier New" w:hAnsi="Courier New" w:cs="Courier New"/>
+        </w:rPr>
+        <w:tab/>
+      </w:r>
+      <w:r>
+        <w:rPr>
+          <w:rFonts w:ascii="Courier New" w:hAnsi="Courier New" w:cs="Courier New"/>
+        </w:rPr>
+        <w:tab/>
+      </w:r>
+      <w:r>
+        <w:rPr>
+          <w:rFonts w:ascii="Courier New" w:hAnsi="Courier New" w:cs="Courier New"/>
+        </w:rPr>
+        <w:tab/>
+        <w:t>- 17764.0</w:t>
+      </w:r>
+    </w:p>
+    <w:p>
+      <w:pPr>
+        <w:pStyle w:val="PlainText"/>
+        <w:rPr>
+          <w:rFonts w:ascii="Courier New" w:hAnsi="Courier New" w:cs="Courier New"/>
+        </w:rPr>
+      </w:pPr>
+    </w:p>
+    <w:p>
+      <w:pPr>
+        <w:pStyle w:val="PlainText"/>
+        <w:rPr>
+          <w:rFonts w:ascii="Courier New" w:hAnsi="Courier New" w:cs="Courier New"/>
+        </w:rPr>
+      </w:pPr>
+      <w:r>
+        <w:rPr>
+          <w:rFonts w:ascii="Courier New" w:hAnsi="Courier New" w:cs="Courier New"/>
+        </w:rPr>
+        <w:t>Item Name</w:t>
+      </w:r>
+      <w:r>
+        <w:rPr>
+          <w:rFonts w:ascii="Courier New" w:hAnsi="Courier New" w:cs="Courier New"/>
+        </w:rPr>
+        <w:tab/>
+      </w:r>
+      <w:r>
+        <w:rPr>
+          <w:rFonts w:ascii="Courier New" w:hAnsi="Courier New" w:cs="Courier New"/>
+        </w:rPr>
+        <w:tab/>
+      </w:r>
+      <w:r>
+        <w:rPr>
+          <w:rFonts w:ascii="Courier New" w:hAnsi="Courier New" w:cs="Courier New"/>
+        </w:rPr>
+        <w:tab/>
+      </w:r>
+      <w:r>
+        <w:rPr>
+          <w:rFonts w:ascii="Courier New" w:hAnsi="Courier New" w:cs="Courier New"/>
+        </w:rPr>
+        <w:tab/>
+        <w:t>- EEREKAI</w:t>
+      </w:r>
+    </w:p>
+    <w:p>
+      <w:pPr>
+        <w:pStyle w:val="PlainText"/>
+        <w:rPr>
+          <w:rFonts w:ascii="Courier New" w:hAnsi="Courier New" w:cs="Courier New"/>
+        </w:rPr>
+      </w:pPr>
+      <w:r>
+        <w:rPr>
+          <w:rFonts w:ascii="Courier New" w:hAnsi="Courier New" w:cs="Courier New"/>
+        </w:rPr>
+        <w:t>Number of Pockets</w:t>
+      </w:r>
+      <w:r>
+        <w:rPr>
+          <w:rFonts w:ascii="Courier New" w:hAnsi="Courier New" w:cs="Courier New"/>
+        </w:rPr>
+        <w:tab/>
+      </w:r>
+      <w:r>
+        <w:rPr>
+          <w:rFonts w:ascii="Courier New" w:hAnsi="Courier New" w:cs="Courier New"/>
+        </w:rPr>
+        <w:tab/>
+      </w:r>
+      <w:r>
+        <w:rPr>
+          <w:rFonts w:ascii="Courier New" w:hAnsi="Courier New" w:cs="Courier New"/>
+        </w:rPr>
+        <w:tab/>
+        <w:t>- 4</w:t>
+      </w:r>
+    </w:p>
+    <w:p>
+      <w:pPr>
+        <w:pStyle w:val="PlainText"/>
+        <w:rPr>
+          <w:rFonts w:ascii="Courier New" w:hAnsi="Courier New" w:cs="Courier New"/>
+        </w:rPr>
+      </w:pPr>
+      <w:r>
+        <w:rPr>
+          <w:rFonts w:ascii="Courier New" w:hAnsi="Courier New" w:cs="Courier New"/>
+        </w:rPr>
+        <w:t>Number of KGs</w:t>
+      </w:r>
+      <w:r>
+        <w:rPr>
+          <w:rFonts w:ascii="Courier New" w:hAnsi="Courier New" w:cs="Courier New"/>
+        </w:rPr>
+        <w:tab/>
+      </w:r>
+      <w:r>
+        <w:rPr>
+          <w:rFonts w:ascii="Courier New" w:hAnsi="Courier New" w:cs="Courier New"/>
+        </w:rPr>
+        <w:tab/>
+      </w:r>
+      <w:r>
+        <w:rPr>
+          <w:rFonts w:ascii="Courier New" w:hAnsi="Courier New" w:cs="Courier New"/>
+        </w:rPr>
+        <w:tab/>
+        <w:t>- 208</w:t>
+      </w:r>
+    </w:p>
+    <w:p>
+      <w:pPr>
+        <w:pStyle w:val="PlainText"/>
+        <w:rPr>
+          <w:rFonts w:ascii="Courier New" w:hAnsi="Courier New" w:cs="Courier New"/>
+        </w:rPr>
+      </w:pPr>
+      <w:r>
+        <w:rPr>
+          <w:rFonts w:ascii="Courier New" w:hAnsi="Courier New" w:cs="Courier New"/>
+        </w:rPr>
+        <w:t>Rate</w:t>
+      </w:r>
+      <w:r>
+        <w:rPr>
+          <w:rFonts w:ascii="Courier New" w:hAnsi="Courier New" w:cs="Courier New"/>
+        </w:rPr>
+        <w:tab/>
+      </w:r>
+      <w:r>
+        <w:rPr>
+          <w:rFonts w:ascii="Courier New" w:hAnsi="Courier New" w:cs="Courier New"/>
+        </w:rPr>
+        <w:tab/>
+      </w:r>
+      <w:r>
+        <w:rPr>
+          <w:rFonts w:ascii="Courier New" w:hAnsi="Courier New" w:cs="Courier New"/>
+        </w:rPr>
+        <w:tab/>
+      </w:r>
+      <w:r>
+        <w:rPr>
+          <w:rFonts w:ascii="Courier New" w:hAnsi="Courier New" w:cs="Courier New"/>
+        </w:rPr>
+        <w:tab/>
+      </w:r>
+      <w:r>
+        <w:rPr>
+          <w:rFonts w:ascii="Courier New" w:hAnsi="Courier New" w:cs="Courier New"/>
+        </w:rPr>
+        <w:tab/>
+        <w:t>- 12</w:t>
+      </w:r>
+    </w:p>
+    <w:p>
+      <w:pPr>
+        <w:pStyle w:val="PlainText"/>
+        <w:rPr>
+          <w:rFonts w:ascii="Courier New" w:hAnsi="Courier New" w:cs="Courier New"/>
+        </w:rPr>
+      </w:pPr>
+      <w:r>
+        <w:rPr>
+          <w:rFonts w:ascii="Courier New" w:hAnsi="Courier New" w:cs="Courier New"/>
+        </w:rPr>
+        <w:t>Total Price</w:t>
+      </w:r>
+      <w:r>
+        <w:rPr>
+          <w:rFonts w:ascii="Courier New" w:hAnsi="Courier New" w:cs="Courier New"/>
+        </w:rPr>
+        <w:tab/>
+      </w:r>
+      <w:r>
+        <w:rPr>
+          <w:rFonts w:ascii="Courier New" w:hAnsi="Courier New" w:cs="Courier New"/>
+        </w:rPr>
+        <w:tab/>
+      </w:r>
+      <w:r>
+        <w:rPr>
+          <w:rFonts w:ascii="Courier New" w:hAnsi="Courier New" w:cs="Courier New"/>
+        </w:rPr>
+        <w:tab/>
+      </w:r>
+      <w:r>
+        <w:rPr>
+          <w:rFonts w:ascii="Courier New" w:hAnsi="Courier New" w:cs="Courier New"/>
+        </w:rPr>
+        <w:tab/>
+        <w:t>- 2496.0</w:t>
+      </w:r>
+    </w:p>
+    <w:p>
+      <w:pPr>
+        <w:pStyle w:val="PlainText"/>
+        <w:rPr>
+          <w:rFonts w:ascii="Courier New" w:hAnsi="Courier New" w:cs="Courier New"/>
+          <w:b/>
+        </w:rPr>
+      </w:pPr>
+      <w:r>
+        <w:rPr>
+          <w:rFonts w:ascii="Courier New" w:hAnsi="Courier New" w:cs="Courier New"/>
+          <w:b/>
+        </w:rPr>
+        <w:t>Amount balance</w:t>
+      </w:r>
+      <w:r>
+        <w:rPr>
+          <w:rFonts w:ascii="Courier New" w:hAnsi="Courier New" w:cs="Courier New"/>
+          <w:b/>
+        </w:rPr>
+        <w:tab/>
+      </w:r>
+      <w:r>
+        <w:rPr>
+          <w:rFonts w:ascii="Courier New" w:hAnsi="Courier New" w:cs="Courier New"/>
+          <w:b/>
+        </w:rPr>
+        <w:tab/>
+      </w:r>
+      <w:r>
+        <w:rPr>
+          <w:rFonts w:ascii="Courier New" w:hAnsi="Courier New" w:cs="Courier New"/>
+          <w:b/>
+        </w:rPr>
+        <w:tab/>
+        <w:t>- 20260.0</w:t>
+      </w:r>
+    </w:p>
+    <w:p>
+      <w:pPr>
+        <w:pStyle w:val="PlainText"/>
+        <w:rPr>
+          <w:rFonts w:ascii="Courier New" w:hAnsi="Courier New" w:cs="Courier New"/>
+        </w:rPr>
+      </w:pPr>
+    </w:p>
+    <w:p>
+      <w:pPr>
+        <w:pStyle w:val="PlainText"/>
+        <w:rPr>
+          <w:rFonts w:ascii="Courier New" w:hAnsi="Courier New" w:cs="Courier New"/>
+          <w:b/>
+        </w:rPr>
+      </w:pPr>
     </w:p>
     <w:p>
       <w:pPr>

--- a/customer _details/GANGAMMA/SEP/TUMKUR/DNR/PURCHASE DETAILS.docx
+++ b/customer _details/GANGAMMA/SEP/TUMKUR/DNR/PURCHASE DETAILS.docx
@@ -13642,13 +13642,7 @@
         <w:rPr>
           <w:rFonts w:ascii="Courier New" w:hAnsi="Courier New" w:cs="Courier New"/>
         </w:rPr>
-        <w:t>TUE Feb 20</w:t>
-      </w:r>
-      <w:r>
-        <w:rPr>
-          <w:rFonts w:ascii="Courier New" w:hAnsi="Courier New" w:cs="Courier New"/>
-        </w:rPr>
-        <w:t xml:space="preserve"> 10:38:13 PST 2018</w:t>
+        <w:t>TUE Feb 20 10:38:13 PST 2018</w:t>
       </w:r>
     </w:p>
     <w:p>
@@ -14199,6 +14193,511 @@
         <w:tab/>
         <w:t>- 20260.0</w:t>
       </w:r>
+    </w:p>
+    <w:p>
+      <w:pPr>
+        <w:pStyle w:val="PlainText"/>
+        <w:rPr>
+          <w:rFonts w:ascii="Courier New" w:hAnsi="Courier New" w:cs="Courier New"/>
+          <w:b/>
+        </w:rPr>
+      </w:pPr>
+    </w:p>
+    <w:p>
+      <w:pPr>
+        <w:pStyle w:val="PlainText"/>
+        <w:rPr>
+          <w:rFonts w:ascii="Courier New" w:hAnsi="Courier New" w:cs="Courier New"/>
+        </w:rPr>
+      </w:pPr>
+      <w:r>
+        <w:rPr>
+          <w:rFonts w:ascii="Courier New" w:hAnsi="Courier New" w:cs="Courier New"/>
+        </w:rPr>
+        <w:t>THU Feb 22</w:t>
+      </w:r>
+      <w:r>
+        <w:rPr>
+          <w:rFonts w:ascii="Courier New" w:hAnsi="Courier New" w:cs="Courier New"/>
+        </w:rPr>
+        <w:t xml:space="preserve"> 11:07:48 PST 2018</w:t>
+      </w:r>
+    </w:p>
+    <w:p>
+      <w:pPr>
+        <w:pStyle w:val="PlainText"/>
+        <w:rPr>
+          <w:rFonts w:ascii="Courier New" w:hAnsi="Courier New" w:cs="Courier New"/>
+        </w:rPr>
+      </w:pPr>
+      <w:r>
+        <w:rPr>
+          <w:rFonts w:ascii="Courier New" w:hAnsi="Courier New" w:cs="Courier New"/>
+        </w:rPr>
+        <w:t>Person Name</w:t>
+      </w:r>
+      <w:r>
+        <w:rPr>
+          <w:rFonts w:ascii="Courier New" w:hAnsi="Courier New" w:cs="Courier New"/>
+        </w:rPr>
+        <w:tab/>
+      </w:r>
+      <w:r>
+        <w:rPr>
+          <w:rFonts w:ascii="Courier New" w:hAnsi="Courier New" w:cs="Courier New"/>
+        </w:rPr>
+        <w:tab/>
+      </w:r>
+      <w:r>
+        <w:rPr>
+          <w:rFonts w:ascii="Courier New" w:hAnsi="Courier New" w:cs="Courier New"/>
+        </w:rPr>
+        <w:tab/>
+      </w:r>
+      <w:r>
+        <w:rPr>
+          <w:rFonts w:ascii="Courier New" w:hAnsi="Courier New" w:cs="Courier New"/>
+        </w:rPr>
+        <w:tab/>
+        <w:t>- DNR</w:t>
+      </w:r>
+    </w:p>
+    <w:p>
+      <w:pPr>
+        <w:pStyle w:val="PlainText"/>
+        <w:rPr>
+          <w:rFonts w:ascii="Courier New" w:hAnsi="Courier New" w:cs="Courier New"/>
+        </w:rPr>
+      </w:pPr>
+      <w:r>
+        <w:rPr>
+          <w:rFonts w:ascii="Courier New" w:hAnsi="Courier New" w:cs="Courier New"/>
+        </w:rPr>
+        <w:t>Bill number</w:t>
+      </w:r>
+      <w:r>
+        <w:rPr>
+          <w:rFonts w:ascii="Courier New" w:hAnsi="Courier New" w:cs="Courier New"/>
+        </w:rPr>
+        <w:tab/>
+      </w:r>
+      <w:r>
+        <w:rPr>
+          <w:rFonts w:ascii="Courier New" w:hAnsi="Courier New" w:cs="Courier New"/>
+        </w:rPr>
+        <w:tab/>
+      </w:r>
+      <w:r>
+        <w:rPr>
+          <w:rFonts w:ascii="Courier New" w:hAnsi="Courier New" w:cs="Courier New"/>
+        </w:rPr>
+        <w:tab/>
+      </w:r>
+      <w:r>
+        <w:rPr>
+          <w:rFonts w:ascii="Courier New" w:hAnsi="Courier New" w:cs="Courier New"/>
+        </w:rPr>
+        <w:tab/>
+        <w:t>- 3403</w:t>
+      </w:r>
+    </w:p>
+    <w:p>
+      <w:pPr>
+        <w:pStyle w:val="PlainText"/>
+        <w:rPr>
+          <w:rFonts w:ascii="Courier New" w:hAnsi="Courier New" w:cs="Courier New"/>
+        </w:rPr>
+      </w:pPr>
+      <w:r>
+        <w:rPr>
+          <w:rFonts w:ascii="Courier New" w:hAnsi="Courier New" w:cs="Courier New"/>
+        </w:rPr>
+        <w:t>---------------------------------------------------------------</w:t>
+      </w:r>
+    </w:p>
+    <w:p>
+      <w:pPr>
+        <w:pStyle w:val="PlainText"/>
+        <w:rPr>
+          <w:rFonts w:ascii="Courier New" w:hAnsi="Courier New" w:cs="Courier New"/>
+        </w:rPr>
+      </w:pPr>
+      <w:r>
+        <w:rPr>
+          <w:rFonts w:ascii="Courier New" w:hAnsi="Courier New" w:cs="Courier New"/>
+        </w:rPr>
+        <w:t>Item Name</w:t>
+      </w:r>
+      <w:r>
+        <w:rPr>
+          <w:rFonts w:ascii="Courier New" w:hAnsi="Courier New" w:cs="Courier New"/>
+        </w:rPr>
+        <w:tab/>
+      </w:r>
+      <w:r>
+        <w:rPr>
+          <w:rFonts w:ascii="Courier New" w:hAnsi="Courier New" w:cs="Courier New"/>
+        </w:rPr>
+        <w:tab/>
+      </w:r>
+      <w:r>
+        <w:rPr>
+          <w:rFonts w:ascii="Courier New" w:hAnsi="Courier New" w:cs="Courier New"/>
+        </w:rPr>
+        <w:tab/>
+      </w:r>
+      <w:r>
+        <w:rPr>
+          <w:rFonts w:ascii="Courier New" w:hAnsi="Courier New" w:cs="Courier New"/>
+        </w:rPr>
+        <w:tab/>
+        <w:t>- BEET</w:t>
+      </w:r>
+    </w:p>
+    <w:p>
+      <w:pPr>
+        <w:pStyle w:val="PlainText"/>
+        <w:rPr>
+          <w:rFonts w:ascii="Courier New" w:hAnsi="Courier New" w:cs="Courier New"/>
+        </w:rPr>
+      </w:pPr>
+      <w:r>
+        <w:rPr>
+          <w:rFonts w:ascii="Courier New" w:hAnsi="Courier New" w:cs="Courier New"/>
+        </w:rPr>
+        <w:t>Amount Received</w:t>
+      </w:r>
+      <w:r>
+        <w:rPr>
+          <w:rFonts w:ascii="Courier New" w:hAnsi="Courier New" w:cs="Courier New"/>
+        </w:rPr>
+        <w:tab/>
+      </w:r>
+      <w:r>
+        <w:rPr>
+          <w:rFonts w:ascii="Courier New" w:hAnsi="Courier New" w:cs="Courier New"/>
+        </w:rPr>
+        <w:tab/>
+      </w:r>
+      <w:r>
+        <w:rPr>
+          <w:rFonts w:ascii="Courier New" w:hAnsi="Courier New" w:cs="Courier New"/>
+        </w:rPr>
+        <w:tab/>
+        <w:t>- 10110</w:t>
+      </w:r>
+    </w:p>
+    <w:p>
+      <w:pPr>
+        <w:pStyle w:val="PlainText"/>
+        <w:rPr>
+          <w:rFonts w:ascii="Courier New" w:hAnsi="Courier New" w:cs="Courier New"/>
+        </w:rPr>
+      </w:pPr>
+      <w:r>
+        <w:rPr>
+          <w:rFonts w:ascii="Courier New" w:hAnsi="Courier New" w:cs="Courier New"/>
+        </w:rPr>
+        <w:t>Amount balance</w:t>
+      </w:r>
+      <w:r>
+        <w:rPr>
+          <w:rFonts w:ascii="Courier New" w:hAnsi="Courier New" w:cs="Courier New"/>
+        </w:rPr>
+        <w:tab/>
+      </w:r>
+      <w:r>
+        <w:rPr>
+          <w:rFonts w:ascii="Courier New" w:hAnsi="Courier New" w:cs="Courier New"/>
+        </w:rPr>
+        <w:tab/>
+      </w:r>
+      <w:r>
+        <w:rPr>
+          <w:rFonts w:ascii="Courier New" w:hAnsi="Courier New" w:cs="Courier New"/>
+        </w:rPr>
+        <w:tab/>
+        <w:t>- 10150.0</w:t>
+      </w:r>
+    </w:p>
+    <w:p>
+      <w:pPr>
+        <w:pStyle w:val="PlainText"/>
+        <w:rPr>
+          <w:rFonts w:ascii="Courier New" w:hAnsi="Courier New" w:cs="Courier New"/>
+        </w:rPr>
+      </w:pPr>
+      <w:r>
+        <w:rPr>
+          <w:rFonts w:ascii="Courier New" w:hAnsi="Courier New" w:cs="Courier New"/>
+        </w:rPr>
+        <w:t>Amount Received mode</w:t>
+      </w:r>
+      <w:r>
+        <w:rPr>
+          <w:rFonts w:ascii="Courier New" w:hAnsi="Courier New" w:cs="Courier New"/>
+        </w:rPr>
+        <w:tab/>
+      </w:r>
+      <w:r>
+        <w:rPr>
+          <w:rFonts w:ascii="Courier New" w:hAnsi="Courier New" w:cs="Courier New"/>
+        </w:rPr>
+        <w:tab/>
+        <w:t>- CASH</w:t>
+      </w:r>
+    </w:p>
+    <w:p>
+      <w:pPr>
+        <w:pStyle w:val="PlainText"/>
+        <w:rPr>
+          <w:rFonts w:ascii="Courier New" w:hAnsi="Courier New" w:cs="Courier New"/>
+        </w:rPr>
+      </w:pPr>
+    </w:p>
+    <w:p>
+      <w:pPr>
+        <w:pStyle w:val="PlainText"/>
+        <w:rPr>
+          <w:rFonts w:ascii="Courier New" w:hAnsi="Courier New" w:cs="Courier New"/>
+        </w:rPr>
+      </w:pPr>
+      <w:r>
+        <w:rPr>
+          <w:rFonts w:ascii="Courier New" w:hAnsi="Courier New" w:cs="Courier New"/>
+        </w:rPr>
+        <w:t>Item Name</w:t>
+      </w:r>
+      <w:r>
+        <w:rPr>
+          <w:rFonts w:ascii="Courier New" w:hAnsi="Courier New" w:cs="Courier New"/>
+        </w:rPr>
+        <w:tab/>
+      </w:r>
+      <w:r>
+        <w:rPr>
+          <w:rFonts w:ascii="Courier New" w:hAnsi="Courier New" w:cs="Courier New"/>
+        </w:rPr>
+        <w:tab/>
+      </w:r>
+      <w:r>
+        <w:rPr>
+          <w:rFonts w:ascii="Courier New" w:hAnsi="Courier New" w:cs="Courier New"/>
+        </w:rPr>
+        <w:tab/>
+      </w:r>
+      <w:r>
+        <w:rPr>
+          <w:rFonts w:ascii="Courier New" w:hAnsi="Courier New" w:cs="Courier New"/>
+        </w:rPr>
+        <w:tab/>
+        <w:t>- CHOWCHOW</w:t>
+      </w:r>
+    </w:p>
+    <w:p>
+      <w:pPr>
+        <w:pStyle w:val="PlainText"/>
+        <w:rPr>
+          <w:rFonts w:ascii="Courier New" w:hAnsi="Courier New" w:cs="Courier New"/>
+        </w:rPr>
+      </w:pPr>
+      <w:r>
+        <w:rPr>
+          <w:rFonts w:ascii="Courier New" w:hAnsi="Courier New" w:cs="Courier New"/>
+        </w:rPr>
+        <w:t>Number of Pockets</w:t>
+      </w:r>
+      <w:r>
+        <w:rPr>
+          <w:rFonts w:ascii="Courier New" w:hAnsi="Courier New" w:cs="Courier New"/>
+        </w:rPr>
+        <w:tab/>
+      </w:r>
+      <w:r>
+        <w:rPr>
+          <w:rFonts w:ascii="Courier New" w:hAnsi="Courier New" w:cs="Courier New"/>
+        </w:rPr>
+        <w:tab/>
+      </w:r>
+      <w:r>
+        <w:rPr>
+          <w:rFonts w:ascii="Courier New" w:hAnsi="Courier New" w:cs="Courier New"/>
+        </w:rPr>
+        <w:tab/>
+        <w:t>- 2</w:t>
+      </w:r>
+    </w:p>
+    <w:p>
+      <w:pPr>
+        <w:pStyle w:val="PlainText"/>
+        <w:rPr>
+          <w:rFonts w:ascii="Courier New" w:hAnsi="Courier New" w:cs="Courier New"/>
+        </w:rPr>
+      </w:pPr>
+      <w:r>
+        <w:rPr>
+          <w:rFonts w:ascii="Courier New" w:hAnsi="Courier New" w:cs="Courier New"/>
+        </w:rPr>
+        <w:t>Number of KGs</w:t>
+      </w:r>
+      <w:r>
+        <w:rPr>
+          <w:rFonts w:ascii="Courier New" w:hAnsi="Courier New" w:cs="Courier New"/>
+        </w:rPr>
+        <w:tab/>
+      </w:r>
+      <w:r>
+        <w:rPr>
+          <w:rFonts w:ascii="Courier New" w:hAnsi="Courier New" w:cs="Courier New"/>
+        </w:rPr>
+        <w:tab/>
+      </w:r>
+      <w:r>
+        <w:rPr>
+          <w:rFonts w:ascii="Courier New" w:hAnsi="Courier New" w:cs="Courier New"/>
+        </w:rPr>
+        <w:tab/>
+        <w:t>- 131</w:t>
+      </w:r>
+    </w:p>
+    <w:p>
+      <w:pPr>
+        <w:pStyle w:val="PlainText"/>
+        <w:rPr>
+          <w:rFonts w:ascii="Courier New" w:hAnsi="Courier New" w:cs="Courier New"/>
+        </w:rPr>
+      </w:pPr>
+      <w:r>
+        <w:rPr>
+          <w:rFonts w:ascii="Courier New" w:hAnsi="Courier New" w:cs="Courier New"/>
+        </w:rPr>
+        <w:t>Rate</w:t>
+      </w:r>
+      <w:r>
+        <w:rPr>
+          <w:rFonts w:ascii="Courier New" w:hAnsi="Courier New" w:cs="Courier New"/>
+        </w:rPr>
+        <w:tab/>
+      </w:r>
+      <w:r>
+        <w:rPr>
+          <w:rFonts w:ascii="Courier New" w:hAnsi="Courier New" w:cs="Courier New"/>
+        </w:rPr>
+        <w:tab/>
+      </w:r>
+      <w:r>
+        <w:rPr>
+          <w:rFonts w:ascii="Courier New" w:hAnsi="Courier New" w:cs="Courier New"/>
+        </w:rPr>
+        <w:tab/>
+      </w:r>
+      <w:r>
+        <w:rPr>
+          <w:rFonts w:ascii="Courier New" w:hAnsi="Courier New" w:cs="Courier New"/>
+        </w:rPr>
+        <w:tab/>
+      </w:r>
+      <w:r>
+        <w:rPr>
+          <w:rFonts w:ascii="Courier New" w:hAnsi="Courier New" w:cs="Courier New"/>
+        </w:rPr>
+        <w:tab/>
+        <w:t>- 7</w:t>
+      </w:r>
+    </w:p>
+    <w:p>
+      <w:pPr>
+        <w:pStyle w:val="PlainText"/>
+        <w:rPr>
+          <w:rFonts w:ascii="Courier New" w:hAnsi="Courier New" w:cs="Courier New"/>
+        </w:rPr>
+      </w:pPr>
+      <w:r>
+        <w:rPr>
+          <w:rFonts w:ascii="Courier New" w:hAnsi="Courier New" w:cs="Courier New"/>
+        </w:rPr>
+        <w:t>Total Price</w:t>
+      </w:r>
+      <w:r>
+        <w:rPr>
+          <w:rFonts w:ascii="Courier New" w:hAnsi="Courier New" w:cs="Courier New"/>
+        </w:rPr>
+        <w:tab/>
+      </w:r>
+      <w:r>
+        <w:rPr>
+          <w:rFonts w:ascii="Courier New" w:hAnsi="Courier New" w:cs="Courier New"/>
+        </w:rPr>
+        <w:tab/>
+      </w:r>
+      <w:r>
+        <w:rPr>
+          <w:rFonts w:ascii="Courier New" w:hAnsi="Courier New" w:cs="Courier New"/>
+        </w:rPr>
+        <w:tab/>
+      </w:r>
+      <w:r>
+        <w:rPr>
+          <w:rFonts w:ascii="Courier New" w:hAnsi="Courier New" w:cs="Courier New"/>
+        </w:rPr>
+        <w:tab/>
+        <w:t>- 917.0</w:t>
+      </w:r>
+    </w:p>
+    <w:p>
+      <w:pPr>
+        <w:pStyle w:val="PlainText"/>
+        <w:rPr>
+          <w:rFonts w:ascii="Courier New" w:hAnsi="Courier New" w:cs="Courier New"/>
+          <w:b/>
+        </w:rPr>
+      </w:pPr>
+      <w:r>
+        <w:rPr>
+          <w:rFonts w:ascii="Courier New" w:hAnsi="Courier New" w:cs="Courier New"/>
+          <w:b/>
+        </w:rPr>
+        <w:t>Amount balance</w:t>
+      </w:r>
+      <w:r>
+        <w:rPr>
+          <w:rFonts w:ascii="Courier New" w:hAnsi="Courier New" w:cs="Courier New"/>
+          <w:b/>
+        </w:rPr>
+        <w:tab/>
+      </w:r>
+      <w:r>
+        <w:rPr>
+          <w:rFonts w:ascii="Courier New" w:hAnsi="Courier New" w:cs="Courier New"/>
+          <w:b/>
+        </w:rPr>
+        <w:tab/>
+      </w:r>
+      <w:r>
+        <w:rPr>
+          <w:rFonts w:ascii="Courier New" w:hAnsi="Courier New" w:cs="Courier New"/>
+          <w:b/>
+        </w:rPr>
+        <w:tab/>
+        <w:t>- 11067.0</w:t>
+      </w:r>
+    </w:p>
+    <w:p>
+      <w:pPr>
+        <w:pStyle w:val="PlainText"/>
+        <w:rPr>
+          <w:rFonts w:ascii="Courier New" w:hAnsi="Courier New" w:cs="Courier New"/>
+        </w:rPr>
+      </w:pPr>
+    </w:p>
+    <w:p>
+      <w:pPr>
+        <w:pStyle w:val="PlainText"/>
+        <w:rPr>
+          <w:rFonts w:ascii="Courier New" w:hAnsi="Courier New" w:cs="Courier New"/>
+          <w:b/>
+        </w:rPr>
+      </w:pPr>
     </w:p>
     <w:p>
       <w:pPr>

--- a/customer _details/GANGAMMA/SEP/TUMKUR/DNR/PURCHASE DETAILS.docx
+++ b/customer _details/GANGAMMA/SEP/TUMKUR/DNR/PURCHASE DETAILS.docx
@@ -14214,13 +14214,7 @@
         <w:rPr>
           <w:rFonts w:ascii="Courier New" w:hAnsi="Courier New" w:cs="Courier New"/>
         </w:rPr>
-        <w:t>THU Feb 22</w:t>
-      </w:r>
-      <w:r>
-        <w:rPr>
-          <w:rFonts w:ascii="Courier New" w:hAnsi="Courier New" w:cs="Courier New"/>
-        </w:rPr>
-        <w:t xml:space="preserve"> 11:07:48 PST 2018</w:t>
+        <w:t>THU Feb 22 11:07:48 PST 2018</w:t>
       </w:r>
     </w:p>
     <w:p>
@@ -14681,6 +14675,372 @@
         <w:tab/>
         <w:t>- 11067.0</w:t>
       </w:r>
+    </w:p>
+    <w:p>
+      <w:pPr>
+        <w:pStyle w:val="PlainText"/>
+        <w:rPr>
+          <w:rFonts w:ascii="Courier New" w:hAnsi="Courier New" w:cs="Courier New"/>
+          <w:b/>
+        </w:rPr>
+      </w:pPr>
+    </w:p>
+    <w:p>
+      <w:pPr>
+        <w:pStyle w:val="PlainText"/>
+        <w:rPr>
+          <w:rFonts w:ascii="Courier New" w:hAnsi="Courier New" w:cs="Courier New"/>
+        </w:rPr>
+      </w:pPr>
+      <w:r>
+        <w:rPr>
+          <w:rFonts w:ascii="Courier New" w:hAnsi="Courier New" w:cs="Courier New"/>
+        </w:rPr>
+        <w:t>FRI Feb 23</w:t>
+      </w:r>
+      <w:r>
+        <w:rPr>
+          <w:rFonts w:ascii="Courier New" w:hAnsi="Courier New" w:cs="Courier New"/>
+        </w:rPr>
+        <w:t xml:space="preserve"> 10:12:18 PST 2018</w:t>
+      </w:r>
+    </w:p>
+    <w:p>
+      <w:pPr>
+        <w:pStyle w:val="PlainText"/>
+        <w:rPr>
+          <w:rFonts w:ascii="Courier New" w:hAnsi="Courier New" w:cs="Courier New"/>
+        </w:rPr>
+      </w:pPr>
+      <w:r>
+        <w:rPr>
+          <w:rFonts w:ascii="Courier New" w:hAnsi="Courier New" w:cs="Courier New"/>
+        </w:rPr>
+        <w:t>Person Name</w:t>
+      </w:r>
+      <w:r>
+        <w:rPr>
+          <w:rFonts w:ascii="Courier New" w:hAnsi="Courier New" w:cs="Courier New"/>
+        </w:rPr>
+        <w:tab/>
+      </w:r>
+      <w:r>
+        <w:rPr>
+          <w:rFonts w:ascii="Courier New" w:hAnsi="Courier New" w:cs="Courier New"/>
+        </w:rPr>
+        <w:tab/>
+      </w:r>
+      <w:r>
+        <w:rPr>
+          <w:rFonts w:ascii="Courier New" w:hAnsi="Courier New" w:cs="Courier New"/>
+        </w:rPr>
+        <w:tab/>
+      </w:r>
+      <w:r>
+        <w:rPr>
+          <w:rFonts w:ascii="Courier New" w:hAnsi="Courier New" w:cs="Courier New"/>
+        </w:rPr>
+        <w:tab/>
+        <w:t>- DNR</w:t>
+      </w:r>
+    </w:p>
+    <w:p>
+      <w:pPr>
+        <w:pStyle w:val="PlainText"/>
+        <w:rPr>
+          <w:rFonts w:ascii="Courier New" w:hAnsi="Courier New" w:cs="Courier New"/>
+        </w:rPr>
+      </w:pPr>
+      <w:r>
+        <w:rPr>
+          <w:rFonts w:ascii="Courier New" w:hAnsi="Courier New" w:cs="Courier New"/>
+        </w:rPr>
+        <w:t>Bill number</w:t>
+      </w:r>
+      <w:r>
+        <w:rPr>
+          <w:rFonts w:ascii="Courier New" w:hAnsi="Courier New" w:cs="Courier New"/>
+        </w:rPr>
+        <w:tab/>
+      </w:r>
+      <w:r>
+        <w:rPr>
+          <w:rFonts w:ascii="Courier New" w:hAnsi="Courier New" w:cs="Courier New"/>
+        </w:rPr>
+        <w:tab/>
+      </w:r>
+      <w:r>
+        <w:rPr>
+          <w:rFonts w:ascii="Courier New" w:hAnsi="Courier New" w:cs="Courier New"/>
+        </w:rPr>
+        <w:tab/>
+      </w:r>
+      <w:r>
+        <w:rPr>
+          <w:rFonts w:ascii="Courier New" w:hAnsi="Courier New" w:cs="Courier New"/>
+        </w:rPr>
+        <w:tab/>
+        <w:t>- 3432</w:t>
+      </w:r>
+    </w:p>
+    <w:p>
+      <w:pPr>
+        <w:pStyle w:val="PlainText"/>
+        <w:rPr>
+          <w:rFonts w:ascii="Courier New" w:hAnsi="Courier New" w:cs="Courier New"/>
+        </w:rPr>
+      </w:pPr>
+      <w:r>
+        <w:rPr>
+          <w:rFonts w:ascii="Courier New" w:hAnsi="Courier New" w:cs="Courier New"/>
+        </w:rPr>
+        <w:t>---------------------------------------------------------------</w:t>
+      </w:r>
+    </w:p>
+    <w:p>
+      <w:pPr>
+        <w:pStyle w:val="PlainText"/>
+        <w:rPr>
+          <w:rFonts w:ascii="Courier New" w:hAnsi="Courier New" w:cs="Courier New"/>
+        </w:rPr>
+      </w:pPr>
+      <w:r>
+        <w:rPr>
+          <w:rFonts w:ascii="Courier New" w:hAnsi="Courier New" w:cs="Courier New"/>
+        </w:rPr>
+        <w:t>Item Name</w:t>
+      </w:r>
+      <w:r>
+        <w:rPr>
+          <w:rFonts w:ascii="Courier New" w:hAnsi="Courier New" w:cs="Courier New"/>
+        </w:rPr>
+        <w:tab/>
+      </w:r>
+      <w:r>
+        <w:rPr>
+          <w:rFonts w:ascii="Courier New" w:hAnsi="Courier New" w:cs="Courier New"/>
+        </w:rPr>
+        <w:tab/>
+      </w:r>
+      <w:r>
+        <w:rPr>
+          <w:rFonts w:ascii="Courier New" w:hAnsi="Courier New" w:cs="Courier New"/>
+        </w:rPr>
+        <w:tab/>
+      </w:r>
+      <w:r>
+        <w:rPr>
+          <w:rFonts w:ascii="Courier New" w:hAnsi="Courier New" w:cs="Courier New"/>
+        </w:rPr>
+        <w:tab/>
+        <w:t>- EEREKAI</w:t>
+      </w:r>
+    </w:p>
+    <w:p>
+      <w:pPr>
+        <w:pStyle w:val="PlainText"/>
+        <w:rPr>
+          <w:rFonts w:ascii="Courier New" w:hAnsi="Courier New" w:cs="Courier New"/>
+        </w:rPr>
+      </w:pPr>
+      <w:r>
+        <w:rPr>
+          <w:rFonts w:ascii="Courier New" w:hAnsi="Courier New" w:cs="Courier New"/>
+        </w:rPr>
+        <w:t>Number of Pockets</w:t>
+      </w:r>
+      <w:r>
+        <w:rPr>
+          <w:rFonts w:ascii="Courier New" w:hAnsi="Courier New" w:cs="Courier New"/>
+        </w:rPr>
+        <w:tab/>
+      </w:r>
+      <w:r>
+        <w:rPr>
+          <w:rFonts w:ascii="Courier New" w:hAnsi="Courier New" w:cs="Courier New"/>
+        </w:rPr>
+        <w:tab/>
+      </w:r>
+      <w:r>
+        <w:rPr>
+          <w:rFonts w:ascii="Courier New" w:hAnsi="Courier New" w:cs="Courier New"/>
+        </w:rPr>
+        <w:tab/>
+        <w:t>- 3</w:t>
+      </w:r>
+    </w:p>
+    <w:p>
+      <w:pPr>
+        <w:pStyle w:val="PlainText"/>
+        <w:rPr>
+          <w:rFonts w:ascii="Courier New" w:hAnsi="Courier New" w:cs="Courier New"/>
+        </w:rPr>
+      </w:pPr>
+      <w:r>
+        <w:rPr>
+          <w:rFonts w:ascii="Courier New" w:hAnsi="Courier New" w:cs="Courier New"/>
+        </w:rPr>
+        <w:t>Number of KGs</w:t>
+      </w:r>
+      <w:r>
+        <w:rPr>
+          <w:rFonts w:ascii="Courier New" w:hAnsi="Courier New" w:cs="Courier New"/>
+        </w:rPr>
+        <w:tab/>
+      </w:r>
+      <w:r>
+        <w:rPr>
+          <w:rFonts w:ascii="Courier New" w:hAnsi="Courier New" w:cs="Courier New"/>
+        </w:rPr>
+        <w:tab/>
+      </w:r>
+      <w:r>
+        <w:rPr>
+          <w:rFonts w:ascii="Courier New" w:hAnsi="Courier New" w:cs="Courier New"/>
+        </w:rPr>
+        <w:tab/>
+        <w:t>- 152</w:t>
+      </w:r>
+    </w:p>
+    <w:p>
+      <w:pPr>
+        <w:pStyle w:val="PlainText"/>
+        <w:rPr>
+          <w:rFonts w:ascii="Courier New" w:hAnsi="Courier New" w:cs="Courier New"/>
+        </w:rPr>
+      </w:pPr>
+      <w:r>
+        <w:rPr>
+          <w:rFonts w:ascii="Courier New" w:hAnsi="Courier New" w:cs="Courier New"/>
+        </w:rPr>
+        <w:t>Rate</w:t>
+      </w:r>
+      <w:r>
+        <w:rPr>
+          <w:rFonts w:ascii="Courier New" w:hAnsi="Courier New" w:cs="Courier New"/>
+        </w:rPr>
+        <w:tab/>
+      </w:r>
+      <w:r>
+        <w:rPr>
+          <w:rFonts w:ascii="Courier New" w:hAnsi="Courier New" w:cs="Courier New"/>
+        </w:rPr>
+        <w:tab/>
+      </w:r>
+      <w:r>
+        <w:rPr>
+          <w:rFonts w:ascii="Courier New" w:hAnsi="Courier New" w:cs="Courier New"/>
+        </w:rPr>
+        <w:tab/>
+      </w:r>
+      <w:r>
+        <w:rPr>
+          <w:rFonts w:ascii="Courier New" w:hAnsi="Courier New" w:cs="Courier New"/>
+        </w:rPr>
+        <w:tab/>
+      </w:r>
+      <w:r>
+        <w:rPr>
+          <w:rFonts w:ascii="Courier New" w:hAnsi="Courier New" w:cs="Courier New"/>
+        </w:rPr>
+        <w:tab/>
+        <w:t>- 16</w:t>
+      </w:r>
+    </w:p>
+    <w:p>
+      <w:pPr>
+        <w:pStyle w:val="PlainText"/>
+        <w:rPr>
+          <w:rFonts w:ascii="Courier New" w:hAnsi="Courier New" w:cs="Courier New"/>
+        </w:rPr>
+      </w:pPr>
+      <w:r>
+        <w:rPr>
+          <w:rFonts w:ascii="Courier New" w:hAnsi="Courier New" w:cs="Courier New"/>
+        </w:rPr>
+        <w:t>Total Price</w:t>
+      </w:r>
+      <w:r>
+        <w:rPr>
+          <w:rFonts w:ascii="Courier New" w:hAnsi="Courier New" w:cs="Courier New"/>
+        </w:rPr>
+        <w:tab/>
+      </w:r>
+      <w:r>
+        <w:rPr>
+          <w:rFonts w:ascii="Courier New" w:hAnsi="Courier New" w:cs="Courier New"/>
+        </w:rPr>
+        <w:tab/>
+      </w:r>
+      <w:r>
+        <w:rPr>
+          <w:rFonts w:ascii="Courier New" w:hAnsi="Courier New" w:cs="Courier New"/>
+        </w:rPr>
+        <w:tab/>
+      </w:r>
+      <w:r>
+        <w:rPr>
+          <w:rFonts w:ascii="Courier New" w:hAnsi="Courier New" w:cs="Courier New"/>
+        </w:rPr>
+        <w:tab/>
+        <w:t>- 2432.0</w:t>
+      </w:r>
+    </w:p>
+    <w:p>
+      <w:pPr>
+        <w:pStyle w:val="PlainText"/>
+        <w:rPr>
+          <w:rFonts w:ascii="Courier New" w:hAnsi="Courier New" w:cs="Courier New"/>
+          <w:b/>
+        </w:rPr>
+      </w:pPr>
+      <w:r>
+        <w:rPr>
+          <w:rFonts w:ascii="Courier New" w:hAnsi="Courier New" w:cs="Courier New"/>
+          <w:b/>
+        </w:rPr>
+        <w:t>Amount balance</w:t>
+      </w:r>
+      <w:r>
+        <w:rPr>
+          <w:rFonts w:ascii="Courier New" w:hAnsi="Courier New" w:cs="Courier New"/>
+          <w:b/>
+        </w:rPr>
+        <w:tab/>
+      </w:r>
+      <w:r>
+        <w:rPr>
+          <w:rFonts w:ascii="Courier New" w:hAnsi="Courier New" w:cs="Courier New"/>
+          <w:b/>
+        </w:rPr>
+        <w:tab/>
+      </w:r>
+      <w:r>
+        <w:rPr>
+          <w:rFonts w:ascii="Courier New" w:hAnsi="Courier New" w:cs="Courier New"/>
+          <w:b/>
+        </w:rPr>
+        <w:tab/>
+        <w:t>- 13499.0</w:t>
+      </w:r>
+    </w:p>
+    <w:p>
+      <w:pPr>
+        <w:pStyle w:val="PlainText"/>
+        <w:rPr>
+          <w:rFonts w:ascii="Courier New" w:hAnsi="Courier New" w:cs="Courier New"/>
+          <w:b/>
+        </w:rPr>
+      </w:pPr>
+    </w:p>
+    <w:p>
+      <w:pPr>
+        <w:pStyle w:val="PlainText"/>
+        <w:rPr>
+          <w:rFonts w:ascii="Courier New" w:hAnsi="Courier New" w:cs="Courier New"/>
+          <w:b/>
+        </w:rPr>
+      </w:pPr>
     </w:p>
     <w:p>
       <w:pPr>

--- a/customer _details/GANGAMMA/SEP/TUMKUR/DNR/PURCHASE DETAILS.docx
+++ b/customer _details/GANGAMMA/SEP/TUMKUR/DNR/PURCHASE DETAILS.docx
@@ -14696,13 +14696,7 @@
         <w:rPr>
           <w:rFonts w:ascii="Courier New" w:hAnsi="Courier New" w:cs="Courier New"/>
         </w:rPr>
-        <w:t>FRI Feb 23</w:t>
-      </w:r>
-      <w:r>
-        <w:rPr>
-          <w:rFonts w:ascii="Courier New" w:hAnsi="Courier New" w:cs="Courier New"/>
-        </w:rPr>
-        <w:t xml:space="preserve"> 10:12:18 PST 2018</w:t>
+        <w:t>FRI Feb 23 10:12:18 PST 2018</w:t>
       </w:r>
     </w:p>
     <w:p>
@@ -15023,6 +15017,371 @@
         <w:tab/>
         <w:t>- 13499.0</w:t>
       </w:r>
+    </w:p>
+    <w:p>
+      <w:pPr>
+        <w:pStyle w:val="PlainText"/>
+        <w:rPr>
+          <w:rFonts w:ascii="Courier New" w:hAnsi="Courier New" w:cs="Courier New"/>
+          <w:b/>
+        </w:rPr>
+      </w:pPr>
+    </w:p>
+    <w:p>
+      <w:pPr>
+        <w:pStyle w:val="PlainText"/>
+        <w:rPr>
+          <w:rFonts w:ascii="Courier New" w:hAnsi="Courier New" w:cs="Courier New"/>
+        </w:rPr>
+      </w:pPr>
+      <w:r>
+        <w:rPr>
+          <w:rFonts w:ascii="Courier New" w:hAnsi="Courier New" w:cs="Courier New"/>
+        </w:rPr>
+        <w:t>SUN Feb 25</w:t>
+      </w:r>
+      <w:r>
+        <w:rPr>
+          <w:rFonts w:ascii="Courier New" w:hAnsi="Courier New" w:cs="Courier New"/>
+        </w:rPr>
+        <w:t xml:space="preserve"> 10:37:45 PST 2018</w:t>
+      </w:r>
+    </w:p>
+    <w:p>
+      <w:pPr>
+        <w:pStyle w:val="PlainText"/>
+        <w:rPr>
+          <w:rFonts w:ascii="Courier New" w:hAnsi="Courier New" w:cs="Courier New"/>
+        </w:rPr>
+      </w:pPr>
+      <w:r>
+        <w:rPr>
+          <w:rFonts w:ascii="Courier New" w:hAnsi="Courier New" w:cs="Courier New"/>
+        </w:rPr>
+        <w:t>Person Name</w:t>
+      </w:r>
+      <w:r>
+        <w:rPr>
+          <w:rFonts w:ascii="Courier New" w:hAnsi="Courier New" w:cs="Courier New"/>
+        </w:rPr>
+        <w:tab/>
+      </w:r>
+      <w:r>
+        <w:rPr>
+          <w:rFonts w:ascii="Courier New" w:hAnsi="Courier New" w:cs="Courier New"/>
+        </w:rPr>
+        <w:tab/>
+      </w:r>
+      <w:r>
+        <w:rPr>
+          <w:rFonts w:ascii="Courier New" w:hAnsi="Courier New" w:cs="Courier New"/>
+        </w:rPr>
+        <w:tab/>
+      </w:r>
+      <w:r>
+        <w:rPr>
+          <w:rFonts w:ascii="Courier New" w:hAnsi="Courier New" w:cs="Courier New"/>
+        </w:rPr>
+        <w:tab/>
+        <w:t>- DNR</w:t>
+      </w:r>
+    </w:p>
+    <w:p>
+      <w:pPr>
+        <w:pStyle w:val="PlainText"/>
+        <w:rPr>
+          <w:rFonts w:ascii="Courier New" w:hAnsi="Courier New" w:cs="Courier New"/>
+        </w:rPr>
+      </w:pPr>
+      <w:r>
+        <w:rPr>
+          <w:rFonts w:ascii="Courier New" w:hAnsi="Courier New" w:cs="Courier New"/>
+        </w:rPr>
+        <w:t>Bill number</w:t>
+      </w:r>
+      <w:r>
+        <w:rPr>
+          <w:rFonts w:ascii="Courier New" w:hAnsi="Courier New" w:cs="Courier New"/>
+        </w:rPr>
+        <w:tab/>
+      </w:r>
+      <w:r>
+        <w:rPr>
+          <w:rFonts w:ascii="Courier New" w:hAnsi="Courier New" w:cs="Courier New"/>
+        </w:rPr>
+        <w:tab/>
+      </w:r>
+      <w:r>
+        <w:rPr>
+          <w:rFonts w:ascii="Courier New" w:hAnsi="Courier New" w:cs="Courier New"/>
+        </w:rPr>
+        <w:tab/>
+      </w:r>
+      <w:r>
+        <w:rPr>
+          <w:rFonts w:ascii="Courier New" w:hAnsi="Courier New" w:cs="Courier New"/>
+        </w:rPr>
+        <w:tab/>
+        <w:t>- 3490</w:t>
+      </w:r>
+    </w:p>
+    <w:p>
+      <w:pPr>
+        <w:pStyle w:val="PlainText"/>
+        <w:rPr>
+          <w:rFonts w:ascii="Courier New" w:hAnsi="Courier New" w:cs="Courier New"/>
+        </w:rPr>
+      </w:pPr>
+      <w:r>
+        <w:rPr>
+          <w:rFonts w:ascii="Courier New" w:hAnsi="Courier New" w:cs="Courier New"/>
+        </w:rPr>
+        <w:t>---------------------------------------------------------------</w:t>
+      </w:r>
+    </w:p>
+    <w:p>
+      <w:pPr>
+        <w:pStyle w:val="PlainText"/>
+        <w:rPr>
+          <w:rFonts w:ascii="Courier New" w:hAnsi="Courier New" w:cs="Courier New"/>
+        </w:rPr>
+      </w:pPr>
+      <w:r>
+        <w:rPr>
+          <w:rFonts w:ascii="Courier New" w:hAnsi="Courier New" w:cs="Courier New"/>
+        </w:rPr>
+        <w:t>Item Name</w:t>
+      </w:r>
+      <w:r>
+        <w:rPr>
+          <w:rFonts w:ascii="Courier New" w:hAnsi="Courier New" w:cs="Courier New"/>
+        </w:rPr>
+        <w:tab/>
+      </w:r>
+      <w:r>
+        <w:rPr>
+          <w:rFonts w:ascii="Courier New" w:hAnsi="Courier New" w:cs="Courier New"/>
+        </w:rPr>
+        <w:tab/>
+      </w:r>
+      <w:r>
+        <w:rPr>
+          <w:rFonts w:ascii="Courier New" w:hAnsi="Courier New" w:cs="Courier New"/>
+        </w:rPr>
+        <w:tab/>
+      </w:r>
+      <w:r>
+        <w:rPr>
+          <w:rFonts w:ascii="Courier New" w:hAnsi="Courier New" w:cs="Courier New"/>
+        </w:rPr>
+        <w:tab/>
+        <w:t>- CHOWCHOW</w:t>
+      </w:r>
+    </w:p>
+    <w:p>
+      <w:pPr>
+        <w:pStyle w:val="PlainText"/>
+        <w:rPr>
+          <w:rFonts w:ascii="Courier New" w:hAnsi="Courier New" w:cs="Courier New"/>
+        </w:rPr>
+      </w:pPr>
+      <w:r>
+        <w:rPr>
+          <w:rFonts w:ascii="Courier New" w:hAnsi="Courier New" w:cs="Courier New"/>
+        </w:rPr>
+        <w:t>Number of Pockets</w:t>
+      </w:r>
+      <w:r>
+        <w:rPr>
+          <w:rFonts w:ascii="Courier New" w:hAnsi="Courier New" w:cs="Courier New"/>
+        </w:rPr>
+        <w:tab/>
+      </w:r>
+      <w:r>
+        <w:rPr>
+          <w:rFonts w:ascii="Courier New" w:hAnsi="Courier New" w:cs="Courier New"/>
+        </w:rPr>
+        <w:tab/>
+      </w:r>
+      <w:r>
+        <w:rPr>
+          <w:rFonts w:ascii="Courier New" w:hAnsi="Courier New" w:cs="Courier New"/>
+        </w:rPr>
+        <w:tab/>
+        <w:t>- 2</w:t>
+      </w:r>
+    </w:p>
+    <w:p>
+      <w:pPr>
+        <w:pStyle w:val="PlainText"/>
+        <w:rPr>
+          <w:rFonts w:ascii="Courier New" w:hAnsi="Courier New" w:cs="Courier New"/>
+        </w:rPr>
+      </w:pPr>
+      <w:r>
+        <w:rPr>
+          <w:rFonts w:ascii="Courier New" w:hAnsi="Courier New" w:cs="Courier New"/>
+        </w:rPr>
+        <w:t>Number of KGs</w:t>
+      </w:r>
+      <w:r>
+        <w:rPr>
+          <w:rFonts w:ascii="Courier New" w:hAnsi="Courier New" w:cs="Courier New"/>
+        </w:rPr>
+        <w:tab/>
+      </w:r>
+      <w:r>
+        <w:rPr>
+          <w:rFonts w:ascii="Courier New" w:hAnsi="Courier New" w:cs="Courier New"/>
+        </w:rPr>
+        <w:tab/>
+      </w:r>
+      <w:r>
+        <w:rPr>
+          <w:rFonts w:ascii="Courier New" w:hAnsi="Courier New" w:cs="Courier New"/>
+        </w:rPr>
+        <w:tab/>
+        <w:t>- 130</w:t>
+      </w:r>
+    </w:p>
+    <w:p>
+      <w:pPr>
+        <w:pStyle w:val="PlainText"/>
+        <w:rPr>
+          <w:rFonts w:ascii="Courier New" w:hAnsi="Courier New" w:cs="Courier New"/>
+        </w:rPr>
+      </w:pPr>
+      <w:r>
+        <w:rPr>
+          <w:rFonts w:ascii="Courier New" w:hAnsi="Courier New" w:cs="Courier New"/>
+        </w:rPr>
+        <w:t>Rate</w:t>
+      </w:r>
+      <w:r>
+        <w:rPr>
+          <w:rFonts w:ascii="Courier New" w:hAnsi="Courier New" w:cs="Courier New"/>
+        </w:rPr>
+        <w:tab/>
+      </w:r>
+      <w:r>
+        <w:rPr>
+          <w:rFonts w:ascii="Courier New" w:hAnsi="Courier New" w:cs="Courier New"/>
+        </w:rPr>
+        <w:tab/>
+      </w:r>
+      <w:r>
+        <w:rPr>
+          <w:rFonts w:ascii="Courier New" w:hAnsi="Courier New" w:cs="Courier New"/>
+        </w:rPr>
+        <w:tab/>
+      </w:r>
+      <w:r>
+        <w:rPr>
+          <w:rFonts w:ascii="Courier New" w:hAnsi="Courier New" w:cs="Courier New"/>
+        </w:rPr>
+        <w:tab/>
+      </w:r>
+      <w:r>
+        <w:rPr>
+          <w:rFonts w:ascii="Courier New" w:hAnsi="Courier New" w:cs="Courier New"/>
+        </w:rPr>
+        <w:tab/>
+        <w:t>- 10</w:t>
+      </w:r>
+    </w:p>
+    <w:p>
+      <w:pPr>
+        <w:pStyle w:val="PlainText"/>
+        <w:rPr>
+          <w:rFonts w:ascii="Courier New" w:hAnsi="Courier New" w:cs="Courier New"/>
+        </w:rPr>
+      </w:pPr>
+      <w:r>
+        <w:rPr>
+          <w:rFonts w:ascii="Courier New" w:hAnsi="Courier New" w:cs="Courier New"/>
+        </w:rPr>
+        <w:t>Total Price</w:t>
+      </w:r>
+      <w:r>
+        <w:rPr>
+          <w:rFonts w:ascii="Courier New" w:hAnsi="Courier New" w:cs="Courier New"/>
+        </w:rPr>
+        <w:tab/>
+      </w:r>
+      <w:r>
+        <w:rPr>
+          <w:rFonts w:ascii="Courier New" w:hAnsi="Courier New" w:cs="Courier New"/>
+        </w:rPr>
+        <w:tab/>
+      </w:r>
+      <w:r>
+        <w:rPr>
+          <w:rFonts w:ascii="Courier New" w:hAnsi="Courier New" w:cs="Courier New"/>
+        </w:rPr>
+        <w:tab/>
+      </w:r>
+      <w:r>
+        <w:rPr>
+          <w:rFonts w:ascii="Courier New" w:hAnsi="Courier New" w:cs="Courier New"/>
+        </w:rPr>
+        <w:tab/>
+        <w:t>- 1300.0</w:t>
+      </w:r>
+    </w:p>
+    <w:p>
+      <w:pPr>
+        <w:pStyle w:val="PlainText"/>
+        <w:rPr>
+          <w:rFonts w:ascii="Courier New" w:hAnsi="Courier New" w:cs="Courier New"/>
+          <w:b/>
+        </w:rPr>
+      </w:pPr>
+      <w:r>
+        <w:rPr>
+          <w:rFonts w:ascii="Courier New" w:hAnsi="Courier New" w:cs="Courier New"/>
+          <w:b/>
+        </w:rPr>
+        <w:t>Amount balance</w:t>
+      </w:r>
+      <w:r>
+        <w:rPr>
+          <w:rFonts w:ascii="Courier New" w:hAnsi="Courier New" w:cs="Courier New"/>
+          <w:b/>
+        </w:rPr>
+        <w:tab/>
+      </w:r>
+      <w:r>
+        <w:rPr>
+          <w:rFonts w:ascii="Courier New" w:hAnsi="Courier New" w:cs="Courier New"/>
+          <w:b/>
+        </w:rPr>
+        <w:tab/>
+      </w:r>
+      <w:r>
+        <w:rPr>
+          <w:rFonts w:ascii="Courier New" w:hAnsi="Courier New" w:cs="Courier New"/>
+          <w:b/>
+        </w:rPr>
+        <w:tab/>
+        <w:t>- 14799.0</w:t>
+      </w:r>
+    </w:p>
+    <w:p>
+      <w:pPr>
+        <w:pStyle w:val="PlainText"/>
+        <w:rPr>
+          <w:rFonts w:ascii="Courier New" w:hAnsi="Courier New" w:cs="Courier New"/>
+        </w:rPr>
+      </w:pPr>
+    </w:p>
+    <w:p>
+      <w:pPr>
+        <w:pStyle w:val="PlainText"/>
+        <w:rPr>
+          <w:rFonts w:ascii="Courier New" w:hAnsi="Courier New" w:cs="Courier New"/>
+          <w:b/>
+        </w:rPr>
+      </w:pPr>
     </w:p>
     <w:p>
       <w:pPr>

--- a/customer _details/GANGAMMA/SEP/TUMKUR/DNR/PURCHASE DETAILS.docx
+++ b/customer _details/GANGAMMA/SEP/TUMKUR/DNR/PURCHASE DETAILS.docx
@@ -15038,13 +15038,7 @@
         <w:rPr>
           <w:rFonts w:ascii="Courier New" w:hAnsi="Courier New" w:cs="Courier New"/>
         </w:rPr>
-        <w:t>SUN Feb 25</w:t>
-      </w:r>
-      <w:r>
-        <w:rPr>
-          <w:rFonts w:ascii="Courier New" w:hAnsi="Courier New" w:cs="Courier New"/>
-        </w:rPr>
-        <w:t xml:space="preserve"> 10:37:45 PST 2018</w:t>
+        <w:t>SUN Feb 25 10:37:45 PST 2018</w:t>
       </w:r>
     </w:p>
     <w:p>
@@ -15365,6 +15359,365 @@
         <w:tab/>
         <w:t>- 14799.0</w:t>
       </w:r>
+    </w:p>
+    <w:p>
+      <w:pPr>
+        <w:pStyle w:val="PlainText"/>
+        <w:rPr>
+          <w:rFonts w:ascii="Courier New" w:hAnsi="Courier New" w:cs="Courier New"/>
+          <w:b/>
+        </w:rPr>
+      </w:pPr>
+    </w:p>
+    <w:p>
+      <w:pPr>
+        <w:pStyle w:val="PlainText"/>
+        <w:rPr>
+          <w:rFonts w:ascii="Courier New" w:hAnsi="Courier New" w:cs="Courier New"/>
+        </w:rPr>
+      </w:pPr>
+      <w:r>
+        <w:rPr>
+          <w:rFonts w:ascii="Courier New" w:hAnsi="Courier New" w:cs="Courier New"/>
+        </w:rPr>
+        <w:t>Mon Feb 26 22:02:27 PST 2018</w:t>
+      </w:r>
+    </w:p>
+    <w:p>
+      <w:pPr>
+        <w:pStyle w:val="PlainText"/>
+        <w:rPr>
+          <w:rFonts w:ascii="Courier New" w:hAnsi="Courier New" w:cs="Courier New"/>
+        </w:rPr>
+      </w:pPr>
+      <w:r>
+        <w:rPr>
+          <w:rFonts w:ascii="Courier New" w:hAnsi="Courier New" w:cs="Courier New"/>
+        </w:rPr>
+        <w:t>Person Name</w:t>
+      </w:r>
+      <w:r>
+        <w:rPr>
+          <w:rFonts w:ascii="Courier New" w:hAnsi="Courier New" w:cs="Courier New"/>
+        </w:rPr>
+        <w:tab/>
+      </w:r>
+      <w:r>
+        <w:rPr>
+          <w:rFonts w:ascii="Courier New" w:hAnsi="Courier New" w:cs="Courier New"/>
+        </w:rPr>
+        <w:tab/>
+      </w:r>
+      <w:r>
+        <w:rPr>
+          <w:rFonts w:ascii="Courier New" w:hAnsi="Courier New" w:cs="Courier New"/>
+        </w:rPr>
+        <w:tab/>
+      </w:r>
+      <w:r>
+        <w:rPr>
+          <w:rFonts w:ascii="Courier New" w:hAnsi="Courier New" w:cs="Courier New"/>
+        </w:rPr>
+        <w:tab/>
+        <w:t>- DNR</w:t>
+      </w:r>
+    </w:p>
+    <w:p>
+      <w:pPr>
+        <w:pStyle w:val="PlainText"/>
+        <w:rPr>
+          <w:rFonts w:ascii="Courier New" w:hAnsi="Courier New" w:cs="Courier New"/>
+        </w:rPr>
+      </w:pPr>
+      <w:r>
+        <w:rPr>
+          <w:rFonts w:ascii="Courier New" w:hAnsi="Courier New" w:cs="Courier New"/>
+        </w:rPr>
+        <w:t>Bill number</w:t>
+      </w:r>
+      <w:r>
+        <w:rPr>
+          <w:rFonts w:ascii="Courier New" w:hAnsi="Courier New" w:cs="Courier New"/>
+        </w:rPr>
+        <w:tab/>
+      </w:r>
+      <w:r>
+        <w:rPr>
+          <w:rFonts w:ascii="Courier New" w:hAnsi="Courier New" w:cs="Courier New"/>
+        </w:rPr>
+        <w:tab/>
+      </w:r>
+      <w:r>
+        <w:rPr>
+          <w:rFonts w:ascii="Courier New" w:hAnsi="Courier New" w:cs="Courier New"/>
+        </w:rPr>
+        <w:tab/>
+      </w:r>
+      <w:r>
+        <w:rPr>
+          <w:rFonts w:ascii="Courier New" w:hAnsi="Courier New" w:cs="Courier New"/>
+        </w:rPr>
+        <w:tab/>
+        <w:t>- 3516</w:t>
+      </w:r>
+    </w:p>
+    <w:p>
+      <w:pPr>
+        <w:pStyle w:val="PlainText"/>
+        <w:rPr>
+          <w:rFonts w:ascii="Courier New" w:hAnsi="Courier New" w:cs="Courier New"/>
+        </w:rPr>
+      </w:pPr>
+      <w:r>
+        <w:rPr>
+          <w:rFonts w:ascii="Courier New" w:hAnsi="Courier New" w:cs="Courier New"/>
+        </w:rPr>
+        <w:t>---------------------------------------------------------------</w:t>
+      </w:r>
+    </w:p>
+    <w:p>
+      <w:pPr>
+        <w:pStyle w:val="PlainText"/>
+        <w:rPr>
+          <w:rFonts w:ascii="Courier New" w:hAnsi="Courier New" w:cs="Courier New"/>
+        </w:rPr>
+      </w:pPr>
+      <w:r>
+        <w:rPr>
+          <w:rFonts w:ascii="Courier New" w:hAnsi="Courier New" w:cs="Courier New"/>
+        </w:rPr>
+        <w:t>Item Name</w:t>
+      </w:r>
+      <w:r>
+        <w:rPr>
+          <w:rFonts w:ascii="Courier New" w:hAnsi="Courier New" w:cs="Courier New"/>
+        </w:rPr>
+        <w:tab/>
+      </w:r>
+      <w:r>
+        <w:rPr>
+          <w:rFonts w:ascii="Courier New" w:hAnsi="Courier New" w:cs="Courier New"/>
+        </w:rPr>
+        <w:tab/>
+      </w:r>
+      <w:r>
+        <w:rPr>
+          <w:rFonts w:ascii="Courier New" w:hAnsi="Courier New" w:cs="Courier New"/>
+        </w:rPr>
+        <w:tab/>
+      </w:r>
+      <w:r>
+        <w:rPr>
+          <w:rFonts w:ascii="Courier New" w:hAnsi="Courier New" w:cs="Courier New"/>
+        </w:rPr>
+        <w:tab/>
+        <w:t>- EEREKAI</w:t>
+      </w:r>
+    </w:p>
+    <w:p>
+      <w:pPr>
+        <w:pStyle w:val="PlainText"/>
+        <w:rPr>
+          <w:rFonts w:ascii="Courier New" w:hAnsi="Courier New" w:cs="Courier New"/>
+        </w:rPr>
+      </w:pPr>
+      <w:r>
+        <w:rPr>
+          <w:rFonts w:ascii="Courier New" w:hAnsi="Courier New" w:cs="Courier New"/>
+        </w:rPr>
+        <w:t>Number of Pockets</w:t>
+      </w:r>
+      <w:r>
+        <w:rPr>
+          <w:rFonts w:ascii="Courier New" w:hAnsi="Courier New" w:cs="Courier New"/>
+        </w:rPr>
+        <w:tab/>
+      </w:r>
+      <w:r>
+        <w:rPr>
+          <w:rFonts w:ascii="Courier New" w:hAnsi="Courier New" w:cs="Courier New"/>
+        </w:rPr>
+        <w:tab/>
+      </w:r>
+      <w:r>
+        <w:rPr>
+          <w:rFonts w:ascii="Courier New" w:hAnsi="Courier New" w:cs="Courier New"/>
+        </w:rPr>
+        <w:tab/>
+        <w:t>- 3</w:t>
+      </w:r>
+    </w:p>
+    <w:p>
+      <w:pPr>
+        <w:pStyle w:val="PlainText"/>
+        <w:rPr>
+          <w:rFonts w:ascii="Courier New" w:hAnsi="Courier New" w:cs="Courier New"/>
+        </w:rPr>
+      </w:pPr>
+      <w:r>
+        <w:rPr>
+          <w:rFonts w:ascii="Courier New" w:hAnsi="Courier New" w:cs="Courier New"/>
+        </w:rPr>
+        <w:t>Number of KGs</w:t>
+      </w:r>
+      <w:r>
+        <w:rPr>
+          <w:rFonts w:ascii="Courier New" w:hAnsi="Courier New" w:cs="Courier New"/>
+        </w:rPr>
+        <w:tab/>
+      </w:r>
+      <w:r>
+        <w:rPr>
+          <w:rFonts w:ascii="Courier New" w:hAnsi="Courier New" w:cs="Courier New"/>
+        </w:rPr>
+        <w:tab/>
+      </w:r>
+      <w:r>
+        <w:rPr>
+          <w:rFonts w:ascii="Courier New" w:hAnsi="Courier New" w:cs="Courier New"/>
+        </w:rPr>
+        <w:tab/>
+        <w:t>- 146</w:t>
+      </w:r>
+    </w:p>
+    <w:p>
+      <w:pPr>
+        <w:pStyle w:val="PlainText"/>
+        <w:rPr>
+          <w:rFonts w:ascii="Courier New" w:hAnsi="Courier New" w:cs="Courier New"/>
+        </w:rPr>
+      </w:pPr>
+      <w:r>
+        <w:rPr>
+          <w:rFonts w:ascii="Courier New" w:hAnsi="Courier New" w:cs="Courier New"/>
+        </w:rPr>
+        <w:t>Rate</w:t>
+      </w:r>
+      <w:r>
+        <w:rPr>
+          <w:rFonts w:ascii="Courier New" w:hAnsi="Courier New" w:cs="Courier New"/>
+        </w:rPr>
+        <w:tab/>
+      </w:r>
+      <w:r>
+        <w:rPr>
+          <w:rFonts w:ascii="Courier New" w:hAnsi="Courier New" w:cs="Courier New"/>
+        </w:rPr>
+        <w:tab/>
+      </w:r>
+      <w:r>
+        <w:rPr>
+          <w:rFonts w:ascii="Courier New" w:hAnsi="Courier New" w:cs="Courier New"/>
+        </w:rPr>
+        <w:tab/>
+      </w:r>
+      <w:r>
+        <w:rPr>
+          <w:rFonts w:ascii="Courier New" w:hAnsi="Courier New" w:cs="Courier New"/>
+        </w:rPr>
+        <w:tab/>
+      </w:r>
+      <w:r>
+        <w:rPr>
+          <w:rFonts w:ascii="Courier New" w:hAnsi="Courier New" w:cs="Courier New"/>
+        </w:rPr>
+        <w:tab/>
+        <w:t>- 20</w:t>
+      </w:r>
+    </w:p>
+    <w:p>
+      <w:pPr>
+        <w:pStyle w:val="PlainText"/>
+        <w:rPr>
+          <w:rFonts w:ascii="Courier New" w:hAnsi="Courier New" w:cs="Courier New"/>
+        </w:rPr>
+      </w:pPr>
+      <w:r>
+        <w:rPr>
+          <w:rFonts w:ascii="Courier New" w:hAnsi="Courier New" w:cs="Courier New"/>
+        </w:rPr>
+        <w:t>Total Price</w:t>
+      </w:r>
+      <w:r>
+        <w:rPr>
+          <w:rFonts w:ascii="Courier New" w:hAnsi="Courier New" w:cs="Courier New"/>
+        </w:rPr>
+        <w:tab/>
+      </w:r>
+      <w:r>
+        <w:rPr>
+          <w:rFonts w:ascii="Courier New" w:hAnsi="Courier New" w:cs="Courier New"/>
+        </w:rPr>
+        <w:tab/>
+      </w:r>
+      <w:r>
+        <w:rPr>
+          <w:rFonts w:ascii="Courier New" w:hAnsi="Courier New" w:cs="Courier New"/>
+        </w:rPr>
+        <w:tab/>
+      </w:r>
+      <w:r>
+        <w:rPr>
+          <w:rFonts w:ascii="Courier New" w:hAnsi="Courier New" w:cs="Courier New"/>
+        </w:rPr>
+        <w:tab/>
+        <w:t>- 2920.0</w:t>
+      </w:r>
+    </w:p>
+    <w:p>
+      <w:pPr>
+        <w:pStyle w:val="PlainText"/>
+        <w:rPr>
+          <w:rFonts w:ascii="Courier New" w:hAnsi="Courier New" w:cs="Courier New"/>
+          <w:b/>
+        </w:rPr>
+      </w:pPr>
+      <w:r>
+        <w:rPr>
+          <w:rFonts w:ascii="Courier New" w:hAnsi="Courier New" w:cs="Courier New"/>
+          <w:b/>
+        </w:rPr>
+        <w:t>Amount balance</w:t>
+      </w:r>
+      <w:r>
+        <w:rPr>
+          <w:rFonts w:ascii="Courier New" w:hAnsi="Courier New" w:cs="Courier New"/>
+          <w:b/>
+        </w:rPr>
+        <w:tab/>
+      </w:r>
+      <w:r>
+        <w:rPr>
+          <w:rFonts w:ascii="Courier New" w:hAnsi="Courier New" w:cs="Courier New"/>
+          <w:b/>
+        </w:rPr>
+        <w:tab/>
+      </w:r>
+      <w:r>
+        <w:rPr>
+          <w:rFonts w:ascii="Courier New" w:hAnsi="Courier New" w:cs="Courier New"/>
+          <w:b/>
+        </w:rPr>
+        <w:tab/>
+        <w:t>- 17719.0</w:t>
+      </w:r>
+    </w:p>
+    <w:p>
+      <w:pPr>
+        <w:pStyle w:val="PlainText"/>
+        <w:rPr>
+          <w:rFonts w:ascii="Courier New" w:hAnsi="Courier New" w:cs="Courier New"/>
+        </w:rPr>
+      </w:pPr>
+    </w:p>
+    <w:p>
+      <w:pPr>
+        <w:pStyle w:val="PlainText"/>
+        <w:rPr>
+          <w:rFonts w:ascii="Courier New" w:hAnsi="Courier New" w:cs="Courier New"/>
+          <w:b/>
+        </w:rPr>
+      </w:pPr>
     </w:p>
     <w:p>
       <w:pPr>

--- a/customer _details/GANGAMMA/SEP/TUMKUR/DNR/PURCHASE DETAILS.docx
+++ b/customer _details/GANGAMMA/SEP/TUMKUR/DNR/PURCHASE DETAILS.docx
@@ -15701,6 +15701,365 @@
         <w:tab/>
         <w:t>- 17719.0</w:t>
       </w:r>
+    </w:p>
+    <w:p>
+      <w:pPr>
+        <w:pStyle w:val="PlainText"/>
+        <w:rPr>
+          <w:rFonts w:ascii="Courier New" w:hAnsi="Courier New" w:cs="Courier New"/>
+          <w:b/>
+        </w:rPr>
+      </w:pPr>
+    </w:p>
+    <w:p>
+      <w:pPr>
+        <w:pStyle w:val="PlainText"/>
+        <w:rPr>
+          <w:rFonts w:ascii="Courier New" w:hAnsi="Courier New" w:cs="Courier New"/>
+        </w:rPr>
+      </w:pPr>
+      <w:r>
+        <w:rPr>
+          <w:rFonts w:ascii="Courier New" w:hAnsi="Courier New" w:cs="Courier New"/>
+        </w:rPr>
+        <w:t>Thu Mar 01 21:50:19 PST 2018</w:t>
+      </w:r>
+    </w:p>
+    <w:p>
+      <w:pPr>
+        <w:pStyle w:val="PlainText"/>
+        <w:rPr>
+          <w:rFonts w:ascii="Courier New" w:hAnsi="Courier New" w:cs="Courier New"/>
+        </w:rPr>
+      </w:pPr>
+      <w:r>
+        <w:rPr>
+          <w:rFonts w:ascii="Courier New" w:hAnsi="Courier New" w:cs="Courier New"/>
+        </w:rPr>
+        <w:t>Person Name</w:t>
+      </w:r>
+      <w:r>
+        <w:rPr>
+          <w:rFonts w:ascii="Courier New" w:hAnsi="Courier New" w:cs="Courier New"/>
+        </w:rPr>
+        <w:tab/>
+      </w:r>
+      <w:r>
+        <w:rPr>
+          <w:rFonts w:ascii="Courier New" w:hAnsi="Courier New" w:cs="Courier New"/>
+        </w:rPr>
+        <w:tab/>
+      </w:r>
+      <w:r>
+        <w:rPr>
+          <w:rFonts w:ascii="Courier New" w:hAnsi="Courier New" w:cs="Courier New"/>
+        </w:rPr>
+        <w:tab/>
+      </w:r>
+      <w:r>
+        <w:rPr>
+          <w:rFonts w:ascii="Courier New" w:hAnsi="Courier New" w:cs="Courier New"/>
+        </w:rPr>
+        <w:tab/>
+        <w:t>- DNR</w:t>
+      </w:r>
+    </w:p>
+    <w:p>
+      <w:pPr>
+        <w:pStyle w:val="PlainText"/>
+        <w:rPr>
+          <w:rFonts w:ascii="Courier New" w:hAnsi="Courier New" w:cs="Courier New"/>
+        </w:rPr>
+      </w:pPr>
+      <w:r>
+        <w:rPr>
+          <w:rFonts w:ascii="Courier New" w:hAnsi="Courier New" w:cs="Courier New"/>
+        </w:rPr>
+        <w:t>Bill number</w:t>
+      </w:r>
+      <w:r>
+        <w:rPr>
+          <w:rFonts w:ascii="Courier New" w:hAnsi="Courier New" w:cs="Courier New"/>
+        </w:rPr>
+        <w:tab/>
+      </w:r>
+      <w:r>
+        <w:rPr>
+          <w:rFonts w:ascii="Courier New" w:hAnsi="Courier New" w:cs="Courier New"/>
+        </w:rPr>
+        <w:tab/>
+      </w:r>
+      <w:r>
+        <w:rPr>
+          <w:rFonts w:ascii="Courier New" w:hAnsi="Courier New" w:cs="Courier New"/>
+        </w:rPr>
+        <w:tab/>
+      </w:r>
+      <w:r>
+        <w:rPr>
+          <w:rFonts w:ascii="Courier New" w:hAnsi="Courier New" w:cs="Courier New"/>
+        </w:rPr>
+        <w:tab/>
+        <w:t>- 3576</w:t>
+      </w:r>
+    </w:p>
+    <w:p>
+      <w:pPr>
+        <w:pStyle w:val="PlainText"/>
+        <w:rPr>
+          <w:rFonts w:ascii="Courier New" w:hAnsi="Courier New" w:cs="Courier New"/>
+        </w:rPr>
+      </w:pPr>
+      <w:r>
+        <w:rPr>
+          <w:rFonts w:ascii="Courier New" w:hAnsi="Courier New" w:cs="Courier New"/>
+        </w:rPr>
+        <w:t>---------------------------------------------------------------</w:t>
+      </w:r>
+    </w:p>
+    <w:p>
+      <w:pPr>
+        <w:pStyle w:val="PlainText"/>
+        <w:rPr>
+          <w:rFonts w:ascii="Courier New" w:hAnsi="Courier New" w:cs="Courier New"/>
+        </w:rPr>
+      </w:pPr>
+      <w:r>
+        <w:rPr>
+          <w:rFonts w:ascii="Courier New" w:hAnsi="Courier New" w:cs="Courier New"/>
+        </w:rPr>
+        <w:t>Item Name</w:t>
+      </w:r>
+      <w:r>
+        <w:rPr>
+          <w:rFonts w:ascii="Courier New" w:hAnsi="Courier New" w:cs="Courier New"/>
+        </w:rPr>
+        <w:tab/>
+      </w:r>
+      <w:r>
+        <w:rPr>
+          <w:rFonts w:ascii="Courier New" w:hAnsi="Courier New" w:cs="Courier New"/>
+        </w:rPr>
+        <w:tab/>
+      </w:r>
+      <w:r>
+        <w:rPr>
+          <w:rFonts w:ascii="Courier New" w:hAnsi="Courier New" w:cs="Courier New"/>
+        </w:rPr>
+        <w:tab/>
+      </w:r>
+      <w:r>
+        <w:rPr>
+          <w:rFonts w:ascii="Courier New" w:hAnsi="Courier New" w:cs="Courier New"/>
+        </w:rPr>
+        <w:tab/>
+        <w:t>- CHOWCHOW</w:t>
+      </w:r>
+    </w:p>
+    <w:p>
+      <w:pPr>
+        <w:pStyle w:val="PlainText"/>
+        <w:rPr>
+          <w:rFonts w:ascii="Courier New" w:hAnsi="Courier New" w:cs="Courier New"/>
+        </w:rPr>
+      </w:pPr>
+      <w:r>
+        <w:rPr>
+          <w:rFonts w:ascii="Courier New" w:hAnsi="Courier New" w:cs="Courier New"/>
+        </w:rPr>
+        <w:t>Number of Pockets</w:t>
+      </w:r>
+      <w:r>
+        <w:rPr>
+          <w:rFonts w:ascii="Courier New" w:hAnsi="Courier New" w:cs="Courier New"/>
+        </w:rPr>
+        <w:tab/>
+      </w:r>
+      <w:r>
+        <w:rPr>
+          <w:rFonts w:ascii="Courier New" w:hAnsi="Courier New" w:cs="Courier New"/>
+        </w:rPr>
+        <w:tab/>
+      </w:r>
+      <w:r>
+        <w:rPr>
+          <w:rFonts w:ascii="Courier New" w:hAnsi="Courier New" w:cs="Courier New"/>
+        </w:rPr>
+        <w:tab/>
+        <w:t>- 2</w:t>
+      </w:r>
+    </w:p>
+    <w:p>
+      <w:pPr>
+        <w:pStyle w:val="PlainText"/>
+        <w:rPr>
+          <w:rFonts w:ascii="Courier New" w:hAnsi="Courier New" w:cs="Courier New"/>
+        </w:rPr>
+      </w:pPr>
+      <w:r>
+        <w:rPr>
+          <w:rFonts w:ascii="Courier New" w:hAnsi="Courier New" w:cs="Courier New"/>
+        </w:rPr>
+        <w:t>Number of KGs</w:t>
+      </w:r>
+      <w:r>
+        <w:rPr>
+          <w:rFonts w:ascii="Courier New" w:hAnsi="Courier New" w:cs="Courier New"/>
+        </w:rPr>
+        <w:tab/>
+      </w:r>
+      <w:r>
+        <w:rPr>
+          <w:rFonts w:ascii="Courier New" w:hAnsi="Courier New" w:cs="Courier New"/>
+        </w:rPr>
+        <w:tab/>
+      </w:r>
+      <w:r>
+        <w:rPr>
+          <w:rFonts w:ascii="Courier New" w:hAnsi="Courier New" w:cs="Courier New"/>
+        </w:rPr>
+        <w:tab/>
+        <w:t>- 130</w:t>
+      </w:r>
+    </w:p>
+    <w:p>
+      <w:pPr>
+        <w:pStyle w:val="PlainText"/>
+        <w:rPr>
+          <w:rFonts w:ascii="Courier New" w:hAnsi="Courier New" w:cs="Courier New"/>
+        </w:rPr>
+      </w:pPr>
+      <w:r>
+        <w:rPr>
+          <w:rFonts w:ascii="Courier New" w:hAnsi="Courier New" w:cs="Courier New"/>
+        </w:rPr>
+        <w:t>Rate</w:t>
+      </w:r>
+      <w:r>
+        <w:rPr>
+          <w:rFonts w:ascii="Courier New" w:hAnsi="Courier New" w:cs="Courier New"/>
+        </w:rPr>
+        <w:tab/>
+      </w:r>
+      <w:r>
+        <w:rPr>
+          <w:rFonts w:ascii="Courier New" w:hAnsi="Courier New" w:cs="Courier New"/>
+        </w:rPr>
+        <w:tab/>
+      </w:r>
+      <w:r>
+        <w:rPr>
+          <w:rFonts w:ascii="Courier New" w:hAnsi="Courier New" w:cs="Courier New"/>
+        </w:rPr>
+        <w:tab/>
+      </w:r>
+      <w:r>
+        <w:rPr>
+          <w:rFonts w:ascii="Courier New" w:hAnsi="Courier New" w:cs="Courier New"/>
+        </w:rPr>
+        <w:tab/>
+      </w:r>
+      <w:r>
+        <w:rPr>
+          <w:rFonts w:ascii="Courier New" w:hAnsi="Courier New" w:cs="Courier New"/>
+        </w:rPr>
+        <w:tab/>
+        <w:t>- 10</w:t>
+      </w:r>
+    </w:p>
+    <w:p>
+      <w:pPr>
+        <w:pStyle w:val="PlainText"/>
+        <w:rPr>
+          <w:rFonts w:ascii="Courier New" w:hAnsi="Courier New" w:cs="Courier New"/>
+        </w:rPr>
+      </w:pPr>
+      <w:r>
+        <w:rPr>
+          <w:rFonts w:ascii="Courier New" w:hAnsi="Courier New" w:cs="Courier New"/>
+        </w:rPr>
+        <w:t>Total Price</w:t>
+      </w:r>
+      <w:r>
+        <w:rPr>
+          <w:rFonts w:ascii="Courier New" w:hAnsi="Courier New" w:cs="Courier New"/>
+        </w:rPr>
+        <w:tab/>
+      </w:r>
+      <w:r>
+        <w:rPr>
+          <w:rFonts w:ascii="Courier New" w:hAnsi="Courier New" w:cs="Courier New"/>
+        </w:rPr>
+        <w:tab/>
+      </w:r>
+      <w:r>
+        <w:rPr>
+          <w:rFonts w:ascii="Courier New" w:hAnsi="Courier New" w:cs="Courier New"/>
+        </w:rPr>
+        <w:tab/>
+      </w:r>
+      <w:r>
+        <w:rPr>
+          <w:rFonts w:ascii="Courier New" w:hAnsi="Courier New" w:cs="Courier New"/>
+        </w:rPr>
+        <w:tab/>
+        <w:t>- 1300.0</w:t>
+      </w:r>
+    </w:p>
+    <w:p>
+      <w:pPr>
+        <w:pStyle w:val="PlainText"/>
+        <w:rPr>
+          <w:rFonts w:ascii="Courier New" w:hAnsi="Courier New" w:cs="Courier New"/>
+          <w:b/>
+        </w:rPr>
+      </w:pPr>
+      <w:r>
+        <w:rPr>
+          <w:rFonts w:ascii="Courier New" w:hAnsi="Courier New" w:cs="Courier New"/>
+          <w:b/>
+        </w:rPr>
+        <w:t>Amount balance</w:t>
+      </w:r>
+      <w:r>
+        <w:rPr>
+          <w:rFonts w:ascii="Courier New" w:hAnsi="Courier New" w:cs="Courier New"/>
+          <w:b/>
+        </w:rPr>
+        <w:tab/>
+      </w:r>
+      <w:r>
+        <w:rPr>
+          <w:rFonts w:ascii="Courier New" w:hAnsi="Courier New" w:cs="Courier New"/>
+          <w:b/>
+        </w:rPr>
+        <w:tab/>
+      </w:r>
+      <w:r>
+        <w:rPr>
+          <w:rFonts w:ascii="Courier New" w:hAnsi="Courier New" w:cs="Courier New"/>
+          <w:b/>
+        </w:rPr>
+        <w:tab/>
+        <w:t>- 19019.0</w:t>
+      </w:r>
+    </w:p>
+    <w:p>
+      <w:pPr>
+        <w:pStyle w:val="PlainText"/>
+        <w:rPr>
+          <w:rFonts w:ascii="Courier New" w:hAnsi="Courier New" w:cs="Courier New"/>
+        </w:rPr>
+      </w:pPr>
+    </w:p>
+    <w:p>
+      <w:pPr>
+        <w:pStyle w:val="PlainText"/>
+        <w:rPr>
+          <w:rFonts w:ascii="Courier New" w:hAnsi="Courier New" w:cs="Courier New"/>
+          <w:b/>
+        </w:rPr>
+      </w:pPr>
     </w:p>
     <w:p>
       <w:pPr>

--- a/customer _details/GANGAMMA/SEP/TUMKUR/DNR/PURCHASE DETAILS.docx
+++ b/customer _details/GANGAMMA/SEP/TUMKUR/DNR/PURCHASE DETAILS.docx
@@ -16043,6 +16043,595 @@
         <w:tab/>
         <w:t>- 19019.0</w:t>
       </w:r>
+    </w:p>
+    <w:p>
+      <w:pPr>
+        <w:pStyle w:val="PlainText"/>
+        <w:rPr>
+          <w:rFonts w:ascii="Courier New" w:hAnsi="Courier New" w:cs="Courier New"/>
+          <w:b/>
+        </w:rPr>
+      </w:pPr>
+    </w:p>
+    <w:p>
+      <w:pPr>
+        <w:pStyle w:val="PlainText"/>
+        <w:rPr>
+          <w:rFonts w:ascii="Courier New" w:hAnsi="Courier New" w:cs="Courier New"/>
+        </w:rPr>
+      </w:pPr>
+      <w:r>
+        <w:rPr>
+          <w:rFonts w:ascii="Courier New" w:hAnsi="Courier New" w:cs="Courier New"/>
+        </w:rPr>
+        <w:t>Fri Mar 02 22:15:13 PST 2018</w:t>
+      </w:r>
+    </w:p>
+    <w:p>
+      <w:pPr>
+        <w:pStyle w:val="PlainText"/>
+        <w:rPr>
+          <w:rFonts w:ascii="Courier New" w:hAnsi="Courier New" w:cs="Courier New"/>
+        </w:rPr>
+      </w:pPr>
+      <w:r>
+        <w:rPr>
+          <w:rFonts w:ascii="Courier New" w:hAnsi="Courier New" w:cs="Courier New"/>
+        </w:rPr>
+        <w:t>Person Name</w:t>
+      </w:r>
+      <w:r>
+        <w:rPr>
+          <w:rFonts w:ascii="Courier New" w:hAnsi="Courier New" w:cs="Courier New"/>
+        </w:rPr>
+        <w:tab/>
+      </w:r>
+      <w:r>
+        <w:rPr>
+          <w:rFonts w:ascii="Courier New" w:hAnsi="Courier New" w:cs="Courier New"/>
+        </w:rPr>
+        <w:tab/>
+      </w:r>
+      <w:r>
+        <w:rPr>
+          <w:rFonts w:ascii="Courier New" w:hAnsi="Courier New" w:cs="Courier New"/>
+        </w:rPr>
+        <w:tab/>
+      </w:r>
+      <w:r>
+        <w:rPr>
+          <w:rFonts w:ascii="Courier New" w:hAnsi="Courier New" w:cs="Courier New"/>
+        </w:rPr>
+        <w:tab/>
+        <w:t>- DNR</w:t>
+      </w:r>
+    </w:p>
+    <w:p>
+      <w:pPr>
+        <w:pStyle w:val="PlainText"/>
+        <w:rPr>
+          <w:rFonts w:ascii="Courier New" w:hAnsi="Courier New" w:cs="Courier New"/>
+        </w:rPr>
+      </w:pPr>
+      <w:r>
+        <w:rPr>
+          <w:rFonts w:ascii="Courier New" w:hAnsi="Courier New" w:cs="Courier New"/>
+        </w:rPr>
+        <w:t>Bill number</w:t>
+      </w:r>
+      <w:r>
+        <w:rPr>
+          <w:rFonts w:ascii="Courier New" w:hAnsi="Courier New" w:cs="Courier New"/>
+        </w:rPr>
+        <w:tab/>
+      </w:r>
+      <w:r>
+        <w:rPr>
+          <w:rFonts w:ascii="Courier New" w:hAnsi="Courier New" w:cs="Courier New"/>
+        </w:rPr>
+        <w:tab/>
+      </w:r>
+      <w:r>
+        <w:rPr>
+          <w:rFonts w:ascii="Courier New" w:hAnsi="Courier New" w:cs="Courier New"/>
+        </w:rPr>
+        <w:tab/>
+      </w:r>
+      <w:r>
+        <w:rPr>
+          <w:rFonts w:ascii="Courier New" w:hAnsi="Courier New" w:cs="Courier New"/>
+        </w:rPr>
+        <w:tab/>
+        <w:t>- 3616</w:t>
+      </w:r>
+    </w:p>
+    <w:p>
+      <w:pPr>
+        <w:pStyle w:val="PlainText"/>
+        <w:rPr>
+          <w:rFonts w:ascii="Courier New" w:hAnsi="Courier New" w:cs="Courier New"/>
+        </w:rPr>
+      </w:pPr>
+      <w:r>
+        <w:rPr>
+          <w:rFonts w:ascii="Courier New" w:hAnsi="Courier New" w:cs="Courier New"/>
+        </w:rPr>
+        <w:t>---------------------------------------------------------------</w:t>
+      </w:r>
+    </w:p>
+    <w:p>
+      <w:pPr>
+        <w:pStyle w:val="PlainText"/>
+        <w:rPr>
+          <w:rFonts w:ascii="Courier New" w:hAnsi="Courier New" w:cs="Courier New"/>
+        </w:rPr>
+      </w:pPr>
+      <w:r>
+        <w:rPr>
+          <w:rFonts w:ascii="Courier New" w:hAnsi="Courier New" w:cs="Courier New"/>
+        </w:rPr>
+        <w:t>Item Name</w:t>
+      </w:r>
+      <w:r>
+        <w:rPr>
+          <w:rFonts w:ascii="Courier New" w:hAnsi="Courier New" w:cs="Courier New"/>
+        </w:rPr>
+        <w:tab/>
+      </w:r>
+      <w:r>
+        <w:rPr>
+          <w:rFonts w:ascii="Courier New" w:hAnsi="Courier New" w:cs="Courier New"/>
+        </w:rPr>
+        <w:tab/>
+      </w:r>
+      <w:r>
+        <w:rPr>
+          <w:rFonts w:ascii="Courier New" w:hAnsi="Courier New" w:cs="Courier New"/>
+        </w:rPr>
+        <w:tab/>
+      </w:r>
+      <w:r>
+        <w:rPr>
+          <w:rFonts w:ascii="Courier New" w:hAnsi="Courier New" w:cs="Courier New"/>
+        </w:rPr>
+        <w:tab/>
+        <w:t>- EEREKAI</w:t>
+      </w:r>
+    </w:p>
+    <w:p>
+      <w:pPr>
+        <w:pStyle w:val="PlainText"/>
+        <w:rPr>
+          <w:rFonts w:ascii="Courier New" w:hAnsi="Courier New" w:cs="Courier New"/>
+        </w:rPr>
+      </w:pPr>
+      <w:r>
+        <w:rPr>
+          <w:rFonts w:ascii="Courier New" w:hAnsi="Courier New" w:cs="Courier New"/>
+        </w:rPr>
+        <w:t>Number of Pockets</w:t>
+      </w:r>
+      <w:r>
+        <w:rPr>
+          <w:rFonts w:ascii="Courier New" w:hAnsi="Courier New" w:cs="Courier New"/>
+        </w:rPr>
+        <w:tab/>
+      </w:r>
+      <w:r>
+        <w:rPr>
+          <w:rFonts w:ascii="Courier New" w:hAnsi="Courier New" w:cs="Courier New"/>
+        </w:rPr>
+        <w:tab/>
+      </w:r>
+      <w:r>
+        <w:rPr>
+          <w:rFonts w:ascii="Courier New" w:hAnsi="Courier New" w:cs="Courier New"/>
+        </w:rPr>
+        <w:tab/>
+        <w:t>- 1</w:t>
+      </w:r>
+    </w:p>
+    <w:p>
+      <w:pPr>
+        <w:pStyle w:val="PlainText"/>
+        <w:rPr>
+          <w:rFonts w:ascii="Courier New" w:hAnsi="Courier New" w:cs="Courier New"/>
+        </w:rPr>
+      </w:pPr>
+      <w:r>
+        <w:rPr>
+          <w:rFonts w:ascii="Courier New" w:hAnsi="Courier New" w:cs="Courier New"/>
+        </w:rPr>
+        <w:t>Number of KGs</w:t>
+      </w:r>
+      <w:r>
+        <w:rPr>
+          <w:rFonts w:ascii="Courier New" w:hAnsi="Courier New" w:cs="Courier New"/>
+        </w:rPr>
+        <w:tab/>
+      </w:r>
+      <w:r>
+        <w:rPr>
+          <w:rFonts w:ascii="Courier New" w:hAnsi="Courier New" w:cs="Courier New"/>
+        </w:rPr>
+        <w:tab/>
+      </w:r>
+      <w:r>
+        <w:rPr>
+          <w:rFonts w:ascii="Courier New" w:hAnsi="Courier New" w:cs="Courier New"/>
+        </w:rPr>
+        <w:tab/>
+        <w:t>- 46</w:t>
+      </w:r>
+    </w:p>
+    <w:p>
+      <w:pPr>
+        <w:pStyle w:val="PlainText"/>
+        <w:rPr>
+          <w:rFonts w:ascii="Courier New" w:hAnsi="Courier New" w:cs="Courier New"/>
+        </w:rPr>
+      </w:pPr>
+      <w:r>
+        <w:rPr>
+          <w:rFonts w:ascii="Courier New" w:hAnsi="Courier New" w:cs="Courier New"/>
+        </w:rPr>
+        <w:t>Rate</w:t>
+      </w:r>
+      <w:r>
+        <w:rPr>
+          <w:rFonts w:ascii="Courier New" w:hAnsi="Courier New" w:cs="Courier New"/>
+        </w:rPr>
+        <w:tab/>
+      </w:r>
+      <w:r>
+        <w:rPr>
+          <w:rFonts w:ascii="Courier New" w:hAnsi="Courier New" w:cs="Courier New"/>
+        </w:rPr>
+        <w:tab/>
+      </w:r>
+      <w:r>
+        <w:rPr>
+          <w:rFonts w:ascii="Courier New" w:hAnsi="Courier New" w:cs="Courier New"/>
+        </w:rPr>
+        <w:tab/>
+      </w:r>
+      <w:r>
+        <w:rPr>
+          <w:rFonts w:ascii="Courier New" w:hAnsi="Courier New" w:cs="Courier New"/>
+        </w:rPr>
+        <w:tab/>
+      </w:r>
+      <w:r>
+        <w:rPr>
+          <w:rFonts w:ascii="Courier New" w:hAnsi="Courier New" w:cs="Courier New"/>
+        </w:rPr>
+        <w:tab/>
+        <w:t>- 18</w:t>
+      </w:r>
+    </w:p>
+    <w:p>
+      <w:pPr>
+        <w:pStyle w:val="PlainText"/>
+        <w:rPr>
+          <w:rFonts w:ascii="Courier New" w:hAnsi="Courier New" w:cs="Courier New"/>
+        </w:rPr>
+      </w:pPr>
+      <w:r>
+        <w:rPr>
+          <w:rFonts w:ascii="Courier New" w:hAnsi="Courier New" w:cs="Courier New"/>
+        </w:rPr>
+        <w:t>Total Price</w:t>
+      </w:r>
+      <w:r>
+        <w:rPr>
+          <w:rFonts w:ascii="Courier New" w:hAnsi="Courier New" w:cs="Courier New"/>
+        </w:rPr>
+        <w:tab/>
+      </w:r>
+      <w:r>
+        <w:rPr>
+          <w:rFonts w:ascii="Courier New" w:hAnsi="Courier New" w:cs="Courier New"/>
+        </w:rPr>
+        <w:tab/>
+      </w:r>
+      <w:r>
+        <w:rPr>
+          <w:rFonts w:ascii="Courier New" w:hAnsi="Courier New" w:cs="Courier New"/>
+        </w:rPr>
+        <w:tab/>
+      </w:r>
+      <w:r>
+        <w:rPr>
+          <w:rFonts w:ascii="Courier New" w:hAnsi="Courier New" w:cs="Courier New"/>
+        </w:rPr>
+        <w:tab/>
+        <w:t>- 828.0</w:t>
+      </w:r>
+    </w:p>
+    <w:p>
+      <w:pPr>
+        <w:pStyle w:val="PlainText"/>
+        <w:rPr>
+          <w:rFonts w:ascii="Courier New" w:hAnsi="Courier New" w:cs="Courier New"/>
+        </w:rPr>
+      </w:pPr>
+      <w:r>
+        <w:rPr>
+          <w:rFonts w:ascii="Courier New" w:hAnsi="Courier New" w:cs="Courier New"/>
+        </w:rPr>
+        <w:t>Amount balance</w:t>
+      </w:r>
+      <w:r>
+        <w:rPr>
+          <w:rFonts w:ascii="Courier New" w:hAnsi="Courier New" w:cs="Courier New"/>
+        </w:rPr>
+        <w:tab/>
+      </w:r>
+      <w:r>
+        <w:rPr>
+          <w:rFonts w:ascii="Courier New" w:hAnsi="Courier New" w:cs="Courier New"/>
+        </w:rPr>
+        <w:tab/>
+      </w:r>
+      <w:r>
+        <w:rPr>
+          <w:rFonts w:ascii="Courier New" w:hAnsi="Courier New" w:cs="Courier New"/>
+        </w:rPr>
+        <w:tab/>
+        <w:t>- 19847.0</w:t>
+      </w:r>
+    </w:p>
+    <w:p>
+      <w:pPr>
+        <w:pStyle w:val="PlainText"/>
+        <w:rPr>
+          <w:rFonts w:ascii="Courier New" w:hAnsi="Courier New" w:cs="Courier New"/>
+        </w:rPr>
+      </w:pPr>
+    </w:p>
+    <w:p>
+      <w:pPr>
+        <w:pStyle w:val="PlainText"/>
+        <w:rPr>
+          <w:rFonts w:ascii="Courier New" w:hAnsi="Courier New" w:cs="Courier New"/>
+        </w:rPr>
+      </w:pPr>
+      <w:r>
+        <w:rPr>
+          <w:rFonts w:ascii="Courier New" w:hAnsi="Courier New" w:cs="Courier New"/>
+        </w:rPr>
+        <w:t>Item Name</w:t>
+      </w:r>
+      <w:r>
+        <w:rPr>
+          <w:rFonts w:ascii="Courier New" w:hAnsi="Courier New" w:cs="Courier New"/>
+        </w:rPr>
+        <w:tab/>
+      </w:r>
+      <w:r>
+        <w:rPr>
+          <w:rFonts w:ascii="Courier New" w:hAnsi="Courier New" w:cs="Courier New"/>
+        </w:rPr>
+        <w:tab/>
+      </w:r>
+      <w:r>
+        <w:rPr>
+          <w:rFonts w:ascii="Courier New" w:hAnsi="Courier New" w:cs="Courier New"/>
+        </w:rPr>
+        <w:tab/>
+      </w:r>
+      <w:r>
+        <w:rPr>
+          <w:rFonts w:ascii="Courier New" w:hAnsi="Courier New" w:cs="Courier New"/>
+        </w:rPr>
+        <w:tab/>
+        <w:t>- CARROT EVE</w:t>
+      </w:r>
+    </w:p>
+    <w:p>
+      <w:pPr>
+        <w:pStyle w:val="PlainText"/>
+        <w:rPr>
+          <w:rFonts w:ascii="Courier New" w:hAnsi="Courier New" w:cs="Courier New"/>
+        </w:rPr>
+      </w:pPr>
+      <w:r>
+        <w:rPr>
+          <w:rFonts w:ascii="Courier New" w:hAnsi="Courier New" w:cs="Courier New"/>
+        </w:rPr>
+        <w:t>Number of Pockets</w:t>
+      </w:r>
+      <w:r>
+        <w:rPr>
+          <w:rFonts w:ascii="Courier New" w:hAnsi="Courier New" w:cs="Courier New"/>
+        </w:rPr>
+        <w:tab/>
+      </w:r>
+      <w:r>
+        <w:rPr>
+          <w:rFonts w:ascii="Courier New" w:hAnsi="Courier New" w:cs="Courier New"/>
+        </w:rPr>
+        <w:tab/>
+      </w:r>
+      <w:r>
+        <w:rPr>
+          <w:rFonts w:ascii="Courier New" w:hAnsi="Courier New" w:cs="Courier New"/>
+        </w:rPr>
+        <w:tab/>
+        <w:t>- 1</w:t>
+      </w:r>
+    </w:p>
+    <w:p>
+      <w:pPr>
+        <w:pStyle w:val="PlainText"/>
+        <w:rPr>
+          <w:rFonts w:ascii="Courier New" w:hAnsi="Courier New" w:cs="Courier New"/>
+        </w:rPr>
+      </w:pPr>
+      <w:r>
+        <w:rPr>
+          <w:rFonts w:ascii="Courier New" w:hAnsi="Courier New" w:cs="Courier New"/>
+        </w:rPr>
+        <w:t>Number of KGs</w:t>
+      </w:r>
+      <w:r>
+        <w:rPr>
+          <w:rFonts w:ascii="Courier New" w:hAnsi="Courier New" w:cs="Courier New"/>
+        </w:rPr>
+        <w:tab/>
+      </w:r>
+      <w:r>
+        <w:rPr>
+          <w:rFonts w:ascii="Courier New" w:hAnsi="Courier New" w:cs="Courier New"/>
+        </w:rPr>
+        <w:tab/>
+      </w:r>
+      <w:r>
+        <w:rPr>
+          <w:rFonts w:ascii="Courier New" w:hAnsi="Courier New" w:cs="Courier New"/>
+        </w:rPr>
+        <w:tab/>
+        <w:t>- 70</w:t>
+      </w:r>
+    </w:p>
+    <w:p>
+      <w:pPr>
+        <w:pStyle w:val="PlainText"/>
+        <w:rPr>
+          <w:rFonts w:ascii="Courier New" w:hAnsi="Courier New" w:cs="Courier New"/>
+        </w:rPr>
+      </w:pPr>
+      <w:r>
+        <w:rPr>
+          <w:rFonts w:ascii="Courier New" w:hAnsi="Courier New" w:cs="Courier New"/>
+        </w:rPr>
+        <w:t>Rate</w:t>
+      </w:r>
+      <w:r>
+        <w:rPr>
+          <w:rFonts w:ascii="Courier New" w:hAnsi="Courier New" w:cs="Courier New"/>
+        </w:rPr>
+        <w:tab/>
+      </w:r>
+      <w:r>
+        <w:rPr>
+          <w:rFonts w:ascii="Courier New" w:hAnsi="Courier New" w:cs="Courier New"/>
+        </w:rPr>
+        <w:tab/>
+      </w:r>
+      <w:r>
+        <w:rPr>
+          <w:rFonts w:ascii="Courier New" w:hAnsi="Courier New" w:cs="Courier New"/>
+        </w:rPr>
+        <w:tab/>
+      </w:r>
+      <w:r>
+        <w:rPr>
+          <w:rFonts w:ascii="Courier New" w:hAnsi="Courier New" w:cs="Courier New"/>
+        </w:rPr>
+        <w:tab/>
+      </w:r>
+      <w:r>
+        <w:rPr>
+          <w:rFonts w:ascii="Courier New" w:hAnsi="Courier New" w:cs="Courier New"/>
+        </w:rPr>
+        <w:tab/>
+        <w:t>- 11</w:t>
+      </w:r>
+    </w:p>
+    <w:p>
+      <w:pPr>
+        <w:pStyle w:val="PlainText"/>
+        <w:rPr>
+          <w:rFonts w:ascii="Courier New" w:hAnsi="Courier New" w:cs="Courier New"/>
+        </w:rPr>
+      </w:pPr>
+      <w:r>
+        <w:rPr>
+          <w:rFonts w:ascii="Courier New" w:hAnsi="Courier New" w:cs="Courier New"/>
+        </w:rPr>
+        <w:t>Total Price</w:t>
+      </w:r>
+      <w:r>
+        <w:rPr>
+          <w:rFonts w:ascii="Courier New" w:hAnsi="Courier New" w:cs="Courier New"/>
+        </w:rPr>
+        <w:tab/>
+      </w:r>
+      <w:r>
+        <w:rPr>
+          <w:rFonts w:ascii="Courier New" w:hAnsi="Courier New" w:cs="Courier New"/>
+        </w:rPr>
+        <w:tab/>
+      </w:r>
+      <w:r>
+        <w:rPr>
+          <w:rFonts w:ascii="Courier New" w:hAnsi="Courier New" w:cs="Courier New"/>
+        </w:rPr>
+        <w:tab/>
+      </w:r>
+      <w:r>
+        <w:rPr>
+          <w:rFonts w:ascii="Courier New" w:hAnsi="Courier New" w:cs="Courier New"/>
+        </w:rPr>
+        <w:tab/>
+        <w:t>- 770.0</w:t>
+      </w:r>
+    </w:p>
+    <w:p>
+      <w:pPr>
+        <w:pStyle w:val="PlainText"/>
+        <w:rPr>
+          <w:rFonts w:ascii="Courier New" w:hAnsi="Courier New" w:cs="Courier New"/>
+          <w:b/>
+        </w:rPr>
+      </w:pPr>
+      <w:r>
+        <w:rPr>
+          <w:rFonts w:ascii="Courier New" w:hAnsi="Courier New" w:cs="Courier New"/>
+          <w:b/>
+        </w:rPr>
+        <w:t>Amount balance</w:t>
+      </w:r>
+      <w:r>
+        <w:rPr>
+          <w:rFonts w:ascii="Courier New" w:hAnsi="Courier New" w:cs="Courier New"/>
+          <w:b/>
+        </w:rPr>
+        <w:tab/>
+      </w:r>
+      <w:r>
+        <w:rPr>
+          <w:rFonts w:ascii="Courier New" w:hAnsi="Courier New" w:cs="Courier New"/>
+          <w:b/>
+        </w:rPr>
+        <w:tab/>
+      </w:r>
+      <w:r>
+        <w:rPr>
+          <w:rFonts w:ascii="Courier New" w:hAnsi="Courier New" w:cs="Courier New"/>
+          <w:b/>
+        </w:rPr>
+        <w:tab/>
+        <w:t>- 20617.0</w:t>
+      </w:r>
+    </w:p>
+    <w:p>
+      <w:pPr>
+        <w:pStyle w:val="PlainText"/>
+        <w:rPr>
+          <w:rFonts w:ascii="Courier New" w:hAnsi="Courier New" w:cs="Courier New"/>
+        </w:rPr>
+      </w:pPr>
+    </w:p>
+    <w:p>
+      <w:pPr>
+        <w:pStyle w:val="PlainText"/>
+        <w:rPr>
+          <w:rFonts w:ascii="Courier New" w:hAnsi="Courier New" w:cs="Courier New"/>
+          <w:b/>
+        </w:rPr>
+      </w:pPr>
     </w:p>
     <w:p>
       <w:pPr>

--- a/customer _details/GANGAMMA/SEP/TUMKUR/DNR/PURCHASE DETAILS.docx
+++ b/customer _details/GANGAMMA/SEP/TUMKUR/DNR/PURCHASE DETAILS.docx
@@ -16615,6 +16615,371 @@
         <w:tab/>
         <w:t>- 20617.0</w:t>
       </w:r>
+    </w:p>
+    <w:p>
+      <w:pPr>
+        <w:pStyle w:val="PlainText"/>
+        <w:rPr>
+          <w:rFonts w:ascii="Courier New" w:hAnsi="Courier New" w:cs="Courier New"/>
+          <w:b/>
+        </w:rPr>
+      </w:pPr>
+    </w:p>
+    <w:p>
+      <w:pPr>
+        <w:pStyle w:val="PlainText"/>
+        <w:rPr>
+          <w:rFonts w:ascii="Courier New" w:hAnsi="Courier New" w:cs="Courier New"/>
+        </w:rPr>
+      </w:pPr>
+      <w:r>
+        <w:rPr>
+          <w:rFonts w:ascii="Courier New" w:hAnsi="Courier New" w:cs="Courier New"/>
+        </w:rPr>
+        <w:t>SUN Mar 04</w:t>
+      </w:r>
+      <w:r>
+        <w:rPr>
+          <w:rFonts w:ascii="Courier New" w:hAnsi="Courier New" w:cs="Courier New"/>
+        </w:rPr>
+        <w:t xml:space="preserve"> 11:23:10 IST 2018</w:t>
+      </w:r>
+    </w:p>
+    <w:p>
+      <w:pPr>
+        <w:pStyle w:val="PlainText"/>
+        <w:rPr>
+          <w:rFonts w:ascii="Courier New" w:hAnsi="Courier New" w:cs="Courier New"/>
+        </w:rPr>
+      </w:pPr>
+      <w:r>
+        <w:rPr>
+          <w:rFonts w:ascii="Courier New" w:hAnsi="Courier New" w:cs="Courier New"/>
+        </w:rPr>
+        <w:t>Person Name</w:t>
+      </w:r>
+      <w:r>
+        <w:rPr>
+          <w:rFonts w:ascii="Courier New" w:hAnsi="Courier New" w:cs="Courier New"/>
+        </w:rPr>
+        <w:tab/>
+      </w:r>
+      <w:r>
+        <w:rPr>
+          <w:rFonts w:ascii="Courier New" w:hAnsi="Courier New" w:cs="Courier New"/>
+        </w:rPr>
+        <w:tab/>
+      </w:r>
+      <w:r>
+        <w:rPr>
+          <w:rFonts w:ascii="Courier New" w:hAnsi="Courier New" w:cs="Courier New"/>
+        </w:rPr>
+        <w:tab/>
+      </w:r>
+      <w:r>
+        <w:rPr>
+          <w:rFonts w:ascii="Courier New" w:hAnsi="Courier New" w:cs="Courier New"/>
+        </w:rPr>
+        <w:tab/>
+        <w:t>- DNR</w:t>
+      </w:r>
+    </w:p>
+    <w:p>
+      <w:pPr>
+        <w:pStyle w:val="PlainText"/>
+        <w:rPr>
+          <w:rFonts w:ascii="Courier New" w:hAnsi="Courier New" w:cs="Courier New"/>
+        </w:rPr>
+      </w:pPr>
+      <w:r>
+        <w:rPr>
+          <w:rFonts w:ascii="Courier New" w:hAnsi="Courier New" w:cs="Courier New"/>
+        </w:rPr>
+        <w:t>Bill number</w:t>
+      </w:r>
+      <w:r>
+        <w:rPr>
+          <w:rFonts w:ascii="Courier New" w:hAnsi="Courier New" w:cs="Courier New"/>
+        </w:rPr>
+        <w:tab/>
+      </w:r>
+      <w:r>
+        <w:rPr>
+          <w:rFonts w:ascii="Courier New" w:hAnsi="Courier New" w:cs="Courier New"/>
+        </w:rPr>
+        <w:tab/>
+      </w:r>
+      <w:r>
+        <w:rPr>
+          <w:rFonts w:ascii="Courier New" w:hAnsi="Courier New" w:cs="Courier New"/>
+        </w:rPr>
+        <w:tab/>
+      </w:r>
+      <w:r>
+        <w:rPr>
+          <w:rFonts w:ascii="Courier New" w:hAnsi="Courier New" w:cs="Courier New"/>
+        </w:rPr>
+        <w:tab/>
+        <w:t>- 3672</w:t>
+      </w:r>
+    </w:p>
+    <w:p>
+      <w:pPr>
+        <w:pStyle w:val="PlainText"/>
+        <w:rPr>
+          <w:rFonts w:ascii="Courier New" w:hAnsi="Courier New" w:cs="Courier New"/>
+        </w:rPr>
+      </w:pPr>
+      <w:r>
+        <w:rPr>
+          <w:rFonts w:ascii="Courier New" w:hAnsi="Courier New" w:cs="Courier New"/>
+        </w:rPr>
+        <w:t>---------------------------------------------------------------</w:t>
+      </w:r>
+    </w:p>
+    <w:p>
+      <w:pPr>
+        <w:pStyle w:val="PlainText"/>
+        <w:rPr>
+          <w:rFonts w:ascii="Courier New" w:hAnsi="Courier New" w:cs="Courier New"/>
+        </w:rPr>
+      </w:pPr>
+      <w:r>
+        <w:rPr>
+          <w:rFonts w:ascii="Courier New" w:hAnsi="Courier New" w:cs="Courier New"/>
+        </w:rPr>
+        <w:t>Item Name</w:t>
+      </w:r>
+      <w:r>
+        <w:rPr>
+          <w:rFonts w:ascii="Courier New" w:hAnsi="Courier New" w:cs="Courier New"/>
+        </w:rPr>
+        <w:tab/>
+      </w:r>
+      <w:r>
+        <w:rPr>
+          <w:rFonts w:ascii="Courier New" w:hAnsi="Courier New" w:cs="Courier New"/>
+        </w:rPr>
+        <w:tab/>
+      </w:r>
+      <w:r>
+        <w:rPr>
+          <w:rFonts w:ascii="Courier New" w:hAnsi="Courier New" w:cs="Courier New"/>
+        </w:rPr>
+        <w:tab/>
+      </w:r>
+      <w:r>
+        <w:rPr>
+          <w:rFonts w:ascii="Courier New" w:hAnsi="Courier New" w:cs="Courier New"/>
+        </w:rPr>
+        <w:tab/>
+        <w:t>- CHOWCHOW</w:t>
+      </w:r>
+    </w:p>
+    <w:p>
+      <w:pPr>
+        <w:pStyle w:val="PlainText"/>
+        <w:rPr>
+          <w:rFonts w:ascii="Courier New" w:hAnsi="Courier New" w:cs="Courier New"/>
+        </w:rPr>
+      </w:pPr>
+      <w:r>
+        <w:rPr>
+          <w:rFonts w:ascii="Courier New" w:hAnsi="Courier New" w:cs="Courier New"/>
+        </w:rPr>
+        <w:t>Number of Pockets</w:t>
+      </w:r>
+      <w:r>
+        <w:rPr>
+          <w:rFonts w:ascii="Courier New" w:hAnsi="Courier New" w:cs="Courier New"/>
+        </w:rPr>
+        <w:tab/>
+      </w:r>
+      <w:r>
+        <w:rPr>
+          <w:rFonts w:ascii="Courier New" w:hAnsi="Courier New" w:cs="Courier New"/>
+        </w:rPr>
+        <w:tab/>
+      </w:r>
+      <w:r>
+        <w:rPr>
+          <w:rFonts w:ascii="Courier New" w:hAnsi="Courier New" w:cs="Courier New"/>
+        </w:rPr>
+        <w:tab/>
+        <w:t>- 1</w:t>
+      </w:r>
+    </w:p>
+    <w:p>
+      <w:pPr>
+        <w:pStyle w:val="PlainText"/>
+        <w:rPr>
+          <w:rFonts w:ascii="Courier New" w:hAnsi="Courier New" w:cs="Courier New"/>
+        </w:rPr>
+      </w:pPr>
+      <w:r>
+        <w:rPr>
+          <w:rFonts w:ascii="Courier New" w:hAnsi="Courier New" w:cs="Courier New"/>
+        </w:rPr>
+        <w:t>Number of KGs</w:t>
+      </w:r>
+      <w:r>
+        <w:rPr>
+          <w:rFonts w:ascii="Courier New" w:hAnsi="Courier New" w:cs="Courier New"/>
+        </w:rPr>
+        <w:tab/>
+      </w:r>
+      <w:r>
+        <w:rPr>
+          <w:rFonts w:ascii="Courier New" w:hAnsi="Courier New" w:cs="Courier New"/>
+        </w:rPr>
+        <w:tab/>
+      </w:r>
+      <w:r>
+        <w:rPr>
+          <w:rFonts w:ascii="Courier New" w:hAnsi="Courier New" w:cs="Courier New"/>
+        </w:rPr>
+        <w:tab/>
+        <w:t>- 55</w:t>
+      </w:r>
+    </w:p>
+    <w:p>
+      <w:pPr>
+        <w:pStyle w:val="PlainText"/>
+        <w:rPr>
+          <w:rFonts w:ascii="Courier New" w:hAnsi="Courier New" w:cs="Courier New"/>
+        </w:rPr>
+      </w:pPr>
+      <w:r>
+        <w:rPr>
+          <w:rFonts w:ascii="Courier New" w:hAnsi="Courier New" w:cs="Courier New"/>
+        </w:rPr>
+        <w:t>Rate</w:t>
+      </w:r>
+      <w:r>
+        <w:rPr>
+          <w:rFonts w:ascii="Courier New" w:hAnsi="Courier New" w:cs="Courier New"/>
+        </w:rPr>
+        <w:tab/>
+      </w:r>
+      <w:r>
+        <w:rPr>
+          <w:rFonts w:ascii="Courier New" w:hAnsi="Courier New" w:cs="Courier New"/>
+        </w:rPr>
+        <w:tab/>
+      </w:r>
+      <w:r>
+        <w:rPr>
+          <w:rFonts w:ascii="Courier New" w:hAnsi="Courier New" w:cs="Courier New"/>
+        </w:rPr>
+        <w:tab/>
+      </w:r>
+      <w:r>
+        <w:rPr>
+          <w:rFonts w:ascii="Courier New" w:hAnsi="Courier New" w:cs="Courier New"/>
+        </w:rPr>
+        <w:tab/>
+      </w:r>
+      <w:r>
+        <w:rPr>
+          <w:rFonts w:ascii="Courier New" w:hAnsi="Courier New" w:cs="Courier New"/>
+        </w:rPr>
+        <w:tab/>
+        <w:t>- 15</w:t>
+      </w:r>
+    </w:p>
+    <w:p>
+      <w:pPr>
+        <w:pStyle w:val="PlainText"/>
+        <w:rPr>
+          <w:rFonts w:ascii="Courier New" w:hAnsi="Courier New" w:cs="Courier New"/>
+        </w:rPr>
+      </w:pPr>
+      <w:r>
+        <w:rPr>
+          <w:rFonts w:ascii="Courier New" w:hAnsi="Courier New" w:cs="Courier New"/>
+        </w:rPr>
+        <w:t>Total Price</w:t>
+      </w:r>
+      <w:r>
+        <w:rPr>
+          <w:rFonts w:ascii="Courier New" w:hAnsi="Courier New" w:cs="Courier New"/>
+        </w:rPr>
+        <w:tab/>
+      </w:r>
+      <w:r>
+        <w:rPr>
+          <w:rFonts w:ascii="Courier New" w:hAnsi="Courier New" w:cs="Courier New"/>
+        </w:rPr>
+        <w:tab/>
+      </w:r>
+      <w:r>
+        <w:rPr>
+          <w:rFonts w:ascii="Courier New" w:hAnsi="Courier New" w:cs="Courier New"/>
+        </w:rPr>
+        <w:tab/>
+      </w:r>
+      <w:r>
+        <w:rPr>
+          <w:rFonts w:ascii="Courier New" w:hAnsi="Courier New" w:cs="Courier New"/>
+        </w:rPr>
+        <w:tab/>
+        <w:t>- 825.0</w:t>
+      </w:r>
+    </w:p>
+    <w:p>
+      <w:pPr>
+        <w:pStyle w:val="PlainText"/>
+        <w:rPr>
+          <w:rFonts w:ascii="Courier New" w:hAnsi="Courier New" w:cs="Courier New"/>
+          <w:b/>
+        </w:rPr>
+      </w:pPr>
+      <w:r>
+        <w:rPr>
+          <w:rFonts w:ascii="Courier New" w:hAnsi="Courier New" w:cs="Courier New"/>
+          <w:b/>
+        </w:rPr>
+        <w:t>Amount balance</w:t>
+      </w:r>
+      <w:r>
+        <w:rPr>
+          <w:rFonts w:ascii="Courier New" w:hAnsi="Courier New" w:cs="Courier New"/>
+          <w:b/>
+        </w:rPr>
+        <w:tab/>
+      </w:r>
+      <w:r>
+        <w:rPr>
+          <w:rFonts w:ascii="Courier New" w:hAnsi="Courier New" w:cs="Courier New"/>
+          <w:b/>
+        </w:rPr>
+        <w:tab/>
+      </w:r>
+      <w:r>
+        <w:rPr>
+          <w:rFonts w:ascii="Courier New" w:hAnsi="Courier New" w:cs="Courier New"/>
+          <w:b/>
+        </w:rPr>
+        <w:tab/>
+        <w:t>- 21442.0</w:t>
+      </w:r>
+    </w:p>
+    <w:p>
+      <w:pPr>
+        <w:pStyle w:val="PlainText"/>
+        <w:rPr>
+          <w:rFonts w:ascii="Courier New" w:hAnsi="Courier New" w:cs="Courier New"/>
+        </w:rPr>
+      </w:pPr>
+    </w:p>
+    <w:p>
+      <w:pPr>
+        <w:pStyle w:val="PlainText"/>
+        <w:rPr>
+          <w:rFonts w:ascii="Courier New" w:hAnsi="Courier New" w:cs="Courier New"/>
+          <w:b/>
+        </w:rPr>
+      </w:pPr>
     </w:p>
     <w:p>
       <w:pPr>

--- a/customer _details/GANGAMMA/SEP/TUMKUR/DNR/PURCHASE DETAILS.docx
+++ b/customer _details/GANGAMMA/SEP/TUMKUR/DNR/PURCHASE DETAILS.docx
@@ -16636,13 +16636,7 @@
         <w:rPr>
           <w:rFonts w:ascii="Courier New" w:hAnsi="Courier New" w:cs="Courier New"/>
         </w:rPr>
-        <w:t>SUN Mar 04</w:t>
-      </w:r>
-      <w:r>
-        <w:rPr>
-          <w:rFonts w:ascii="Courier New" w:hAnsi="Courier New" w:cs="Courier New"/>
-        </w:rPr>
-        <w:t xml:space="preserve"> 11:23:10 IST 2018</w:t>
+        <w:t>SUN Mar 04 11:23:10 IST 2018</w:t>
       </w:r>
     </w:p>
     <w:p>
@@ -16963,6 +16957,371 @@
         <w:tab/>
         <w:t>- 21442.0</w:t>
       </w:r>
+    </w:p>
+    <w:p>
+      <w:pPr>
+        <w:pStyle w:val="PlainText"/>
+        <w:rPr>
+          <w:rFonts w:ascii="Courier New" w:hAnsi="Courier New" w:cs="Courier New"/>
+          <w:b/>
+        </w:rPr>
+      </w:pPr>
+    </w:p>
+    <w:p>
+      <w:pPr>
+        <w:pStyle w:val="PlainText"/>
+        <w:rPr>
+          <w:rFonts w:ascii="Courier New" w:hAnsi="Courier New" w:cs="Courier New"/>
+        </w:rPr>
+      </w:pPr>
+      <w:r>
+        <w:rPr>
+          <w:rFonts w:ascii="Courier New" w:hAnsi="Courier New" w:cs="Courier New"/>
+        </w:rPr>
+        <w:t>TUE Mar 06</w:t>
+      </w:r>
+      <w:r>
+        <w:rPr>
+          <w:rFonts w:ascii="Courier New" w:hAnsi="Courier New" w:cs="Courier New"/>
+        </w:rPr>
+        <w:t xml:space="preserve"> 11:56:50 IST 2018</w:t>
+      </w:r>
+    </w:p>
+    <w:p>
+      <w:pPr>
+        <w:pStyle w:val="PlainText"/>
+        <w:rPr>
+          <w:rFonts w:ascii="Courier New" w:hAnsi="Courier New" w:cs="Courier New"/>
+        </w:rPr>
+      </w:pPr>
+      <w:r>
+        <w:rPr>
+          <w:rFonts w:ascii="Courier New" w:hAnsi="Courier New" w:cs="Courier New"/>
+        </w:rPr>
+        <w:t>Person Name</w:t>
+      </w:r>
+      <w:r>
+        <w:rPr>
+          <w:rFonts w:ascii="Courier New" w:hAnsi="Courier New" w:cs="Courier New"/>
+        </w:rPr>
+        <w:tab/>
+      </w:r>
+      <w:r>
+        <w:rPr>
+          <w:rFonts w:ascii="Courier New" w:hAnsi="Courier New" w:cs="Courier New"/>
+        </w:rPr>
+        <w:tab/>
+      </w:r>
+      <w:r>
+        <w:rPr>
+          <w:rFonts w:ascii="Courier New" w:hAnsi="Courier New" w:cs="Courier New"/>
+        </w:rPr>
+        <w:tab/>
+      </w:r>
+      <w:r>
+        <w:rPr>
+          <w:rFonts w:ascii="Courier New" w:hAnsi="Courier New" w:cs="Courier New"/>
+        </w:rPr>
+        <w:tab/>
+        <w:t>- DNR</w:t>
+      </w:r>
+    </w:p>
+    <w:p>
+      <w:pPr>
+        <w:pStyle w:val="PlainText"/>
+        <w:rPr>
+          <w:rFonts w:ascii="Courier New" w:hAnsi="Courier New" w:cs="Courier New"/>
+        </w:rPr>
+      </w:pPr>
+      <w:r>
+        <w:rPr>
+          <w:rFonts w:ascii="Courier New" w:hAnsi="Courier New" w:cs="Courier New"/>
+        </w:rPr>
+        <w:t>Bill number</w:t>
+      </w:r>
+      <w:r>
+        <w:rPr>
+          <w:rFonts w:ascii="Courier New" w:hAnsi="Courier New" w:cs="Courier New"/>
+        </w:rPr>
+        <w:tab/>
+      </w:r>
+      <w:r>
+        <w:rPr>
+          <w:rFonts w:ascii="Courier New" w:hAnsi="Courier New" w:cs="Courier New"/>
+        </w:rPr>
+        <w:tab/>
+      </w:r>
+      <w:r>
+        <w:rPr>
+          <w:rFonts w:ascii="Courier New" w:hAnsi="Courier New" w:cs="Courier New"/>
+        </w:rPr>
+        <w:tab/>
+      </w:r>
+      <w:r>
+        <w:rPr>
+          <w:rFonts w:ascii="Courier New" w:hAnsi="Courier New" w:cs="Courier New"/>
+        </w:rPr>
+        <w:tab/>
+        <w:t>- 3744</w:t>
+      </w:r>
+    </w:p>
+    <w:p>
+      <w:pPr>
+        <w:pStyle w:val="PlainText"/>
+        <w:rPr>
+          <w:rFonts w:ascii="Courier New" w:hAnsi="Courier New" w:cs="Courier New"/>
+        </w:rPr>
+      </w:pPr>
+      <w:r>
+        <w:rPr>
+          <w:rFonts w:ascii="Courier New" w:hAnsi="Courier New" w:cs="Courier New"/>
+        </w:rPr>
+        <w:t>---------------------------------------------------------------</w:t>
+      </w:r>
+    </w:p>
+    <w:p>
+      <w:pPr>
+        <w:pStyle w:val="PlainText"/>
+        <w:rPr>
+          <w:rFonts w:ascii="Courier New" w:hAnsi="Courier New" w:cs="Courier New"/>
+        </w:rPr>
+      </w:pPr>
+      <w:r>
+        <w:rPr>
+          <w:rFonts w:ascii="Courier New" w:hAnsi="Courier New" w:cs="Courier New"/>
+        </w:rPr>
+        <w:t>Item Name</w:t>
+      </w:r>
+      <w:r>
+        <w:rPr>
+          <w:rFonts w:ascii="Courier New" w:hAnsi="Courier New" w:cs="Courier New"/>
+        </w:rPr>
+        <w:tab/>
+      </w:r>
+      <w:r>
+        <w:rPr>
+          <w:rFonts w:ascii="Courier New" w:hAnsi="Courier New" w:cs="Courier New"/>
+        </w:rPr>
+        <w:tab/>
+      </w:r>
+      <w:r>
+        <w:rPr>
+          <w:rFonts w:ascii="Courier New" w:hAnsi="Courier New" w:cs="Courier New"/>
+        </w:rPr>
+        <w:tab/>
+      </w:r>
+      <w:r>
+        <w:rPr>
+          <w:rFonts w:ascii="Courier New" w:hAnsi="Courier New" w:cs="Courier New"/>
+        </w:rPr>
+        <w:tab/>
+        <w:t>- CHOWCHOW</w:t>
+      </w:r>
+    </w:p>
+    <w:p>
+      <w:pPr>
+        <w:pStyle w:val="PlainText"/>
+        <w:rPr>
+          <w:rFonts w:ascii="Courier New" w:hAnsi="Courier New" w:cs="Courier New"/>
+        </w:rPr>
+      </w:pPr>
+      <w:r>
+        <w:rPr>
+          <w:rFonts w:ascii="Courier New" w:hAnsi="Courier New" w:cs="Courier New"/>
+        </w:rPr>
+        <w:t>Number of Pockets</w:t>
+      </w:r>
+      <w:r>
+        <w:rPr>
+          <w:rFonts w:ascii="Courier New" w:hAnsi="Courier New" w:cs="Courier New"/>
+        </w:rPr>
+        <w:tab/>
+      </w:r>
+      <w:r>
+        <w:rPr>
+          <w:rFonts w:ascii="Courier New" w:hAnsi="Courier New" w:cs="Courier New"/>
+        </w:rPr>
+        <w:tab/>
+      </w:r>
+      <w:r>
+        <w:rPr>
+          <w:rFonts w:ascii="Courier New" w:hAnsi="Courier New" w:cs="Courier New"/>
+        </w:rPr>
+        <w:tab/>
+        <w:t>- 1</w:t>
+      </w:r>
+    </w:p>
+    <w:p>
+      <w:pPr>
+        <w:pStyle w:val="PlainText"/>
+        <w:rPr>
+          <w:rFonts w:ascii="Courier New" w:hAnsi="Courier New" w:cs="Courier New"/>
+        </w:rPr>
+      </w:pPr>
+      <w:r>
+        <w:rPr>
+          <w:rFonts w:ascii="Courier New" w:hAnsi="Courier New" w:cs="Courier New"/>
+        </w:rPr>
+        <w:t>Number of KGs</w:t>
+      </w:r>
+      <w:r>
+        <w:rPr>
+          <w:rFonts w:ascii="Courier New" w:hAnsi="Courier New" w:cs="Courier New"/>
+        </w:rPr>
+        <w:tab/>
+      </w:r>
+      <w:r>
+        <w:rPr>
+          <w:rFonts w:ascii="Courier New" w:hAnsi="Courier New" w:cs="Courier New"/>
+        </w:rPr>
+        <w:tab/>
+      </w:r>
+      <w:r>
+        <w:rPr>
+          <w:rFonts w:ascii="Courier New" w:hAnsi="Courier New" w:cs="Courier New"/>
+        </w:rPr>
+        <w:tab/>
+        <w:t>- 61</w:t>
+      </w:r>
+    </w:p>
+    <w:p>
+      <w:pPr>
+        <w:pStyle w:val="PlainText"/>
+        <w:rPr>
+          <w:rFonts w:ascii="Courier New" w:hAnsi="Courier New" w:cs="Courier New"/>
+        </w:rPr>
+      </w:pPr>
+      <w:r>
+        <w:rPr>
+          <w:rFonts w:ascii="Courier New" w:hAnsi="Courier New" w:cs="Courier New"/>
+        </w:rPr>
+        <w:t>Rate</w:t>
+      </w:r>
+      <w:r>
+        <w:rPr>
+          <w:rFonts w:ascii="Courier New" w:hAnsi="Courier New" w:cs="Courier New"/>
+        </w:rPr>
+        <w:tab/>
+      </w:r>
+      <w:r>
+        <w:rPr>
+          <w:rFonts w:ascii="Courier New" w:hAnsi="Courier New" w:cs="Courier New"/>
+        </w:rPr>
+        <w:tab/>
+      </w:r>
+      <w:r>
+        <w:rPr>
+          <w:rFonts w:ascii="Courier New" w:hAnsi="Courier New" w:cs="Courier New"/>
+        </w:rPr>
+        <w:tab/>
+      </w:r>
+      <w:r>
+        <w:rPr>
+          <w:rFonts w:ascii="Courier New" w:hAnsi="Courier New" w:cs="Courier New"/>
+        </w:rPr>
+        <w:tab/>
+      </w:r>
+      <w:r>
+        <w:rPr>
+          <w:rFonts w:ascii="Courier New" w:hAnsi="Courier New" w:cs="Courier New"/>
+        </w:rPr>
+        <w:tab/>
+        <w:t>- 14</w:t>
+      </w:r>
+    </w:p>
+    <w:p>
+      <w:pPr>
+        <w:pStyle w:val="PlainText"/>
+        <w:rPr>
+          <w:rFonts w:ascii="Courier New" w:hAnsi="Courier New" w:cs="Courier New"/>
+        </w:rPr>
+      </w:pPr>
+      <w:r>
+        <w:rPr>
+          <w:rFonts w:ascii="Courier New" w:hAnsi="Courier New" w:cs="Courier New"/>
+        </w:rPr>
+        <w:t>Total Price</w:t>
+      </w:r>
+      <w:r>
+        <w:rPr>
+          <w:rFonts w:ascii="Courier New" w:hAnsi="Courier New" w:cs="Courier New"/>
+        </w:rPr>
+        <w:tab/>
+      </w:r>
+      <w:r>
+        <w:rPr>
+          <w:rFonts w:ascii="Courier New" w:hAnsi="Courier New" w:cs="Courier New"/>
+        </w:rPr>
+        <w:tab/>
+      </w:r>
+      <w:r>
+        <w:rPr>
+          <w:rFonts w:ascii="Courier New" w:hAnsi="Courier New" w:cs="Courier New"/>
+        </w:rPr>
+        <w:tab/>
+      </w:r>
+      <w:r>
+        <w:rPr>
+          <w:rFonts w:ascii="Courier New" w:hAnsi="Courier New" w:cs="Courier New"/>
+        </w:rPr>
+        <w:tab/>
+        <w:t>- 854.0</w:t>
+      </w:r>
+    </w:p>
+    <w:p>
+      <w:pPr>
+        <w:pStyle w:val="PlainText"/>
+        <w:rPr>
+          <w:rFonts w:ascii="Courier New" w:hAnsi="Courier New" w:cs="Courier New"/>
+          <w:b/>
+        </w:rPr>
+      </w:pPr>
+      <w:r>
+        <w:rPr>
+          <w:rFonts w:ascii="Courier New" w:hAnsi="Courier New" w:cs="Courier New"/>
+          <w:b/>
+        </w:rPr>
+        <w:t>Amount balance</w:t>
+      </w:r>
+      <w:r>
+        <w:rPr>
+          <w:rFonts w:ascii="Courier New" w:hAnsi="Courier New" w:cs="Courier New"/>
+          <w:b/>
+        </w:rPr>
+        <w:tab/>
+      </w:r>
+      <w:r>
+        <w:rPr>
+          <w:rFonts w:ascii="Courier New" w:hAnsi="Courier New" w:cs="Courier New"/>
+          <w:b/>
+        </w:rPr>
+        <w:tab/>
+      </w:r>
+      <w:r>
+        <w:rPr>
+          <w:rFonts w:ascii="Courier New" w:hAnsi="Courier New" w:cs="Courier New"/>
+          <w:b/>
+        </w:rPr>
+        <w:tab/>
+        <w:t>- 22296.0</w:t>
+      </w:r>
+    </w:p>
+    <w:p>
+      <w:pPr>
+        <w:pStyle w:val="PlainText"/>
+        <w:rPr>
+          <w:rFonts w:ascii="Courier New" w:hAnsi="Courier New" w:cs="Courier New"/>
+        </w:rPr>
+      </w:pPr>
+    </w:p>
+    <w:p>
+      <w:pPr>
+        <w:pStyle w:val="PlainText"/>
+        <w:rPr>
+          <w:rFonts w:ascii="Courier New" w:hAnsi="Courier New" w:cs="Courier New"/>
+          <w:b/>
+        </w:rPr>
+      </w:pPr>
     </w:p>
     <w:p>
       <w:pPr>

--- a/customer _details/GANGAMMA/SEP/TUMKUR/DNR/PURCHASE DETAILS.docx
+++ b/customer _details/GANGAMMA/SEP/TUMKUR/DNR/PURCHASE DETAILS.docx
@@ -16978,13 +16978,7 @@
         <w:rPr>
           <w:rFonts w:ascii="Courier New" w:hAnsi="Courier New" w:cs="Courier New"/>
         </w:rPr>
-        <w:t>TUE Mar 06</w:t>
-      </w:r>
-      <w:r>
-        <w:rPr>
-          <w:rFonts w:ascii="Courier New" w:hAnsi="Courier New" w:cs="Courier New"/>
-        </w:rPr>
-        <w:t xml:space="preserve"> 11:56:50 IST 2018</w:t>
+        <w:t>TUE Mar 06 11:56:50 IST 2018</w:t>
       </w:r>
     </w:p>
     <w:p>
@@ -17305,6 +17299,811 @@
         <w:tab/>
         <w:t>- 22296.0</w:t>
       </w:r>
+    </w:p>
+    <w:p>
+      <w:pPr>
+        <w:pStyle w:val="PlainText"/>
+        <w:rPr>
+          <w:rFonts w:ascii="Courier New" w:hAnsi="Courier New" w:cs="Courier New"/>
+          <w:b/>
+        </w:rPr>
+      </w:pPr>
+    </w:p>
+    <w:p>
+      <w:pPr>
+        <w:pStyle w:val="PlainText"/>
+        <w:rPr>
+          <w:rFonts w:ascii="Courier New" w:hAnsi="Courier New" w:cs="Courier New"/>
+        </w:rPr>
+      </w:pPr>
+      <w:r>
+        <w:rPr>
+          <w:rFonts w:ascii="Courier New" w:hAnsi="Courier New" w:cs="Courier New"/>
+        </w:rPr>
+        <w:t>THU Mar 08</w:t>
+      </w:r>
+      <w:r>
+        <w:rPr>
+          <w:rFonts w:ascii="Courier New" w:hAnsi="Courier New" w:cs="Courier New"/>
+        </w:rPr>
+        <w:t xml:space="preserve"> 11:35:25 IST 2018</w:t>
+      </w:r>
+    </w:p>
+    <w:p>
+      <w:pPr>
+        <w:pStyle w:val="PlainText"/>
+        <w:rPr>
+          <w:rFonts w:ascii="Courier New" w:hAnsi="Courier New" w:cs="Courier New"/>
+        </w:rPr>
+      </w:pPr>
+      <w:r>
+        <w:rPr>
+          <w:rFonts w:ascii="Courier New" w:hAnsi="Courier New" w:cs="Courier New"/>
+        </w:rPr>
+        <w:t>Person Name</w:t>
+      </w:r>
+      <w:r>
+        <w:rPr>
+          <w:rFonts w:ascii="Courier New" w:hAnsi="Courier New" w:cs="Courier New"/>
+        </w:rPr>
+        <w:tab/>
+      </w:r>
+      <w:r>
+        <w:rPr>
+          <w:rFonts w:ascii="Courier New" w:hAnsi="Courier New" w:cs="Courier New"/>
+        </w:rPr>
+        <w:tab/>
+      </w:r>
+      <w:r>
+        <w:rPr>
+          <w:rFonts w:ascii="Courier New" w:hAnsi="Courier New" w:cs="Courier New"/>
+        </w:rPr>
+        <w:tab/>
+      </w:r>
+      <w:r>
+        <w:rPr>
+          <w:rFonts w:ascii="Courier New" w:hAnsi="Courier New" w:cs="Courier New"/>
+        </w:rPr>
+        <w:tab/>
+        <w:t>- DNR</w:t>
+      </w:r>
+    </w:p>
+    <w:p>
+      <w:pPr>
+        <w:pStyle w:val="PlainText"/>
+        <w:rPr>
+          <w:rFonts w:ascii="Courier New" w:hAnsi="Courier New" w:cs="Courier New"/>
+        </w:rPr>
+      </w:pPr>
+      <w:r>
+        <w:rPr>
+          <w:rFonts w:ascii="Courier New" w:hAnsi="Courier New" w:cs="Courier New"/>
+        </w:rPr>
+        <w:t>Bill number</w:t>
+      </w:r>
+      <w:r>
+        <w:rPr>
+          <w:rFonts w:ascii="Courier New" w:hAnsi="Courier New" w:cs="Courier New"/>
+        </w:rPr>
+        <w:tab/>
+      </w:r>
+      <w:r>
+        <w:rPr>
+          <w:rFonts w:ascii="Courier New" w:hAnsi="Courier New" w:cs="Courier New"/>
+        </w:rPr>
+        <w:tab/>
+      </w:r>
+      <w:r>
+        <w:rPr>
+          <w:rFonts w:ascii="Courier New" w:hAnsi="Courier New" w:cs="Courier New"/>
+        </w:rPr>
+        <w:tab/>
+      </w:r>
+      <w:r>
+        <w:rPr>
+          <w:rFonts w:ascii="Courier New" w:hAnsi="Courier New" w:cs="Courier New"/>
+        </w:rPr>
+        <w:tab/>
+        <w:t>- 3769</w:t>
+      </w:r>
+    </w:p>
+    <w:p>
+      <w:pPr>
+        <w:pStyle w:val="PlainText"/>
+        <w:rPr>
+          <w:rFonts w:ascii="Courier New" w:hAnsi="Courier New" w:cs="Courier New"/>
+        </w:rPr>
+      </w:pPr>
+      <w:r>
+        <w:rPr>
+          <w:rFonts w:ascii="Courier New" w:hAnsi="Courier New" w:cs="Courier New"/>
+        </w:rPr>
+        <w:t>---------------------------------------------------------------</w:t>
+      </w:r>
+    </w:p>
+    <w:p>
+      <w:pPr>
+        <w:pStyle w:val="PlainText"/>
+        <w:rPr>
+          <w:rFonts w:ascii="Courier New" w:hAnsi="Courier New" w:cs="Courier New"/>
+        </w:rPr>
+      </w:pPr>
+      <w:r>
+        <w:rPr>
+          <w:rFonts w:ascii="Courier New" w:hAnsi="Courier New" w:cs="Courier New"/>
+        </w:rPr>
+        <w:t>Item Name</w:t>
+      </w:r>
+      <w:r>
+        <w:rPr>
+          <w:rFonts w:ascii="Courier New" w:hAnsi="Courier New" w:cs="Courier New"/>
+        </w:rPr>
+        <w:tab/>
+      </w:r>
+      <w:r>
+        <w:rPr>
+          <w:rFonts w:ascii="Courier New" w:hAnsi="Courier New" w:cs="Courier New"/>
+        </w:rPr>
+        <w:tab/>
+      </w:r>
+      <w:r>
+        <w:rPr>
+          <w:rFonts w:ascii="Courier New" w:hAnsi="Courier New" w:cs="Courier New"/>
+        </w:rPr>
+        <w:tab/>
+      </w:r>
+      <w:r>
+        <w:rPr>
+          <w:rFonts w:ascii="Courier New" w:hAnsi="Courier New" w:cs="Courier New"/>
+        </w:rPr>
+        <w:tab/>
+        <w:t>- BEET</w:t>
+      </w:r>
+    </w:p>
+    <w:p>
+      <w:pPr>
+        <w:pStyle w:val="PlainText"/>
+        <w:rPr>
+          <w:rFonts w:ascii="Courier New" w:hAnsi="Courier New" w:cs="Courier New"/>
+          <w:color w:val="FF0000"/>
+        </w:rPr>
+      </w:pPr>
+      <w:r>
+        <w:rPr>
+          <w:rFonts w:ascii="Courier New" w:hAnsi="Courier New" w:cs="Courier New"/>
+          <w:color w:val="FF0000"/>
+        </w:rPr>
+        <w:t>Amount Received</w:t>
+      </w:r>
+      <w:r>
+        <w:rPr>
+          <w:rFonts w:ascii="Courier New" w:hAnsi="Courier New" w:cs="Courier New"/>
+          <w:color w:val="FF0000"/>
+        </w:rPr>
+        <w:tab/>
+      </w:r>
+      <w:r>
+        <w:rPr>
+          <w:rFonts w:ascii="Courier New" w:hAnsi="Courier New" w:cs="Courier New"/>
+          <w:color w:val="FF0000"/>
+        </w:rPr>
+        <w:tab/>
+      </w:r>
+      <w:r>
+        <w:rPr>
+          <w:rFonts w:ascii="Courier New" w:hAnsi="Courier New" w:cs="Courier New"/>
+          <w:color w:val="FF0000"/>
+        </w:rPr>
+        <w:tab/>
+        <w:t>- 10000</w:t>
+      </w:r>
+    </w:p>
+    <w:p>
+      <w:pPr>
+        <w:pStyle w:val="PlainText"/>
+        <w:rPr>
+          <w:rFonts w:ascii="Courier New" w:hAnsi="Courier New" w:cs="Courier New"/>
+        </w:rPr>
+      </w:pPr>
+      <w:r>
+        <w:rPr>
+          <w:rFonts w:ascii="Courier New" w:hAnsi="Courier New" w:cs="Courier New"/>
+        </w:rPr>
+        <w:t>Amount balance</w:t>
+      </w:r>
+      <w:r>
+        <w:rPr>
+          <w:rFonts w:ascii="Courier New" w:hAnsi="Courier New" w:cs="Courier New"/>
+        </w:rPr>
+        <w:tab/>
+      </w:r>
+      <w:r>
+        <w:rPr>
+          <w:rFonts w:ascii="Courier New" w:hAnsi="Courier New" w:cs="Courier New"/>
+        </w:rPr>
+        <w:tab/>
+      </w:r>
+      <w:r>
+        <w:rPr>
+          <w:rFonts w:ascii="Courier New" w:hAnsi="Courier New" w:cs="Courier New"/>
+        </w:rPr>
+        <w:tab/>
+        <w:t>- 12296.0</w:t>
+      </w:r>
+    </w:p>
+    <w:p>
+      <w:pPr>
+        <w:pStyle w:val="PlainText"/>
+        <w:rPr>
+          <w:rFonts w:ascii="Courier New" w:hAnsi="Courier New" w:cs="Courier New"/>
+        </w:rPr>
+      </w:pPr>
+      <w:r>
+        <w:rPr>
+          <w:rFonts w:ascii="Courier New" w:hAnsi="Courier New" w:cs="Courier New"/>
+        </w:rPr>
+        <w:t>Amount Received mode</w:t>
+      </w:r>
+      <w:r>
+        <w:rPr>
+          <w:rFonts w:ascii="Courier New" w:hAnsi="Courier New" w:cs="Courier New"/>
+        </w:rPr>
+        <w:tab/>
+      </w:r>
+      <w:r>
+        <w:rPr>
+          <w:rFonts w:ascii="Courier New" w:hAnsi="Courier New" w:cs="Courier New"/>
+        </w:rPr>
+        <w:tab/>
+        <w:t>- CASH</w:t>
+      </w:r>
+    </w:p>
+    <w:p>
+      <w:pPr>
+        <w:pStyle w:val="PlainText"/>
+        <w:rPr>
+          <w:rFonts w:ascii="Courier New" w:hAnsi="Courier New" w:cs="Courier New"/>
+        </w:rPr>
+      </w:pPr>
+    </w:p>
+    <w:p>
+      <w:pPr>
+        <w:pStyle w:val="PlainText"/>
+        <w:rPr>
+          <w:rFonts w:ascii="Courier New" w:hAnsi="Courier New" w:cs="Courier New"/>
+        </w:rPr>
+      </w:pPr>
+      <w:r>
+        <w:rPr>
+          <w:rFonts w:ascii="Courier New" w:hAnsi="Courier New" w:cs="Courier New"/>
+        </w:rPr>
+        <w:t>Item Name</w:t>
+      </w:r>
+      <w:r>
+        <w:rPr>
+          <w:rFonts w:ascii="Courier New" w:hAnsi="Courier New" w:cs="Courier New"/>
+        </w:rPr>
+        <w:tab/>
+      </w:r>
+      <w:r>
+        <w:rPr>
+          <w:rFonts w:ascii="Courier New" w:hAnsi="Courier New" w:cs="Courier New"/>
+        </w:rPr>
+        <w:tab/>
+      </w:r>
+      <w:r>
+        <w:rPr>
+          <w:rFonts w:ascii="Courier New" w:hAnsi="Courier New" w:cs="Courier New"/>
+        </w:rPr>
+        <w:tab/>
+      </w:r>
+      <w:r>
+        <w:rPr>
+          <w:rFonts w:ascii="Courier New" w:hAnsi="Courier New" w:cs="Courier New"/>
+        </w:rPr>
+        <w:tab/>
+        <w:t>- SOREKAI</w:t>
+      </w:r>
+    </w:p>
+    <w:p>
+      <w:pPr>
+        <w:pStyle w:val="PlainText"/>
+        <w:rPr>
+          <w:rFonts w:ascii="Courier New" w:hAnsi="Courier New" w:cs="Courier New"/>
+        </w:rPr>
+      </w:pPr>
+      <w:r>
+        <w:rPr>
+          <w:rFonts w:ascii="Courier New" w:hAnsi="Courier New" w:cs="Courier New"/>
+        </w:rPr>
+        <w:t>Number of Pockets</w:t>
+      </w:r>
+      <w:r>
+        <w:rPr>
+          <w:rFonts w:ascii="Courier New" w:hAnsi="Courier New" w:cs="Courier New"/>
+        </w:rPr>
+        <w:tab/>
+      </w:r>
+      <w:r>
+        <w:rPr>
+          <w:rFonts w:ascii="Courier New" w:hAnsi="Courier New" w:cs="Courier New"/>
+        </w:rPr>
+        <w:tab/>
+      </w:r>
+      <w:r>
+        <w:rPr>
+          <w:rFonts w:ascii="Courier New" w:hAnsi="Courier New" w:cs="Courier New"/>
+        </w:rPr>
+        <w:tab/>
+        <w:t>- 3</w:t>
+      </w:r>
+    </w:p>
+    <w:p>
+      <w:pPr>
+        <w:pStyle w:val="PlainText"/>
+        <w:rPr>
+          <w:rFonts w:ascii="Courier New" w:hAnsi="Courier New" w:cs="Courier New"/>
+        </w:rPr>
+      </w:pPr>
+      <w:r>
+        <w:rPr>
+          <w:rFonts w:ascii="Courier New" w:hAnsi="Courier New" w:cs="Courier New"/>
+        </w:rPr>
+        <w:t>Number of KGs</w:t>
+      </w:r>
+      <w:r>
+        <w:rPr>
+          <w:rFonts w:ascii="Courier New" w:hAnsi="Courier New" w:cs="Courier New"/>
+        </w:rPr>
+        <w:tab/>
+      </w:r>
+      <w:r>
+        <w:rPr>
+          <w:rFonts w:ascii="Courier New" w:hAnsi="Courier New" w:cs="Courier New"/>
+        </w:rPr>
+        <w:tab/>
+      </w:r>
+      <w:r>
+        <w:rPr>
+          <w:rFonts w:ascii="Courier New" w:hAnsi="Courier New" w:cs="Courier New"/>
+        </w:rPr>
+        <w:tab/>
+        <w:t>- 134</w:t>
+      </w:r>
+    </w:p>
+    <w:p>
+      <w:pPr>
+        <w:pStyle w:val="PlainText"/>
+        <w:rPr>
+          <w:rFonts w:ascii="Courier New" w:hAnsi="Courier New" w:cs="Courier New"/>
+        </w:rPr>
+      </w:pPr>
+      <w:r>
+        <w:rPr>
+          <w:rFonts w:ascii="Courier New" w:hAnsi="Courier New" w:cs="Courier New"/>
+        </w:rPr>
+        <w:t>Rate</w:t>
+      </w:r>
+      <w:r>
+        <w:rPr>
+          <w:rFonts w:ascii="Courier New" w:hAnsi="Courier New" w:cs="Courier New"/>
+        </w:rPr>
+        <w:tab/>
+      </w:r>
+      <w:r>
+        <w:rPr>
+          <w:rFonts w:ascii="Courier New" w:hAnsi="Courier New" w:cs="Courier New"/>
+        </w:rPr>
+        <w:tab/>
+      </w:r>
+      <w:r>
+        <w:rPr>
+          <w:rFonts w:ascii="Courier New" w:hAnsi="Courier New" w:cs="Courier New"/>
+        </w:rPr>
+        <w:tab/>
+      </w:r>
+      <w:r>
+        <w:rPr>
+          <w:rFonts w:ascii="Courier New" w:hAnsi="Courier New" w:cs="Courier New"/>
+        </w:rPr>
+        <w:tab/>
+      </w:r>
+      <w:r>
+        <w:rPr>
+          <w:rFonts w:ascii="Courier New" w:hAnsi="Courier New" w:cs="Courier New"/>
+        </w:rPr>
+        <w:tab/>
+        <w:t>- 5</w:t>
+      </w:r>
+    </w:p>
+    <w:p>
+      <w:pPr>
+        <w:pStyle w:val="PlainText"/>
+        <w:rPr>
+          <w:rFonts w:ascii="Courier New" w:hAnsi="Courier New" w:cs="Courier New"/>
+        </w:rPr>
+      </w:pPr>
+      <w:r>
+        <w:rPr>
+          <w:rFonts w:ascii="Courier New" w:hAnsi="Courier New" w:cs="Courier New"/>
+        </w:rPr>
+        <w:t>Total Price</w:t>
+      </w:r>
+      <w:r>
+        <w:rPr>
+          <w:rFonts w:ascii="Courier New" w:hAnsi="Courier New" w:cs="Courier New"/>
+        </w:rPr>
+        <w:tab/>
+      </w:r>
+      <w:r>
+        <w:rPr>
+          <w:rFonts w:ascii="Courier New" w:hAnsi="Courier New" w:cs="Courier New"/>
+        </w:rPr>
+        <w:tab/>
+      </w:r>
+      <w:r>
+        <w:rPr>
+          <w:rFonts w:ascii="Courier New" w:hAnsi="Courier New" w:cs="Courier New"/>
+        </w:rPr>
+        <w:tab/>
+      </w:r>
+      <w:r>
+        <w:rPr>
+          <w:rFonts w:ascii="Courier New" w:hAnsi="Courier New" w:cs="Courier New"/>
+        </w:rPr>
+        <w:tab/>
+        <w:t>- 670.0</w:t>
+      </w:r>
+    </w:p>
+    <w:p>
+      <w:pPr>
+        <w:pStyle w:val="PlainText"/>
+        <w:rPr>
+          <w:rFonts w:ascii="Courier New" w:hAnsi="Courier New" w:cs="Courier New"/>
+        </w:rPr>
+      </w:pPr>
+      <w:r>
+        <w:rPr>
+          <w:rFonts w:ascii="Courier New" w:hAnsi="Courier New" w:cs="Courier New"/>
+        </w:rPr>
+        <w:t>Amount balance</w:t>
+      </w:r>
+      <w:r>
+        <w:rPr>
+          <w:rFonts w:ascii="Courier New" w:hAnsi="Courier New" w:cs="Courier New"/>
+        </w:rPr>
+        <w:tab/>
+      </w:r>
+      <w:r>
+        <w:rPr>
+          <w:rFonts w:ascii="Courier New" w:hAnsi="Courier New" w:cs="Courier New"/>
+        </w:rPr>
+        <w:tab/>
+      </w:r>
+      <w:r>
+        <w:rPr>
+          <w:rFonts w:ascii="Courier New" w:hAnsi="Courier New" w:cs="Courier New"/>
+        </w:rPr>
+        <w:tab/>
+        <w:t>- 12966.0</w:t>
+      </w:r>
+    </w:p>
+    <w:p>
+      <w:pPr>
+        <w:pStyle w:val="PlainText"/>
+        <w:rPr>
+          <w:rFonts w:ascii="Courier New" w:hAnsi="Courier New" w:cs="Courier New"/>
+        </w:rPr>
+      </w:pPr>
+    </w:p>
+    <w:p>
+      <w:pPr>
+        <w:pStyle w:val="PlainText"/>
+        <w:rPr>
+          <w:rFonts w:ascii="Courier New" w:hAnsi="Courier New" w:cs="Courier New"/>
+        </w:rPr>
+      </w:pPr>
+      <w:r>
+        <w:rPr>
+          <w:rFonts w:ascii="Courier New" w:hAnsi="Courier New" w:cs="Courier New"/>
+        </w:rPr>
+        <w:t>Item Name</w:t>
+      </w:r>
+      <w:r>
+        <w:rPr>
+          <w:rFonts w:ascii="Courier New" w:hAnsi="Courier New" w:cs="Courier New"/>
+        </w:rPr>
+        <w:tab/>
+      </w:r>
+      <w:r>
+        <w:rPr>
+          <w:rFonts w:ascii="Courier New" w:hAnsi="Courier New" w:cs="Courier New"/>
+        </w:rPr>
+        <w:tab/>
+      </w:r>
+      <w:r>
+        <w:rPr>
+          <w:rFonts w:ascii="Courier New" w:hAnsi="Courier New" w:cs="Courier New"/>
+        </w:rPr>
+        <w:tab/>
+      </w:r>
+      <w:r>
+        <w:rPr>
+          <w:rFonts w:ascii="Courier New" w:hAnsi="Courier New" w:cs="Courier New"/>
+        </w:rPr>
+        <w:tab/>
+        <w:t>- CHOWCHOW</w:t>
+      </w:r>
+    </w:p>
+    <w:p>
+      <w:pPr>
+        <w:pStyle w:val="PlainText"/>
+        <w:rPr>
+          <w:rFonts w:ascii="Courier New" w:hAnsi="Courier New" w:cs="Courier New"/>
+        </w:rPr>
+      </w:pPr>
+      <w:r>
+        <w:rPr>
+          <w:rFonts w:ascii="Courier New" w:hAnsi="Courier New" w:cs="Courier New"/>
+        </w:rPr>
+        <w:t>Number of Pockets</w:t>
+      </w:r>
+      <w:r>
+        <w:rPr>
+          <w:rFonts w:ascii="Courier New" w:hAnsi="Courier New" w:cs="Courier New"/>
+        </w:rPr>
+        <w:tab/>
+      </w:r>
+      <w:r>
+        <w:rPr>
+          <w:rFonts w:ascii="Courier New" w:hAnsi="Courier New" w:cs="Courier New"/>
+        </w:rPr>
+        <w:tab/>
+      </w:r>
+      <w:r>
+        <w:rPr>
+          <w:rFonts w:ascii="Courier New" w:hAnsi="Courier New" w:cs="Courier New"/>
+        </w:rPr>
+        <w:tab/>
+        <w:t>- 1</w:t>
+      </w:r>
+    </w:p>
+    <w:p>
+      <w:pPr>
+        <w:pStyle w:val="PlainText"/>
+        <w:rPr>
+          <w:rFonts w:ascii="Courier New" w:hAnsi="Courier New" w:cs="Courier New"/>
+        </w:rPr>
+      </w:pPr>
+      <w:r>
+        <w:rPr>
+          <w:rFonts w:ascii="Courier New" w:hAnsi="Courier New" w:cs="Courier New"/>
+        </w:rPr>
+        <w:t>Number of KGs</w:t>
+      </w:r>
+      <w:r>
+        <w:rPr>
+          <w:rFonts w:ascii="Courier New" w:hAnsi="Courier New" w:cs="Courier New"/>
+        </w:rPr>
+        <w:tab/>
+      </w:r>
+      <w:r>
+        <w:rPr>
+          <w:rFonts w:ascii="Courier New" w:hAnsi="Courier New" w:cs="Courier New"/>
+        </w:rPr>
+        <w:tab/>
+      </w:r>
+      <w:r>
+        <w:rPr>
+          <w:rFonts w:ascii="Courier New" w:hAnsi="Courier New" w:cs="Courier New"/>
+        </w:rPr>
+        <w:tab/>
+        <w:t>- 67</w:t>
+      </w:r>
+    </w:p>
+    <w:p>
+      <w:pPr>
+        <w:pStyle w:val="PlainText"/>
+        <w:rPr>
+          <w:rFonts w:ascii="Courier New" w:hAnsi="Courier New" w:cs="Courier New"/>
+        </w:rPr>
+      </w:pPr>
+      <w:r>
+        <w:rPr>
+          <w:rFonts w:ascii="Courier New" w:hAnsi="Courier New" w:cs="Courier New"/>
+        </w:rPr>
+        <w:t>Rate</w:t>
+      </w:r>
+      <w:r>
+        <w:rPr>
+          <w:rFonts w:ascii="Courier New" w:hAnsi="Courier New" w:cs="Courier New"/>
+        </w:rPr>
+        <w:tab/>
+      </w:r>
+      <w:r>
+        <w:rPr>
+          <w:rFonts w:ascii="Courier New" w:hAnsi="Courier New" w:cs="Courier New"/>
+        </w:rPr>
+        <w:tab/>
+      </w:r>
+      <w:r>
+        <w:rPr>
+          <w:rFonts w:ascii="Courier New" w:hAnsi="Courier New" w:cs="Courier New"/>
+        </w:rPr>
+        <w:tab/>
+      </w:r>
+      <w:r>
+        <w:rPr>
+          <w:rFonts w:ascii="Courier New" w:hAnsi="Courier New" w:cs="Courier New"/>
+        </w:rPr>
+        <w:tab/>
+      </w:r>
+      <w:r>
+        <w:rPr>
+          <w:rFonts w:ascii="Courier New" w:hAnsi="Courier New" w:cs="Courier New"/>
+        </w:rPr>
+        <w:tab/>
+        <w:t>- 16</w:t>
+      </w:r>
+    </w:p>
+    <w:p>
+      <w:pPr>
+        <w:pStyle w:val="PlainText"/>
+        <w:rPr>
+          <w:rFonts w:ascii="Courier New" w:hAnsi="Courier New" w:cs="Courier New"/>
+        </w:rPr>
+      </w:pPr>
+      <w:r>
+        <w:rPr>
+          <w:rFonts w:ascii="Courier New" w:hAnsi="Courier New" w:cs="Courier New"/>
+        </w:rPr>
+        <w:t>Total Price</w:t>
+      </w:r>
+      <w:r>
+        <w:rPr>
+          <w:rFonts w:ascii="Courier New" w:hAnsi="Courier New" w:cs="Courier New"/>
+        </w:rPr>
+        <w:tab/>
+      </w:r>
+      <w:r>
+        <w:rPr>
+          <w:rFonts w:ascii="Courier New" w:hAnsi="Courier New" w:cs="Courier New"/>
+        </w:rPr>
+        <w:tab/>
+      </w:r>
+      <w:r>
+        <w:rPr>
+          <w:rFonts w:ascii="Courier New" w:hAnsi="Courier New" w:cs="Courier New"/>
+        </w:rPr>
+        <w:tab/>
+      </w:r>
+      <w:r>
+        <w:rPr>
+          <w:rFonts w:ascii="Courier New" w:hAnsi="Courier New" w:cs="Courier New"/>
+        </w:rPr>
+        <w:tab/>
+        <w:t>- 1072.0</w:t>
+      </w:r>
+    </w:p>
+    <w:p>
+      <w:pPr>
+        <w:pStyle w:val="PlainText"/>
+        <w:rPr>
+          <w:rFonts w:ascii="Courier New" w:hAnsi="Courier New" w:cs="Courier New"/>
+          <w:color w:val="FF0000"/>
+        </w:rPr>
+      </w:pPr>
+      <w:r>
+        <w:rPr>
+          <w:rFonts w:ascii="Courier New" w:hAnsi="Courier New" w:cs="Courier New"/>
+          <w:color w:val="FF0000"/>
+        </w:rPr>
+        <w:t>Amount Received</w:t>
+      </w:r>
+      <w:r>
+        <w:rPr>
+          <w:rFonts w:ascii="Courier New" w:hAnsi="Courier New" w:cs="Courier New"/>
+          <w:color w:val="FF0000"/>
+        </w:rPr>
+        <w:tab/>
+      </w:r>
+      <w:r>
+        <w:rPr>
+          <w:rFonts w:ascii="Courier New" w:hAnsi="Courier New" w:cs="Courier New"/>
+          <w:color w:val="FF0000"/>
+        </w:rPr>
+        <w:tab/>
+      </w:r>
+      <w:r>
+        <w:rPr>
+          <w:rFonts w:ascii="Courier New" w:hAnsi="Courier New" w:cs="Courier New"/>
+          <w:color w:val="FF0000"/>
+        </w:rPr>
+        <w:tab/>
+        <w:t>- 106</w:t>
+      </w:r>
+    </w:p>
+    <w:p>
+      <w:pPr>
+        <w:pStyle w:val="PlainText"/>
+        <w:rPr>
+          <w:rFonts w:ascii="Courier New" w:hAnsi="Courier New" w:cs="Courier New"/>
+          <w:b/>
+        </w:rPr>
+      </w:pPr>
+      <w:r>
+        <w:rPr>
+          <w:rFonts w:ascii="Courier New" w:hAnsi="Courier New" w:cs="Courier New"/>
+          <w:b/>
+        </w:rPr>
+        <w:t>Amount balance</w:t>
+      </w:r>
+      <w:r>
+        <w:rPr>
+          <w:rFonts w:ascii="Courier New" w:hAnsi="Courier New" w:cs="Courier New"/>
+          <w:b/>
+        </w:rPr>
+        <w:tab/>
+      </w:r>
+      <w:r>
+        <w:rPr>
+          <w:rFonts w:ascii="Courier New" w:hAnsi="Courier New" w:cs="Courier New"/>
+          <w:b/>
+        </w:rPr>
+        <w:tab/>
+      </w:r>
+      <w:r>
+        <w:rPr>
+          <w:rFonts w:ascii="Courier New" w:hAnsi="Courier New" w:cs="Courier New"/>
+          <w:b/>
+        </w:rPr>
+        <w:tab/>
+        <w:t>- 13932.0</w:t>
+      </w:r>
+    </w:p>
+    <w:p>
+      <w:pPr>
+        <w:pStyle w:val="PlainText"/>
+        <w:rPr>
+          <w:rFonts w:ascii="Courier New" w:hAnsi="Courier New" w:cs="Courier New"/>
+        </w:rPr>
+      </w:pPr>
+      <w:r>
+        <w:rPr>
+          <w:rFonts w:ascii="Courier New" w:hAnsi="Courier New" w:cs="Courier New"/>
+        </w:rPr>
+        <w:t>Amount Received mode</w:t>
+      </w:r>
+      <w:r>
+        <w:rPr>
+          <w:rFonts w:ascii="Courier New" w:hAnsi="Courier New" w:cs="Courier New"/>
+        </w:rPr>
+        <w:tab/>
+      </w:r>
+      <w:r>
+        <w:rPr>
+          <w:rFonts w:ascii="Courier New" w:hAnsi="Courier New" w:cs="Courier New"/>
+        </w:rPr>
+        <w:tab/>
+        <w:t>- CASH</w:t>
+      </w:r>
+    </w:p>
+    <w:p>
+      <w:pPr>
+        <w:pStyle w:val="PlainText"/>
+        <w:rPr>
+          <w:rFonts w:ascii="Courier New" w:hAnsi="Courier New" w:cs="Courier New"/>
+        </w:rPr>
+      </w:pPr>
+    </w:p>
+    <w:p>
+      <w:pPr>
+        <w:pStyle w:val="PlainText"/>
+        <w:rPr>
+          <w:rFonts w:ascii="Courier New" w:hAnsi="Courier New" w:cs="Courier New"/>
+          <w:b/>
+        </w:rPr>
+      </w:pPr>
     </w:p>
     <w:p>
       <w:pPr>
